--- a/Perfil de Proyecto/Perfil-Proyecto-Plantilla_PPP_Herrera.docx
+++ b/Perfil de Proyecto/Perfil-Proyecto-Plantilla_PPP_Herrera.docx
@@ -1,6 +1,6 @@
 
 <file path=word/document.xml><?xml version="1.0" encoding="utf-8"?>
-<w:document xmlns:wpc="http://schemas.microsoft.com/office/word/2010/wordprocessingCanvas" xmlns:cx="http://schemas.microsoft.com/office/drawing/2014/chartex" xmlns:cx1="http://schemas.microsoft.com/office/drawing/2015/9/8/chartex" xmlns:cx2="http://schemas.microsoft.com/office/drawing/2015/10/21/chartex" xmlns:cx3="http://schemas.microsoft.com/office/drawing/2016/5/9/chartex" xmlns:cx4="http://schemas.microsoft.com/office/drawing/2016/5/10/chartex" xmlns:cx5="http://schemas.microsoft.com/office/drawing/2016/5/11/chartex" xmlns:cx6="http://schemas.microsoft.com/office/drawing/2016/5/12/chartex" xmlns:cx7="http://schemas.microsoft.com/office/drawing/2016/5/13/chartex" xmlns:cx8="http://schemas.microsoft.com/office/drawing/2016/5/14/chartex" xmlns:mc="http://schemas.openxmlformats.org/markup-compatibility/2006" xmlns:aink="http://schemas.microsoft.com/office/drawing/2016/ink" xmlns:am3d="http://schemas.microsoft.com/office/drawing/2017/model3d" xmlns:o="urn:schemas-microsoft-com:office:office" xmlns:oel="http://schemas.microsoft.com/office/2019/extlst" xmlns:r="http://schemas.openxmlformats.org/officeDocument/2006/relationships" xmlns:m="http://schemas.openxmlformats.org/officeDocument/2006/math" xmlns:v="urn:schemas-microsoft-com:vml" xmlns:wp14="http://schemas.microsoft.com/office/word/2010/wordprocessingDrawing" xmlns:wp="http://schemas.openxmlformats.org/drawingml/2006/wordprocessingDrawing" xmlns:w10="urn:schemas-microsoft-com:office:word" xmlns:w="http://schemas.openxmlformats.org/wordprocessingml/2006/main" xmlns:w14="http://schemas.microsoft.com/office/word/2010/wordml" xmlns:w15="http://schemas.microsoft.com/office/word/2012/wordml" xmlns:w16cex="http://schemas.microsoft.com/office/word/2018/wordml/cex" xmlns:w16cid="http://schemas.microsoft.com/office/word/2016/wordml/cid" xmlns:w16="http://schemas.microsoft.com/office/word/2018/wordml" xmlns:w16du="http://schemas.microsoft.com/office/word/2023/wordml/word16du" xmlns:w16sdtdh="http://schemas.microsoft.com/office/word/2020/wordml/sdtdatahash" xmlns:w16se="http://schemas.microsoft.com/office/word/2015/wordml/symex" xmlns:wpg="http://schemas.microsoft.com/office/word/2010/wordprocessingGroup" xmlns:wpi="http://schemas.microsoft.com/office/word/2010/wordprocessingInk" xmlns:wne="http://schemas.microsoft.com/office/word/2006/wordml" xmlns:wps="http://schemas.microsoft.com/office/word/2010/wordprocessingShape" mc:Ignorable="w14 w15 w16se w16cid w16 w16cex w16sdtdh w16du wp14">
+<w:document xmlns:wpc="http://schemas.microsoft.com/office/word/2010/wordprocessingCanvas" xmlns:cx="http://schemas.microsoft.com/office/drawing/2014/chartex" xmlns:cx1="http://schemas.microsoft.com/office/drawing/2015/9/8/chartex" xmlns:cx2="http://schemas.microsoft.com/office/drawing/2015/10/21/chartex" xmlns:cx3="http://schemas.microsoft.com/office/drawing/2016/5/9/chartex" xmlns:cx4="http://schemas.microsoft.com/office/drawing/2016/5/10/chartex" xmlns:cx5="http://schemas.microsoft.com/office/drawing/2016/5/11/chartex" xmlns:cx6="http://schemas.microsoft.com/office/drawing/2016/5/12/chartex" xmlns:cx7="http://schemas.microsoft.com/office/drawing/2016/5/13/chartex" xmlns:cx8="http://schemas.microsoft.com/office/drawing/2016/5/14/chartex" xmlns:mc="http://schemas.openxmlformats.org/markup-compatibility/2006" xmlns:aink="http://schemas.microsoft.com/office/drawing/2016/ink" xmlns:am3d="http://schemas.microsoft.com/office/drawing/2017/model3d" xmlns:o="urn:schemas-microsoft-com:office:office" xmlns:oel="http://schemas.microsoft.com/office/2019/extlst" xmlns:r="http://schemas.openxmlformats.org/officeDocument/2006/relationships" xmlns:m="http://schemas.openxmlformats.org/officeDocument/2006/math" xmlns:v="urn:schemas-microsoft-com:vml" xmlns:wp14="http://schemas.microsoft.com/office/word/2010/wordprocessingDrawing" xmlns:wp="http://schemas.openxmlformats.org/drawingml/2006/wordprocessingDrawing" xmlns:w10="urn:schemas-microsoft-com:office:word" xmlns:w="http://schemas.openxmlformats.org/wordprocessingml/2006/main" xmlns:w14="http://schemas.microsoft.com/office/word/2010/wordml" xmlns:w15="http://schemas.microsoft.com/office/word/2012/wordml" xmlns:w16cex="http://schemas.microsoft.com/office/word/2018/wordml/cex" xmlns:w16cid="http://schemas.microsoft.com/office/word/2016/wordml/cid" xmlns:w16="http://schemas.microsoft.com/office/word/2018/wordml" xmlns:w16du="http://schemas.microsoft.com/office/word/2023/wordml/word16du" xmlns:w16sdtdh="http://schemas.microsoft.com/office/word/2020/wordml/sdtdatahash" xmlns:w16sdtfl="http://schemas.microsoft.com/office/word/2024/wordml/sdtformatlock" xmlns:w16se="http://schemas.microsoft.com/office/word/2015/wordml/symex" xmlns:wpg="http://schemas.microsoft.com/office/word/2010/wordprocessingGroup" xmlns:wpi="http://schemas.microsoft.com/office/word/2010/wordprocessingInk" xmlns:wne="http://schemas.microsoft.com/office/word/2006/wordml" xmlns:wps="http://schemas.microsoft.com/office/word/2010/wordprocessingShape" mc:Ignorable="w14 w15 w16se w16cid w16 w16cex w16sdtdh w16sdtfl w16du wp14">
   <w:body>
     <w:p>
       <w:pPr>
@@ -13,6 +13,26 @@
           <w:szCs w:val="44"/>
         </w:rPr>
       </w:pPr>
+      <w:r>
+        <w:rPr>
+          <w:rFonts w:ascii="Arial" w:eastAsia="Arial" w:hAnsi="Arial" w:cs="Arial"/>
+          <w:b/>
+          <w:color w:val="0070C0"/>
+          <w:sz w:val="44"/>
+          <w:szCs w:val="44"/>
+        </w:rPr>
+        <w:t xml:space="preserve"> </w:t>
+      </w:r>
+      <w:r>
+        <w:rPr>
+          <w:rFonts w:ascii="Arial" w:eastAsia="Arial" w:hAnsi="Arial" w:cs="Arial"/>
+          <w:b/>
+          <w:color w:val="0070C0"/>
+          <w:sz w:val="44"/>
+          <w:szCs w:val="44"/>
+        </w:rPr>
+        <w:t xml:space="preserve">  </w:t>
+      </w:r>
       <w:r>
         <w:rPr>
           <w:rFonts w:ascii="Arial" w:eastAsia="Arial" w:hAnsi="Arial" w:cs="Arial"/>
@@ -3940,23 +3960,13 @@
         </w:rPr>
       </w:pPr>
       <w:bookmarkStart w:id="16" w:name="_Toc182434945"/>
-      <w:proofErr w:type="spellStart"/>
       <w:r>
         <w:rPr>
           <w:b/>
           <w:sz w:val="24"/>
           <w:szCs w:val="24"/>
         </w:rPr>
-        <w:t>IDEs</w:t>
-      </w:r>
-      <w:proofErr w:type="spellEnd"/>
-      <w:r>
-        <w:rPr>
-          <w:b/>
-          <w:sz w:val="24"/>
-          <w:szCs w:val="24"/>
-        </w:rPr>
-        <w:t xml:space="preserve"> y Herramientas de Desarrollo</w:t>
+        <w:t>IDEs y Herramientas de Desarrollo</w:t>
       </w:r>
       <w:bookmarkEnd w:id="16"/>
     </w:p>
@@ -3981,9 +3991,30 @@
           <w:sz w:val="24"/>
           <w:szCs w:val="24"/>
         </w:rPr>
-        <w:t xml:space="preserve">Visual Studio </w:t>
-      </w:r>
-      <w:proofErr w:type="spellStart"/>
+        <w:t>Visual Studio Code (VS Code):</w:t>
+      </w:r>
+      <w:r>
+        <w:rPr>
+          <w:rFonts w:ascii="Arial" w:eastAsia="Arial" w:hAnsi="Arial" w:cs="Arial"/>
+          <w:sz w:val="24"/>
+          <w:szCs w:val="24"/>
+        </w:rPr>
+        <w:t> Es un entorno de desarrollo ligero, pero potente, que se utilizará para la documentación y desarrollo de la aplicación móvil. VS Code es especialmente adecuado debido a su compatibilidad con una variedad de extensiones que permiten la integración con diferentes lenguajes de programación y herramientas, como Angular, JavaScript y TypeScript, que son esenciales para la aplicación móvil basada en Ionic. Además, VS Code permite una integración eficiente con controladores de versiones locales y facilita la edición y mantenimiento del código.</w:t>
+      </w:r>
+    </w:p>
+    <w:p>
+      <w:pPr>
+        <w:numPr>
+          <w:ilvl w:val="0"/>
+          <w:numId w:val="7"/>
+        </w:numPr>
+        <w:spacing w:after="0" w:line="360" w:lineRule="auto"/>
+        <w:rPr>
+          <w:rFonts w:ascii="Arial" w:eastAsia="Arial" w:hAnsi="Arial" w:cs="Arial"/>
+          <w:sz w:val="24"/>
+          <w:szCs w:val="24"/>
+        </w:rPr>
+      </w:pPr>
       <w:r>
         <w:rPr>
           <w:rFonts w:ascii="Arial" w:eastAsia="Arial" w:hAnsi="Arial" w:cs="Arial"/>
@@ -3992,9 +4023,30 @@
           <w:sz w:val="24"/>
           <w:szCs w:val="24"/>
         </w:rPr>
-        <w:t>Code</w:t>
-      </w:r>
-      <w:proofErr w:type="spellEnd"/>
+        <w:t>Ionic Framework:</w:t>
+      </w:r>
+      <w:r>
+        <w:rPr>
+          <w:rFonts w:ascii="Arial" w:eastAsia="Arial" w:hAnsi="Arial" w:cs="Arial"/>
+          <w:sz w:val="24"/>
+          <w:szCs w:val="24"/>
+        </w:rPr>
+        <w:t> Es un marco de desarrollo de aplicaciones móviles híbridas que permite la creación de aplicaciones móviles para Android e iOS utilizando tecnologías web estándar como HTML, CSS y JavaScript. Ionic se utilizará para el desarrollo y mantenimiento de la aplicación móvil, facilitando la creación de interfaces de usuario interactivas y de alto rendimiento, y asegurando que la aplicación funcione correctamente en múltiples plataformas. La documentación del código incluirá detalles específicos sobre cómo se estructura la app en Ionic, las dependencias utilizadas y los métodos de interacción con los servicios de backend.</w:t>
+      </w:r>
+    </w:p>
+    <w:p>
+      <w:pPr>
+        <w:numPr>
+          <w:ilvl w:val="0"/>
+          <w:numId w:val="7"/>
+        </w:numPr>
+        <w:spacing w:after="0" w:line="360" w:lineRule="auto"/>
+        <w:rPr>
+          <w:rFonts w:ascii="Arial" w:eastAsia="Arial" w:hAnsi="Arial" w:cs="Arial"/>
+          <w:sz w:val="24"/>
+          <w:szCs w:val="24"/>
+        </w:rPr>
+      </w:pPr>
       <w:r>
         <w:rPr>
           <w:rFonts w:ascii="Arial" w:eastAsia="Arial" w:hAnsi="Arial" w:cs="Arial"/>
@@ -4003,9 +4055,30 @@
           <w:sz w:val="24"/>
           <w:szCs w:val="24"/>
         </w:rPr>
-        <w:t xml:space="preserve"> (VS </w:t>
-      </w:r>
-      <w:proofErr w:type="spellStart"/>
+        <w:t>Android Studio:</w:t>
+      </w:r>
+      <w:r>
+        <w:rPr>
+          <w:rFonts w:ascii="Arial" w:eastAsia="Arial" w:hAnsi="Arial" w:cs="Arial"/>
+          <w:sz w:val="24"/>
+          <w:szCs w:val="24"/>
+        </w:rPr>
+        <w:t> Esta herramienta se empleará principalmente para la creación y depuración de aplicaciones móviles en Android. Aunque el enfoque principal será el desarrollo de la app mediante Ionic, Android Studio servirá para compilar, probar y depurar las versiones específicas de la app en el sistema operativo Android, asegurando que la app sea funcional y eficiente en dispositivos Android.</w:t>
+      </w:r>
+    </w:p>
+    <w:p>
+      <w:pPr>
+        <w:numPr>
+          <w:ilvl w:val="0"/>
+          <w:numId w:val="7"/>
+        </w:numPr>
+        <w:spacing w:after="0" w:line="360" w:lineRule="auto"/>
+        <w:rPr>
+          <w:rFonts w:ascii="Arial" w:eastAsia="Arial" w:hAnsi="Arial" w:cs="Arial"/>
+          <w:sz w:val="24"/>
+          <w:szCs w:val="24"/>
+        </w:rPr>
+      </w:pPr>
       <w:r>
         <w:rPr>
           <w:rFonts w:ascii="Arial" w:eastAsia="Arial" w:hAnsi="Arial" w:cs="Arial"/>
@@ -4014,9 +4087,39 @@
           <w:sz w:val="24"/>
           <w:szCs w:val="24"/>
         </w:rPr>
-        <w:t>Code</w:t>
-      </w:r>
-      <w:proofErr w:type="spellEnd"/>
+        <w:t>PostgreSQL:</w:t>
+      </w:r>
+      <w:r>
+        <w:rPr>
+          <w:rFonts w:ascii="Arial" w:eastAsia="Arial" w:hAnsi="Arial" w:cs="Arial"/>
+          <w:sz w:val="24"/>
+          <w:szCs w:val="24"/>
+        </w:rPr>
+        <w:t xml:space="preserve"> Para la gestión de la base de datos de la aplicación, se utilizará PostgreSQL, un sistema de gestión de bases de datos relacional de código abierto. PostgreSQL ofrece un alto rendimiento y fiabilidad, lo que lo hace adecuado para manejar grandes volúmenes de datos de la aplicación móvil. </w:t>
+      </w:r>
+      <w:r>
+        <w:rPr>
+          <w:rFonts w:ascii="Arial" w:eastAsia="Arial" w:hAnsi="Arial" w:cs="Arial"/>
+          <w:sz w:val="24"/>
+          <w:szCs w:val="24"/>
+        </w:rPr>
+        <w:lastRenderedPageBreak/>
+        <w:t>Se integrará con la aplicación móvil para almacenar, consultar y actualizar los datos de los usuarios y de las interacciones dentro de la app, garantizando una solución robusta y escalable para las necesidades de la empresa.</w:t>
+      </w:r>
+    </w:p>
+    <w:p>
+      <w:pPr>
+        <w:numPr>
+          <w:ilvl w:val="0"/>
+          <w:numId w:val="7"/>
+        </w:numPr>
+        <w:spacing w:after="0" w:line="360" w:lineRule="auto"/>
+        <w:rPr>
+          <w:rFonts w:ascii="Arial" w:eastAsia="Arial" w:hAnsi="Arial" w:cs="Arial"/>
+          <w:sz w:val="24"/>
+          <w:szCs w:val="24"/>
+        </w:rPr>
+      </w:pPr>
       <w:r>
         <w:rPr>
           <w:rFonts w:ascii="Arial" w:eastAsia="Arial" w:hAnsi="Arial" w:cs="Arial"/>
@@ -4025,7 +4128,7 @@
           <w:sz w:val="24"/>
           <w:szCs w:val="24"/>
         </w:rPr>
-        <w:t>):</w:t>
+        <w:t>Herramientas de Red (Routers y Equipos de Infraestructura):</w:t>
       </w:r>
       <w:r>
         <w:rPr>
@@ -4033,376 +4136,7 @@
           <w:sz w:val="24"/>
           <w:szCs w:val="24"/>
         </w:rPr>
-        <w:t xml:space="preserve"> Es un entorno de desarrollo ligero, pero potente, que se utilizará para la documentación y desarrollo de la aplicación móvil. VS </w:t>
-      </w:r>
-      <w:proofErr w:type="spellStart"/>
-      <w:r>
-        <w:rPr>
-          <w:rFonts w:ascii="Arial" w:eastAsia="Arial" w:hAnsi="Arial" w:cs="Arial"/>
-          <w:sz w:val="24"/>
-          <w:szCs w:val="24"/>
-        </w:rPr>
-        <w:t>Code</w:t>
-      </w:r>
-      <w:proofErr w:type="spellEnd"/>
-      <w:r>
-        <w:rPr>
-          <w:rFonts w:ascii="Arial" w:eastAsia="Arial" w:hAnsi="Arial" w:cs="Arial"/>
-          <w:sz w:val="24"/>
-          <w:szCs w:val="24"/>
-        </w:rPr>
-        <w:t xml:space="preserve"> es especialmente adecuado debido a su compatibilidad con una variedad de extensiones que permiten la integración con diferentes lenguajes de programación y herramientas, como Angular, JavaScript y </w:t>
-      </w:r>
-      <w:proofErr w:type="spellStart"/>
-      <w:r>
-        <w:rPr>
-          <w:rFonts w:ascii="Arial" w:eastAsia="Arial" w:hAnsi="Arial" w:cs="Arial"/>
-          <w:sz w:val="24"/>
-          <w:szCs w:val="24"/>
-        </w:rPr>
-        <w:t>TypeScript</w:t>
-      </w:r>
-      <w:proofErr w:type="spellEnd"/>
-      <w:r>
-        <w:rPr>
-          <w:rFonts w:ascii="Arial" w:eastAsia="Arial" w:hAnsi="Arial" w:cs="Arial"/>
-          <w:sz w:val="24"/>
-          <w:szCs w:val="24"/>
-        </w:rPr>
-        <w:t xml:space="preserve">, que son esenciales para la aplicación móvil basada en </w:t>
-      </w:r>
-      <w:proofErr w:type="spellStart"/>
-      <w:r>
-        <w:rPr>
-          <w:rFonts w:ascii="Arial" w:eastAsia="Arial" w:hAnsi="Arial" w:cs="Arial"/>
-          <w:sz w:val="24"/>
-          <w:szCs w:val="24"/>
-        </w:rPr>
-        <w:t>Ionic</w:t>
-      </w:r>
-      <w:proofErr w:type="spellEnd"/>
-      <w:r>
-        <w:rPr>
-          <w:rFonts w:ascii="Arial" w:eastAsia="Arial" w:hAnsi="Arial" w:cs="Arial"/>
-          <w:sz w:val="24"/>
-          <w:szCs w:val="24"/>
-        </w:rPr>
-        <w:t xml:space="preserve">. Además, VS </w:t>
-      </w:r>
-      <w:proofErr w:type="spellStart"/>
-      <w:r>
-        <w:rPr>
-          <w:rFonts w:ascii="Arial" w:eastAsia="Arial" w:hAnsi="Arial" w:cs="Arial"/>
-          <w:sz w:val="24"/>
-          <w:szCs w:val="24"/>
-        </w:rPr>
-        <w:t>Code</w:t>
-      </w:r>
-      <w:proofErr w:type="spellEnd"/>
-      <w:r>
-        <w:rPr>
-          <w:rFonts w:ascii="Arial" w:eastAsia="Arial" w:hAnsi="Arial" w:cs="Arial"/>
-          <w:sz w:val="24"/>
-          <w:szCs w:val="24"/>
-        </w:rPr>
-        <w:t xml:space="preserve"> permite una integración eficiente con controladores de versiones locales y facilita la edición y mantenimiento del código.</w:t>
-      </w:r>
-    </w:p>
-    <w:p>
-      <w:pPr>
-        <w:numPr>
-          <w:ilvl w:val="0"/>
-          <w:numId w:val="7"/>
-        </w:numPr>
-        <w:spacing w:after="0" w:line="360" w:lineRule="auto"/>
-        <w:rPr>
-          <w:rFonts w:ascii="Arial" w:eastAsia="Arial" w:hAnsi="Arial" w:cs="Arial"/>
-          <w:sz w:val="24"/>
-          <w:szCs w:val="24"/>
-        </w:rPr>
-      </w:pPr>
-      <w:proofErr w:type="spellStart"/>
-      <w:r>
-        <w:rPr>
-          <w:rFonts w:ascii="Arial" w:eastAsia="Arial" w:hAnsi="Arial" w:cs="Arial"/>
-          <w:b/>
-          <w:bCs/>
-          <w:sz w:val="24"/>
-          <w:szCs w:val="24"/>
-        </w:rPr>
-        <w:t>Ionic</w:t>
-      </w:r>
-      <w:proofErr w:type="spellEnd"/>
-      <w:r>
-        <w:rPr>
-          <w:rFonts w:ascii="Arial" w:eastAsia="Arial" w:hAnsi="Arial" w:cs="Arial"/>
-          <w:b/>
-          <w:bCs/>
-          <w:sz w:val="24"/>
-          <w:szCs w:val="24"/>
-        </w:rPr>
-        <w:t xml:space="preserve"> Framework:</w:t>
-      </w:r>
-      <w:r>
-        <w:rPr>
-          <w:rFonts w:ascii="Arial" w:eastAsia="Arial" w:hAnsi="Arial" w:cs="Arial"/>
-          <w:sz w:val="24"/>
-          <w:szCs w:val="24"/>
-        </w:rPr>
-        <w:t xml:space="preserve"> Es un marco de desarrollo de aplicaciones móviles híbridas que permite la creación de aplicaciones móviles para Android </w:t>
-      </w:r>
-      <w:proofErr w:type="gramStart"/>
-      <w:r>
-        <w:rPr>
-          <w:rFonts w:ascii="Arial" w:eastAsia="Arial" w:hAnsi="Arial" w:cs="Arial"/>
-          <w:sz w:val="24"/>
-          <w:szCs w:val="24"/>
-        </w:rPr>
-        <w:t>e</w:t>
-      </w:r>
-      <w:proofErr w:type="gramEnd"/>
-      <w:r>
-        <w:rPr>
-          <w:rFonts w:ascii="Arial" w:eastAsia="Arial" w:hAnsi="Arial" w:cs="Arial"/>
-          <w:sz w:val="24"/>
-          <w:szCs w:val="24"/>
-        </w:rPr>
-        <w:t xml:space="preserve"> iOS utilizando tecnologías web estándar como HTML, CSS y JavaScript. </w:t>
-      </w:r>
-      <w:proofErr w:type="spellStart"/>
-      <w:r>
-        <w:rPr>
-          <w:rFonts w:ascii="Arial" w:eastAsia="Arial" w:hAnsi="Arial" w:cs="Arial"/>
-          <w:sz w:val="24"/>
-          <w:szCs w:val="24"/>
-        </w:rPr>
-        <w:t>Ionic</w:t>
-      </w:r>
-      <w:proofErr w:type="spellEnd"/>
-      <w:r>
-        <w:rPr>
-          <w:rFonts w:ascii="Arial" w:eastAsia="Arial" w:hAnsi="Arial" w:cs="Arial"/>
-          <w:sz w:val="24"/>
-          <w:szCs w:val="24"/>
-        </w:rPr>
-        <w:t xml:space="preserve"> se utilizará para el desarrollo y mantenimiento de la aplicación móvil, facilitando la creación de interfaces de usuario interactivas y de alto rendimiento, y asegurando que la aplicación funcione correctamente en múltiples plataformas. La documentación del código incluirá detalles específicos sobre cómo se estructura la app en </w:t>
-      </w:r>
-      <w:proofErr w:type="spellStart"/>
-      <w:r>
-        <w:rPr>
-          <w:rFonts w:ascii="Arial" w:eastAsia="Arial" w:hAnsi="Arial" w:cs="Arial"/>
-          <w:sz w:val="24"/>
-          <w:szCs w:val="24"/>
-        </w:rPr>
-        <w:t>Ionic</w:t>
-      </w:r>
-      <w:proofErr w:type="spellEnd"/>
-      <w:r>
-        <w:rPr>
-          <w:rFonts w:ascii="Arial" w:eastAsia="Arial" w:hAnsi="Arial" w:cs="Arial"/>
-          <w:sz w:val="24"/>
-          <w:szCs w:val="24"/>
-        </w:rPr>
-        <w:t xml:space="preserve">, las dependencias utilizadas y los métodos de interacción con los servicios de </w:t>
-      </w:r>
-      <w:proofErr w:type="spellStart"/>
-      <w:r>
-        <w:rPr>
-          <w:rFonts w:ascii="Arial" w:eastAsia="Arial" w:hAnsi="Arial" w:cs="Arial"/>
-          <w:sz w:val="24"/>
-          <w:szCs w:val="24"/>
-        </w:rPr>
-        <w:t>backend</w:t>
-      </w:r>
-      <w:proofErr w:type="spellEnd"/>
-      <w:r>
-        <w:rPr>
-          <w:rFonts w:ascii="Arial" w:eastAsia="Arial" w:hAnsi="Arial" w:cs="Arial"/>
-          <w:sz w:val="24"/>
-          <w:szCs w:val="24"/>
-        </w:rPr>
-        <w:t>.</w:t>
-      </w:r>
-    </w:p>
-    <w:p>
-      <w:pPr>
-        <w:numPr>
-          <w:ilvl w:val="0"/>
-          <w:numId w:val="7"/>
-        </w:numPr>
-        <w:spacing w:after="0" w:line="360" w:lineRule="auto"/>
-        <w:rPr>
-          <w:rFonts w:ascii="Arial" w:eastAsia="Arial" w:hAnsi="Arial" w:cs="Arial"/>
-          <w:sz w:val="24"/>
-          <w:szCs w:val="24"/>
-        </w:rPr>
-      </w:pPr>
-      <w:r>
-        <w:rPr>
-          <w:rFonts w:ascii="Arial" w:eastAsia="Arial" w:hAnsi="Arial" w:cs="Arial"/>
-          <w:b/>
-          <w:bCs/>
-          <w:sz w:val="24"/>
-          <w:szCs w:val="24"/>
-        </w:rPr>
-        <w:t>Android Studio:</w:t>
-      </w:r>
-      <w:r>
-        <w:rPr>
-          <w:rFonts w:ascii="Arial" w:eastAsia="Arial" w:hAnsi="Arial" w:cs="Arial"/>
-          <w:sz w:val="24"/>
-          <w:szCs w:val="24"/>
-        </w:rPr>
-        <w:t xml:space="preserve"> Esta herramienta se empleará principalmente para la creación y depuración de aplicaciones móviles en Android. Aunque el enfoque principal será el desarrollo de la app mediante </w:t>
-      </w:r>
-      <w:proofErr w:type="spellStart"/>
-      <w:r>
-        <w:rPr>
-          <w:rFonts w:ascii="Arial" w:eastAsia="Arial" w:hAnsi="Arial" w:cs="Arial"/>
-          <w:sz w:val="24"/>
-          <w:szCs w:val="24"/>
-        </w:rPr>
-        <w:t>Ionic</w:t>
-      </w:r>
-      <w:proofErr w:type="spellEnd"/>
-      <w:r>
-        <w:rPr>
-          <w:rFonts w:ascii="Arial" w:eastAsia="Arial" w:hAnsi="Arial" w:cs="Arial"/>
-          <w:sz w:val="24"/>
-          <w:szCs w:val="24"/>
-        </w:rPr>
-        <w:t>, Android Studio servirá para compilar, probar y depurar las versiones específicas de la app en el sistema operativo Android, asegurando que la app sea funcional y eficiente en dispositivos Android.</w:t>
-      </w:r>
-    </w:p>
-    <w:p>
-      <w:pPr>
-        <w:numPr>
-          <w:ilvl w:val="0"/>
-          <w:numId w:val="7"/>
-        </w:numPr>
-        <w:spacing w:after="0" w:line="360" w:lineRule="auto"/>
-        <w:rPr>
-          <w:rFonts w:ascii="Arial" w:eastAsia="Arial" w:hAnsi="Arial" w:cs="Arial"/>
-          <w:sz w:val="24"/>
-          <w:szCs w:val="24"/>
-        </w:rPr>
-      </w:pPr>
-      <w:r>
-        <w:rPr>
-          <w:rFonts w:ascii="Arial" w:eastAsia="Arial" w:hAnsi="Arial" w:cs="Arial"/>
-          <w:b/>
-          <w:bCs/>
-          <w:sz w:val="24"/>
-          <w:szCs w:val="24"/>
-        </w:rPr>
-        <w:t>PostgreSQL:</w:t>
-      </w:r>
-      <w:r>
-        <w:rPr>
-          <w:rFonts w:ascii="Arial" w:eastAsia="Arial" w:hAnsi="Arial" w:cs="Arial"/>
-          <w:sz w:val="24"/>
-          <w:szCs w:val="24"/>
-        </w:rPr>
-        <w:t xml:space="preserve"> Para la gestión de la base de datos de la aplicación, se utilizará PostgreSQL, un sistema de gestión de bases de datos relacional de código abierto. PostgreSQL ofrece un alto rendimiento y fiabilidad, lo que lo hace adecuado para manejar grandes volúmenes de datos de la aplicación móvil. </w:t>
-      </w:r>
-      <w:r>
-        <w:rPr>
-          <w:rFonts w:ascii="Arial" w:eastAsia="Arial" w:hAnsi="Arial" w:cs="Arial"/>
-          <w:sz w:val="24"/>
-          <w:szCs w:val="24"/>
-        </w:rPr>
-        <w:lastRenderedPageBreak/>
-        <w:t>Se integrará con la aplicación móvil para almacenar, consultar y actualizar los datos de los usuarios y de las interacciones dentro de la app, garantizando una solución robusta y escalable para las necesidades de la empresa.</w:t>
-      </w:r>
-    </w:p>
-    <w:p>
-      <w:pPr>
-        <w:numPr>
-          <w:ilvl w:val="0"/>
-          <w:numId w:val="7"/>
-        </w:numPr>
-        <w:spacing w:after="0" w:line="360" w:lineRule="auto"/>
-        <w:rPr>
-          <w:rFonts w:ascii="Arial" w:eastAsia="Arial" w:hAnsi="Arial" w:cs="Arial"/>
-          <w:sz w:val="24"/>
-          <w:szCs w:val="24"/>
-        </w:rPr>
-      </w:pPr>
-      <w:r>
-        <w:rPr>
-          <w:rFonts w:ascii="Arial" w:eastAsia="Arial" w:hAnsi="Arial" w:cs="Arial"/>
-          <w:b/>
-          <w:bCs/>
-          <w:sz w:val="24"/>
-          <w:szCs w:val="24"/>
-        </w:rPr>
-        <w:t>Herramientas de Red (</w:t>
-      </w:r>
-      <w:proofErr w:type="spellStart"/>
-      <w:r>
-        <w:rPr>
-          <w:rFonts w:ascii="Arial" w:eastAsia="Arial" w:hAnsi="Arial" w:cs="Arial"/>
-          <w:b/>
-          <w:bCs/>
-          <w:sz w:val="24"/>
-          <w:szCs w:val="24"/>
-        </w:rPr>
-        <w:t>Routers</w:t>
-      </w:r>
-      <w:proofErr w:type="spellEnd"/>
-      <w:r>
-        <w:rPr>
-          <w:rFonts w:ascii="Arial" w:eastAsia="Arial" w:hAnsi="Arial" w:cs="Arial"/>
-          <w:b/>
-          <w:bCs/>
-          <w:sz w:val="24"/>
-          <w:szCs w:val="24"/>
-        </w:rPr>
-        <w:t xml:space="preserve"> y Equipos de Infraestructura):</w:t>
-      </w:r>
-      <w:r>
-        <w:rPr>
-          <w:rFonts w:ascii="Arial" w:eastAsia="Arial" w:hAnsi="Arial" w:cs="Arial"/>
-          <w:sz w:val="24"/>
-          <w:szCs w:val="24"/>
-        </w:rPr>
-        <w:t xml:space="preserve"> Para la optimización de la infraestructura de red del departamento, se utilizarán dispositivos de red como </w:t>
-      </w:r>
-      <w:proofErr w:type="spellStart"/>
-      <w:r>
-        <w:rPr>
-          <w:rFonts w:ascii="Arial" w:eastAsia="Arial" w:hAnsi="Arial" w:cs="Arial"/>
-          <w:sz w:val="24"/>
-          <w:szCs w:val="24"/>
-        </w:rPr>
-        <w:t>routers</w:t>
-      </w:r>
-      <w:proofErr w:type="spellEnd"/>
-      <w:r>
-        <w:rPr>
-          <w:rFonts w:ascii="Arial" w:eastAsia="Arial" w:hAnsi="Arial" w:cs="Arial"/>
-          <w:sz w:val="24"/>
-          <w:szCs w:val="24"/>
-        </w:rPr>
-        <w:t xml:space="preserve">, switches y puntos de acceso. Las configuraciones se realizarán utilizando herramientas administrativas específicas de cada dispositivo (por ejemplo, software de configuración de </w:t>
-      </w:r>
-      <w:proofErr w:type="spellStart"/>
-      <w:r>
-        <w:rPr>
-          <w:rFonts w:ascii="Arial" w:eastAsia="Arial" w:hAnsi="Arial" w:cs="Arial"/>
-          <w:sz w:val="24"/>
-          <w:szCs w:val="24"/>
-        </w:rPr>
-        <w:t>routers</w:t>
-      </w:r>
-      <w:proofErr w:type="spellEnd"/>
-      <w:r>
-        <w:rPr>
-          <w:rFonts w:ascii="Arial" w:eastAsia="Arial" w:hAnsi="Arial" w:cs="Arial"/>
-          <w:sz w:val="24"/>
-          <w:szCs w:val="24"/>
-        </w:rPr>
-        <w:t>). Estas herramientas permitirán ajustar los parámetros de la red, como la asignación de direcciones IP, la gestión de la seguridad y la optimización del rendimiento de la red, asegurando que la conectividad sea eficiente y estable para los empleados del departamento.</w:t>
+        <w:t> Para la optimización de la infraestructura de red del departamento, se utilizarán dispositivos de red como routers, switches y puntos de acceso. Las configuraciones se realizarán utilizando herramientas administrativas específicas de cada dispositivo (por ejemplo, software de configuración de routers). Estas herramientas permitirán ajustar los parámetros de la red, como la asignación de direcciones IP, la gestión de la seguridad y la optimización del rendimiento de la red, asegurando que la conectividad sea eficiente y estable para los empleados del departamento.</w:t>
       </w:r>
     </w:p>
     <w:p>
@@ -4651,7 +4385,7 @@
                 <w:b/>
                 <w:bCs/>
               </w:rPr>
-              <w:t xml:space="preserve">Alan Herrera </w:t>
+              <w:t>Alan Herrera</w:t>
             </w:r>
             <w:r>
               <w:rPr>
@@ -4659,7 +4393,7 @@
                 <w:b/>
                 <w:bCs/>
               </w:rPr>
-              <w:t>y equipo de desarrollo.</w:t>
+              <w:t>.</w:t>
             </w:r>
           </w:p>
         </w:tc>
@@ -4837,15 +4571,7 @@
                 <w:b/>
                 <w:bCs/>
               </w:rPr>
-              <w:t>70</w:t>
-            </w:r>
-            <w:r>
-              <w:rPr>
-                <w:rFonts w:eastAsia="Arial"/>
-                <w:b/>
-                <w:bCs/>
-              </w:rPr>
-              <w:t>%</w:t>
+              <w:t>100%</w:t>
             </w:r>
           </w:p>
         </w:tc>
@@ -4915,7 +4641,7 @@
                 <w:b/>
                 <w:bCs/>
               </w:rPr>
-              <w:t>Alan Herrera y equipo de desarrollo</w:t>
+              <w:t xml:space="preserve">Alan Herrera </w:t>
             </w:r>
           </w:p>
         </w:tc>
@@ -5012,7 +4738,7 @@
                 <w:b/>
                 <w:bCs/>
               </w:rPr>
-              <w:t>70</w:t>
+              <w:t>100</w:t>
             </w:r>
             <w:r>
               <w:rPr>
@@ -5186,7 +4912,7 @@
                 <w:b/>
                 <w:bCs/>
               </w:rPr>
-              <w:t>30</w:t>
+              <w:t>100</w:t>
             </w:r>
             <w:r>
               <w:rPr>
@@ -5354,6 +5080,13 @@
                 <w:bCs/>
               </w:rPr>
             </w:pPr>
+            <w:r>
+              <w:rPr>
+                <w:b/>
+                <w:bCs/>
+              </w:rPr>
+              <w:t>10</w:t>
+            </w:r>
             <w:r>
               <w:rPr>
                 <w:b/>
@@ -5406,23 +5139,7 @@
                 <w:b/>
                 <w:bCs/>
               </w:rPr>
-              <w:t xml:space="preserve">Configuración de </w:t>
-            </w:r>
-            <w:proofErr w:type="spellStart"/>
-            <w:r>
-              <w:rPr>
-                <w:b/>
-                <w:bCs/>
-              </w:rPr>
-              <w:t>routers</w:t>
-            </w:r>
-            <w:proofErr w:type="spellEnd"/>
-            <w:r>
-              <w:rPr>
-                <w:b/>
-                <w:bCs/>
-              </w:rPr>
-              <w:t>, redes internas y pruebas de conectividad.</w:t>
+              <w:t>Configuración de routers, redes internas y pruebas de conectividad.</w:t>
             </w:r>
           </w:p>
         </w:tc>
@@ -5537,6 +5254,13 @@
                 <w:bCs/>
               </w:rPr>
             </w:pPr>
+            <w:r>
+              <w:rPr>
+                <w:b/>
+                <w:bCs/>
+              </w:rPr>
+              <w:t>10</w:t>
+            </w:r>
             <w:r>
               <w:rPr>
                 <w:b/>
@@ -5564,13 +5288,8 @@
               <w:jc w:val="center"/>
             </w:pPr>
             <w:r>
-              <w:t xml:space="preserve">Evaluación </w:t>
-            </w:r>
-            <w:proofErr w:type="spellStart"/>
-            <w:r>
-              <w:t>Post-entrega</w:t>
-            </w:r>
-            <w:proofErr w:type="spellEnd"/>
+              <w:t>Evaluación Post-entrega</w:t>
+            </w:r>
           </w:p>
         </w:tc>
         <w:tc>
@@ -5708,6 +5427,13 @@
                 <w:bCs/>
               </w:rPr>
             </w:pPr>
+            <w:r>
+              <w:rPr>
+                <w:b/>
+                <w:bCs/>
+              </w:rPr>
+              <w:t>10</w:t>
+            </w:r>
             <w:r>
               <w:rPr>
                 <w:b/>
@@ -5908,6 +5634,13 @@
                 <w:bCs/>
               </w:rPr>
             </w:pPr>
+            <w:r>
+              <w:rPr>
+                <w:b/>
+                <w:bCs/>
+              </w:rPr>
+              <w:t>10</w:t>
+            </w:r>
             <w:r>
               <w:rPr>
                 <w:b/>
@@ -6191,43 +5924,7 @@
           <w:sz w:val="24"/>
           <w:szCs w:val="24"/>
         </w:rPr>
-        <w:t xml:space="preserve">Este proyecto propone integrar conocimientos en Ingeniería en TIC para optimizar la infraestructura tecnológica de la empresa, centrándose en la mejora del desarrollo y mantenimiento de su aplicación móvil y en la eficiencia de su red interna. Mediante un enfoque de </w:t>
-      </w:r>
-      <w:proofErr w:type="spellStart"/>
-      <w:r>
-        <w:rPr>
-          <w:rFonts w:ascii="Arial" w:eastAsia="Arial" w:hAnsi="Arial" w:cs="Arial"/>
-          <w:sz w:val="24"/>
-          <w:szCs w:val="24"/>
-        </w:rPr>
-        <w:t>versionamiento</w:t>
-      </w:r>
-      <w:proofErr w:type="spellEnd"/>
-      <w:r>
-        <w:rPr>
-          <w:rFonts w:ascii="Arial" w:eastAsia="Arial" w:hAnsi="Arial" w:cs="Arial"/>
-          <w:sz w:val="24"/>
-          <w:szCs w:val="24"/>
-        </w:rPr>
-        <w:t xml:space="preserve"> claro, la empresa comprenderá mejor el código de la app, facilitando su mantenimiento y actualización futura. Además, la optimización de la red incrementará la conectividad y reducirá tiempos de inactividad, aumentando la eficiencia general. La combinación de tecnologías como </w:t>
-      </w:r>
-      <w:proofErr w:type="spellStart"/>
-      <w:r>
-        <w:rPr>
-          <w:rFonts w:ascii="Arial" w:eastAsia="Arial" w:hAnsi="Arial" w:cs="Arial"/>
-          <w:sz w:val="24"/>
-          <w:szCs w:val="24"/>
-        </w:rPr>
-        <w:t>Ionic</w:t>
-      </w:r>
-      <w:proofErr w:type="spellEnd"/>
-      <w:r>
-        <w:rPr>
-          <w:rFonts w:ascii="Arial" w:eastAsia="Arial" w:hAnsi="Arial" w:cs="Arial"/>
-          <w:sz w:val="24"/>
-          <w:szCs w:val="24"/>
-        </w:rPr>
-        <w:t>, Angular y PostgreSQL garantiza una solución escalable y robusta, permitiendo que la empresa gestione su infraestructura tecnológica de forma autónoma, reduciendo costos y aumentando la eficiencia operativa.</w:t>
+        <w:t>Este proyecto propone integrar conocimientos en Ingeniería en TIC para optimizar la infraestructura tecnológica de la empresa, centrándose en la mejora del desarrollo y mantenimiento de su aplicación móvil y en la eficiencia de su red interna. Mediante un enfoque de versionamiento claro, la empresa comprenderá mejor el código de la app, facilitando su mantenimiento y actualización futura. Además, la optimización de la red incrementará la conectividad y reducirá tiempos de inactividad, aumentando la eficiencia general. La combinación de tecnologías como Ionic, Angular y PostgreSQL garantiza una solución escalable y robusta, permitiendo que la empresa gestione su infraestructura tecnológica de forma autónoma, reduciendo costos y aumentando la eficiencia operativa.</w:t>
       </w:r>
     </w:p>
     <w:p>
@@ -6998,14 +6695,12 @@
               </w:rPr>
               <w:t xml:space="preserve"> </w:t>
             </w:r>
-            <w:proofErr w:type="spellStart"/>
             <w:r>
               <w:rPr>
                 <w:rFonts w:ascii="Arial MT"/>
               </w:rPr>
               <w:t>Code</w:t>
             </w:r>
-            <w:proofErr w:type="spellEnd"/>
           </w:p>
         </w:tc>
         <w:tc>
@@ -7223,29 +6918,7 @@
           <w:sz w:val="28"/>
           <w:szCs w:val="28"/>
         </w:rPr>
-        <w:t xml:space="preserve">Capitán de Corbeta - IG. </w:t>
-      </w:r>
-      <w:proofErr w:type="spellStart"/>
-      <w:r>
-        <w:rPr>
-          <w:rFonts w:ascii="Arial" w:eastAsia="Arial" w:hAnsi="Arial" w:cs="Arial"/>
-          <w:bCs/>
-          <w:color w:val="000000"/>
-          <w:sz w:val="28"/>
-          <w:szCs w:val="28"/>
-        </w:rPr>
-        <w:t>Victor</w:t>
-      </w:r>
-      <w:proofErr w:type="spellEnd"/>
-      <w:r>
-        <w:rPr>
-          <w:rFonts w:ascii="Arial" w:eastAsia="Arial" w:hAnsi="Arial" w:cs="Arial"/>
-          <w:bCs/>
-          <w:color w:val="000000"/>
-          <w:sz w:val="28"/>
-          <w:szCs w:val="28"/>
-        </w:rPr>
-        <w:t xml:space="preserve"> Garzón</w:t>
+        <w:t>Capitán de Corbeta - IG. Victor Garzón</w:t>
       </w:r>
     </w:p>
     <w:p>
@@ -8546,16 +8219,8 @@
               <w:rPr>
                 <w:lang w:val="es-EC"/>
               </w:rPr>
-              <w:t xml:space="preserve">Visual Studio </w:t>
-            </w:r>
-            <w:proofErr w:type="spellStart"/>
-            <w:r>
-              <w:rPr>
-                <w:lang w:val="es-EC"/>
-              </w:rPr>
-              <w:t>Code</w:t>
-            </w:r>
-            <w:proofErr w:type="spellEnd"/>
+              <w:t>Visual Studio Code</w:t>
+            </w:r>
           </w:p>
         </w:tc>
         <w:tc>
@@ -8623,13 +8288,8 @@
               </w:rPr>
             </w:pPr>
             <w:r>
-              <w:t xml:space="preserve"> </w:t>
-            </w:r>
-            <w:proofErr w:type="spellStart"/>
-            <w:r>
-              <w:t>Frameworks</w:t>
-            </w:r>
-            <w:proofErr w:type="spellEnd"/>
+              <w:t xml:space="preserve"> Frameworks</w:t>
+            </w:r>
             <w:r>
               <w:rPr>
                 <w:rFonts w:asciiTheme="majorHAnsi" w:hAnsiTheme="majorHAnsi" w:cstheme="majorHAnsi"/>
@@ -8675,16 +8335,8 @@
               <w:rPr>
                 <w:lang w:val="es-EC"/>
               </w:rPr>
-              <w:t xml:space="preserve">Angular, </w:t>
-            </w:r>
-            <w:proofErr w:type="spellStart"/>
-            <w:r>
-              <w:rPr>
-                <w:lang w:val="es-EC"/>
-              </w:rPr>
-              <w:t>Ionic</w:t>
-            </w:r>
-            <w:proofErr w:type="spellEnd"/>
+              <w:t>Angular, Ionic</w:t>
+            </w:r>
           </w:p>
         </w:tc>
         <w:tc>
@@ -9305,25 +8957,7 @@
                 <w:sz w:val="24"/>
                 <w:szCs w:val="24"/>
               </w:rPr>
-              <w:t xml:space="preserve">Revisión y </w:t>
-            </w:r>
-            <w:proofErr w:type="spellStart"/>
-            <w:r>
-              <w:rPr>
-                <w:rFonts w:ascii="Arial" w:eastAsia="Arial" w:hAnsi="Arial" w:cs="Arial"/>
-                <w:sz w:val="24"/>
-                <w:szCs w:val="24"/>
-              </w:rPr>
-              <w:t>versionamiento</w:t>
-            </w:r>
-            <w:proofErr w:type="spellEnd"/>
-            <w:r>
-              <w:rPr>
-                <w:rFonts w:ascii="Arial" w:eastAsia="Arial" w:hAnsi="Arial" w:cs="Arial"/>
-                <w:sz w:val="24"/>
-                <w:szCs w:val="24"/>
-              </w:rPr>
-              <w:t xml:space="preserve"> del código de la app móvil</w:t>
+              <w:t>Revisión y versionamiento del código de la app móvil</w:t>
             </w:r>
           </w:p>
         </w:tc>
@@ -10068,25 +9702,7 @@
                 <w:sz w:val="24"/>
                 <w:szCs w:val="24"/>
               </w:rPr>
-              <w:t xml:space="preserve">Configuración del </w:t>
-            </w:r>
-            <w:proofErr w:type="spellStart"/>
-            <w:r>
-              <w:rPr>
-                <w:rFonts w:ascii="Arial" w:eastAsia="Arial" w:hAnsi="Arial" w:cs="Arial"/>
-                <w:sz w:val="24"/>
-                <w:szCs w:val="24"/>
-              </w:rPr>
-              <w:t>router</w:t>
-            </w:r>
-            <w:proofErr w:type="spellEnd"/>
-            <w:r>
-              <w:rPr>
-                <w:rFonts w:ascii="Arial" w:eastAsia="Arial" w:hAnsi="Arial" w:cs="Arial"/>
-                <w:sz w:val="24"/>
-                <w:szCs w:val="24"/>
-              </w:rPr>
-              <w:t xml:space="preserve"> y mejora de conectividad</w:t>
+              <w:t>Configuración del router y mejora de conectividad</w:t>
             </w:r>
           </w:p>
         </w:tc>
@@ -10326,21 +9942,7 @@
         <w:rPr>
           <w:rStyle w:val="nfasis"/>
         </w:rPr>
-        <w:t xml:space="preserve">Desarrollo de aplicaciones móviles: Una guía para principiantes con </w:t>
-      </w:r>
-      <w:proofErr w:type="spellStart"/>
-      <w:r>
-        <w:rPr>
-          <w:rStyle w:val="nfasis"/>
-        </w:rPr>
-        <w:t>Ionic</w:t>
-      </w:r>
-      <w:proofErr w:type="spellEnd"/>
-      <w:r>
-        <w:rPr>
-          <w:rStyle w:val="nfasis"/>
-        </w:rPr>
-        <w:t xml:space="preserve"> y Angular</w:t>
+        <w:t>Desarrollo de aplicaciones móviles: Una guía para principiantes con Ionic y Angular</w:t>
       </w:r>
       <w:r>
         <w:t>. Editorial Anaya.</w:t>
@@ -10452,85 +10054,12 @@
         </w:rPr>
         <w:t xml:space="preserve">Coddington, S., &amp; Jackson, R. (2022). Leveraging PostgreSQL in enterprise mobile applications for scalable solutions. </w:t>
       </w:r>
-      <w:proofErr w:type="spellStart"/>
       <w:r>
         <w:rPr>
           <w:i/>
           <w:iCs/>
         </w:rPr>
-        <w:t>Journal</w:t>
-      </w:r>
-      <w:proofErr w:type="spellEnd"/>
-      <w:r>
-        <w:rPr>
-          <w:i/>
-          <w:iCs/>
-        </w:rPr>
-        <w:t xml:space="preserve"> </w:t>
-      </w:r>
-      <w:proofErr w:type="spellStart"/>
-      <w:r>
-        <w:rPr>
-          <w:i/>
-          <w:iCs/>
-        </w:rPr>
-        <w:t>of</w:t>
-      </w:r>
-      <w:proofErr w:type="spellEnd"/>
-      <w:r>
-        <w:rPr>
-          <w:i/>
-          <w:iCs/>
-        </w:rPr>
-        <w:t xml:space="preserve"> </w:t>
-      </w:r>
-      <w:proofErr w:type="spellStart"/>
-      <w:r>
-        <w:rPr>
-          <w:i/>
-          <w:iCs/>
-        </w:rPr>
-        <w:t>Applied</w:t>
-      </w:r>
-      <w:proofErr w:type="spellEnd"/>
-      <w:r>
-        <w:rPr>
-          <w:i/>
-          <w:iCs/>
-        </w:rPr>
-        <w:t xml:space="preserve"> </w:t>
-      </w:r>
-      <w:proofErr w:type="spellStart"/>
-      <w:r>
-        <w:rPr>
-          <w:i/>
-          <w:iCs/>
-        </w:rPr>
-        <w:t>Information</w:t>
-      </w:r>
-      <w:proofErr w:type="spellEnd"/>
-      <w:r>
-        <w:rPr>
-          <w:i/>
-          <w:iCs/>
-        </w:rPr>
-        <w:t xml:space="preserve"> </w:t>
-      </w:r>
-      <w:proofErr w:type="spellStart"/>
-      <w:r>
-        <w:rPr>
-          <w:i/>
-          <w:iCs/>
-        </w:rPr>
-        <w:t>Technology</w:t>
-      </w:r>
-      <w:proofErr w:type="spellEnd"/>
-      <w:r>
-        <w:rPr>
-          <w:i/>
-          <w:iCs/>
-        </w:rPr>
-        <w:t>, 28</w:t>
+        <w:t>Journal of Applied Information Technology, 28</w:t>
       </w:r>
       <w:r>
         <w:t>(1), 120-135. https://doi.org/10.5678/jait.2022.281213</w:t>
@@ -10654,7 +10183,7 @@
 </file>
 
 <file path=word/endnotes.xml><?xml version="1.0" encoding="utf-8"?>
-<w:endnotes xmlns:wpc="http://schemas.microsoft.com/office/word/2010/wordprocessingCanvas" xmlns:cx="http://schemas.microsoft.com/office/drawing/2014/chartex" xmlns:cx1="http://schemas.microsoft.com/office/drawing/2015/9/8/chartex" xmlns:cx2="http://schemas.microsoft.com/office/drawing/2015/10/21/chartex" xmlns:cx3="http://schemas.microsoft.com/office/drawing/2016/5/9/chartex" xmlns:cx4="http://schemas.microsoft.com/office/drawing/2016/5/10/chartex" xmlns:cx5="http://schemas.microsoft.com/office/drawing/2016/5/11/chartex" xmlns:cx6="http://schemas.microsoft.com/office/drawing/2016/5/12/chartex" xmlns:cx7="http://schemas.microsoft.com/office/drawing/2016/5/13/chartex" xmlns:cx8="http://schemas.microsoft.com/office/drawing/2016/5/14/chartex" xmlns:mc="http://schemas.openxmlformats.org/markup-compatibility/2006" xmlns:aink="http://schemas.microsoft.com/office/drawing/2016/ink" xmlns:am3d="http://schemas.microsoft.com/office/drawing/2017/model3d" xmlns:o="urn:schemas-microsoft-com:office:office" xmlns:oel="http://schemas.microsoft.com/office/2019/extlst" xmlns:r="http://schemas.openxmlformats.org/officeDocument/2006/relationships" xmlns:m="http://schemas.openxmlformats.org/officeDocument/2006/math" xmlns:v="urn:schemas-microsoft-com:vml" xmlns:wp14="http://schemas.microsoft.com/office/word/2010/wordprocessingDrawing" xmlns:wp="http://schemas.openxmlformats.org/drawingml/2006/wordprocessingDrawing" xmlns:w10="urn:schemas-microsoft-com:office:word" xmlns:w="http://schemas.openxmlformats.org/wordprocessingml/2006/main" xmlns:w14="http://schemas.microsoft.com/office/word/2010/wordml" xmlns:w15="http://schemas.microsoft.com/office/word/2012/wordml" xmlns:w16cex="http://schemas.microsoft.com/office/word/2018/wordml/cex" xmlns:w16cid="http://schemas.microsoft.com/office/word/2016/wordml/cid" xmlns:w16="http://schemas.microsoft.com/office/word/2018/wordml" xmlns:w16du="http://schemas.microsoft.com/office/word/2023/wordml/word16du" xmlns:w16sdtdh="http://schemas.microsoft.com/office/word/2020/wordml/sdtdatahash" xmlns:w16se="http://schemas.microsoft.com/office/word/2015/wordml/symex" xmlns:wpg="http://schemas.microsoft.com/office/word/2010/wordprocessingGroup" xmlns:wpi="http://schemas.microsoft.com/office/word/2010/wordprocessingInk" xmlns:wne="http://schemas.microsoft.com/office/word/2006/wordml" xmlns:wps="http://schemas.microsoft.com/office/word/2010/wordprocessingShape" mc:Ignorable="w14 w15 w16se w16cid w16 w16cex w16sdtdh w16du wp14">
+<w:endnotes xmlns:wpc="http://schemas.microsoft.com/office/word/2010/wordprocessingCanvas" xmlns:cx="http://schemas.microsoft.com/office/drawing/2014/chartex" xmlns:cx1="http://schemas.microsoft.com/office/drawing/2015/9/8/chartex" xmlns:cx2="http://schemas.microsoft.com/office/drawing/2015/10/21/chartex" xmlns:cx3="http://schemas.microsoft.com/office/drawing/2016/5/9/chartex" xmlns:cx4="http://schemas.microsoft.com/office/drawing/2016/5/10/chartex" xmlns:cx5="http://schemas.microsoft.com/office/drawing/2016/5/11/chartex" xmlns:cx6="http://schemas.microsoft.com/office/drawing/2016/5/12/chartex" xmlns:cx7="http://schemas.microsoft.com/office/drawing/2016/5/13/chartex" xmlns:cx8="http://schemas.microsoft.com/office/drawing/2016/5/14/chartex" xmlns:mc="http://schemas.openxmlformats.org/markup-compatibility/2006" xmlns:aink="http://schemas.microsoft.com/office/drawing/2016/ink" xmlns:am3d="http://schemas.microsoft.com/office/drawing/2017/model3d" xmlns:o="urn:schemas-microsoft-com:office:office" xmlns:oel="http://schemas.microsoft.com/office/2019/extlst" xmlns:r="http://schemas.openxmlformats.org/officeDocument/2006/relationships" xmlns:m="http://schemas.openxmlformats.org/officeDocument/2006/math" xmlns:v="urn:schemas-microsoft-com:vml" xmlns:wp14="http://schemas.microsoft.com/office/word/2010/wordprocessingDrawing" xmlns:wp="http://schemas.openxmlformats.org/drawingml/2006/wordprocessingDrawing" xmlns:w10="urn:schemas-microsoft-com:office:word" xmlns:w="http://schemas.openxmlformats.org/wordprocessingml/2006/main" xmlns:w14="http://schemas.microsoft.com/office/word/2010/wordml" xmlns:w15="http://schemas.microsoft.com/office/word/2012/wordml" xmlns:w16cex="http://schemas.microsoft.com/office/word/2018/wordml/cex" xmlns:w16cid="http://schemas.microsoft.com/office/word/2016/wordml/cid" xmlns:w16="http://schemas.microsoft.com/office/word/2018/wordml" xmlns:w16du="http://schemas.microsoft.com/office/word/2023/wordml/word16du" xmlns:w16sdtdh="http://schemas.microsoft.com/office/word/2020/wordml/sdtdatahash" xmlns:w16sdtfl="http://schemas.microsoft.com/office/word/2024/wordml/sdtformatlock" xmlns:w16se="http://schemas.microsoft.com/office/word/2015/wordml/symex" xmlns:wpg="http://schemas.microsoft.com/office/word/2010/wordprocessingGroup" xmlns:wpi="http://schemas.microsoft.com/office/word/2010/wordprocessingInk" xmlns:wne="http://schemas.microsoft.com/office/word/2006/wordml" xmlns:wps="http://schemas.microsoft.com/office/word/2010/wordprocessingShape" mc:Ignorable="w14 w15 w16se w16cid w16 w16cex w16sdtdh w16sdtfl w16du wp14">
   <w:endnote w:type="separator" w:id="-1">
     <w:p>
       <w:pPr>
@@ -10679,7 +10208,7 @@
 </file>
 
 <file path=word/footer1.xml><?xml version="1.0" encoding="utf-8"?>
-<w:ftr xmlns:wpc="http://schemas.microsoft.com/office/word/2010/wordprocessingCanvas" xmlns:cx="http://schemas.microsoft.com/office/drawing/2014/chartex" xmlns:cx1="http://schemas.microsoft.com/office/drawing/2015/9/8/chartex" xmlns:cx2="http://schemas.microsoft.com/office/drawing/2015/10/21/chartex" xmlns:cx3="http://schemas.microsoft.com/office/drawing/2016/5/9/chartex" xmlns:cx4="http://schemas.microsoft.com/office/drawing/2016/5/10/chartex" xmlns:cx5="http://schemas.microsoft.com/office/drawing/2016/5/11/chartex" xmlns:cx6="http://schemas.microsoft.com/office/drawing/2016/5/12/chartex" xmlns:cx7="http://schemas.microsoft.com/office/drawing/2016/5/13/chartex" xmlns:cx8="http://schemas.microsoft.com/office/drawing/2016/5/14/chartex" xmlns:mc="http://schemas.openxmlformats.org/markup-compatibility/2006" xmlns:aink="http://schemas.microsoft.com/office/drawing/2016/ink" xmlns:am3d="http://schemas.microsoft.com/office/drawing/2017/model3d" xmlns:o="urn:schemas-microsoft-com:office:office" xmlns:oel="http://schemas.microsoft.com/office/2019/extlst" xmlns:r="http://schemas.openxmlformats.org/officeDocument/2006/relationships" xmlns:m="http://schemas.openxmlformats.org/officeDocument/2006/math" xmlns:v="urn:schemas-microsoft-com:vml" xmlns:wp14="http://schemas.microsoft.com/office/word/2010/wordprocessingDrawing" xmlns:wp="http://schemas.openxmlformats.org/drawingml/2006/wordprocessingDrawing" xmlns:w10="urn:schemas-microsoft-com:office:word" xmlns:w="http://schemas.openxmlformats.org/wordprocessingml/2006/main" xmlns:w14="http://schemas.microsoft.com/office/word/2010/wordml" xmlns:w15="http://schemas.microsoft.com/office/word/2012/wordml" xmlns:w16cex="http://schemas.microsoft.com/office/word/2018/wordml/cex" xmlns:w16cid="http://schemas.microsoft.com/office/word/2016/wordml/cid" xmlns:w16="http://schemas.microsoft.com/office/word/2018/wordml" xmlns:w16du="http://schemas.microsoft.com/office/word/2023/wordml/word16du" xmlns:w16sdtdh="http://schemas.microsoft.com/office/word/2020/wordml/sdtdatahash" xmlns:w16se="http://schemas.microsoft.com/office/word/2015/wordml/symex" xmlns:wpg="http://schemas.microsoft.com/office/word/2010/wordprocessingGroup" xmlns:wpi="http://schemas.microsoft.com/office/word/2010/wordprocessingInk" xmlns:wne="http://schemas.microsoft.com/office/word/2006/wordml" xmlns:wps="http://schemas.microsoft.com/office/word/2010/wordprocessingShape" mc:Ignorable="w14 w15 w16se w16cid w16 w16cex w16sdtdh w16du wp14">
+<w:ftr xmlns:wpc="http://schemas.microsoft.com/office/word/2010/wordprocessingCanvas" xmlns:cx="http://schemas.microsoft.com/office/drawing/2014/chartex" xmlns:cx1="http://schemas.microsoft.com/office/drawing/2015/9/8/chartex" xmlns:cx2="http://schemas.microsoft.com/office/drawing/2015/10/21/chartex" xmlns:cx3="http://schemas.microsoft.com/office/drawing/2016/5/9/chartex" xmlns:cx4="http://schemas.microsoft.com/office/drawing/2016/5/10/chartex" xmlns:cx5="http://schemas.microsoft.com/office/drawing/2016/5/11/chartex" xmlns:cx6="http://schemas.microsoft.com/office/drawing/2016/5/12/chartex" xmlns:cx7="http://schemas.microsoft.com/office/drawing/2016/5/13/chartex" xmlns:cx8="http://schemas.microsoft.com/office/drawing/2016/5/14/chartex" xmlns:mc="http://schemas.openxmlformats.org/markup-compatibility/2006" xmlns:aink="http://schemas.microsoft.com/office/drawing/2016/ink" xmlns:am3d="http://schemas.microsoft.com/office/drawing/2017/model3d" xmlns:o="urn:schemas-microsoft-com:office:office" xmlns:oel="http://schemas.microsoft.com/office/2019/extlst" xmlns:r="http://schemas.openxmlformats.org/officeDocument/2006/relationships" xmlns:m="http://schemas.openxmlformats.org/officeDocument/2006/math" xmlns:v="urn:schemas-microsoft-com:vml" xmlns:wp14="http://schemas.microsoft.com/office/word/2010/wordprocessingDrawing" xmlns:wp="http://schemas.openxmlformats.org/drawingml/2006/wordprocessingDrawing" xmlns:w10="urn:schemas-microsoft-com:office:word" xmlns:w="http://schemas.openxmlformats.org/wordprocessingml/2006/main" xmlns:w14="http://schemas.microsoft.com/office/word/2010/wordml" xmlns:w15="http://schemas.microsoft.com/office/word/2012/wordml" xmlns:w16cex="http://schemas.microsoft.com/office/word/2018/wordml/cex" xmlns:w16cid="http://schemas.microsoft.com/office/word/2016/wordml/cid" xmlns:w16="http://schemas.microsoft.com/office/word/2018/wordml" xmlns:w16du="http://schemas.microsoft.com/office/word/2023/wordml/word16du" xmlns:w16sdtdh="http://schemas.microsoft.com/office/word/2020/wordml/sdtdatahash" xmlns:w16sdtfl="http://schemas.microsoft.com/office/word/2024/wordml/sdtformatlock" xmlns:w16se="http://schemas.microsoft.com/office/word/2015/wordml/symex" xmlns:wpg="http://schemas.microsoft.com/office/word/2010/wordprocessingGroup" xmlns:wpi="http://schemas.microsoft.com/office/word/2010/wordprocessingInk" xmlns:wne="http://schemas.microsoft.com/office/word/2006/wordml" xmlns:wps="http://schemas.microsoft.com/office/word/2010/wordprocessingShape" mc:Ignorable="w14 w15 w16se w16cid w16 w16cex w16sdtdh w16sdtfl w16du wp14">
   <w:p>
     <w:pPr>
       <w:pStyle w:val="Piedepgina"/>
@@ -10689,7 +10218,7 @@
 </file>
 
 <file path=word/footer2.xml><?xml version="1.0" encoding="utf-8"?>
-<w:ftr xmlns:wpc="http://schemas.microsoft.com/office/word/2010/wordprocessingCanvas" xmlns:cx="http://schemas.microsoft.com/office/drawing/2014/chartex" xmlns:cx1="http://schemas.microsoft.com/office/drawing/2015/9/8/chartex" xmlns:cx2="http://schemas.microsoft.com/office/drawing/2015/10/21/chartex" xmlns:cx3="http://schemas.microsoft.com/office/drawing/2016/5/9/chartex" xmlns:cx4="http://schemas.microsoft.com/office/drawing/2016/5/10/chartex" xmlns:cx5="http://schemas.microsoft.com/office/drawing/2016/5/11/chartex" xmlns:cx6="http://schemas.microsoft.com/office/drawing/2016/5/12/chartex" xmlns:cx7="http://schemas.microsoft.com/office/drawing/2016/5/13/chartex" xmlns:cx8="http://schemas.microsoft.com/office/drawing/2016/5/14/chartex" xmlns:mc="http://schemas.openxmlformats.org/markup-compatibility/2006" xmlns:aink="http://schemas.microsoft.com/office/drawing/2016/ink" xmlns:am3d="http://schemas.microsoft.com/office/drawing/2017/model3d" xmlns:o="urn:schemas-microsoft-com:office:office" xmlns:oel="http://schemas.microsoft.com/office/2019/extlst" xmlns:r="http://schemas.openxmlformats.org/officeDocument/2006/relationships" xmlns:m="http://schemas.openxmlformats.org/officeDocument/2006/math" xmlns:v="urn:schemas-microsoft-com:vml" xmlns:wp14="http://schemas.microsoft.com/office/word/2010/wordprocessingDrawing" xmlns:wp="http://schemas.openxmlformats.org/drawingml/2006/wordprocessingDrawing" xmlns:w10="urn:schemas-microsoft-com:office:word" xmlns:w="http://schemas.openxmlformats.org/wordprocessingml/2006/main" xmlns:w14="http://schemas.microsoft.com/office/word/2010/wordml" xmlns:w15="http://schemas.microsoft.com/office/word/2012/wordml" xmlns:w16cex="http://schemas.microsoft.com/office/word/2018/wordml/cex" xmlns:w16cid="http://schemas.microsoft.com/office/word/2016/wordml/cid" xmlns:w16="http://schemas.microsoft.com/office/word/2018/wordml" xmlns:w16du="http://schemas.microsoft.com/office/word/2023/wordml/word16du" xmlns:w16sdtdh="http://schemas.microsoft.com/office/word/2020/wordml/sdtdatahash" xmlns:w16se="http://schemas.microsoft.com/office/word/2015/wordml/symex" xmlns:wpg="http://schemas.microsoft.com/office/word/2010/wordprocessingGroup" xmlns:wpi="http://schemas.microsoft.com/office/word/2010/wordprocessingInk" xmlns:wne="http://schemas.microsoft.com/office/word/2006/wordml" xmlns:wps="http://schemas.microsoft.com/office/word/2010/wordprocessingShape" mc:Ignorable="w14 w15 w16se w16cid w16 w16cex w16sdtdh w16du wp14">
+<w:ftr xmlns:wpc="http://schemas.microsoft.com/office/word/2010/wordprocessingCanvas" xmlns:cx="http://schemas.microsoft.com/office/drawing/2014/chartex" xmlns:cx1="http://schemas.microsoft.com/office/drawing/2015/9/8/chartex" xmlns:cx2="http://schemas.microsoft.com/office/drawing/2015/10/21/chartex" xmlns:cx3="http://schemas.microsoft.com/office/drawing/2016/5/9/chartex" xmlns:cx4="http://schemas.microsoft.com/office/drawing/2016/5/10/chartex" xmlns:cx5="http://schemas.microsoft.com/office/drawing/2016/5/11/chartex" xmlns:cx6="http://schemas.microsoft.com/office/drawing/2016/5/12/chartex" xmlns:cx7="http://schemas.microsoft.com/office/drawing/2016/5/13/chartex" xmlns:cx8="http://schemas.microsoft.com/office/drawing/2016/5/14/chartex" xmlns:mc="http://schemas.openxmlformats.org/markup-compatibility/2006" xmlns:aink="http://schemas.microsoft.com/office/drawing/2016/ink" xmlns:am3d="http://schemas.microsoft.com/office/drawing/2017/model3d" xmlns:o="urn:schemas-microsoft-com:office:office" xmlns:oel="http://schemas.microsoft.com/office/2019/extlst" xmlns:r="http://schemas.openxmlformats.org/officeDocument/2006/relationships" xmlns:m="http://schemas.openxmlformats.org/officeDocument/2006/math" xmlns:v="urn:schemas-microsoft-com:vml" xmlns:wp14="http://schemas.microsoft.com/office/word/2010/wordprocessingDrawing" xmlns:wp="http://schemas.openxmlformats.org/drawingml/2006/wordprocessingDrawing" xmlns:w10="urn:schemas-microsoft-com:office:word" xmlns:w="http://schemas.openxmlformats.org/wordprocessingml/2006/main" xmlns:w14="http://schemas.microsoft.com/office/word/2010/wordml" xmlns:w15="http://schemas.microsoft.com/office/word/2012/wordml" xmlns:w16cex="http://schemas.microsoft.com/office/word/2018/wordml/cex" xmlns:w16cid="http://schemas.microsoft.com/office/word/2016/wordml/cid" xmlns:w16="http://schemas.microsoft.com/office/word/2018/wordml" xmlns:w16du="http://schemas.microsoft.com/office/word/2023/wordml/word16du" xmlns:w16sdtdh="http://schemas.microsoft.com/office/word/2020/wordml/sdtdatahash" xmlns:w16sdtfl="http://schemas.microsoft.com/office/word/2024/wordml/sdtformatlock" xmlns:w16se="http://schemas.microsoft.com/office/word/2015/wordml/symex" xmlns:wpg="http://schemas.microsoft.com/office/word/2010/wordprocessingGroup" xmlns:wpi="http://schemas.microsoft.com/office/word/2010/wordprocessingInk" xmlns:wne="http://schemas.microsoft.com/office/word/2006/wordml" xmlns:wps="http://schemas.microsoft.com/office/word/2010/wordprocessingShape" mc:Ignorable="w14 w15 w16se w16cid w16 w16cex w16sdtdh w16sdtfl w16du wp14">
   <w:p>
     <w:pPr>
       <w:pStyle w:val="Piedepgina"/>
@@ -10699,7 +10228,7 @@
 </file>
 
 <file path=word/footer3.xml><?xml version="1.0" encoding="utf-8"?>
-<w:ftr xmlns:wpc="http://schemas.microsoft.com/office/word/2010/wordprocessingCanvas" xmlns:cx="http://schemas.microsoft.com/office/drawing/2014/chartex" xmlns:cx1="http://schemas.microsoft.com/office/drawing/2015/9/8/chartex" xmlns:cx2="http://schemas.microsoft.com/office/drawing/2015/10/21/chartex" xmlns:cx3="http://schemas.microsoft.com/office/drawing/2016/5/9/chartex" xmlns:cx4="http://schemas.microsoft.com/office/drawing/2016/5/10/chartex" xmlns:cx5="http://schemas.microsoft.com/office/drawing/2016/5/11/chartex" xmlns:cx6="http://schemas.microsoft.com/office/drawing/2016/5/12/chartex" xmlns:cx7="http://schemas.microsoft.com/office/drawing/2016/5/13/chartex" xmlns:cx8="http://schemas.microsoft.com/office/drawing/2016/5/14/chartex" xmlns:mc="http://schemas.openxmlformats.org/markup-compatibility/2006" xmlns:aink="http://schemas.microsoft.com/office/drawing/2016/ink" xmlns:am3d="http://schemas.microsoft.com/office/drawing/2017/model3d" xmlns:o="urn:schemas-microsoft-com:office:office" xmlns:oel="http://schemas.microsoft.com/office/2019/extlst" xmlns:r="http://schemas.openxmlformats.org/officeDocument/2006/relationships" xmlns:m="http://schemas.openxmlformats.org/officeDocument/2006/math" xmlns:v="urn:schemas-microsoft-com:vml" xmlns:wp14="http://schemas.microsoft.com/office/word/2010/wordprocessingDrawing" xmlns:wp="http://schemas.openxmlformats.org/drawingml/2006/wordprocessingDrawing" xmlns:w10="urn:schemas-microsoft-com:office:word" xmlns:w="http://schemas.openxmlformats.org/wordprocessingml/2006/main" xmlns:w14="http://schemas.microsoft.com/office/word/2010/wordml" xmlns:w15="http://schemas.microsoft.com/office/word/2012/wordml" xmlns:w16cex="http://schemas.microsoft.com/office/word/2018/wordml/cex" xmlns:w16cid="http://schemas.microsoft.com/office/word/2016/wordml/cid" xmlns:w16="http://schemas.microsoft.com/office/word/2018/wordml" xmlns:w16du="http://schemas.microsoft.com/office/word/2023/wordml/word16du" xmlns:w16sdtdh="http://schemas.microsoft.com/office/word/2020/wordml/sdtdatahash" xmlns:w16se="http://schemas.microsoft.com/office/word/2015/wordml/symex" xmlns:wpg="http://schemas.microsoft.com/office/word/2010/wordprocessingGroup" xmlns:wpi="http://schemas.microsoft.com/office/word/2010/wordprocessingInk" xmlns:wne="http://schemas.microsoft.com/office/word/2006/wordml" xmlns:wps="http://schemas.microsoft.com/office/word/2010/wordprocessingShape" mc:Ignorable="w14 w15 w16se w16cid w16 w16cex w16sdtdh w16du wp14">
+<w:ftr xmlns:wpc="http://schemas.microsoft.com/office/word/2010/wordprocessingCanvas" xmlns:cx="http://schemas.microsoft.com/office/drawing/2014/chartex" xmlns:cx1="http://schemas.microsoft.com/office/drawing/2015/9/8/chartex" xmlns:cx2="http://schemas.microsoft.com/office/drawing/2015/10/21/chartex" xmlns:cx3="http://schemas.microsoft.com/office/drawing/2016/5/9/chartex" xmlns:cx4="http://schemas.microsoft.com/office/drawing/2016/5/10/chartex" xmlns:cx5="http://schemas.microsoft.com/office/drawing/2016/5/11/chartex" xmlns:cx6="http://schemas.microsoft.com/office/drawing/2016/5/12/chartex" xmlns:cx7="http://schemas.microsoft.com/office/drawing/2016/5/13/chartex" xmlns:cx8="http://schemas.microsoft.com/office/drawing/2016/5/14/chartex" xmlns:mc="http://schemas.openxmlformats.org/markup-compatibility/2006" xmlns:aink="http://schemas.microsoft.com/office/drawing/2016/ink" xmlns:am3d="http://schemas.microsoft.com/office/drawing/2017/model3d" xmlns:o="urn:schemas-microsoft-com:office:office" xmlns:oel="http://schemas.microsoft.com/office/2019/extlst" xmlns:r="http://schemas.openxmlformats.org/officeDocument/2006/relationships" xmlns:m="http://schemas.openxmlformats.org/officeDocument/2006/math" xmlns:v="urn:schemas-microsoft-com:vml" xmlns:wp14="http://schemas.microsoft.com/office/word/2010/wordprocessingDrawing" xmlns:wp="http://schemas.openxmlformats.org/drawingml/2006/wordprocessingDrawing" xmlns:w10="urn:schemas-microsoft-com:office:word" xmlns:w="http://schemas.openxmlformats.org/wordprocessingml/2006/main" xmlns:w14="http://schemas.microsoft.com/office/word/2010/wordml" xmlns:w15="http://schemas.microsoft.com/office/word/2012/wordml" xmlns:w16cex="http://schemas.microsoft.com/office/word/2018/wordml/cex" xmlns:w16cid="http://schemas.microsoft.com/office/word/2016/wordml/cid" xmlns:w16="http://schemas.microsoft.com/office/word/2018/wordml" xmlns:w16du="http://schemas.microsoft.com/office/word/2023/wordml/word16du" xmlns:w16sdtdh="http://schemas.microsoft.com/office/word/2020/wordml/sdtdatahash" xmlns:w16sdtfl="http://schemas.microsoft.com/office/word/2024/wordml/sdtformatlock" xmlns:w16se="http://schemas.microsoft.com/office/word/2015/wordml/symex" xmlns:wpg="http://schemas.microsoft.com/office/word/2010/wordprocessingGroup" xmlns:wpi="http://schemas.microsoft.com/office/word/2010/wordprocessingInk" xmlns:wne="http://schemas.microsoft.com/office/word/2006/wordml" xmlns:wps="http://schemas.microsoft.com/office/word/2010/wordprocessingShape" mc:Ignorable="w14 w15 w16se w16cid w16 w16cex w16sdtdh w16sdtfl w16du wp14">
   <w:p>
     <w:pPr>
       <w:pStyle w:val="Piedepgina"/>
@@ -10709,7 +10238,7 @@
 </file>
 
 <file path=word/footer4.xml><?xml version="1.0" encoding="utf-8"?>
-<w:ftr xmlns:wpc="http://schemas.microsoft.com/office/word/2010/wordprocessingCanvas" xmlns:cx="http://schemas.microsoft.com/office/drawing/2014/chartex" xmlns:cx1="http://schemas.microsoft.com/office/drawing/2015/9/8/chartex" xmlns:cx2="http://schemas.microsoft.com/office/drawing/2015/10/21/chartex" xmlns:cx3="http://schemas.microsoft.com/office/drawing/2016/5/9/chartex" xmlns:cx4="http://schemas.microsoft.com/office/drawing/2016/5/10/chartex" xmlns:cx5="http://schemas.microsoft.com/office/drawing/2016/5/11/chartex" xmlns:cx6="http://schemas.microsoft.com/office/drawing/2016/5/12/chartex" xmlns:cx7="http://schemas.microsoft.com/office/drawing/2016/5/13/chartex" xmlns:cx8="http://schemas.microsoft.com/office/drawing/2016/5/14/chartex" xmlns:mc="http://schemas.openxmlformats.org/markup-compatibility/2006" xmlns:aink="http://schemas.microsoft.com/office/drawing/2016/ink" xmlns:am3d="http://schemas.microsoft.com/office/drawing/2017/model3d" xmlns:o="urn:schemas-microsoft-com:office:office" xmlns:oel="http://schemas.microsoft.com/office/2019/extlst" xmlns:r="http://schemas.openxmlformats.org/officeDocument/2006/relationships" xmlns:m="http://schemas.openxmlformats.org/officeDocument/2006/math" xmlns:v="urn:schemas-microsoft-com:vml" xmlns:wp14="http://schemas.microsoft.com/office/word/2010/wordprocessingDrawing" xmlns:wp="http://schemas.openxmlformats.org/drawingml/2006/wordprocessingDrawing" xmlns:w10="urn:schemas-microsoft-com:office:word" xmlns:w="http://schemas.openxmlformats.org/wordprocessingml/2006/main" xmlns:w14="http://schemas.microsoft.com/office/word/2010/wordml" xmlns:w15="http://schemas.microsoft.com/office/word/2012/wordml" xmlns:w16cex="http://schemas.microsoft.com/office/word/2018/wordml/cex" xmlns:w16cid="http://schemas.microsoft.com/office/word/2016/wordml/cid" xmlns:w16="http://schemas.microsoft.com/office/word/2018/wordml" xmlns:w16du="http://schemas.microsoft.com/office/word/2023/wordml/word16du" xmlns:w16sdtdh="http://schemas.microsoft.com/office/word/2020/wordml/sdtdatahash" xmlns:w16se="http://schemas.microsoft.com/office/word/2015/wordml/symex" xmlns:wpg="http://schemas.microsoft.com/office/word/2010/wordprocessingGroup" xmlns:wpi="http://schemas.microsoft.com/office/word/2010/wordprocessingInk" xmlns:wne="http://schemas.microsoft.com/office/word/2006/wordml" xmlns:wps="http://schemas.microsoft.com/office/word/2010/wordprocessingShape" mc:Ignorable="w14 w15 w16se w16cid w16 w16cex w16sdtdh w16du wp14">
+<w:ftr xmlns:wpc="http://schemas.microsoft.com/office/word/2010/wordprocessingCanvas" xmlns:cx="http://schemas.microsoft.com/office/drawing/2014/chartex" xmlns:cx1="http://schemas.microsoft.com/office/drawing/2015/9/8/chartex" xmlns:cx2="http://schemas.microsoft.com/office/drawing/2015/10/21/chartex" xmlns:cx3="http://schemas.microsoft.com/office/drawing/2016/5/9/chartex" xmlns:cx4="http://schemas.microsoft.com/office/drawing/2016/5/10/chartex" xmlns:cx5="http://schemas.microsoft.com/office/drawing/2016/5/11/chartex" xmlns:cx6="http://schemas.microsoft.com/office/drawing/2016/5/12/chartex" xmlns:cx7="http://schemas.microsoft.com/office/drawing/2016/5/13/chartex" xmlns:cx8="http://schemas.microsoft.com/office/drawing/2016/5/14/chartex" xmlns:mc="http://schemas.openxmlformats.org/markup-compatibility/2006" xmlns:aink="http://schemas.microsoft.com/office/drawing/2016/ink" xmlns:am3d="http://schemas.microsoft.com/office/drawing/2017/model3d" xmlns:o="urn:schemas-microsoft-com:office:office" xmlns:oel="http://schemas.microsoft.com/office/2019/extlst" xmlns:r="http://schemas.openxmlformats.org/officeDocument/2006/relationships" xmlns:m="http://schemas.openxmlformats.org/officeDocument/2006/math" xmlns:v="urn:schemas-microsoft-com:vml" xmlns:wp14="http://schemas.microsoft.com/office/word/2010/wordprocessingDrawing" xmlns:wp="http://schemas.openxmlformats.org/drawingml/2006/wordprocessingDrawing" xmlns:w10="urn:schemas-microsoft-com:office:word" xmlns:w="http://schemas.openxmlformats.org/wordprocessingml/2006/main" xmlns:w14="http://schemas.microsoft.com/office/word/2010/wordml" xmlns:w15="http://schemas.microsoft.com/office/word/2012/wordml" xmlns:w16cex="http://schemas.microsoft.com/office/word/2018/wordml/cex" xmlns:w16cid="http://schemas.microsoft.com/office/word/2016/wordml/cid" xmlns:w16="http://schemas.microsoft.com/office/word/2018/wordml" xmlns:w16du="http://schemas.microsoft.com/office/word/2023/wordml/word16du" xmlns:w16sdtdh="http://schemas.microsoft.com/office/word/2020/wordml/sdtdatahash" xmlns:w16sdtfl="http://schemas.microsoft.com/office/word/2024/wordml/sdtformatlock" xmlns:w16se="http://schemas.microsoft.com/office/word/2015/wordml/symex" xmlns:wpg="http://schemas.microsoft.com/office/word/2010/wordprocessingGroup" xmlns:wpi="http://schemas.microsoft.com/office/word/2010/wordprocessingInk" xmlns:wne="http://schemas.microsoft.com/office/word/2006/wordml" xmlns:wps="http://schemas.microsoft.com/office/word/2010/wordprocessingShape" mc:Ignorable="w14 w15 w16se w16cid w16 w16cex w16sdtdh w16sdtfl w16du wp14">
   <w:p>
     <w:pPr>
       <w:pBdr>
@@ -10792,7 +10321,7 @@
 </file>
 
 <file path=word/footnotes.xml><?xml version="1.0" encoding="utf-8"?>
-<w:footnotes xmlns:wpc="http://schemas.microsoft.com/office/word/2010/wordprocessingCanvas" xmlns:cx="http://schemas.microsoft.com/office/drawing/2014/chartex" xmlns:cx1="http://schemas.microsoft.com/office/drawing/2015/9/8/chartex" xmlns:cx2="http://schemas.microsoft.com/office/drawing/2015/10/21/chartex" xmlns:cx3="http://schemas.microsoft.com/office/drawing/2016/5/9/chartex" xmlns:cx4="http://schemas.microsoft.com/office/drawing/2016/5/10/chartex" xmlns:cx5="http://schemas.microsoft.com/office/drawing/2016/5/11/chartex" xmlns:cx6="http://schemas.microsoft.com/office/drawing/2016/5/12/chartex" xmlns:cx7="http://schemas.microsoft.com/office/drawing/2016/5/13/chartex" xmlns:cx8="http://schemas.microsoft.com/office/drawing/2016/5/14/chartex" xmlns:mc="http://schemas.openxmlformats.org/markup-compatibility/2006" xmlns:aink="http://schemas.microsoft.com/office/drawing/2016/ink" xmlns:am3d="http://schemas.microsoft.com/office/drawing/2017/model3d" xmlns:o="urn:schemas-microsoft-com:office:office" xmlns:oel="http://schemas.microsoft.com/office/2019/extlst" xmlns:r="http://schemas.openxmlformats.org/officeDocument/2006/relationships" xmlns:m="http://schemas.openxmlformats.org/officeDocument/2006/math" xmlns:v="urn:schemas-microsoft-com:vml" xmlns:wp14="http://schemas.microsoft.com/office/word/2010/wordprocessingDrawing" xmlns:wp="http://schemas.openxmlformats.org/drawingml/2006/wordprocessingDrawing" xmlns:w10="urn:schemas-microsoft-com:office:word" xmlns:w="http://schemas.openxmlformats.org/wordprocessingml/2006/main" xmlns:w14="http://schemas.microsoft.com/office/word/2010/wordml" xmlns:w15="http://schemas.microsoft.com/office/word/2012/wordml" xmlns:w16cex="http://schemas.microsoft.com/office/word/2018/wordml/cex" xmlns:w16cid="http://schemas.microsoft.com/office/word/2016/wordml/cid" xmlns:w16="http://schemas.microsoft.com/office/word/2018/wordml" xmlns:w16du="http://schemas.microsoft.com/office/word/2023/wordml/word16du" xmlns:w16sdtdh="http://schemas.microsoft.com/office/word/2020/wordml/sdtdatahash" xmlns:w16se="http://schemas.microsoft.com/office/word/2015/wordml/symex" xmlns:wpg="http://schemas.microsoft.com/office/word/2010/wordprocessingGroup" xmlns:wpi="http://schemas.microsoft.com/office/word/2010/wordprocessingInk" xmlns:wne="http://schemas.microsoft.com/office/word/2006/wordml" xmlns:wps="http://schemas.microsoft.com/office/word/2010/wordprocessingShape" mc:Ignorable="w14 w15 w16se w16cid w16 w16cex w16sdtdh w16du wp14">
+<w:footnotes xmlns:wpc="http://schemas.microsoft.com/office/word/2010/wordprocessingCanvas" xmlns:cx="http://schemas.microsoft.com/office/drawing/2014/chartex" xmlns:cx1="http://schemas.microsoft.com/office/drawing/2015/9/8/chartex" xmlns:cx2="http://schemas.microsoft.com/office/drawing/2015/10/21/chartex" xmlns:cx3="http://schemas.microsoft.com/office/drawing/2016/5/9/chartex" xmlns:cx4="http://schemas.microsoft.com/office/drawing/2016/5/10/chartex" xmlns:cx5="http://schemas.microsoft.com/office/drawing/2016/5/11/chartex" xmlns:cx6="http://schemas.microsoft.com/office/drawing/2016/5/12/chartex" xmlns:cx7="http://schemas.microsoft.com/office/drawing/2016/5/13/chartex" xmlns:cx8="http://schemas.microsoft.com/office/drawing/2016/5/14/chartex" xmlns:mc="http://schemas.openxmlformats.org/markup-compatibility/2006" xmlns:aink="http://schemas.microsoft.com/office/drawing/2016/ink" xmlns:am3d="http://schemas.microsoft.com/office/drawing/2017/model3d" xmlns:o="urn:schemas-microsoft-com:office:office" xmlns:oel="http://schemas.microsoft.com/office/2019/extlst" xmlns:r="http://schemas.openxmlformats.org/officeDocument/2006/relationships" xmlns:m="http://schemas.openxmlformats.org/officeDocument/2006/math" xmlns:v="urn:schemas-microsoft-com:vml" xmlns:wp14="http://schemas.microsoft.com/office/word/2010/wordprocessingDrawing" xmlns:wp="http://schemas.openxmlformats.org/drawingml/2006/wordprocessingDrawing" xmlns:w10="urn:schemas-microsoft-com:office:word" xmlns:w="http://schemas.openxmlformats.org/wordprocessingml/2006/main" xmlns:w14="http://schemas.microsoft.com/office/word/2010/wordml" xmlns:w15="http://schemas.microsoft.com/office/word/2012/wordml" xmlns:w16cex="http://schemas.microsoft.com/office/word/2018/wordml/cex" xmlns:w16cid="http://schemas.microsoft.com/office/word/2016/wordml/cid" xmlns:w16="http://schemas.microsoft.com/office/word/2018/wordml" xmlns:w16du="http://schemas.microsoft.com/office/word/2023/wordml/word16du" xmlns:w16sdtdh="http://schemas.microsoft.com/office/word/2020/wordml/sdtdatahash" xmlns:w16sdtfl="http://schemas.microsoft.com/office/word/2024/wordml/sdtformatlock" xmlns:w16se="http://schemas.microsoft.com/office/word/2015/wordml/symex" xmlns:wpg="http://schemas.microsoft.com/office/word/2010/wordprocessingGroup" xmlns:wpi="http://schemas.microsoft.com/office/word/2010/wordprocessingInk" xmlns:wne="http://schemas.microsoft.com/office/word/2006/wordml" xmlns:wps="http://schemas.microsoft.com/office/word/2010/wordprocessingShape" mc:Ignorable="w14 w15 w16se w16cid w16 w16cex w16sdtdh w16sdtfl w16du wp14">
   <w:footnote w:type="separator" w:id="-1">
     <w:p>
       <w:pPr>
@@ -10817,7 +10346,7 @@
 </file>
 
 <file path=word/header1.xml><?xml version="1.0" encoding="utf-8"?>
-<w:hdr xmlns:wpc="http://schemas.microsoft.com/office/word/2010/wordprocessingCanvas" xmlns:cx="http://schemas.microsoft.com/office/drawing/2014/chartex" xmlns:cx1="http://schemas.microsoft.com/office/drawing/2015/9/8/chartex" xmlns:cx2="http://schemas.microsoft.com/office/drawing/2015/10/21/chartex" xmlns:cx3="http://schemas.microsoft.com/office/drawing/2016/5/9/chartex" xmlns:cx4="http://schemas.microsoft.com/office/drawing/2016/5/10/chartex" xmlns:cx5="http://schemas.microsoft.com/office/drawing/2016/5/11/chartex" xmlns:cx6="http://schemas.microsoft.com/office/drawing/2016/5/12/chartex" xmlns:cx7="http://schemas.microsoft.com/office/drawing/2016/5/13/chartex" xmlns:cx8="http://schemas.microsoft.com/office/drawing/2016/5/14/chartex" xmlns:mc="http://schemas.openxmlformats.org/markup-compatibility/2006" xmlns:aink="http://schemas.microsoft.com/office/drawing/2016/ink" xmlns:am3d="http://schemas.microsoft.com/office/drawing/2017/model3d" xmlns:o="urn:schemas-microsoft-com:office:office" xmlns:oel="http://schemas.microsoft.com/office/2019/extlst" xmlns:r="http://schemas.openxmlformats.org/officeDocument/2006/relationships" xmlns:m="http://schemas.openxmlformats.org/officeDocument/2006/math" xmlns:v="urn:schemas-microsoft-com:vml" xmlns:wp14="http://schemas.microsoft.com/office/word/2010/wordprocessingDrawing" xmlns:wp="http://schemas.openxmlformats.org/drawingml/2006/wordprocessingDrawing" xmlns:w10="urn:schemas-microsoft-com:office:word" xmlns:w="http://schemas.openxmlformats.org/wordprocessingml/2006/main" xmlns:w14="http://schemas.microsoft.com/office/word/2010/wordml" xmlns:w15="http://schemas.microsoft.com/office/word/2012/wordml" xmlns:w16cex="http://schemas.microsoft.com/office/word/2018/wordml/cex" xmlns:w16cid="http://schemas.microsoft.com/office/word/2016/wordml/cid" xmlns:w16="http://schemas.microsoft.com/office/word/2018/wordml" xmlns:w16du="http://schemas.microsoft.com/office/word/2023/wordml/word16du" xmlns:w16sdtdh="http://schemas.microsoft.com/office/word/2020/wordml/sdtdatahash" xmlns:w16se="http://schemas.microsoft.com/office/word/2015/wordml/symex" xmlns:wpg="http://schemas.microsoft.com/office/word/2010/wordprocessingGroup" xmlns:wpi="http://schemas.microsoft.com/office/word/2010/wordprocessingInk" xmlns:wne="http://schemas.microsoft.com/office/word/2006/wordml" xmlns:wps="http://schemas.microsoft.com/office/word/2010/wordprocessingShape" mc:Ignorable="w14 w15 w16se w16cid w16 w16cex w16sdtdh w16du wp14">
+<w:hdr xmlns:wpc="http://schemas.microsoft.com/office/word/2010/wordprocessingCanvas" xmlns:cx="http://schemas.microsoft.com/office/drawing/2014/chartex" xmlns:cx1="http://schemas.microsoft.com/office/drawing/2015/9/8/chartex" xmlns:cx2="http://schemas.microsoft.com/office/drawing/2015/10/21/chartex" xmlns:cx3="http://schemas.microsoft.com/office/drawing/2016/5/9/chartex" xmlns:cx4="http://schemas.microsoft.com/office/drawing/2016/5/10/chartex" xmlns:cx5="http://schemas.microsoft.com/office/drawing/2016/5/11/chartex" xmlns:cx6="http://schemas.microsoft.com/office/drawing/2016/5/12/chartex" xmlns:cx7="http://schemas.microsoft.com/office/drawing/2016/5/13/chartex" xmlns:cx8="http://schemas.microsoft.com/office/drawing/2016/5/14/chartex" xmlns:mc="http://schemas.openxmlformats.org/markup-compatibility/2006" xmlns:aink="http://schemas.microsoft.com/office/drawing/2016/ink" xmlns:am3d="http://schemas.microsoft.com/office/drawing/2017/model3d" xmlns:o="urn:schemas-microsoft-com:office:office" xmlns:oel="http://schemas.microsoft.com/office/2019/extlst" xmlns:r="http://schemas.openxmlformats.org/officeDocument/2006/relationships" xmlns:m="http://schemas.openxmlformats.org/officeDocument/2006/math" xmlns:v="urn:schemas-microsoft-com:vml" xmlns:wp14="http://schemas.microsoft.com/office/word/2010/wordprocessingDrawing" xmlns:wp="http://schemas.openxmlformats.org/drawingml/2006/wordprocessingDrawing" xmlns:w10="urn:schemas-microsoft-com:office:word" xmlns:w="http://schemas.openxmlformats.org/wordprocessingml/2006/main" xmlns:w14="http://schemas.microsoft.com/office/word/2010/wordml" xmlns:w15="http://schemas.microsoft.com/office/word/2012/wordml" xmlns:w16cex="http://schemas.microsoft.com/office/word/2018/wordml/cex" xmlns:w16cid="http://schemas.microsoft.com/office/word/2016/wordml/cid" xmlns:w16="http://schemas.microsoft.com/office/word/2018/wordml" xmlns:w16du="http://schemas.microsoft.com/office/word/2023/wordml/word16du" xmlns:w16sdtdh="http://schemas.microsoft.com/office/word/2020/wordml/sdtdatahash" xmlns:w16sdtfl="http://schemas.microsoft.com/office/word/2024/wordml/sdtformatlock" xmlns:w16se="http://schemas.microsoft.com/office/word/2015/wordml/symex" xmlns:wpg="http://schemas.microsoft.com/office/word/2010/wordprocessingGroup" xmlns:wpi="http://schemas.microsoft.com/office/word/2010/wordprocessingInk" xmlns:wne="http://schemas.microsoft.com/office/word/2006/wordml" xmlns:wps="http://schemas.microsoft.com/office/word/2010/wordprocessingShape" mc:Ignorable="w14 w15 w16se w16cid w16 w16cex w16sdtdh w16sdtfl w16du wp14">
   <w:p>
     <w:pPr>
       <w:pStyle w:val="Encabezado"/>
@@ -10827,7 +10356,7 @@
 </file>
 
 <file path=word/header2.xml><?xml version="1.0" encoding="utf-8"?>
-<w:hdr xmlns:wpc="http://schemas.microsoft.com/office/word/2010/wordprocessingCanvas" xmlns:cx="http://schemas.microsoft.com/office/drawing/2014/chartex" xmlns:cx1="http://schemas.microsoft.com/office/drawing/2015/9/8/chartex" xmlns:cx2="http://schemas.microsoft.com/office/drawing/2015/10/21/chartex" xmlns:cx3="http://schemas.microsoft.com/office/drawing/2016/5/9/chartex" xmlns:cx4="http://schemas.microsoft.com/office/drawing/2016/5/10/chartex" xmlns:cx5="http://schemas.microsoft.com/office/drawing/2016/5/11/chartex" xmlns:cx6="http://schemas.microsoft.com/office/drawing/2016/5/12/chartex" xmlns:cx7="http://schemas.microsoft.com/office/drawing/2016/5/13/chartex" xmlns:cx8="http://schemas.microsoft.com/office/drawing/2016/5/14/chartex" xmlns:mc="http://schemas.openxmlformats.org/markup-compatibility/2006" xmlns:aink="http://schemas.microsoft.com/office/drawing/2016/ink" xmlns:am3d="http://schemas.microsoft.com/office/drawing/2017/model3d" xmlns:o="urn:schemas-microsoft-com:office:office" xmlns:oel="http://schemas.microsoft.com/office/2019/extlst" xmlns:r="http://schemas.openxmlformats.org/officeDocument/2006/relationships" xmlns:m="http://schemas.openxmlformats.org/officeDocument/2006/math" xmlns:v="urn:schemas-microsoft-com:vml" xmlns:wp14="http://schemas.microsoft.com/office/word/2010/wordprocessingDrawing" xmlns:wp="http://schemas.openxmlformats.org/drawingml/2006/wordprocessingDrawing" xmlns:w10="urn:schemas-microsoft-com:office:word" xmlns:w="http://schemas.openxmlformats.org/wordprocessingml/2006/main" xmlns:w14="http://schemas.microsoft.com/office/word/2010/wordml" xmlns:w15="http://schemas.microsoft.com/office/word/2012/wordml" xmlns:w16cex="http://schemas.microsoft.com/office/word/2018/wordml/cex" xmlns:w16cid="http://schemas.microsoft.com/office/word/2016/wordml/cid" xmlns:w16="http://schemas.microsoft.com/office/word/2018/wordml" xmlns:w16du="http://schemas.microsoft.com/office/word/2023/wordml/word16du" xmlns:w16sdtdh="http://schemas.microsoft.com/office/word/2020/wordml/sdtdatahash" xmlns:w16se="http://schemas.microsoft.com/office/word/2015/wordml/symex" xmlns:wpg="http://schemas.microsoft.com/office/word/2010/wordprocessingGroup" xmlns:wpi="http://schemas.microsoft.com/office/word/2010/wordprocessingInk" xmlns:wne="http://schemas.microsoft.com/office/word/2006/wordml" xmlns:wps="http://schemas.microsoft.com/office/word/2010/wordprocessingShape" mc:Ignorable="w14 w15 w16se w16cid w16 w16cex w16sdtdh w16du wp14">
+<w:hdr xmlns:wpc="http://schemas.microsoft.com/office/word/2010/wordprocessingCanvas" xmlns:cx="http://schemas.microsoft.com/office/drawing/2014/chartex" xmlns:cx1="http://schemas.microsoft.com/office/drawing/2015/9/8/chartex" xmlns:cx2="http://schemas.microsoft.com/office/drawing/2015/10/21/chartex" xmlns:cx3="http://schemas.microsoft.com/office/drawing/2016/5/9/chartex" xmlns:cx4="http://schemas.microsoft.com/office/drawing/2016/5/10/chartex" xmlns:cx5="http://schemas.microsoft.com/office/drawing/2016/5/11/chartex" xmlns:cx6="http://schemas.microsoft.com/office/drawing/2016/5/12/chartex" xmlns:cx7="http://schemas.microsoft.com/office/drawing/2016/5/13/chartex" xmlns:cx8="http://schemas.microsoft.com/office/drawing/2016/5/14/chartex" xmlns:mc="http://schemas.openxmlformats.org/markup-compatibility/2006" xmlns:aink="http://schemas.microsoft.com/office/drawing/2016/ink" xmlns:am3d="http://schemas.microsoft.com/office/drawing/2017/model3d" xmlns:o="urn:schemas-microsoft-com:office:office" xmlns:oel="http://schemas.microsoft.com/office/2019/extlst" xmlns:r="http://schemas.openxmlformats.org/officeDocument/2006/relationships" xmlns:m="http://schemas.openxmlformats.org/officeDocument/2006/math" xmlns:v="urn:schemas-microsoft-com:vml" xmlns:wp14="http://schemas.microsoft.com/office/word/2010/wordprocessingDrawing" xmlns:wp="http://schemas.openxmlformats.org/drawingml/2006/wordprocessingDrawing" xmlns:w10="urn:schemas-microsoft-com:office:word" xmlns:w="http://schemas.openxmlformats.org/wordprocessingml/2006/main" xmlns:w14="http://schemas.microsoft.com/office/word/2010/wordml" xmlns:w15="http://schemas.microsoft.com/office/word/2012/wordml" xmlns:w16cex="http://schemas.microsoft.com/office/word/2018/wordml/cex" xmlns:w16cid="http://schemas.microsoft.com/office/word/2016/wordml/cid" xmlns:w16="http://schemas.microsoft.com/office/word/2018/wordml" xmlns:w16du="http://schemas.microsoft.com/office/word/2023/wordml/word16du" xmlns:w16sdtdh="http://schemas.microsoft.com/office/word/2020/wordml/sdtdatahash" xmlns:w16sdtfl="http://schemas.microsoft.com/office/word/2024/wordml/sdtformatlock" xmlns:w16se="http://schemas.microsoft.com/office/word/2015/wordml/symex" xmlns:wpg="http://schemas.microsoft.com/office/word/2010/wordprocessingGroup" xmlns:wpi="http://schemas.microsoft.com/office/word/2010/wordprocessingInk" xmlns:wne="http://schemas.microsoft.com/office/word/2006/wordml" xmlns:wps="http://schemas.microsoft.com/office/word/2010/wordprocessingShape" mc:Ignorable="w14 w15 w16se w16cid w16 w16cex w16sdtdh w16sdtfl w16du wp14">
   <w:p>
     <w:pPr>
       <w:pStyle w:val="Encabezado"/>
@@ -10837,7 +10366,7 @@
 </file>
 
 <file path=word/header3.xml><?xml version="1.0" encoding="utf-8"?>
-<w:hdr xmlns:wpc="http://schemas.microsoft.com/office/word/2010/wordprocessingCanvas" xmlns:cx="http://schemas.microsoft.com/office/drawing/2014/chartex" xmlns:cx1="http://schemas.microsoft.com/office/drawing/2015/9/8/chartex" xmlns:cx2="http://schemas.microsoft.com/office/drawing/2015/10/21/chartex" xmlns:cx3="http://schemas.microsoft.com/office/drawing/2016/5/9/chartex" xmlns:cx4="http://schemas.microsoft.com/office/drawing/2016/5/10/chartex" xmlns:cx5="http://schemas.microsoft.com/office/drawing/2016/5/11/chartex" xmlns:cx6="http://schemas.microsoft.com/office/drawing/2016/5/12/chartex" xmlns:cx7="http://schemas.microsoft.com/office/drawing/2016/5/13/chartex" xmlns:cx8="http://schemas.microsoft.com/office/drawing/2016/5/14/chartex" xmlns:mc="http://schemas.openxmlformats.org/markup-compatibility/2006" xmlns:aink="http://schemas.microsoft.com/office/drawing/2016/ink" xmlns:am3d="http://schemas.microsoft.com/office/drawing/2017/model3d" xmlns:o="urn:schemas-microsoft-com:office:office" xmlns:oel="http://schemas.microsoft.com/office/2019/extlst" xmlns:r="http://schemas.openxmlformats.org/officeDocument/2006/relationships" xmlns:m="http://schemas.openxmlformats.org/officeDocument/2006/math" xmlns:v="urn:schemas-microsoft-com:vml" xmlns:wp14="http://schemas.microsoft.com/office/word/2010/wordprocessingDrawing" xmlns:wp="http://schemas.openxmlformats.org/drawingml/2006/wordprocessingDrawing" xmlns:w10="urn:schemas-microsoft-com:office:word" xmlns:w="http://schemas.openxmlformats.org/wordprocessingml/2006/main" xmlns:w14="http://schemas.microsoft.com/office/word/2010/wordml" xmlns:w15="http://schemas.microsoft.com/office/word/2012/wordml" xmlns:w16cex="http://schemas.microsoft.com/office/word/2018/wordml/cex" xmlns:w16cid="http://schemas.microsoft.com/office/word/2016/wordml/cid" xmlns:w16="http://schemas.microsoft.com/office/word/2018/wordml" xmlns:w16du="http://schemas.microsoft.com/office/word/2023/wordml/word16du" xmlns:w16sdtdh="http://schemas.microsoft.com/office/word/2020/wordml/sdtdatahash" xmlns:w16se="http://schemas.microsoft.com/office/word/2015/wordml/symex" xmlns:wpg="http://schemas.microsoft.com/office/word/2010/wordprocessingGroup" xmlns:wpi="http://schemas.microsoft.com/office/word/2010/wordprocessingInk" xmlns:wne="http://schemas.microsoft.com/office/word/2006/wordml" xmlns:wps="http://schemas.microsoft.com/office/word/2010/wordprocessingShape" mc:Ignorable="w14 w15 w16se w16cid w16 w16cex w16sdtdh w16du wp14">
+<w:hdr xmlns:wpc="http://schemas.microsoft.com/office/word/2010/wordprocessingCanvas" xmlns:cx="http://schemas.microsoft.com/office/drawing/2014/chartex" xmlns:cx1="http://schemas.microsoft.com/office/drawing/2015/9/8/chartex" xmlns:cx2="http://schemas.microsoft.com/office/drawing/2015/10/21/chartex" xmlns:cx3="http://schemas.microsoft.com/office/drawing/2016/5/9/chartex" xmlns:cx4="http://schemas.microsoft.com/office/drawing/2016/5/10/chartex" xmlns:cx5="http://schemas.microsoft.com/office/drawing/2016/5/11/chartex" xmlns:cx6="http://schemas.microsoft.com/office/drawing/2016/5/12/chartex" xmlns:cx7="http://schemas.microsoft.com/office/drawing/2016/5/13/chartex" xmlns:cx8="http://schemas.microsoft.com/office/drawing/2016/5/14/chartex" xmlns:mc="http://schemas.openxmlformats.org/markup-compatibility/2006" xmlns:aink="http://schemas.microsoft.com/office/drawing/2016/ink" xmlns:am3d="http://schemas.microsoft.com/office/drawing/2017/model3d" xmlns:o="urn:schemas-microsoft-com:office:office" xmlns:oel="http://schemas.microsoft.com/office/2019/extlst" xmlns:r="http://schemas.openxmlformats.org/officeDocument/2006/relationships" xmlns:m="http://schemas.openxmlformats.org/officeDocument/2006/math" xmlns:v="urn:schemas-microsoft-com:vml" xmlns:wp14="http://schemas.microsoft.com/office/word/2010/wordprocessingDrawing" xmlns:wp="http://schemas.openxmlformats.org/drawingml/2006/wordprocessingDrawing" xmlns:w10="urn:schemas-microsoft-com:office:word" xmlns:w="http://schemas.openxmlformats.org/wordprocessingml/2006/main" xmlns:w14="http://schemas.microsoft.com/office/word/2010/wordml" xmlns:w15="http://schemas.microsoft.com/office/word/2012/wordml" xmlns:w16cex="http://schemas.microsoft.com/office/word/2018/wordml/cex" xmlns:w16cid="http://schemas.microsoft.com/office/word/2016/wordml/cid" xmlns:w16="http://schemas.microsoft.com/office/word/2018/wordml" xmlns:w16du="http://schemas.microsoft.com/office/word/2023/wordml/word16du" xmlns:w16sdtdh="http://schemas.microsoft.com/office/word/2020/wordml/sdtdatahash" xmlns:w16sdtfl="http://schemas.microsoft.com/office/word/2024/wordml/sdtformatlock" xmlns:w16se="http://schemas.microsoft.com/office/word/2015/wordml/symex" xmlns:wpg="http://schemas.microsoft.com/office/word/2010/wordprocessingGroup" xmlns:wpi="http://schemas.microsoft.com/office/word/2010/wordprocessingInk" xmlns:wne="http://schemas.microsoft.com/office/word/2006/wordml" xmlns:wps="http://schemas.microsoft.com/office/word/2010/wordprocessingShape" mc:Ignorable="w14 w15 w16se w16cid w16 w16cex w16sdtdh w16sdtfl w16du wp14">
   <w:p>
     <w:pPr>
       <w:pStyle w:val="Encabezado"/>
@@ -10847,7 +10376,7 @@
 </file>
 
 <file path=word/numbering.xml><?xml version="1.0" encoding="utf-8"?>
-<w:numbering xmlns:wpc="http://schemas.microsoft.com/office/word/2010/wordprocessingCanvas" xmlns:cx="http://schemas.microsoft.com/office/drawing/2014/chartex" xmlns:cx1="http://schemas.microsoft.com/office/drawing/2015/9/8/chartex" xmlns:cx2="http://schemas.microsoft.com/office/drawing/2015/10/21/chartex" xmlns:cx3="http://schemas.microsoft.com/office/drawing/2016/5/9/chartex" xmlns:cx4="http://schemas.microsoft.com/office/drawing/2016/5/10/chartex" xmlns:cx5="http://schemas.microsoft.com/office/drawing/2016/5/11/chartex" xmlns:cx6="http://schemas.microsoft.com/office/drawing/2016/5/12/chartex" xmlns:cx7="http://schemas.microsoft.com/office/drawing/2016/5/13/chartex" xmlns:cx8="http://schemas.microsoft.com/office/drawing/2016/5/14/chartex" xmlns:mc="http://schemas.openxmlformats.org/markup-compatibility/2006" xmlns:aink="http://schemas.microsoft.com/office/drawing/2016/ink" xmlns:am3d="http://schemas.microsoft.com/office/drawing/2017/model3d" xmlns:o="urn:schemas-microsoft-com:office:office" xmlns:oel="http://schemas.microsoft.com/office/2019/extlst" xmlns:r="http://schemas.openxmlformats.org/officeDocument/2006/relationships" xmlns:m="http://schemas.openxmlformats.org/officeDocument/2006/math" xmlns:v="urn:schemas-microsoft-com:vml" xmlns:wp14="http://schemas.microsoft.com/office/word/2010/wordprocessingDrawing" xmlns:wp="http://schemas.openxmlformats.org/drawingml/2006/wordprocessingDrawing" xmlns:w10="urn:schemas-microsoft-com:office:word" xmlns:w="http://schemas.openxmlformats.org/wordprocessingml/2006/main" xmlns:w14="http://schemas.microsoft.com/office/word/2010/wordml" xmlns:w15="http://schemas.microsoft.com/office/word/2012/wordml" xmlns:w16cex="http://schemas.microsoft.com/office/word/2018/wordml/cex" xmlns:w16cid="http://schemas.microsoft.com/office/word/2016/wordml/cid" xmlns:w16="http://schemas.microsoft.com/office/word/2018/wordml" xmlns:w16du="http://schemas.microsoft.com/office/word/2023/wordml/word16du" xmlns:w16sdtdh="http://schemas.microsoft.com/office/word/2020/wordml/sdtdatahash" xmlns:w16se="http://schemas.microsoft.com/office/word/2015/wordml/symex" xmlns:wpg="http://schemas.microsoft.com/office/word/2010/wordprocessingGroup" xmlns:wpi="http://schemas.microsoft.com/office/word/2010/wordprocessingInk" xmlns:wne="http://schemas.microsoft.com/office/word/2006/wordml" xmlns:wps="http://schemas.microsoft.com/office/word/2010/wordprocessingShape" mc:Ignorable="w14 w15 w16se w16cid w16 w16cex w16sdtdh w16du wp14">
+<w:numbering xmlns:wpc="http://schemas.microsoft.com/office/word/2010/wordprocessingCanvas" xmlns:cx="http://schemas.microsoft.com/office/drawing/2014/chartex" xmlns:cx1="http://schemas.microsoft.com/office/drawing/2015/9/8/chartex" xmlns:cx2="http://schemas.microsoft.com/office/drawing/2015/10/21/chartex" xmlns:cx3="http://schemas.microsoft.com/office/drawing/2016/5/9/chartex" xmlns:cx4="http://schemas.microsoft.com/office/drawing/2016/5/10/chartex" xmlns:cx5="http://schemas.microsoft.com/office/drawing/2016/5/11/chartex" xmlns:cx6="http://schemas.microsoft.com/office/drawing/2016/5/12/chartex" xmlns:cx7="http://schemas.microsoft.com/office/drawing/2016/5/13/chartex" xmlns:cx8="http://schemas.microsoft.com/office/drawing/2016/5/14/chartex" xmlns:mc="http://schemas.openxmlformats.org/markup-compatibility/2006" xmlns:aink="http://schemas.microsoft.com/office/drawing/2016/ink" xmlns:am3d="http://schemas.microsoft.com/office/drawing/2017/model3d" xmlns:o="urn:schemas-microsoft-com:office:office" xmlns:oel="http://schemas.microsoft.com/office/2019/extlst" xmlns:r="http://schemas.openxmlformats.org/officeDocument/2006/relationships" xmlns:m="http://schemas.openxmlformats.org/officeDocument/2006/math" xmlns:v="urn:schemas-microsoft-com:vml" xmlns:wp14="http://schemas.microsoft.com/office/word/2010/wordprocessingDrawing" xmlns:wp="http://schemas.openxmlformats.org/drawingml/2006/wordprocessingDrawing" xmlns:w10="urn:schemas-microsoft-com:office:word" xmlns:w="http://schemas.openxmlformats.org/wordprocessingml/2006/main" xmlns:w14="http://schemas.microsoft.com/office/word/2010/wordml" xmlns:w15="http://schemas.microsoft.com/office/word/2012/wordml" xmlns:w16cex="http://schemas.microsoft.com/office/word/2018/wordml/cex" xmlns:w16cid="http://schemas.microsoft.com/office/word/2016/wordml/cid" xmlns:w16="http://schemas.microsoft.com/office/word/2018/wordml" xmlns:w16du="http://schemas.microsoft.com/office/word/2023/wordml/word16du" xmlns:w16sdtdh="http://schemas.microsoft.com/office/word/2020/wordml/sdtdatahash" xmlns:w16sdtfl="http://schemas.microsoft.com/office/word/2024/wordml/sdtformatlock" xmlns:w16se="http://schemas.microsoft.com/office/word/2015/wordml/symex" xmlns:wpg="http://schemas.microsoft.com/office/word/2010/wordprocessingGroup" xmlns:wpi="http://schemas.microsoft.com/office/word/2010/wordprocessingInk" xmlns:wne="http://schemas.microsoft.com/office/word/2006/wordml" xmlns:wps="http://schemas.microsoft.com/office/word/2010/wordprocessingShape" mc:Ignorable="w14 w15 w16se w16cid w16 w16cex w16sdtdh w16sdtfl w16du wp14">
   <w:abstractNum w:abstractNumId="0" w15:restartNumberingAfterBreak="0">
     <w:nsid w:val="00002F25"/>
     <w:multiLevelType w:val="hybridMultilevel"/>
@@ -12900,7 +12429,7 @@
 </file>
 
 <file path=word/styles.xml><?xml version="1.0" encoding="utf-8"?>
-<w:styles xmlns:mc="http://schemas.openxmlformats.org/markup-compatibility/2006" xmlns:r="http://schemas.openxmlformats.org/officeDocument/2006/relationships" xmlns:w="http://schemas.openxmlformats.org/wordprocessingml/2006/main" xmlns:w14="http://schemas.microsoft.com/office/word/2010/wordml" xmlns:w15="http://schemas.microsoft.com/office/word/2012/wordml" xmlns:w16cex="http://schemas.microsoft.com/office/word/2018/wordml/cex" xmlns:w16cid="http://schemas.microsoft.com/office/word/2016/wordml/cid" xmlns:w16="http://schemas.microsoft.com/office/word/2018/wordml" xmlns:w16du="http://schemas.microsoft.com/office/word/2023/wordml/word16du" xmlns:w16sdtdh="http://schemas.microsoft.com/office/word/2020/wordml/sdtdatahash" xmlns:w16se="http://schemas.microsoft.com/office/word/2015/wordml/symex" mc:Ignorable="w14 w15 w16se w16cid w16 w16cex w16sdtdh w16du">
+<w:styles xmlns:mc="http://schemas.openxmlformats.org/markup-compatibility/2006" xmlns:r="http://schemas.openxmlformats.org/officeDocument/2006/relationships" xmlns:w="http://schemas.openxmlformats.org/wordprocessingml/2006/main" xmlns:w14="http://schemas.microsoft.com/office/word/2010/wordml" xmlns:w15="http://schemas.microsoft.com/office/word/2012/wordml" xmlns:w16cex="http://schemas.microsoft.com/office/word/2018/wordml/cex" xmlns:w16cid="http://schemas.microsoft.com/office/word/2016/wordml/cid" xmlns:w16="http://schemas.microsoft.com/office/word/2018/wordml" xmlns:w16du="http://schemas.microsoft.com/office/word/2023/wordml/word16du" xmlns:w16sdtdh="http://schemas.microsoft.com/office/word/2020/wordml/sdtdatahash" xmlns:w16sdtfl="http://schemas.microsoft.com/office/word/2024/wordml/sdtformatlock" xmlns:w16se="http://schemas.microsoft.com/office/word/2015/wordml/symex" mc:Ignorable="w14 w15 w16se w16cid w16 w16cex w16sdtdh w16sdtfl w16du">
   <w:docDefaults>
     <w:rPrDefault>
       <w:rPr>

--- a/Perfil de Proyecto/Perfil-Proyecto-Plantilla_PPP_Herrera.docx
+++ b/Perfil de Proyecto/Perfil-Proyecto-Plantilla_PPP_Herrera.docx
@@ -1034,7 +1034,7 @@
                 <w:webHidden/>
                 <w:color w:val="0070C0"/>
               </w:rPr>
-              <w:t>5</w:t>
+              <w:t>6</w:t>
             </w:r>
             <w:r>
               <w:rPr>
@@ -1139,7 +1139,7 @@
                 <w:webHidden/>
                 <w:color w:val="0070C0"/>
               </w:rPr>
-              <w:t>5</w:t>
+              <w:t>6</w:t>
             </w:r>
             <w:r>
               <w:rPr>
@@ -1221,7 +1221,7 @@
                 <w:webHidden/>
                 <w:color w:val="0070C0"/>
               </w:rPr>
-              <w:t>5</w:t>
+              <w:t>6</w:t>
             </w:r>
             <w:r>
               <w:rPr>
@@ -1303,7 +1303,7 @@
                 <w:webHidden/>
                 <w:color w:val="0070C0"/>
               </w:rPr>
-              <w:t>6</w:t>
+              <w:t>7</w:t>
             </w:r>
             <w:r>
               <w:rPr>
@@ -1408,7 +1408,7 @@
                 <w:webHidden/>
                 <w:color w:val="0070C0"/>
               </w:rPr>
-              <w:t>6</w:t>
+              <w:t>7</w:t>
             </w:r>
             <w:r>
               <w:rPr>
@@ -1513,7 +1513,7 @@
                 <w:webHidden/>
                 <w:color w:val="0070C0"/>
               </w:rPr>
-              <w:t>7</w:t>
+              <w:t>8</w:t>
             </w:r>
             <w:r>
               <w:rPr>
@@ -1595,7 +1595,7 @@
                 <w:webHidden/>
                 <w:color w:val="0070C0"/>
               </w:rPr>
-              <w:t>7</w:t>
+              <w:t>8</w:t>
             </w:r>
             <w:r>
               <w:rPr>
@@ -3446,15 +3446,58 @@
           <w:sz w:val="24"/>
           <w:szCs w:val="24"/>
         </w:rPr>
-        <w:t>El proyecto aborda la falta de documentación y organización en el código de una aplicación móvil y las deficiencias en la infraestructura de red de un departamento, problemas que afectan directamente la eficiencia operativa de la empresa. La ausencia de documentación técnica limita el mantenimiento y actualización de la aplicación, generando retrasos y dependencia de terceros, mientras que las constantes interrupciones de la red disminuyen la productividad del equipo. Este proyecto busca resolver estas carencias mediante la organización del código para facilitar su gestión interna y la optimización de la red, mejorando así la conectividad y autonomía de la empresa</w:t>
-      </w:r>
-      <w:r>
+        <w:t xml:space="preserve">El presente proyecto aborda la falta de documentación y organización en el código de una aplicación móvil, así como las deficiencias en la infraestructura de red de un departamento, problemas que afectan directamente la eficiencia operativa de la empresa. La ausencia de documentación técnica limita el mantenimiento y la actualización de la aplicación, generando retrasos y dependencia de terceros, mientras que las constantes interrupciones de la red disminuyen la productividad del equipo. </w:t>
+      </w:r>
+    </w:p>
+    <w:p>
+      <w:pPr>
         <w:rPr>
           <w:rFonts w:ascii="Arial" w:eastAsia="Arial" w:hAnsi="Arial" w:cs="Arial"/>
           <w:sz w:val="24"/>
           <w:szCs w:val="24"/>
         </w:rPr>
-        <w:t>.</w:t>
+      </w:pPr>
+      <w:r>
+        <w:rPr>
+          <w:rFonts w:ascii="Arial" w:eastAsia="Arial" w:hAnsi="Arial" w:cs="Arial"/>
+          <w:sz w:val="24"/>
+          <w:szCs w:val="24"/>
+        </w:rPr>
+        <w:t xml:space="preserve">Para resolver estas carencias, se llevó a cabo una actualización integral del aplicativo móvil, implementando mejoras clave como la incorporación de alertas, la optimización en la eficiencia de carga de datos y una mejora en la interfaz de usuario para garantizar una experiencia más intuitiva y funcional. Además, se realizaron pruebas exhaustivas utilizando una base de datos de desarrollo, lo que permitió identificar y resolver problemas antes de su implementación en entornos productivos. </w:t>
+      </w:r>
+    </w:p>
+    <w:p>
+      <w:pPr>
+        <w:rPr>
+          <w:rFonts w:ascii="Arial" w:eastAsia="Arial" w:hAnsi="Arial" w:cs="Arial"/>
+          <w:sz w:val="24"/>
+          <w:szCs w:val="24"/>
+        </w:rPr>
+      </w:pPr>
+      <w:r>
+        <w:rPr>
+          <w:rFonts w:ascii="Arial" w:eastAsia="Arial" w:hAnsi="Arial" w:cs="Arial"/>
+          <w:sz w:val="24"/>
+          <w:szCs w:val="24"/>
+        </w:rPr>
+        <w:t xml:space="preserve">Paralelamente, se elaboró una documentación detallada relacionada con la actualización y las mejoras realizadas, proporcionando un recurso técnico clave que facilita el mantenimiento, la gestión interna y la continuidad del proyecto sin dependencia de terceros. </w:t>
+      </w:r>
+    </w:p>
+    <w:p>
+      <w:pPr>
+        <w:rPr>
+          <w:rFonts w:ascii="Arial" w:eastAsia="Arial" w:hAnsi="Arial" w:cs="Arial"/>
+          <w:sz w:val="24"/>
+          <w:szCs w:val="24"/>
+        </w:rPr>
+      </w:pPr>
+      <w:r>
+        <w:rPr>
+          <w:rFonts w:ascii="Arial" w:eastAsia="Arial" w:hAnsi="Arial" w:cs="Arial"/>
+          <w:sz w:val="24"/>
+          <w:szCs w:val="24"/>
+        </w:rPr>
+        <w:t>Finalmente, se optimizó la infraestructura de red, mejorando la conectividad y garantizando un entorno operativo más eficiente y confiable para todos los usuarios.</w:t>
       </w:r>
     </w:p>
     <w:p>
@@ -3518,19 +3561,88 @@
       <w:pPr>
         <w:rPr>
           <w:rFonts w:ascii="Arial" w:eastAsia="Arial" w:hAnsi="Arial" w:cs="Arial"/>
+          <w:sz w:val="24"/>
+          <w:szCs w:val="24"/>
+        </w:rPr>
+      </w:pPr>
+      <w:r>
+        <w:rPr>
+          <w:rFonts w:ascii="Arial" w:eastAsia="Arial" w:hAnsi="Arial" w:cs="Arial"/>
+          <w:sz w:val="24"/>
+          <w:szCs w:val="24"/>
+        </w:rPr>
+        <w:t>El</w:t>
+      </w:r>
+      <w:r>
+        <w:rPr>
+          <w:rFonts w:ascii="Arial" w:eastAsia="Arial" w:hAnsi="Arial" w:cs="Arial"/>
+          <w:sz w:val="24"/>
+          <w:szCs w:val="24"/>
+        </w:rPr>
+        <w:t xml:space="preserve"> proyecto busca abordar dos problemas fundamentales que afectan la operación y productividad de un departamento específico: la ausencia de documentación técnica detallada en el código de la aplicación móvil y las deficiencias en la infraestructura de red. La falta de documentación limita la capacidad del equipo interno para realizar el mantenimiento y las actualizaciones necesarias, generando una dependencia innecesaria de especialistas externos y retrasos en los procesos.</w:t>
+      </w:r>
+    </w:p>
+    <w:p>
+      <w:pPr>
+        <w:rPr>
+          <w:rFonts w:ascii="Arial" w:eastAsia="Arial" w:hAnsi="Arial" w:cs="Arial"/>
+          <w:sz w:val="24"/>
+          <w:szCs w:val="24"/>
+        </w:rPr>
+      </w:pPr>
+      <w:r>
+        <w:rPr>
+          <w:rFonts w:ascii="Arial" w:eastAsia="Arial" w:hAnsi="Arial" w:cs="Arial"/>
+          <w:sz w:val="24"/>
+          <w:szCs w:val="24"/>
+        </w:rPr>
+        <w:t>Además, la aplicación móvil presenta deficiencias en la interfaz de usuario y un rendimiento subóptimo en la carga de datos, lo que afecta negativamente la experiencia de los usuarios y la eficiencia operativa. Adicionalmente, la ausencia de alertas para notificaciones clave limita la capacidad de respuesta ante eventos importantes dentro de los procesos que la aplicación soporta.</w:t>
+      </w:r>
+    </w:p>
+    <w:p>
+      <w:pPr>
+        <w:rPr>
+          <w:rFonts w:ascii="Arial" w:eastAsia="Arial" w:hAnsi="Arial" w:cs="Arial"/>
+          <w:sz w:val="24"/>
+          <w:szCs w:val="24"/>
+        </w:rPr>
+      </w:pPr>
+      <w:r>
+        <w:rPr>
+          <w:rFonts w:ascii="Arial" w:eastAsia="Arial" w:hAnsi="Arial" w:cs="Arial"/>
+          <w:sz w:val="24"/>
+          <w:szCs w:val="24"/>
+        </w:rPr>
+        <w:t>Por otro lado, la infraestructura de red enfrenta interrupciones constantes, lo que repercute directamente en la productividad y la eficiencia operativa del equipo. Estas problemáticas generan costos adicionales, tiempos de inactividad y un impacto negativo en la competitividad de la empresa.</w:t>
+      </w:r>
+    </w:p>
+    <w:p>
+      <w:pPr>
+        <w:rPr>
+          <w:rFonts w:ascii="Arial" w:eastAsia="Arial" w:hAnsi="Arial" w:cs="Arial"/>
+          <w:sz w:val="24"/>
+          <w:szCs w:val="24"/>
+        </w:rPr>
+      </w:pPr>
+      <w:r>
+        <w:rPr>
+          <w:rFonts w:ascii="Arial" w:eastAsia="Arial" w:hAnsi="Arial" w:cs="Arial"/>
+          <w:sz w:val="24"/>
+          <w:szCs w:val="24"/>
+        </w:rPr>
+        <w:lastRenderedPageBreak/>
+        <w:t>El proyecto plantea como solución la mejora integral de la documentación del código, la optimización de la interfaz de usuario, la implementación de un sistema de alertas para notificaciones clave y la mejora en el rendimiento de carga de datos de la aplicación. Asimismo, se propone la optimización de la infraestructura de red, con el objetivo de facilitar la gestión interna de la aplicación, mejorar la experiencia del usuario y garantizar una conectividad estable y confiable.</w:t>
+      </w:r>
+    </w:p>
+    <w:p>
+      <w:pPr>
+        <w:rPr>
+          <w:rFonts w:ascii="Arial" w:eastAsia="Arial" w:hAnsi="Arial" w:cs="Arial"/>
           <w:color w:val="5B9BD5"/>
           <w:sz w:val="24"/>
           <w:szCs w:val="24"/>
         </w:rPr>
       </w:pPr>
-      <w:r>
-        <w:rPr>
-          <w:rFonts w:ascii="Arial" w:eastAsia="Arial" w:hAnsi="Arial" w:cs="Arial"/>
-          <w:sz w:val="24"/>
-          <w:szCs w:val="24"/>
-        </w:rPr>
-        <w:t>El proyecto busca resolver dos problemas clave: la falta de documentación detallada del código de la aplicación móvil y las limitaciones en la infraestructura de red de un departamento específico. La ausencia de una documentación adecuada dificulta el mantenimiento y actualización de la aplicación, generando dependencia de terceros para tareas que el equipo interno debería gestionar. Además, la red del departamento enfrenta interrupciones constantes que afectan la productividad diaria. Este proyecto propone mejorar la documentación del código y optimizar la infraestructura de red, permitiendo una gestión autónoma de la app y garantizando una conectividad estable en el departamento.</w:t>
-      </w:r>
     </w:p>
     <w:p>
       <w:pPr>
@@ -3571,8 +3683,68 @@
           <w:sz w:val="24"/>
           <w:szCs w:val="24"/>
         </w:rPr>
-        <w:t>Este proyecto es relevante tanto para la empresa como para la comunidad investigadora, al enfocarse en la optimización de infraestructuras tecnológicas y en la mejora de la gestión de código. Una documentación adecuada facilitará el mantenimiento de la aplicación, reduciendo la dependencia de especialistas externos y mejorando la productividad interna. Asimismo, optimizar la infraestructura de red permitirá un flujo de trabajo más eficiente, impactando positivamente en la competitividad de la empresa. Desde el ámbito académico, el proyecto contribuye a la investigación en ingeniería de software y redes, mostrando cómo metodologías de documentación y optimización pueden mejorar significativamente la operación empresarial</w:t>
-      </w:r>
+        <w:t>Este proyecto tiene una importancia estratégica tanto para la empresa como para la comunidad técnica y académica, al centrarse en la resolución de problemas reales mediante la optimización de recursos tecnológicos y metodológicos.</w:t>
+      </w:r>
+    </w:p>
+    <w:p>
+      <w:pPr>
+        <w:rPr>
+          <w:rFonts w:ascii="Arial" w:eastAsia="Arial" w:hAnsi="Arial" w:cs="Arial"/>
+          <w:sz w:val="24"/>
+          <w:szCs w:val="24"/>
+        </w:rPr>
+      </w:pPr>
+      <w:r>
+        <w:rPr>
+          <w:rFonts w:ascii="Arial" w:eastAsia="Arial" w:hAnsi="Arial" w:cs="Arial"/>
+          <w:sz w:val="24"/>
+          <w:szCs w:val="24"/>
+        </w:rPr>
+        <w:t>Una documentación adecuada del código permitirá al equipo interno gestionar de manera eficiente el mantenimiento y las actualizaciones de la aplicación, reduciendo significativamente la dependencia de especialistas externos y mejorando la capacidad de respuesta ante nuevos requerimientos. Las mejoras en la interfaz de usuario y en el rendimiento de la carga de datos aumentarán la satisfacción y productividad de los usuarios, mientras que la implementación de alertas optimizará la capacidad de reacción ante eventos críticos.</w:t>
+      </w:r>
+    </w:p>
+    <w:p>
+      <w:pPr>
+        <w:rPr>
+          <w:rFonts w:ascii="Arial" w:eastAsia="Arial" w:hAnsi="Arial" w:cs="Arial"/>
+          <w:sz w:val="24"/>
+          <w:szCs w:val="24"/>
+        </w:rPr>
+      </w:pPr>
+      <w:r>
+        <w:rPr>
+          <w:rFonts w:ascii="Arial" w:eastAsia="Arial" w:hAnsi="Arial" w:cs="Arial"/>
+          <w:sz w:val="24"/>
+          <w:szCs w:val="24"/>
+        </w:rPr>
+        <w:t>Adicionalmente, las mejoras en la infraestructura de red proporcionarán un entorno de trabajo más estable, incrementando la productividad del personal y garantizando la continuidad operativa del departamento.</w:t>
+      </w:r>
+    </w:p>
+    <w:p>
+      <w:pPr>
+        <w:rPr>
+          <w:rFonts w:ascii="Arial" w:eastAsia="Arial" w:hAnsi="Arial" w:cs="Arial"/>
+          <w:sz w:val="24"/>
+          <w:szCs w:val="24"/>
+        </w:rPr>
+      </w:pPr>
+      <w:r>
+        <w:rPr>
+          <w:rFonts w:ascii="Arial" w:eastAsia="Arial" w:hAnsi="Arial" w:cs="Arial"/>
+          <w:sz w:val="24"/>
+          <w:szCs w:val="24"/>
+        </w:rPr>
+        <w:t>Desde un enfoque académico, el proyecto constituye un aporte relevante al campo de la ingeniería de software y las redes, al demostrar cómo la implementación de metodologías adecuadas en la documentación, el diseño de interfaces, la optimización tecnológica y la gestión de notificaciones puede impactar positivamente en la operación empresarial. Esta experiencia también puede servir como referencia para futuras investigaciones y proyectos orientados a la transformación digital y la mejora continua en las organizaciones.</w:t>
+      </w:r>
+    </w:p>
+    <w:p>
+      <w:pPr>
+        <w:rPr>
+          <w:rFonts w:ascii="Arial" w:eastAsia="Arial" w:hAnsi="Arial" w:cs="Arial"/>
+          <w:sz w:val="24"/>
+          <w:szCs w:val="24"/>
+        </w:rPr>
+      </w:pPr>
       <w:r>
         <w:rPr>
           <w:rFonts w:ascii="Arial" w:eastAsia="Arial" w:hAnsi="Arial" w:cs="Arial"/>
@@ -3655,8 +3827,7 @@
           <w:sz w:val="24"/>
           <w:szCs w:val="24"/>
         </w:rPr>
-        <w:lastRenderedPageBreak/>
-        <w:t>Optimizar la operatividad y gestión de la aplicación móvil de la empresa mediante una documentación detallada y organizada del código y mejorar la infraestructura de red en un departamento específico, para que el equipo técnico pueda realizar mantenimientos y actualizaciones de forma autónoma y el personal cuente con una conectividad estable, incrementando así la eficiencia y competitividad de la empresa</w:t>
+        <w:t>Optimizar la operatividad y gestión de la aplicación móvil de la empresa y la infraestructura de red del departamento.</w:t>
       </w:r>
       <w:r>
         <w:rPr>
@@ -3664,7 +3835,26 @@
           <w:sz w:val="24"/>
           <w:szCs w:val="24"/>
         </w:rPr>
-        <w:t>.</w:t>
+        <w:br/>
+        <w:t>Mediante una documentación detallada y organizada del código, la actualización integral de la aplicación, y la implementación de mejoras en la red.</w:t>
+      </w:r>
+      <w:r>
+        <w:rPr>
+          <w:rFonts w:ascii="Arial" w:eastAsia="Arial" w:hAnsi="Arial" w:cs="Arial"/>
+          <w:sz w:val="24"/>
+          <w:szCs w:val="24"/>
+        </w:rPr>
+        <w:br/>
+        <w:t xml:space="preserve">Para que el equipo técnico pueda realizar mantenimientos y actualizaciones de </w:t>
+      </w:r>
+      <w:r>
+        <w:rPr>
+          <w:rFonts w:ascii="Arial" w:eastAsia="Arial" w:hAnsi="Arial" w:cs="Arial"/>
+          <w:sz w:val="24"/>
+          <w:szCs w:val="24"/>
+        </w:rPr>
+        <w:lastRenderedPageBreak/>
+        <w:t>forma autónoma, y el personal disponga de una conectividad estable, incrementando la eficiencia y competitividad de la empresa.</w:t>
       </w:r>
     </w:p>
     <w:p>
@@ -3705,7 +3895,7 @@
         <w:pStyle w:val="Prrafodelista"/>
         <w:numPr>
           <w:ilvl w:val="0"/>
-          <w:numId w:val="13"/>
+          <w:numId w:val="19"/>
         </w:numPr>
         <w:rPr>
           <w:sz w:val="24"/>
@@ -3717,7 +3907,7 @@
           <w:sz w:val="24"/>
           <w:szCs w:val="24"/>
         </w:rPr>
-        <w:t>Facilitar la comprensión y gestión interna del código mediante la creación de una documentación estructurada y accesible, reduciendo la dependencia de terceros y permitiendo una mayor agilidad en las actualizaciones de la aplicación móvil.</w:t>
+        <w:t>Facilitar la comprensión y gestión interna del código mediante la creación de una documentación estructurada y accesible, reduciendo la dependencia de terceros y agilizando las actualizaciones de la aplicación móvil.</w:t>
       </w:r>
     </w:p>
     <w:p>
@@ -3725,7 +3915,7 @@
         <w:pStyle w:val="Prrafodelista"/>
         <w:numPr>
           <w:ilvl w:val="0"/>
-          <w:numId w:val="13"/>
+          <w:numId w:val="19"/>
         </w:numPr>
         <w:rPr>
           <w:sz w:val="24"/>
@@ -3737,7 +3927,7 @@
           <w:sz w:val="24"/>
           <w:szCs w:val="24"/>
         </w:rPr>
-        <w:t>Incrementar la confiabilidad y estabilidad de la red en el departamento específico, eliminando interrupciones y mejorando el flujo de trabajo diario del equipo, lo cual impactará directamente en la productividad y calidad del servicio.</w:t>
+        <w:t>Mejorar la confiabilidad y estabilidad de la red en el departamento específico, eliminando interrupciones y optimizando el flujo de trabajo diario del equipo, lo que impactará directamente en la productividad y calidad del servicio.</w:t>
       </w:r>
     </w:p>
     <w:p>
@@ -3745,7 +3935,7 @@
         <w:pStyle w:val="Prrafodelista"/>
         <w:numPr>
           <w:ilvl w:val="0"/>
-          <w:numId w:val="13"/>
+          <w:numId w:val="19"/>
         </w:numPr>
         <w:rPr>
           <w:sz w:val="24"/>
@@ -3757,7 +3947,27 @@
           <w:sz w:val="24"/>
           <w:szCs w:val="24"/>
         </w:rPr>
-        <w:t>Desarrollar un proceso de actualización integral de la aplicación móvil que incluya la organización del código y una capacitación al equipo técnico en la gestión autónoma de la aplicación, promoviendo la autosuficiencia en futuras modificaciones y mantenimiento.</w:t>
+        <w:t>Actualizar la aplicación móvil implementando mejoras en la interfaz de usuario, el rendimiento de carga de datos y un sistema de alertas, asegurando una experiencia más eficiente y satisfactoria para los usuarios.</w:t>
+      </w:r>
+    </w:p>
+    <w:p>
+      <w:pPr>
+        <w:pStyle w:val="Prrafodelista"/>
+        <w:numPr>
+          <w:ilvl w:val="0"/>
+          <w:numId w:val="19"/>
+        </w:numPr>
+        <w:rPr>
+          <w:sz w:val="24"/>
+          <w:szCs w:val="24"/>
+        </w:rPr>
+      </w:pPr>
+      <w:r>
+        <w:rPr>
+          <w:sz w:val="24"/>
+          <w:szCs w:val="24"/>
+        </w:rPr>
+        <w:t>Capacitar al equipo técnico y personal interno en la gestión autónoma de la aplicación móvil y el mantenimiento de la infraestructura de red, fomentando la autosuficiencia en futuras operaciones y modificaciones.</w:t>
       </w:r>
     </w:p>
     <w:p>
@@ -3781,82 +3991,86 @@
     </w:p>
     <w:p>
       <w:pPr>
+        <w:pStyle w:val="Prrafodelista"/>
         <w:numPr>
           <w:ilvl w:val="0"/>
-          <w:numId w:val="12"/>
+          <w:numId w:val="23"/>
         </w:numPr>
         <w:rPr>
-          <w:rFonts w:ascii="Arial" w:eastAsia="Arial" w:hAnsi="Arial" w:cs="Arial"/>
           <w:sz w:val="24"/>
           <w:szCs w:val="24"/>
         </w:rPr>
       </w:pPr>
       <w:r>
         <w:rPr>
-          <w:rFonts w:ascii="Arial" w:eastAsia="Arial" w:hAnsi="Arial" w:cs="Arial"/>
           <w:sz w:val="24"/>
           <w:szCs w:val="24"/>
-        </w:rPr>
-        <w:t>Desarrollo de la documentación técnica del código fuente y capacitación del equipo técnico.</w:t>
+          <w:lang w:val="es-EC"/>
+        </w:rPr>
+        <w:t>Se elaborará un manual técnico organizado y claro que facilite la comprensión del código de la aplicación móvil, acompañado de sesiones de capacitación para el equipo técnico, asegurando su uso y mantenimiento autónomo.</w:t>
       </w:r>
     </w:p>
     <w:p>
       <w:pPr>
+        <w:pStyle w:val="Prrafodelista"/>
         <w:numPr>
           <w:ilvl w:val="0"/>
-          <w:numId w:val="12"/>
+          <w:numId w:val="23"/>
         </w:numPr>
         <w:rPr>
-          <w:rFonts w:ascii="Arial" w:eastAsia="Arial" w:hAnsi="Arial" w:cs="Arial"/>
           <w:sz w:val="24"/>
           <w:szCs w:val="24"/>
         </w:rPr>
       </w:pPr>
       <w:r>
         <w:rPr>
-          <w:rFonts w:ascii="Arial" w:eastAsia="Arial" w:hAnsi="Arial" w:cs="Arial"/>
           <w:sz w:val="24"/>
           <w:szCs w:val="24"/>
-        </w:rPr>
-        <w:t>Revisión y configuración de los equipos de red del departamento, asegurando la cobertura y eficiencia.</w:t>
+          <w:lang w:val="es-EC"/>
+        </w:rPr>
+        <w:t>Se revisarán y configurarán los equipos de red del departamento, mejorando la cobertura y estabilidad mediante ajustes específicos y pruebas de rendimiento que aseguren una conectividad eficiente.</w:t>
       </w:r>
     </w:p>
     <w:p>
       <w:pPr>
+        <w:pStyle w:val="Prrafodelista"/>
         <w:numPr>
           <w:ilvl w:val="0"/>
-          <w:numId w:val="12"/>
+          <w:numId w:val="23"/>
         </w:numPr>
         <w:rPr>
-          <w:rFonts w:ascii="Arial" w:eastAsia="Arial" w:hAnsi="Arial" w:cs="Arial"/>
           <w:sz w:val="24"/>
           <w:szCs w:val="24"/>
         </w:rPr>
       </w:pPr>
       <w:r>
         <w:rPr>
-          <w:rFonts w:ascii="Arial" w:eastAsia="Arial" w:hAnsi="Arial" w:cs="Arial"/>
           <w:sz w:val="24"/>
           <w:szCs w:val="24"/>
-        </w:rPr>
-        <w:t>Entrenamiento y formación del personal en el uso y mantenimiento de la infraestructura de red y la aplicación móvil.</w:t>
+          <w:lang w:val="es-EC"/>
+        </w:rPr>
+        <w:t>Se implementarán mejoras en la interfaz, rendimiento de carga de datos y un sistema de alertas, con pruebas en una base de datos de desarrollo para garantizar calidad y funcionalidad.</w:t>
       </w:r>
     </w:p>
     <w:p>
       <w:pPr>
-        <w:rPr>
-          <w:rFonts w:ascii="Arial" w:eastAsia="Arial" w:hAnsi="Arial" w:cs="Arial"/>
+        <w:pStyle w:val="Prrafodelista"/>
+        <w:numPr>
+          <w:ilvl w:val="0"/>
+          <w:numId w:val="23"/>
+        </w:numPr>
+        <w:rPr>
           <w:sz w:val="24"/>
           <w:szCs w:val="24"/>
         </w:rPr>
       </w:pPr>
       <w:r>
         <w:rPr>
-          <w:rFonts w:ascii="Arial" w:eastAsia="Arial" w:hAnsi="Arial" w:cs="Arial"/>
           <w:sz w:val="24"/>
           <w:szCs w:val="24"/>
-        </w:rPr>
-        <w:t>.</w:t>
+          <w:lang w:val="es-EC"/>
+        </w:rPr>
+        <w:t>Se capacitará al equipo técnico y al personal en el uso y mantenimiento de la aplicación móvil y la red, promoviendo una gestión eficiente y autónoma de las herramientas implementadas.</w:t>
       </w:r>
     </w:p>
     <w:p>
@@ -3910,17 +4124,48 @@
           <w:sz w:val="24"/>
           <w:szCs w:val="24"/>
         </w:rPr>
-        <w:t xml:space="preserve">El proyecto permitirá a la empresa gestionar de manera autónoma el mantenimiento y actualización de su aplicación móvil mediante la documentación detallada del código, lo cual facilitará futuras modificaciones sin depender de proveedores externos. Además, el proyecto garantizará una infraestructura de red optimizada y estable en el departamento específico, eliminando interrupciones y mejorando la conectividad para un flujo de trabajo continuo. En conjunto, el proyecto asegurará que el equipo técnico pueda ejecutar actualizaciones y resolver problemas en la aplicación móvil de forma rápida y eficiente, al mismo tiempo que el equipo del </w:t>
-      </w:r>
-      <w:r>
+        <w:t>Este proyecto permitirá a la empresa gestionar de manera autónoma tanto el mantenimiento como la actualización de su aplicación móvil mediante la documentación técnica detallada y estructurada del código, lo cual facilitará futuras modificaciones sin la dependencia de proveedores externos. Además, se implementarán mejoras clave en la aplicación, como la optimización de la interfaz de usuario, la eficiencia en la carga de datos y la incorporación de un sistema de alertas, lo que garantizará una experiencia de usuario más fluida y eficiente.</w:t>
+      </w:r>
+    </w:p>
+    <w:p>
+      <w:pPr>
+        <w:spacing w:after="0" w:line="360" w:lineRule="auto"/>
         <w:rPr>
           <w:rFonts w:ascii="Arial" w:eastAsia="Arial" w:hAnsi="Arial" w:cs="Arial"/>
           <w:color w:val="000000"/>
           <w:sz w:val="24"/>
           <w:szCs w:val="24"/>
         </w:rPr>
+      </w:pPr>
+      <w:r>
+        <w:rPr>
+          <w:rFonts w:ascii="Arial" w:eastAsia="Arial" w:hAnsi="Arial" w:cs="Arial"/>
+          <w:color w:val="000000"/>
+          <w:sz w:val="24"/>
+          <w:szCs w:val="24"/>
+        </w:rPr>
         <w:lastRenderedPageBreak/>
-        <w:t>departamento afectado dispondrá de una conectividad confiable para desarrollar sus actividades diarias sin interrupciones.</w:t>
+        <w:t>En paralelo, el proyecto optimizará la infraestructura de red del departamento específico, eliminando interrupciones y mejorando la conectividad. Esto proporcionará una red más estable, permitiendo un flujo de trabajo continuo y sin fallos, lo que impactará positivamente en la productividad del equipo.</w:t>
+      </w:r>
+    </w:p>
+    <w:p>
+      <w:pPr>
+        <w:spacing w:after="0" w:line="360" w:lineRule="auto"/>
+        <w:rPr>
+          <w:rFonts w:ascii="Arial" w:eastAsia="Arial" w:hAnsi="Arial" w:cs="Arial"/>
+          <w:color w:val="000000"/>
+          <w:sz w:val="24"/>
+          <w:szCs w:val="24"/>
+        </w:rPr>
+      </w:pPr>
+      <w:r>
+        <w:rPr>
+          <w:rFonts w:ascii="Arial" w:eastAsia="Arial" w:hAnsi="Arial" w:cs="Arial"/>
+          <w:color w:val="000000"/>
+          <w:sz w:val="24"/>
+          <w:szCs w:val="24"/>
+        </w:rPr>
+        <w:t>En conjunto, estas acciones asegurarán que el equipo técnico pueda ejecutar actualizaciones, realizar modificaciones y resolver problemas en la aplicación móvil de forma rápida y eficiente, mientras que el personal del departamento afectado dispondrá de una conectividad confiable para llevar a cabo sus actividades diarias sin interrupciones.</w:t>
       </w:r>
     </w:p>
     <w:p>
@@ -3960,13 +4205,23 @@
         </w:rPr>
       </w:pPr>
       <w:bookmarkStart w:id="16" w:name="_Toc182434945"/>
+      <w:proofErr w:type="spellStart"/>
       <w:r>
         <w:rPr>
           <w:b/>
           <w:sz w:val="24"/>
           <w:szCs w:val="24"/>
         </w:rPr>
-        <w:t>IDEs y Herramientas de Desarrollo</w:t>
+        <w:t>IDEs</w:t>
+      </w:r>
+      <w:proofErr w:type="spellEnd"/>
+      <w:r>
+        <w:rPr>
+          <w:b/>
+          <w:sz w:val="24"/>
+          <w:szCs w:val="24"/>
+        </w:rPr>
+        <w:t xml:space="preserve"> y Herramientas de Desarrollo</w:t>
       </w:r>
       <w:bookmarkEnd w:id="16"/>
     </w:p>
@@ -3979,27 +4234,149 @@
         <w:spacing w:after="0" w:line="360" w:lineRule="auto"/>
         <w:rPr>
           <w:rFonts w:ascii="Arial" w:eastAsia="Arial" w:hAnsi="Arial" w:cs="Arial"/>
-          <w:sz w:val="24"/>
-          <w:szCs w:val="24"/>
-        </w:rPr>
-      </w:pPr>
-      <w:r>
-        <w:rPr>
-          <w:rFonts w:ascii="Arial" w:eastAsia="Arial" w:hAnsi="Arial" w:cs="Arial"/>
           <w:b/>
           <w:bCs/>
           <w:sz w:val="24"/>
           <w:szCs w:val="24"/>
         </w:rPr>
-        <w:t>Visual Studio Code (VS Code):</w:t>
-      </w:r>
-      <w:r>
-        <w:rPr>
-          <w:rFonts w:ascii="Arial" w:eastAsia="Arial" w:hAnsi="Arial" w:cs="Arial"/>
+      </w:pPr>
+      <w:bookmarkStart w:id="17" w:name="_Toc182434946"/>
+      <w:r>
+        <w:rPr>
+          <w:rFonts w:ascii="Arial" w:eastAsia="Arial" w:hAnsi="Arial" w:cs="Arial"/>
+          <w:b/>
+          <w:bCs/>
           <w:sz w:val="24"/>
           <w:szCs w:val="24"/>
         </w:rPr>
-        <w:t> Es un entorno de desarrollo ligero, pero potente, que se utilizará para la documentación y desarrollo de la aplicación móvil. VS Code es especialmente adecuado debido a su compatibilidad con una variedad de extensiones que permiten la integración con diferentes lenguajes de programación y herramientas, como Angular, JavaScript y TypeScript, que son esenciales para la aplicación móvil basada en Ionic. Además, VS Code permite una integración eficiente con controladores de versiones locales y facilita la edición y mantenimiento del código.</w:t>
+        <w:t xml:space="preserve">Visual Studio </w:t>
+      </w:r>
+      <w:proofErr w:type="spellStart"/>
+      <w:r>
+        <w:rPr>
+          <w:rFonts w:ascii="Arial" w:eastAsia="Arial" w:hAnsi="Arial" w:cs="Arial"/>
+          <w:b/>
+          <w:bCs/>
+          <w:sz w:val="24"/>
+          <w:szCs w:val="24"/>
+        </w:rPr>
+        <w:t>Code</w:t>
+      </w:r>
+      <w:proofErr w:type="spellEnd"/>
+      <w:r>
+        <w:rPr>
+          <w:rFonts w:ascii="Arial" w:eastAsia="Arial" w:hAnsi="Arial" w:cs="Arial"/>
+          <w:b/>
+          <w:bCs/>
+          <w:sz w:val="24"/>
+          <w:szCs w:val="24"/>
+        </w:rPr>
+        <w:t xml:space="preserve"> (VS </w:t>
+      </w:r>
+      <w:proofErr w:type="spellStart"/>
+      <w:r>
+        <w:rPr>
+          <w:rFonts w:ascii="Arial" w:eastAsia="Arial" w:hAnsi="Arial" w:cs="Arial"/>
+          <w:b/>
+          <w:bCs/>
+          <w:sz w:val="24"/>
+          <w:szCs w:val="24"/>
+        </w:rPr>
+        <w:t>Code</w:t>
+      </w:r>
+      <w:proofErr w:type="spellEnd"/>
+      <w:r>
+        <w:rPr>
+          <w:rFonts w:ascii="Arial" w:eastAsia="Arial" w:hAnsi="Arial" w:cs="Arial"/>
+          <w:b/>
+          <w:bCs/>
+          <w:sz w:val="24"/>
+          <w:szCs w:val="24"/>
+        </w:rPr>
+        <w:t>):</w:t>
+      </w:r>
+      <w:r>
+        <w:rPr>
+          <w:rFonts w:ascii="Arial" w:eastAsia="Arial" w:hAnsi="Arial" w:cs="Arial"/>
+          <w:b/>
+          <w:bCs/>
+          <w:sz w:val="24"/>
+          <w:szCs w:val="24"/>
+        </w:rPr>
+        <w:br/>
+        <w:t>Versión más reciente: 1.77.3</w:t>
+      </w:r>
+      <w:r>
+        <w:rPr>
+          <w:rFonts w:ascii="Arial" w:eastAsia="Arial" w:hAnsi="Arial" w:cs="Arial"/>
+          <w:b/>
+          <w:bCs/>
+          <w:sz w:val="24"/>
+          <w:szCs w:val="24"/>
+        </w:rPr>
+        <w:br/>
+      </w:r>
+      <w:r>
+        <w:rPr>
+          <w:rFonts w:ascii="Arial" w:eastAsia="Arial" w:hAnsi="Arial" w:cs="Arial"/>
+          <w:sz w:val="24"/>
+          <w:szCs w:val="24"/>
+        </w:rPr>
+        <w:t xml:space="preserve">Es un entorno de desarrollo ligero y potente que se utilizará para la documentación y desarrollo de la aplicación móvil. La última versión de VS </w:t>
+      </w:r>
+      <w:proofErr w:type="spellStart"/>
+      <w:r>
+        <w:rPr>
+          <w:rFonts w:ascii="Arial" w:eastAsia="Arial" w:hAnsi="Arial" w:cs="Arial"/>
+          <w:sz w:val="24"/>
+          <w:szCs w:val="24"/>
+        </w:rPr>
+        <w:t>Code</w:t>
+      </w:r>
+      <w:proofErr w:type="spellEnd"/>
+      <w:r>
+        <w:rPr>
+          <w:rFonts w:ascii="Arial" w:eastAsia="Arial" w:hAnsi="Arial" w:cs="Arial"/>
+          <w:sz w:val="24"/>
+          <w:szCs w:val="24"/>
+        </w:rPr>
+        <w:t xml:space="preserve"> es ideal debido a su compatibilidad con una variedad de extensiones que permiten la integración con diferentes lenguajes de programación y herramientas como Angular, JavaScript y </w:t>
+      </w:r>
+      <w:proofErr w:type="spellStart"/>
+      <w:r>
+        <w:rPr>
+          <w:rFonts w:ascii="Arial" w:eastAsia="Arial" w:hAnsi="Arial" w:cs="Arial"/>
+          <w:sz w:val="24"/>
+          <w:szCs w:val="24"/>
+        </w:rPr>
+        <w:t>TypeScript</w:t>
+      </w:r>
+      <w:proofErr w:type="spellEnd"/>
+      <w:r>
+        <w:rPr>
+          <w:rFonts w:ascii="Arial" w:eastAsia="Arial" w:hAnsi="Arial" w:cs="Arial"/>
+          <w:sz w:val="24"/>
+          <w:szCs w:val="24"/>
+        </w:rPr>
+        <w:t xml:space="preserve">. VS </w:t>
+      </w:r>
+      <w:proofErr w:type="spellStart"/>
+      <w:r>
+        <w:rPr>
+          <w:rFonts w:ascii="Arial" w:eastAsia="Arial" w:hAnsi="Arial" w:cs="Arial"/>
+          <w:sz w:val="24"/>
+          <w:szCs w:val="24"/>
+        </w:rPr>
+        <w:t>Code</w:t>
+      </w:r>
+      <w:proofErr w:type="spellEnd"/>
+      <w:r>
+        <w:rPr>
+          <w:rFonts w:ascii="Arial" w:eastAsia="Arial" w:hAnsi="Arial" w:cs="Arial"/>
+          <w:sz w:val="24"/>
+          <w:szCs w:val="24"/>
+        </w:rPr>
+        <w:t xml:space="preserve"> facilita la edición y mantenimiento del código y se integra de manera eficiente con controladores de versiones locales.</w:t>
       </w:r>
     </w:p>
     <w:p>
@@ -4011,27 +4388,134 @@
         <w:spacing w:after="0" w:line="360" w:lineRule="auto"/>
         <w:rPr>
           <w:rFonts w:ascii="Arial" w:eastAsia="Arial" w:hAnsi="Arial" w:cs="Arial"/>
-          <w:sz w:val="24"/>
-          <w:szCs w:val="24"/>
-        </w:rPr>
-      </w:pPr>
-      <w:r>
-        <w:rPr>
-          <w:rFonts w:ascii="Arial" w:eastAsia="Arial" w:hAnsi="Arial" w:cs="Arial"/>
           <w:b/>
           <w:bCs/>
           <w:sz w:val="24"/>
           <w:szCs w:val="24"/>
         </w:rPr>
-        <w:t>Ionic Framework:</w:t>
-      </w:r>
-      <w:r>
-        <w:rPr>
-          <w:rFonts w:ascii="Arial" w:eastAsia="Arial" w:hAnsi="Arial" w:cs="Arial"/>
+      </w:pPr>
+      <w:proofErr w:type="spellStart"/>
+      <w:r>
+        <w:rPr>
+          <w:rFonts w:ascii="Arial" w:eastAsia="Arial" w:hAnsi="Arial" w:cs="Arial"/>
+          <w:b/>
+          <w:bCs/>
           <w:sz w:val="24"/>
           <w:szCs w:val="24"/>
         </w:rPr>
-        <w:t> Es un marco de desarrollo de aplicaciones móviles híbridas que permite la creación de aplicaciones móviles para Android e iOS utilizando tecnologías web estándar como HTML, CSS y JavaScript. Ionic se utilizará para el desarrollo y mantenimiento de la aplicación móvil, facilitando la creación de interfaces de usuario interactivas y de alto rendimiento, y asegurando que la aplicación funcione correctamente en múltiples plataformas. La documentación del código incluirá detalles específicos sobre cómo se estructura la app en Ionic, las dependencias utilizadas y los métodos de interacción con los servicios de backend.</w:t>
+        <w:t>Ionic</w:t>
+      </w:r>
+      <w:proofErr w:type="spellEnd"/>
+      <w:r>
+        <w:rPr>
+          <w:rFonts w:ascii="Arial" w:eastAsia="Arial" w:hAnsi="Arial" w:cs="Arial"/>
+          <w:b/>
+          <w:bCs/>
+          <w:sz w:val="24"/>
+          <w:szCs w:val="24"/>
+        </w:rPr>
+        <w:t xml:space="preserve"> Framework (hasta la versión 5):</w:t>
+      </w:r>
+      <w:r>
+        <w:rPr>
+          <w:rFonts w:ascii="Arial" w:eastAsia="Arial" w:hAnsi="Arial" w:cs="Arial"/>
+          <w:b/>
+          <w:bCs/>
+          <w:sz w:val="24"/>
+          <w:szCs w:val="24"/>
+        </w:rPr>
+        <w:br/>
+        <w:t>Versión más reciente: 5.9.1</w:t>
+      </w:r>
+      <w:r>
+        <w:rPr>
+          <w:rFonts w:ascii="Arial" w:eastAsia="Arial" w:hAnsi="Arial" w:cs="Arial"/>
+          <w:b/>
+          <w:bCs/>
+          <w:sz w:val="24"/>
+          <w:szCs w:val="24"/>
+        </w:rPr>
+        <w:br/>
+      </w:r>
+      <w:r>
+        <w:rPr>
+          <w:rFonts w:ascii="Arial" w:eastAsia="Arial" w:hAnsi="Arial" w:cs="Arial"/>
+          <w:sz w:val="24"/>
+          <w:szCs w:val="24"/>
+        </w:rPr>
+        <w:t xml:space="preserve">Este marco de desarrollo de aplicaciones móviles híbridas será utilizado para la creación de aplicaciones móviles para Android </w:t>
+      </w:r>
+      <w:proofErr w:type="gramStart"/>
+      <w:r>
+        <w:rPr>
+          <w:rFonts w:ascii="Arial" w:eastAsia="Arial" w:hAnsi="Arial" w:cs="Arial"/>
+          <w:sz w:val="24"/>
+          <w:szCs w:val="24"/>
+        </w:rPr>
+        <w:t>e</w:t>
+      </w:r>
+      <w:proofErr w:type="gramEnd"/>
+      <w:r>
+        <w:rPr>
+          <w:rFonts w:ascii="Arial" w:eastAsia="Arial" w:hAnsi="Arial" w:cs="Arial"/>
+          <w:sz w:val="24"/>
+          <w:szCs w:val="24"/>
+        </w:rPr>
+        <w:t xml:space="preserve"> iOS. </w:t>
+      </w:r>
+      <w:proofErr w:type="spellStart"/>
+      <w:r>
+        <w:rPr>
+          <w:rFonts w:ascii="Arial" w:eastAsia="Arial" w:hAnsi="Arial" w:cs="Arial"/>
+          <w:sz w:val="24"/>
+          <w:szCs w:val="24"/>
+        </w:rPr>
+        <w:t>Ionic</w:t>
+      </w:r>
+      <w:proofErr w:type="spellEnd"/>
+      <w:r>
+        <w:rPr>
+          <w:rFonts w:ascii="Arial" w:eastAsia="Arial" w:hAnsi="Arial" w:cs="Arial"/>
+          <w:sz w:val="24"/>
+          <w:szCs w:val="24"/>
+        </w:rPr>
+        <w:t xml:space="preserve"> Framework 5 permite el uso de tecnologías web estándar como HTML, CSS y JavaScript para crear interfaces de usuario interactivas y de alto rendimiento. La documentación del código incluirá detalles sobre cómo se estructura la app en </w:t>
+      </w:r>
+      <w:proofErr w:type="spellStart"/>
+      <w:r>
+        <w:rPr>
+          <w:rFonts w:ascii="Arial" w:eastAsia="Arial" w:hAnsi="Arial" w:cs="Arial"/>
+          <w:sz w:val="24"/>
+          <w:szCs w:val="24"/>
+        </w:rPr>
+        <w:t>Ionic</w:t>
+      </w:r>
+      <w:proofErr w:type="spellEnd"/>
+      <w:r>
+        <w:rPr>
+          <w:rFonts w:ascii="Arial" w:eastAsia="Arial" w:hAnsi="Arial" w:cs="Arial"/>
+          <w:sz w:val="24"/>
+          <w:szCs w:val="24"/>
+        </w:rPr>
+        <w:t xml:space="preserve">, las dependencias utilizadas y los métodos de interacción con los servicios de </w:t>
+      </w:r>
+      <w:proofErr w:type="spellStart"/>
+      <w:r>
+        <w:rPr>
+          <w:rFonts w:ascii="Arial" w:eastAsia="Arial" w:hAnsi="Arial" w:cs="Arial"/>
+          <w:sz w:val="24"/>
+          <w:szCs w:val="24"/>
+        </w:rPr>
+        <w:t>backend</w:t>
+      </w:r>
+      <w:proofErr w:type="spellEnd"/>
+      <w:r>
+        <w:rPr>
+          <w:rFonts w:ascii="Arial" w:eastAsia="Arial" w:hAnsi="Arial" w:cs="Arial"/>
+          <w:sz w:val="24"/>
+          <w:szCs w:val="24"/>
+        </w:rPr>
+        <w:t>.</w:t>
       </w:r>
     </w:p>
     <w:p>
@@ -4043,27 +4527,91 @@
         <w:spacing w:after="0" w:line="360" w:lineRule="auto"/>
         <w:rPr>
           <w:rFonts w:ascii="Arial" w:eastAsia="Arial" w:hAnsi="Arial" w:cs="Arial"/>
-          <w:sz w:val="24"/>
-          <w:szCs w:val="24"/>
-        </w:rPr>
-      </w:pPr>
-      <w:r>
-        <w:rPr>
-          <w:rFonts w:ascii="Arial" w:eastAsia="Arial" w:hAnsi="Arial" w:cs="Arial"/>
           <w:b/>
           <w:bCs/>
           <w:sz w:val="24"/>
           <w:szCs w:val="24"/>
         </w:rPr>
-        <w:t>Android Studio:</w:t>
-      </w:r>
-      <w:r>
-        <w:rPr>
-          <w:rFonts w:ascii="Arial" w:eastAsia="Arial" w:hAnsi="Arial" w:cs="Arial"/>
+      </w:pPr>
+      <w:r>
+        <w:rPr>
+          <w:rFonts w:ascii="Arial" w:eastAsia="Arial" w:hAnsi="Arial" w:cs="Arial"/>
+          <w:b/>
+          <w:bCs/>
           <w:sz w:val="24"/>
           <w:szCs w:val="24"/>
         </w:rPr>
-        <w:t> Esta herramienta se empleará principalmente para la creación y depuración de aplicaciones móviles en Android. Aunque el enfoque principal será el desarrollo de la app mediante Ionic, Android Studio servirá para compilar, probar y depurar las versiones específicas de la app en el sistema operativo Android, asegurando que la app sea funcional y eficiente en dispositivos Android.</w:t>
+        <w:t>Android Studio:</w:t>
+      </w:r>
+      <w:r>
+        <w:rPr>
+          <w:rFonts w:ascii="Arial" w:eastAsia="Arial" w:hAnsi="Arial" w:cs="Arial"/>
+          <w:b/>
+          <w:bCs/>
+          <w:sz w:val="24"/>
+          <w:szCs w:val="24"/>
+        </w:rPr>
+        <w:br/>
+        <w:t xml:space="preserve">Versión más reciente: 2023.1.2 (Electric </w:t>
+      </w:r>
+      <w:proofErr w:type="spellStart"/>
+      <w:r>
+        <w:rPr>
+          <w:rFonts w:ascii="Arial" w:eastAsia="Arial" w:hAnsi="Arial" w:cs="Arial"/>
+          <w:b/>
+          <w:bCs/>
+          <w:sz w:val="24"/>
+          <w:szCs w:val="24"/>
+        </w:rPr>
+        <w:t>Eel</w:t>
+      </w:r>
+      <w:proofErr w:type="spellEnd"/>
+      <w:r>
+        <w:rPr>
+          <w:rFonts w:ascii="Arial" w:eastAsia="Arial" w:hAnsi="Arial" w:cs="Arial"/>
+          <w:b/>
+          <w:bCs/>
+          <w:sz w:val="24"/>
+          <w:szCs w:val="24"/>
+        </w:rPr>
+        <w:t>)</w:t>
+      </w:r>
+      <w:r>
+        <w:rPr>
+          <w:rFonts w:ascii="Arial" w:eastAsia="Arial" w:hAnsi="Arial" w:cs="Arial"/>
+          <w:b/>
+          <w:bCs/>
+          <w:sz w:val="24"/>
+          <w:szCs w:val="24"/>
+        </w:rPr>
+        <w:br/>
+      </w:r>
+      <w:r>
+        <w:rPr>
+          <w:rFonts w:ascii="Arial" w:eastAsia="Arial" w:hAnsi="Arial" w:cs="Arial"/>
+          <w:sz w:val="24"/>
+          <w:szCs w:val="24"/>
+        </w:rPr>
+        <w:lastRenderedPageBreak/>
+        <w:t xml:space="preserve">Esta herramienta será empleada principalmente para la creación y depuración de aplicaciones móviles en Android. Aunque el desarrollo de la app se centrará en </w:t>
+      </w:r>
+      <w:proofErr w:type="spellStart"/>
+      <w:r>
+        <w:rPr>
+          <w:rFonts w:ascii="Arial" w:eastAsia="Arial" w:hAnsi="Arial" w:cs="Arial"/>
+          <w:sz w:val="24"/>
+          <w:szCs w:val="24"/>
+        </w:rPr>
+        <w:t>Ionic</w:t>
+      </w:r>
+      <w:proofErr w:type="spellEnd"/>
+      <w:r>
+        <w:rPr>
+          <w:rFonts w:ascii="Arial" w:eastAsia="Arial" w:hAnsi="Arial" w:cs="Arial"/>
+          <w:sz w:val="24"/>
+          <w:szCs w:val="24"/>
+        </w:rPr>
+        <w:t>, Android Studio se utilizará para compilar, probar y depurar las versiones específicas de la app en el sistema operativo Android, asegurando que la aplicación funcione correctamente y de manera eficiente en dispositivos Android.</w:t>
       </w:r>
     </w:p>
     <w:p>
@@ -4075,36 +4623,60 @@
         <w:spacing w:after="0" w:line="360" w:lineRule="auto"/>
         <w:rPr>
           <w:rFonts w:ascii="Arial" w:eastAsia="Arial" w:hAnsi="Arial" w:cs="Arial"/>
-          <w:sz w:val="24"/>
-          <w:szCs w:val="24"/>
-        </w:rPr>
-      </w:pPr>
-      <w:r>
-        <w:rPr>
-          <w:rFonts w:ascii="Arial" w:eastAsia="Arial" w:hAnsi="Arial" w:cs="Arial"/>
           <w:b/>
           <w:bCs/>
           <w:sz w:val="24"/>
           <w:szCs w:val="24"/>
         </w:rPr>
-        <w:t>PostgreSQL:</w:t>
-      </w:r>
-      <w:r>
-        <w:rPr>
-          <w:rFonts w:ascii="Arial" w:eastAsia="Arial" w:hAnsi="Arial" w:cs="Arial"/>
+      </w:pPr>
+      <w:r>
+        <w:rPr>
+          <w:rFonts w:ascii="Arial" w:eastAsia="Arial" w:hAnsi="Arial" w:cs="Arial"/>
+          <w:b/>
+          <w:bCs/>
           <w:sz w:val="24"/>
           <w:szCs w:val="24"/>
         </w:rPr>
-        <w:t xml:space="preserve"> Para la gestión de la base de datos de la aplicación, se utilizará PostgreSQL, un sistema de gestión de bases de datos relacional de código abierto. PostgreSQL ofrece un alto rendimiento y fiabilidad, lo que lo hace adecuado para manejar grandes volúmenes de datos de la aplicación móvil. </w:t>
-      </w:r>
-      <w:r>
-        <w:rPr>
-          <w:rFonts w:ascii="Arial" w:eastAsia="Arial" w:hAnsi="Arial" w:cs="Arial"/>
+        <w:t>PostgreSQL:</w:t>
+      </w:r>
+      <w:r>
+        <w:rPr>
+          <w:rFonts w:ascii="Arial" w:eastAsia="Arial" w:hAnsi="Arial" w:cs="Arial"/>
+          <w:b/>
+          <w:bCs/>
           <w:sz w:val="24"/>
           <w:szCs w:val="24"/>
         </w:rPr>
-        <w:lastRenderedPageBreak/>
-        <w:t>Se integrará con la aplicación móvil para almacenar, consultar y actualizar los datos de los usuarios y de las interacciones dentro de la app, garantizando una solución robusta y escalable para las necesidades de la empresa.</w:t>
+        <w:br/>
+        <w:t>Versión: 1</w:t>
+      </w:r>
+      <w:r>
+        <w:rPr>
+          <w:rFonts w:ascii="Arial" w:eastAsia="Arial" w:hAnsi="Arial" w:cs="Arial"/>
+          <w:b/>
+          <w:bCs/>
+          <w:sz w:val="24"/>
+          <w:szCs w:val="24"/>
+        </w:rPr>
+        <w:t>4.0 y 16.0</w:t>
+      </w:r>
+      <w:r>
+        <w:rPr>
+          <w:rFonts w:ascii="Arial" w:eastAsia="Arial" w:hAnsi="Arial" w:cs="Arial"/>
+          <w:b/>
+          <w:bCs/>
+          <w:sz w:val="24"/>
+          <w:szCs w:val="24"/>
+        </w:rPr>
+        <w:br/>
+      </w:r>
+      <w:r>
+        <w:rPr>
+          <w:rFonts w:ascii="Arial" w:eastAsia="Arial" w:hAnsi="Arial" w:cs="Arial"/>
+          <w:sz w:val="24"/>
+          <w:szCs w:val="24"/>
+        </w:rPr>
+        <w:t>Para la gestión de la base de datos de la aplicación, se utilizará la última versión de PostgreSQL, un sistema de gestión de bases de datos relacional de código abierto. PostgreSQL es ideal para manejar grandes volúmenes de datos de manera fiable y de alto rendimiento, integrándose de forma eficiente con la aplicación móvil para almacenar y consultar datos.</w:t>
       </w:r>
     </w:p>
     <w:p>
@@ -4116,53 +4688,103 @@
         <w:spacing w:after="0" w:line="360" w:lineRule="auto"/>
         <w:rPr>
           <w:rFonts w:ascii="Arial" w:eastAsia="Arial" w:hAnsi="Arial" w:cs="Arial"/>
-          <w:sz w:val="24"/>
-          <w:szCs w:val="24"/>
-        </w:rPr>
-      </w:pPr>
-      <w:r>
-        <w:rPr>
-          <w:rFonts w:ascii="Arial" w:eastAsia="Arial" w:hAnsi="Arial" w:cs="Arial"/>
           <w:b/>
           <w:bCs/>
           <w:sz w:val="24"/>
           <w:szCs w:val="24"/>
         </w:rPr>
-        <w:t>Herramientas de Red (Routers y Equipos de Infraestructura):</w:t>
-      </w:r>
-      <w:r>
-        <w:rPr>
-          <w:rFonts w:ascii="Arial" w:eastAsia="Arial" w:hAnsi="Arial" w:cs="Arial"/>
+      </w:pPr>
+      <w:r>
+        <w:rPr>
+          <w:rFonts w:ascii="Arial" w:eastAsia="Arial" w:hAnsi="Arial" w:cs="Arial"/>
+          <w:b/>
+          <w:bCs/>
           <w:sz w:val="24"/>
           <w:szCs w:val="24"/>
         </w:rPr>
-        <w:t> Para la optimización de la infraestructura de red del departamento, se utilizarán dispositivos de red como routers, switches y puntos de acceso. Las configuraciones se realizarán utilizando herramientas administrativas específicas de cada dispositivo (por ejemplo, software de configuración de routers). Estas herramientas permitirán ajustar los parámetros de la red, como la asignación de direcciones IP, la gestión de la seguridad y la optimización del rendimiento de la red, asegurando que la conectividad sea eficiente y estable para los empleados del departamento.</w:t>
+        <w:t>Herramientas de Red (</w:t>
+      </w:r>
+      <w:proofErr w:type="spellStart"/>
+      <w:r>
+        <w:rPr>
+          <w:rFonts w:ascii="Arial" w:eastAsia="Arial" w:hAnsi="Arial" w:cs="Arial"/>
+          <w:b/>
+          <w:bCs/>
+          <w:sz w:val="24"/>
+          <w:szCs w:val="24"/>
+        </w:rPr>
+        <w:t>Routers</w:t>
+      </w:r>
+      <w:proofErr w:type="spellEnd"/>
+      <w:r>
+        <w:rPr>
+          <w:rFonts w:ascii="Arial" w:eastAsia="Arial" w:hAnsi="Arial" w:cs="Arial"/>
+          <w:b/>
+          <w:bCs/>
+          <w:sz w:val="24"/>
+          <w:szCs w:val="24"/>
+        </w:rPr>
+        <w:t xml:space="preserve"> y Equipos de Infraestructura):</w:t>
+      </w:r>
+      <w:r>
+        <w:rPr>
+          <w:rFonts w:ascii="Arial" w:eastAsia="Arial" w:hAnsi="Arial" w:cs="Arial"/>
+          <w:b/>
+          <w:bCs/>
+          <w:sz w:val="24"/>
+          <w:szCs w:val="24"/>
+        </w:rPr>
+        <w:br/>
+      </w:r>
+      <w:r>
+        <w:rPr>
+          <w:rFonts w:ascii="Arial" w:eastAsia="Arial" w:hAnsi="Arial" w:cs="Arial"/>
+          <w:sz w:val="24"/>
+          <w:szCs w:val="24"/>
+        </w:rPr>
+        <w:t>Las versiones específicas de los dispositivos de red (</w:t>
+      </w:r>
+      <w:proofErr w:type="spellStart"/>
+      <w:r>
+        <w:rPr>
+          <w:rFonts w:ascii="Arial" w:eastAsia="Arial" w:hAnsi="Arial" w:cs="Arial"/>
+          <w:sz w:val="24"/>
+          <w:szCs w:val="24"/>
+        </w:rPr>
+        <w:t>routers</w:t>
+      </w:r>
+      <w:proofErr w:type="spellEnd"/>
+      <w:r>
+        <w:rPr>
+          <w:rFonts w:ascii="Arial" w:eastAsia="Arial" w:hAnsi="Arial" w:cs="Arial"/>
+          <w:sz w:val="24"/>
+          <w:szCs w:val="24"/>
+        </w:rPr>
+        <w:t>, switches y puntos de acceso) varían dependiendo de los modelos y fabricantes, pero generalmente se trabajará con versiones recientes de firmware y software administrativo.</w:t>
       </w:r>
     </w:p>
     <w:p>
       <w:pPr>
-        <w:pStyle w:val="Ttulo2"/>
-        <w:keepNext w:val="0"/>
-        <w:keepLines w:val="0"/>
-        <w:spacing w:after="80" w:line="360" w:lineRule="auto"/>
+        <w:pStyle w:val="Ttulo1"/>
+        <w:numPr>
+          <w:ilvl w:val="0"/>
+          <w:numId w:val="18"/>
+        </w:numPr>
         <w:rPr>
           <w:b/>
-          <w:sz w:val="24"/>
-          <w:szCs w:val="24"/>
-        </w:rPr>
-      </w:pPr>
-      <w:bookmarkStart w:id="17" w:name="_heading=h.2s8eyo1" w:colFirst="0" w:colLast="0"/>
-      <w:bookmarkStart w:id="18" w:name="_Toc182434946"/>
+          <w:bCs/>
+          <w:color w:val="0070C0"/>
+        </w:rPr>
+      </w:pPr>
+      <w:r>
+        <w:rPr>
+          <w:b/>
+          <w:bCs/>
+          <w:color w:val="0070C0"/>
+        </w:rPr>
+        <w:t>Metodología (Marco de trabajo 5W+2H)</w:t>
+      </w:r>
       <w:bookmarkEnd w:id="17"/>
-      <w:r>
-        <w:rPr>
-          <w:b/>
-          <w:sz w:val="24"/>
-          <w:szCs w:val="24"/>
-        </w:rPr>
-        <w:t>5.1 Metodología (Marco de trabajo 5W+2H)</w:t>
-      </w:r>
-      <w:bookmarkEnd w:id="18"/>
     </w:p>
     <w:p>
       <w:pPr>
@@ -5139,7 +5761,23 @@
                 <w:b/>
                 <w:bCs/>
               </w:rPr>
-              <w:t>Configuración de routers, redes internas y pruebas de conectividad.</w:t>
+              <w:t xml:space="preserve">Configuración de </w:t>
+            </w:r>
+            <w:proofErr w:type="spellStart"/>
+            <w:r>
+              <w:rPr>
+                <w:b/>
+                <w:bCs/>
+              </w:rPr>
+              <w:t>routers</w:t>
+            </w:r>
+            <w:proofErr w:type="spellEnd"/>
+            <w:r>
+              <w:rPr>
+                <w:b/>
+                <w:bCs/>
+              </w:rPr>
+              <w:t>, redes internas y pruebas de conectividad.</w:t>
             </w:r>
           </w:p>
         </w:tc>
@@ -5288,8 +5926,13 @@
               <w:jc w:val="center"/>
             </w:pPr>
             <w:r>
-              <w:t>Evaluación Post-entrega</w:t>
-            </w:r>
+              <w:t xml:space="preserve">Evaluación </w:t>
+            </w:r>
+            <w:proofErr w:type="spellStart"/>
+            <w:r>
+              <w:t>Post-entrega</w:t>
+            </w:r>
+            <w:proofErr w:type="spellEnd"/>
           </w:p>
         </w:tc>
         <w:tc>
@@ -5894,9 +6537,9 @@
           <w:color w:val="0070C0"/>
         </w:rPr>
       </w:pPr>
-      <w:bookmarkStart w:id="19" w:name="_heading=h.17dp8vu" w:colFirst="0" w:colLast="0"/>
-      <w:bookmarkStart w:id="20" w:name="_Toc182434947"/>
-      <w:bookmarkEnd w:id="19"/>
+      <w:bookmarkStart w:id="18" w:name="_heading=h.17dp8vu" w:colFirst="0" w:colLast="0"/>
+      <w:bookmarkStart w:id="19" w:name="_Toc182434947"/>
+      <w:bookmarkEnd w:id="18"/>
       <w:r>
         <w:rPr>
           <w:b/>
@@ -5906,7 +6549,7 @@
         <w:lastRenderedPageBreak/>
         <w:t>Ideas a Defender</w:t>
       </w:r>
-      <w:bookmarkEnd w:id="20"/>
+      <w:bookmarkEnd w:id="19"/>
     </w:p>
     <w:p>
       <w:pPr>
@@ -5924,7 +6567,43 @@
           <w:sz w:val="24"/>
           <w:szCs w:val="24"/>
         </w:rPr>
-        <w:t>Este proyecto propone integrar conocimientos en Ingeniería en TIC para optimizar la infraestructura tecnológica de la empresa, centrándose en la mejora del desarrollo y mantenimiento de su aplicación móvil y en la eficiencia de su red interna. Mediante un enfoque de versionamiento claro, la empresa comprenderá mejor el código de la app, facilitando su mantenimiento y actualización futura. Además, la optimización de la red incrementará la conectividad y reducirá tiempos de inactividad, aumentando la eficiencia general. La combinación de tecnologías como Ionic, Angular y PostgreSQL garantiza una solución escalable y robusta, permitiendo que la empresa gestione su infraestructura tecnológica de forma autónoma, reduciendo costos y aumentando la eficiencia operativa.</w:t>
+        <w:t xml:space="preserve">Este proyecto propone integrar conocimientos en Ingeniería en TIC para optimizar la infraestructura tecnológica de la empresa, centrándose en la mejora del desarrollo y mantenimiento de su aplicación móvil y en la eficiencia de su red interna. Mediante un enfoque de </w:t>
+      </w:r>
+      <w:proofErr w:type="spellStart"/>
+      <w:r>
+        <w:rPr>
+          <w:rFonts w:ascii="Arial" w:eastAsia="Arial" w:hAnsi="Arial" w:cs="Arial"/>
+          <w:sz w:val="24"/>
+          <w:szCs w:val="24"/>
+        </w:rPr>
+        <w:t>versionamiento</w:t>
+      </w:r>
+      <w:proofErr w:type="spellEnd"/>
+      <w:r>
+        <w:rPr>
+          <w:rFonts w:ascii="Arial" w:eastAsia="Arial" w:hAnsi="Arial" w:cs="Arial"/>
+          <w:sz w:val="24"/>
+          <w:szCs w:val="24"/>
+        </w:rPr>
+        <w:t xml:space="preserve"> claro, la empresa comprenderá mejor el código de la app, facilitando su mantenimiento y actualización futura sin depender de terceros. Además, la optimización de la red incrementará la conectividad y reducirá tiempos de inactividad, aumentando la eficiencia general. La combinación de tecnologías como </w:t>
+      </w:r>
+      <w:proofErr w:type="spellStart"/>
+      <w:r>
+        <w:rPr>
+          <w:rFonts w:ascii="Arial" w:eastAsia="Arial" w:hAnsi="Arial" w:cs="Arial"/>
+          <w:sz w:val="24"/>
+          <w:szCs w:val="24"/>
+        </w:rPr>
+        <w:t>Ionic</w:t>
+      </w:r>
+      <w:proofErr w:type="spellEnd"/>
+      <w:r>
+        <w:rPr>
+          <w:rFonts w:ascii="Arial" w:eastAsia="Arial" w:hAnsi="Arial" w:cs="Arial"/>
+          <w:sz w:val="24"/>
+          <w:szCs w:val="24"/>
+        </w:rPr>
+        <w:t>, Angular y PostgreSQL garantiza una solución escalable y robusta, permitiendo que la empresa gestione su infraestructura tecnológica de forma autónoma, reduciendo costos y aumentando la eficiencia operativa</w:t>
       </w:r>
     </w:p>
     <w:p>
@@ -5940,7 +6619,7 @@
           <w:color w:val="0070C0"/>
         </w:rPr>
       </w:pPr>
-      <w:bookmarkStart w:id="21" w:name="_Toc182434948"/>
+      <w:bookmarkStart w:id="20" w:name="_Toc182434948"/>
       <w:r>
         <w:rPr>
           <w:b/>
@@ -5949,7 +6628,7 @@
         </w:rPr>
         <w:t>Resultados Esperados</w:t>
       </w:r>
-      <w:bookmarkEnd w:id="21"/>
+      <w:bookmarkEnd w:id="20"/>
     </w:p>
     <w:p>
       <w:pPr>
@@ -5967,10 +6646,17 @@
           <w:sz w:val="24"/>
           <w:szCs w:val="24"/>
         </w:rPr>
-        <w:t>Los resultados esperados de este proyecto incluyen una mayor comprensión del código de la aplicación móvil por parte de la empresa, facilitando su mantenimiento y futuras actualizaciones sin necesidad de depender de terceros. Además, se espera una optimización en la infraestructura de redes, lo cual mejorará la conectividad y reducirá tiempos de inactividad, incrementando así la eficiencia operativa del departamento. A largo plazo, se anticipa una reducción de costos operativos mediante una gestión tecnológica más autónoma y escalable, lo que proporcionará una base sólida para el crecimiento y adaptación de la empresa a nuevas necesidades tecnológicas</w:t>
-      </w:r>
-      <w:bookmarkStart w:id="22" w:name="_heading=h.26in1rg" w:colFirst="0" w:colLast="0"/>
-      <w:bookmarkEnd w:id="22"/>
+        <w:t xml:space="preserve">Se espera que, como resultado de la optimización de la infraestructura de red, la empresa logre gestionar de manera autónoma sus recursos tecnológicos, reduciendo la dependencia de terceros y mejorando la estabilidad y eficiencia operativa. Además, la mejora en el desarrollo de la aplicación móvil, que incluye una interfaz más eficiente, la optimización en la carga de datos y la implementación de alertas, permitirá a la empresa gestionar la app de forma autónoma y adaptarse rápidamente a nuevas necesidades sin depender de proveedores externos. Las pruebas exhaustivas realizadas en la aplicación y la red asegurarán que ambos sistemas cumplan con altos estándares de calidad, garantizando estabilidad, reduciendo los tiempos de inactividad y mejorando la eficiencia operativa a largo </w:t>
+      </w:r>
+      <w:proofErr w:type="gramStart"/>
+      <w:r>
+        <w:rPr>
+          <w:rFonts w:ascii="Arial" w:eastAsia="Arial" w:hAnsi="Arial" w:cs="Arial"/>
+          <w:sz w:val="24"/>
+          <w:szCs w:val="24"/>
+        </w:rPr>
+        <w:t>plazo.</w:t>
+      </w:r>
       <w:r>
         <w:rPr>
           <w:rFonts w:ascii="Arial" w:eastAsia="Arial" w:hAnsi="Arial" w:cs="Arial"/>
@@ -5980,6 +6666,7 @@
         </w:rPr>
         <w:t>.</w:t>
       </w:r>
+      <w:proofErr w:type="gramEnd"/>
     </w:p>
     <w:p>
       <w:pPr>
@@ -5994,9 +6681,9 @@
           <w:color w:val="0070C0"/>
         </w:rPr>
       </w:pPr>
-      <w:bookmarkStart w:id="23" w:name="_heading=h.lnxbz9" w:colFirst="0" w:colLast="0"/>
-      <w:bookmarkStart w:id="24" w:name="_Toc182434949"/>
-      <w:bookmarkEnd w:id="23"/>
+      <w:bookmarkStart w:id="21" w:name="_heading=h.lnxbz9" w:colFirst="0" w:colLast="0"/>
+      <w:bookmarkStart w:id="22" w:name="_Toc182434949"/>
+      <w:bookmarkEnd w:id="21"/>
       <w:r>
         <w:rPr>
           <w:b/>
@@ -6014,7 +6701,7 @@
         </w:rPr>
         <w:t>Ej.)</w:t>
       </w:r>
-      <w:bookmarkEnd w:id="24"/>
+      <w:bookmarkEnd w:id="22"/>
       <w:r>
         <w:rPr>
           <w:b/>
@@ -6064,8 +6751,8 @@
                 <w:rFonts w:ascii="Arial MT"/>
               </w:rPr>
             </w:pPr>
-            <w:bookmarkStart w:id="25" w:name="_heading=h.35nkun2" w:colFirst="0" w:colLast="0"/>
-            <w:bookmarkEnd w:id="25"/>
+            <w:bookmarkStart w:id="23" w:name="_heading=h.35nkun2" w:colFirst="0" w:colLast="0"/>
+            <w:bookmarkEnd w:id="23"/>
             <w:r>
               <w:rPr>
                 <w:rFonts w:ascii="Arial MT"/>
@@ -6695,12 +7382,14 @@
               </w:rPr>
               <w:t xml:space="preserve"> </w:t>
             </w:r>
+            <w:proofErr w:type="spellStart"/>
             <w:r>
               <w:rPr>
                 <w:rFonts w:ascii="Arial MT"/>
               </w:rPr>
               <w:t>Code</w:t>
             </w:r>
+            <w:proofErr w:type="spellEnd"/>
           </w:p>
         </w:tc>
         <w:tc>
@@ -6846,8 +7535,8 @@
         </w:rPr>
         <w:tab/>
       </w:r>
-      <w:bookmarkStart w:id="26" w:name="_heading=h.1ksv4uv" w:colFirst="0" w:colLast="0"/>
-      <w:bookmarkEnd w:id="26"/>
+      <w:bookmarkStart w:id="24" w:name="_heading=h.1ksv4uv" w:colFirst="0" w:colLast="0"/>
+      <w:bookmarkEnd w:id="24"/>
     </w:p>
     <w:p>
       <w:pPr>
@@ -6861,9 +7550,9 @@
           <w:szCs w:val="28"/>
         </w:rPr>
       </w:pPr>
-      <w:bookmarkStart w:id="27" w:name="_heading=h.44sinio" w:colFirst="0" w:colLast="0"/>
-      <w:bookmarkStart w:id="28" w:name="_Toc182434950"/>
-      <w:bookmarkEnd w:id="27"/>
+      <w:bookmarkStart w:id="25" w:name="_heading=h.44sinio" w:colFirst="0" w:colLast="0"/>
+      <w:bookmarkStart w:id="26" w:name="_Toc182434950"/>
+      <w:bookmarkEnd w:id="25"/>
       <w:r>
         <w:rPr>
           <w:b/>
@@ -6872,7 +7561,7 @@
         </w:rPr>
         <w:t>8.1 Humana</w:t>
       </w:r>
-      <w:bookmarkEnd w:id="28"/>
+      <w:bookmarkEnd w:id="26"/>
     </w:p>
     <w:p>
       <w:pPr>
@@ -6883,9 +7572,9 @@
           <w:color w:val="auto"/>
         </w:rPr>
       </w:pPr>
-      <w:bookmarkStart w:id="29" w:name="_heading=h.2jxsxqh" w:colFirst="0" w:colLast="0"/>
-      <w:bookmarkStart w:id="30" w:name="_Toc182434951"/>
-      <w:bookmarkEnd w:id="29"/>
+      <w:bookmarkStart w:id="27" w:name="_heading=h.2jxsxqh" w:colFirst="0" w:colLast="0"/>
+      <w:bookmarkStart w:id="28" w:name="_Toc182434951"/>
+      <w:bookmarkEnd w:id="27"/>
       <w:r>
         <w:rPr>
           <w:b/>
@@ -6894,7 +7583,7 @@
         </w:rPr>
         <w:t>8.1.1 Tutor Empresarial</w:t>
       </w:r>
-      <w:bookmarkEnd w:id="30"/>
+      <w:bookmarkEnd w:id="28"/>
     </w:p>
     <w:p>
       <w:pPr>
@@ -6918,7 +7607,29 @@
           <w:sz w:val="28"/>
           <w:szCs w:val="28"/>
         </w:rPr>
-        <w:t>Capitán de Corbeta - IG. Victor Garzón</w:t>
+        <w:t xml:space="preserve">Capitán de Corbeta - IG. </w:t>
+      </w:r>
+      <w:proofErr w:type="spellStart"/>
+      <w:r>
+        <w:rPr>
+          <w:rFonts w:ascii="Arial" w:eastAsia="Arial" w:hAnsi="Arial" w:cs="Arial"/>
+          <w:bCs/>
+          <w:color w:val="000000"/>
+          <w:sz w:val="28"/>
+          <w:szCs w:val="28"/>
+        </w:rPr>
+        <w:t>Victor</w:t>
+      </w:r>
+      <w:proofErr w:type="spellEnd"/>
+      <w:r>
+        <w:rPr>
+          <w:rFonts w:ascii="Arial" w:eastAsia="Arial" w:hAnsi="Arial" w:cs="Arial"/>
+          <w:bCs/>
+          <w:color w:val="000000"/>
+          <w:sz w:val="28"/>
+          <w:szCs w:val="28"/>
+        </w:rPr>
+        <w:t xml:space="preserve"> Garzón</w:t>
       </w:r>
     </w:p>
     <w:p>
@@ -7067,7 +7778,7 @@
           <w:color w:val="auto"/>
         </w:rPr>
       </w:pPr>
-      <w:bookmarkStart w:id="31" w:name="_Toc182434952"/>
+      <w:bookmarkStart w:id="29" w:name="_Toc182434952"/>
       <w:r>
         <w:rPr>
           <w:b/>
@@ -7076,7 +7787,7 @@
         </w:rPr>
         <w:t>8.1.2 Tutor Académico</w:t>
       </w:r>
-      <w:bookmarkEnd w:id="31"/>
+      <w:bookmarkEnd w:id="29"/>
     </w:p>
     <w:p>
       <w:pPr>
@@ -7209,9 +7920,9 @@
           <w:color w:val="auto"/>
         </w:rPr>
       </w:pPr>
-      <w:bookmarkStart w:id="32" w:name="_heading=h.3j2qqm3" w:colFirst="0" w:colLast="0"/>
-      <w:bookmarkStart w:id="33" w:name="_Toc182434953"/>
-      <w:bookmarkEnd w:id="32"/>
+      <w:bookmarkStart w:id="30" w:name="_heading=h.3j2qqm3" w:colFirst="0" w:colLast="0"/>
+      <w:bookmarkStart w:id="31" w:name="_Toc182434953"/>
+      <w:bookmarkEnd w:id="30"/>
       <w:r>
         <w:rPr>
           <w:b/>
@@ -7220,7 +7931,7 @@
         </w:rPr>
         <w:t>8.1.3 Estudiantes</w:t>
       </w:r>
-      <w:bookmarkEnd w:id="33"/>
+      <w:bookmarkEnd w:id="31"/>
     </w:p>
     <w:p>
       <w:pPr>
@@ -7542,9 +8253,9 @@
           <w:szCs w:val="28"/>
         </w:rPr>
       </w:pPr>
-      <w:bookmarkStart w:id="34" w:name="_heading=h.1y810tw" w:colFirst="0" w:colLast="0"/>
-      <w:bookmarkStart w:id="35" w:name="_Toc182434954"/>
-      <w:bookmarkEnd w:id="34"/>
+      <w:bookmarkStart w:id="32" w:name="_heading=h.1y810tw" w:colFirst="0" w:colLast="0"/>
+      <w:bookmarkStart w:id="33" w:name="_Toc182434954"/>
+      <w:bookmarkEnd w:id="32"/>
       <w:r>
         <w:rPr>
           <w:b/>
@@ -7562,7 +8273,7 @@
         <w:tab/>
         <w:t>Tecnológica</w:t>
       </w:r>
-      <w:bookmarkEnd w:id="35"/>
+      <w:bookmarkEnd w:id="33"/>
     </w:p>
     <w:p>
       <w:pPr>
@@ -7573,9 +8284,9 @@
           <w:color w:val="auto"/>
         </w:rPr>
       </w:pPr>
-      <w:bookmarkStart w:id="36" w:name="_heading=h.4i7ojhp" w:colFirst="0" w:colLast="0"/>
-      <w:bookmarkStart w:id="37" w:name="_Toc182434955"/>
-      <w:bookmarkEnd w:id="36"/>
+      <w:bookmarkStart w:id="34" w:name="_heading=h.4i7ojhp" w:colFirst="0" w:colLast="0"/>
+      <w:bookmarkStart w:id="35" w:name="_Toc182434955"/>
+      <w:bookmarkEnd w:id="34"/>
       <w:r>
         <w:rPr>
           <w:b/>
@@ -7584,7 +8295,7 @@
         </w:rPr>
         <w:t>8.2.1 Hardware</w:t>
       </w:r>
-      <w:bookmarkEnd w:id="37"/>
+      <w:bookmarkEnd w:id="35"/>
     </w:p>
     <w:tbl>
       <w:tblPr>
@@ -7938,9 +8649,9 @@
           <w:color w:val="auto"/>
         </w:rPr>
       </w:pPr>
-      <w:bookmarkStart w:id="38" w:name="_heading=h.2xcytpi" w:colFirst="0" w:colLast="0"/>
-      <w:bookmarkStart w:id="39" w:name="_Toc182434956"/>
-      <w:bookmarkEnd w:id="38"/>
+      <w:bookmarkStart w:id="36" w:name="_heading=h.2xcytpi" w:colFirst="0" w:colLast="0"/>
+      <w:bookmarkStart w:id="37" w:name="_Toc182434956"/>
+      <w:bookmarkEnd w:id="36"/>
       <w:r>
         <w:rPr>
           <w:b/>
@@ -7950,7 +8661,7 @@
         <w:lastRenderedPageBreak/>
         <w:t>8.2.2 Software</w:t>
       </w:r>
-      <w:bookmarkEnd w:id="39"/>
+      <w:bookmarkEnd w:id="37"/>
       <w:r>
         <w:rPr>
           <w:b/>
@@ -8219,8 +8930,16 @@
               <w:rPr>
                 <w:lang w:val="es-EC"/>
               </w:rPr>
-              <w:t>Visual Studio Code</w:t>
-            </w:r>
+              <w:t xml:space="preserve">Visual Studio </w:t>
+            </w:r>
+            <w:proofErr w:type="spellStart"/>
+            <w:r>
+              <w:rPr>
+                <w:lang w:val="es-EC"/>
+              </w:rPr>
+              <w:t>Code</w:t>
+            </w:r>
+            <w:proofErr w:type="spellEnd"/>
           </w:p>
         </w:tc>
         <w:tc>
@@ -8288,8 +9007,13 @@
               </w:rPr>
             </w:pPr>
             <w:r>
-              <w:t xml:space="preserve"> Frameworks</w:t>
-            </w:r>
+              <w:t xml:space="preserve"> </w:t>
+            </w:r>
+            <w:proofErr w:type="spellStart"/>
+            <w:r>
+              <w:t>Frameworks</w:t>
+            </w:r>
+            <w:proofErr w:type="spellEnd"/>
             <w:r>
               <w:rPr>
                 <w:rFonts w:asciiTheme="majorHAnsi" w:hAnsiTheme="majorHAnsi" w:cstheme="majorHAnsi"/>
@@ -8335,8 +9059,16 @@
               <w:rPr>
                 <w:lang w:val="es-EC"/>
               </w:rPr>
-              <w:t>Angular, Ionic</w:t>
-            </w:r>
+              <w:t xml:space="preserve">Angular, </w:t>
+            </w:r>
+            <w:proofErr w:type="spellStart"/>
+            <w:r>
+              <w:rPr>
+                <w:lang w:val="es-EC"/>
+              </w:rPr>
+              <w:t>Ionic</w:t>
+            </w:r>
+            <w:proofErr w:type="spellEnd"/>
           </w:p>
         </w:tc>
         <w:tc>
@@ -8558,7 +9290,7 @@
           <w:color w:val="0070C0"/>
         </w:rPr>
       </w:pPr>
-      <w:bookmarkStart w:id="40" w:name="_Toc182434957"/>
+      <w:bookmarkStart w:id="38" w:name="_Toc182434957"/>
       <w:r>
         <w:rPr>
           <w:b/>
@@ -8567,7 +9299,7 @@
         </w:rPr>
         <w:t>Conclusiones y recomendaciones</w:t>
       </w:r>
-      <w:bookmarkEnd w:id="40"/>
+      <w:bookmarkEnd w:id="38"/>
     </w:p>
     <w:p>
       <w:pPr>
@@ -8581,7 +9313,7 @@
           <w:szCs w:val="24"/>
         </w:rPr>
       </w:pPr>
-      <w:bookmarkStart w:id="41" w:name="_Toc182434958"/>
+      <w:bookmarkStart w:id="39" w:name="_Toc182434958"/>
       <w:r>
         <w:rPr>
           <w:b/>
@@ -8590,7 +9322,7 @@
         </w:rPr>
         <w:t>9.1 Conclusiones</w:t>
       </w:r>
-      <w:bookmarkEnd w:id="41"/>
+      <w:bookmarkEnd w:id="39"/>
     </w:p>
     <w:p>
       <w:pPr>
@@ -8604,7 +9336,7 @@
           <w:szCs w:val="24"/>
         </w:rPr>
       </w:pPr>
-      <w:bookmarkStart w:id="42" w:name="_Toc182434959"/>
+      <w:bookmarkStart w:id="40" w:name="_Toc182434959"/>
       <w:r>
         <w:rPr>
           <w:b/>
@@ -8613,7 +9345,7 @@
         </w:rPr>
         <w:t>9.2 Recomendaciones</w:t>
       </w:r>
-      <w:bookmarkEnd w:id="42"/>
+      <w:bookmarkEnd w:id="40"/>
     </w:p>
     <w:p>
       <w:pPr>
@@ -8652,9 +9384,9 @@
           <w:color w:val="0070C0"/>
         </w:rPr>
       </w:pPr>
-      <w:bookmarkStart w:id="43" w:name="_heading=h.1ci93xb" w:colFirst="0" w:colLast="0"/>
-      <w:bookmarkStart w:id="44" w:name="_Toc182434960"/>
-      <w:bookmarkEnd w:id="43"/>
+      <w:bookmarkStart w:id="41" w:name="_heading=h.1ci93xb" w:colFirst="0" w:colLast="0"/>
+      <w:bookmarkStart w:id="42" w:name="_Toc182434960"/>
+      <w:bookmarkEnd w:id="41"/>
       <w:r>
         <w:rPr>
           <w:b/>
@@ -8664,7 +9396,7 @@
         <w:lastRenderedPageBreak/>
         <w:t>Planificación para el Cronograma:</w:t>
       </w:r>
-      <w:bookmarkEnd w:id="44"/>
+      <w:bookmarkEnd w:id="42"/>
     </w:p>
     <w:p>
       <w:pPr>
@@ -8957,7 +9689,25 @@
                 <w:sz w:val="24"/>
                 <w:szCs w:val="24"/>
               </w:rPr>
-              <w:t>Revisión y versionamiento del código de la app móvil</w:t>
+              <w:t xml:space="preserve">Revisión y </w:t>
+            </w:r>
+            <w:proofErr w:type="spellStart"/>
+            <w:r>
+              <w:rPr>
+                <w:rFonts w:ascii="Arial" w:eastAsia="Arial" w:hAnsi="Arial" w:cs="Arial"/>
+                <w:sz w:val="24"/>
+                <w:szCs w:val="24"/>
+              </w:rPr>
+              <w:t>versionamiento</w:t>
+            </w:r>
+            <w:proofErr w:type="spellEnd"/>
+            <w:r>
+              <w:rPr>
+                <w:rFonts w:ascii="Arial" w:eastAsia="Arial" w:hAnsi="Arial" w:cs="Arial"/>
+                <w:sz w:val="24"/>
+                <w:szCs w:val="24"/>
+              </w:rPr>
+              <w:t xml:space="preserve"> del código de la app móvil</w:t>
             </w:r>
           </w:p>
         </w:tc>
@@ -9702,7 +10452,25 @@
                 <w:sz w:val="24"/>
                 <w:szCs w:val="24"/>
               </w:rPr>
-              <w:t>Configuración del router y mejora de conectividad</w:t>
+              <w:t xml:space="preserve">Configuración del </w:t>
+            </w:r>
+            <w:proofErr w:type="spellStart"/>
+            <w:r>
+              <w:rPr>
+                <w:rFonts w:ascii="Arial" w:eastAsia="Arial" w:hAnsi="Arial" w:cs="Arial"/>
+                <w:sz w:val="24"/>
+                <w:szCs w:val="24"/>
+              </w:rPr>
+              <w:t>router</w:t>
+            </w:r>
+            <w:proofErr w:type="spellEnd"/>
+            <w:r>
+              <w:rPr>
+                <w:rFonts w:ascii="Arial" w:eastAsia="Arial" w:hAnsi="Arial" w:cs="Arial"/>
+                <w:sz w:val="24"/>
+                <w:szCs w:val="24"/>
+              </w:rPr>
+              <w:t xml:space="preserve"> y mejora de conectividad</w:t>
             </w:r>
           </w:p>
         </w:tc>
@@ -9914,9 +10682,9 @@
           <w:color w:val="0070C0"/>
         </w:rPr>
       </w:pPr>
-      <w:bookmarkStart w:id="45" w:name="_heading=h.3whwml4" w:colFirst="0" w:colLast="0"/>
-      <w:bookmarkStart w:id="46" w:name="_Toc182434961"/>
-      <w:bookmarkEnd w:id="45"/>
+      <w:bookmarkStart w:id="43" w:name="_heading=h.3whwml4" w:colFirst="0" w:colLast="0"/>
+      <w:bookmarkStart w:id="44" w:name="_Toc182434961"/>
+      <w:bookmarkEnd w:id="43"/>
       <w:r>
         <w:rPr>
           <w:b/>
@@ -9925,7 +10693,7 @@
         </w:rPr>
         <w:t>Referencias</w:t>
       </w:r>
-      <w:bookmarkEnd w:id="46"/>
+      <w:bookmarkEnd w:id="44"/>
     </w:p>
     <w:p>
       <w:pPr>
@@ -9942,7 +10710,21 @@
         <w:rPr>
           <w:rStyle w:val="nfasis"/>
         </w:rPr>
-        <w:t>Desarrollo de aplicaciones móviles: Una guía para principiantes con Ionic y Angular</w:t>
+        <w:t xml:space="preserve">Desarrollo de aplicaciones móviles: Una guía para principiantes con </w:t>
+      </w:r>
+      <w:proofErr w:type="spellStart"/>
+      <w:r>
+        <w:rPr>
+          <w:rStyle w:val="nfasis"/>
+        </w:rPr>
+        <w:t>Ionic</w:t>
+      </w:r>
+      <w:proofErr w:type="spellEnd"/>
+      <w:r>
+        <w:rPr>
+          <w:rStyle w:val="nfasis"/>
+        </w:rPr>
+        <w:t xml:space="preserve"> y Angular</w:t>
       </w:r>
       <w:r>
         <w:t>. Editorial Anaya.</w:t>
@@ -10054,12 +10836,85 @@
         </w:rPr>
         <w:t xml:space="preserve">Coddington, S., &amp; Jackson, R. (2022). Leveraging PostgreSQL in enterprise mobile applications for scalable solutions. </w:t>
       </w:r>
+      <w:proofErr w:type="spellStart"/>
       <w:r>
         <w:rPr>
           <w:i/>
           <w:iCs/>
         </w:rPr>
-        <w:t>Journal of Applied Information Technology, 28</w:t>
+        <w:t>Journal</w:t>
+      </w:r>
+      <w:proofErr w:type="spellEnd"/>
+      <w:r>
+        <w:rPr>
+          <w:i/>
+          <w:iCs/>
+        </w:rPr>
+        <w:t xml:space="preserve"> </w:t>
+      </w:r>
+      <w:proofErr w:type="spellStart"/>
+      <w:r>
+        <w:rPr>
+          <w:i/>
+          <w:iCs/>
+        </w:rPr>
+        <w:t>of</w:t>
+      </w:r>
+      <w:proofErr w:type="spellEnd"/>
+      <w:r>
+        <w:rPr>
+          <w:i/>
+          <w:iCs/>
+        </w:rPr>
+        <w:t xml:space="preserve"> </w:t>
+      </w:r>
+      <w:proofErr w:type="spellStart"/>
+      <w:r>
+        <w:rPr>
+          <w:i/>
+          <w:iCs/>
+        </w:rPr>
+        <w:t>Applied</w:t>
+      </w:r>
+      <w:proofErr w:type="spellEnd"/>
+      <w:r>
+        <w:rPr>
+          <w:i/>
+          <w:iCs/>
+        </w:rPr>
+        <w:t xml:space="preserve"> </w:t>
+      </w:r>
+      <w:proofErr w:type="spellStart"/>
+      <w:r>
+        <w:rPr>
+          <w:i/>
+          <w:iCs/>
+        </w:rPr>
+        <w:t>Information</w:t>
+      </w:r>
+      <w:proofErr w:type="spellEnd"/>
+      <w:r>
+        <w:rPr>
+          <w:i/>
+          <w:iCs/>
+        </w:rPr>
+        <w:t xml:space="preserve"> </w:t>
+      </w:r>
+      <w:proofErr w:type="spellStart"/>
+      <w:r>
+        <w:rPr>
+          <w:i/>
+          <w:iCs/>
+        </w:rPr>
+        <w:t>Technology</w:t>
+      </w:r>
+      <w:proofErr w:type="spellEnd"/>
+      <w:r>
+        <w:rPr>
+          <w:i/>
+          <w:iCs/>
+        </w:rPr>
+        <w:t>, 28</w:t>
       </w:r>
       <w:r>
         <w:t>(1), 120-135. https://doi.org/10.5678/jait.2022.281213</w:t>
@@ -10108,7 +10963,7 @@
           <w:color w:val="0070C0"/>
         </w:rPr>
       </w:pPr>
-      <w:bookmarkStart w:id="47" w:name="_Toc182434962"/>
+      <w:bookmarkStart w:id="45" w:name="_Toc182434962"/>
       <w:r>
         <w:rPr>
           <w:b/>
@@ -10117,7 +10972,7 @@
         </w:rPr>
         <w:t>Anexos.</w:t>
       </w:r>
-      <w:bookmarkEnd w:id="47"/>
+      <w:bookmarkEnd w:id="45"/>
       <w:r>
         <w:rPr>
           <w:b/>
@@ -10139,7 +10994,7 @@
           <w:szCs w:val="24"/>
         </w:rPr>
       </w:pPr>
-      <w:bookmarkStart w:id="48" w:name="_Toc182434963"/>
+      <w:bookmarkStart w:id="46" w:name="_Toc182434963"/>
       <w:r>
         <w:rPr>
           <w:b/>
@@ -10148,7 +11003,7 @@
         </w:rPr>
         <w:t>Anexo I. Crono</w:t>
       </w:r>
-      <w:bookmarkEnd w:id="48"/>
+      <w:bookmarkEnd w:id="46"/>
     </w:p>
     <w:p>
       <w:pPr>
@@ -10162,7 +11017,7 @@
           <w:szCs w:val="24"/>
         </w:rPr>
       </w:pPr>
-      <w:bookmarkStart w:id="49" w:name="_Toc182434964"/>
+      <w:bookmarkStart w:id="47" w:name="_Toc182434964"/>
       <w:r>
         <w:rPr>
           <w:b/>
@@ -10171,7 +11026,7 @@
         </w:rPr>
         <w:t>Anexo II. Historia de Usuario</w:t>
       </w:r>
-      <w:bookmarkEnd w:id="49"/>
+      <w:bookmarkEnd w:id="47"/>
     </w:p>
     <w:sectPr>
       <w:pgSz w:w="16834" w:h="11909" w:orient="landscape"/>
@@ -11104,6 +11959,119 @@
     </w:lvl>
   </w:abstractNum>
   <w:abstractNum w:abstractNumId="6" w15:restartNumberingAfterBreak="0">
+    <w:nsid w:val="1CD84CE8"/>
+    <w:multiLevelType w:val="hybridMultilevel"/>
+    <w:tmpl w:val="66A2EB7A"/>
+    <w:lvl w:ilvl="0" w:tplc="300A000B">
+      <w:start w:val="1"/>
+      <w:numFmt w:val="bullet"/>
+      <w:lvlText w:val=""/>
+      <w:lvlJc w:val="left"/>
+      <w:pPr>
+        <w:ind w:left="720" w:hanging="360"/>
+      </w:pPr>
+      <w:rPr>
+        <w:rFonts w:ascii="Wingdings" w:hAnsi="Wingdings" w:hint="default"/>
+      </w:rPr>
+    </w:lvl>
+    <w:lvl w:ilvl="1" w:tplc="300A0003" w:tentative="1">
+      <w:start w:val="1"/>
+      <w:numFmt w:val="bullet"/>
+      <w:lvlText w:val="o"/>
+      <w:lvlJc w:val="left"/>
+      <w:pPr>
+        <w:ind w:left="1440" w:hanging="360"/>
+      </w:pPr>
+      <w:rPr>
+        <w:rFonts w:ascii="Courier New" w:hAnsi="Courier New" w:cs="Courier New" w:hint="default"/>
+      </w:rPr>
+    </w:lvl>
+    <w:lvl w:ilvl="2" w:tplc="300A0005" w:tentative="1">
+      <w:start w:val="1"/>
+      <w:numFmt w:val="bullet"/>
+      <w:lvlText w:val=""/>
+      <w:lvlJc w:val="left"/>
+      <w:pPr>
+        <w:ind w:left="2160" w:hanging="360"/>
+      </w:pPr>
+      <w:rPr>
+        <w:rFonts w:ascii="Wingdings" w:hAnsi="Wingdings" w:hint="default"/>
+      </w:rPr>
+    </w:lvl>
+    <w:lvl w:ilvl="3" w:tplc="300A0001" w:tentative="1">
+      <w:start w:val="1"/>
+      <w:numFmt w:val="bullet"/>
+      <w:lvlText w:val=""/>
+      <w:lvlJc w:val="left"/>
+      <w:pPr>
+        <w:ind w:left="2880" w:hanging="360"/>
+      </w:pPr>
+      <w:rPr>
+        <w:rFonts w:ascii="Symbol" w:hAnsi="Symbol" w:hint="default"/>
+      </w:rPr>
+    </w:lvl>
+    <w:lvl w:ilvl="4" w:tplc="300A0003" w:tentative="1">
+      <w:start w:val="1"/>
+      <w:numFmt w:val="bullet"/>
+      <w:lvlText w:val="o"/>
+      <w:lvlJc w:val="left"/>
+      <w:pPr>
+        <w:ind w:left="3600" w:hanging="360"/>
+      </w:pPr>
+      <w:rPr>
+        <w:rFonts w:ascii="Courier New" w:hAnsi="Courier New" w:cs="Courier New" w:hint="default"/>
+      </w:rPr>
+    </w:lvl>
+    <w:lvl w:ilvl="5" w:tplc="300A0005" w:tentative="1">
+      <w:start w:val="1"/>
+      <w:numFmt w:val="bullet"/>
+      <w:lvlText w:val=""/>
+      <w:lvlJc w:val="left"/>
+      <w:pPr>
+        <w:ind w:left="4320" w:hanging="360"/>
+      </w:pPr>
+      <w:rPr>
+        <w:rFonts w:ascii="Wingdings" w:hAnsi="Wingdings" w:hint="default"/>
+      </w:rPr>
+    </w:lvl>
+    <w:lvl w:ilvl="6" w:tplc="300A0001" w:tentative="1">
+      <w:start w:val="1"/>
+      <w:numFmt w:val="bullet"/>
+      <w:lvlText w:val=""/>
+      <w:lvlJc w:val="left"/>
+      <w:pPr>
+        <w:ind w:left="5040" w:hanging="360"/>
+      </w:pPr>
+      <w:rPr>
+        <w:rFonts w:ascii="Symbol" w:hAnsi="Symbol" w:hint="default"/>
+      </w:rPr>
+    </w:lvl>
+    <w:lvl w:ilvl="7" w:tplc="300A0003" w:tentative="1">
+      <w:start w:val="1"/>
+      <w:numFmt w:val="bullet"/>
+      <w:lvlText w:val="o"/>
+      <w:lvlJc w:val="left"/>
+      <w:pPr>
+        <w:ind w:left="5760" w:hanging="360"/>
+      </w:pPr>
+      <w:rPr>
+        <w:rFonts w:ascii="Courier New" w:hAnsi="Courier New" w:cs="Courier New" w:hint="default"/>
+      </w:rPr>
+    </w:lvl>
+    <w:lvl w:ilvl="8" w:tplc="300A0005" w:tentative="1">
+      <w:start w:val="1"/>
+      <w:numFmt w:val="bullet"/>
+      <w:lvlText w:val=""/>
+      <w:lvlJc w:val="left"/>
+      <w:pPr>
+        <w:ind w:left="6480" w:hanging="360"/>
+      </w:pPr>
+      <w:rPr>
+        <w:rFonts w:ascii="Wingdings" w:hAnsi="Wingdings" w:hint="default"/>
+      </w:rPr>
+    </w:lvl>
+  </w:abstractNum>
+  <w:abstractNum w:abstractNumId="7" w15:restartNumberingAfterBreak="0">
     <w:nsid w:val="1F023F06"/>
     <w:multiLevelType w:val="multilevel"/>
     <w:tmpl w:val="2026D8F4"/>
@@ -11189,7 +12157,120 @@
       </w:pPr>
     </w:lvl>
   </w:abstractNum>
-  <w:abstractNum w:abstractNumId="7" w15:restartNumberingAfterBreak="0">
+  <w:abstractNum w:abstractNumId="8" w15:restartNumberingAfterBreak="0">
+    <w:nsid w:val="27E94B64"/>
+    <w:multiLevelType w:val="hybridMultilevel"/>
+    <w:tmpl w:val="7F30E6DE"/>
+    <w:lvl w:ilvl="0" w:tplc="300A000B">
+      <w:start w:val="1"/>
+      <w:numFmt w:val="bullet"/>
+      <w:lvlText w:val=""/>
+      <w:lvlJc w:val="left"/>
+      <w:pPr>
+        <w:ind w:left="720" w:hanging="360"/>
+      </w:pPr>
+      <w:rPr>
+        <w:rFonts w:ascii="Wingdings" w:hAnsi="Wingdings" w:hint="default"/>
+      </w:rPr>
+    </w:lvl>
+    <w:lvl w:ilvl="1" w:tplc="FFFFFFFF" w:tentative="1">
+      <w:start w:val="1"/>
+      <w:numFmt w:val="bullet"/>
+      <w:lvlText w:val="o"/>
+      <w:lvlJc w:val="left"/>
+      <w:pPr>
+        <w:ind w:left="1440" w:hanging="360"/>
+      </w:pPr>
+      <w:rPr>
+        <w:rFonts w:ascii="Courier New" w:hAnsi="Courier New" w:cs="Courier New" w:hint="default"/>
+      </w:rPr>
+    </w:lvl>
+    <w:lvl w:ilvl="2" w:tplc="FFFFFFFF" w:tentative="1">
+      <w:start w:val="1"/>
+      <w:numFmt w:val="bullet"/>
+      <w:lvlText w:val=""/>
+      <w:lvlJc w:val="left"/>
+      <w:pPr>
+        <w:ind w:left="2160" w:hanging="360"/>
+      </w:pPr>
+      <w:rPr>
+        <w:rFonts w:ascii="Wingdings" w:hAnsi="Wingdings" w:hint="default"/>
+      </w:rPr>
+    </w:lvl>
+    <w:lvl w:ilvl="3" w:tplc="FFFFFFFF" w:tentative="1">
+      <w:start w:val="1"/>
+      <w:numFmt w:val="bullet"/>
+      <w:lvlText w:val=""/>
+      <w:lvlJc w:val="left"/>
+      <w:pPr>
+        <w:ind w:left="2880" w:hanging="360"/>
+      </w:pPr>
+      <w:rPr>
+        <w:rFonts w:ascii="Symbol" w:hAnsi="Symbol" w:hint="default"/>
+      </w:rPr>
+    </w:lvl>
+    <w:lvl w:ilvl="4" w:tplc="FFFFFFFF" w:tentative="1">
+      <w:start w:val="1"/>
+      <w:numFmt w:val="bullet"/>
+      <w:lvlText w:val="o"/>
+      <w:lvlJc w:val="left"/>
+      <w:pPr>
+        <w:ind w:left="3600" w:hanging="360"/>
+      </w:pPr>
+      <w:rPr>
+        <w:rFonts w:ascii="Courier New" w:hAnsi="Courier New" w:cs="Courier New" w:hint="default"/>
+      </w:rPr>
+    </w:lvl>
+    <w:lvl w:ilvl="5" w:tplc="FFFFFFFF" w:tentative="1">
+      <w:start w:val="1"/>
+      <w:numFmt w:val="bullet"/>
+      <w:lvlText w:val=""/>
+      <w:lvlJc w:val="left"/>
+      <w:pPr>
+        <w:ind w:left="4320" w:hanging="360"/>
+      </w:pPr>
+      <w:rPr>
+        <w:rFonts w:ascii="Wingdings" w:hAnsi="Wingdings" w:hint="default"/>
+      </w:rPr>
+    </w:lvl>
+    <w:lvl w:ilvl="6" w:tplc="FFFFFFFF" w:tentative="1">
+      <w:start w:val="1"/>
+      <w:numFmt w:val="bullet"/>
+      <w:lvlText w:val=""/>
+      <w:lvlJc w:val="left"/>
+      <w:pPr>
+        <w:ind w:left="5040" w:hanging="360"/>
+      </w:pPr>
+      <w:rPr>
+        <w:rFonts w:ascii="Symbol" w:hAnsi="Symbol" w:hint="default"/>
+      </w:rPr>
+    </w:lvl>
+    <w:lvl w:ilvl="7" w:tplc="FFFFFFFF" w:tentative="1">
+      <w:start w:val="1"/>
+      <w:numFmt w:val="bullet"/>
+      <w:lvlText w:val="o"/>
+      <w:lvlJc w:val="left"/>
+      <w:pPr>
+        <w:ind w:left="5760" w:hanging="360"/>
+      </w:pPr>
+      <w:rPr>
+        <w:rFonts w:ascii="Courier New" w:hAnsi="Courier New" w:cs="Courier New" w:hint="default"/>
+      </w:rPr>
+    </w:lvl>
+    <w:lvl w:ilvl="8" w:tplc="FFFFFFFF" w:tentative="1">
+      <w:start w:val="1"/>
+      <w:numFmt w:val="bullet"/>
+      <w:lvlText w:val=""/>
+      <w:lvlJc w:val="left"/>
+      <w:pPr>
+        <w:ind w:left="6480" w:hanging="360"/>
+      </w:pPr>
+      <w:rPr>
+        <w:rFonts w:ascii="Wingdings" w:hAnsi="Wingdings" w:hint="default"/>
+      </w:rPr>
+    </w:lvl>
+  </w:abstractNum>
+  <w:abstractNum w:abstractNumId="9" w15:restartNumberingAfterBreak="0">
     <w:nsid w:val="29753709"/>
     <w:multiLevelType w:val="hybridMultilevel"/>
     <w:tmpl w:val="40A43CB2"/>
@@ -11302,7 +12383,7 @@
       </w:rPr>
     </w:lvl>
   </w:abstractNum>
-  <w:abstractNum w:abstractNumId="8" w15:restartNumberingAfterBreak="0">
+  <w:abstractNum w:abstractNumId="10" w15:restartNumberingAfterBreak="0">
     <w:nsid w:val="2BB62BC9"/>
     <w:multiLevelType w:val="hybridMultilevel"/>
     <w:tmpl w:val="E23CCFB6"/>
@@ -11415,7 +12496,231 @@
       </w:rPr>
     </w:lvl>
   </w:abstractNum>
-  <w:abstractNum w:abstractNumId="9" w15:restartNumberingAfterBreak="0">
+  <w:abstractNum w:abstractNumId="11" w15:restartNumberingAfterBreak="0">
+    <w:nsid w:val="36BD257F"/>
+    <w:multiLevelType w:val="hybridMultilevel"/>
+    <w:tmpl w:val="87228E16"/>
+    <w:lvl w:ilvl="0" w:tplc="D7FA16B4">
+      <w:numFmt w:val="bullet"/>
+      <w:lvlText w:val=""/>
+      <w:lvlJc w:val="left"/>
+      <w:pPr>
+        <w:ind w:left="720" w:hanging="360"/>
+      </w:pPr>
+      <w:rPr>
+        <w:rFonts w:ascii="Arial" w:eastAsia="Arial" w:hAnsi="Arial" w:cs="Arial" w:hint="default"/>
+      </w:rPr>
+    </w:lvl>
+    <w:lvl w:ilvl="1" w:tplc="300A0003" w:tentative="1">
+      <w:start w:val="1"/>
+      <w:numFmt w:val="bullet"/>
+      <w:lvlText w:val="o"/>
+      <w:lvlJc w:val="left"/>
+      <w:pPr>
+        <w:ind w:left="1440" w:hanging="360"/>
+      </w:pPr>
+      <w:rPr>
+        <w:rFonts w:ascii="Courier New" w:hAnsi="Courier New" w:cs="Courier New" w:hint="default"/>
+      </w:rPr>
+    </w:lvl>
+    <w:lvl w:ilvl="2" w:tplc="300A0005" w:tentative="1">
+      <w:start w:val="1"/>
+      <w:numFmt w:val="bullet"/>
+      <w:lvlText w:val=""/>
+      <w:lvlJc w:val="left"/>
+      <w:pPr>
+        <w:ind w:left="2160" w:hanging="360"/>
+      </w:pPr>
+      <w:rPr>
+        <w:rFonts w:ascii="Wingdings" w:hAnsi="Wingdings" w:hint="default"/>
+      </w:rPr>
+    </w:lvl>
+    <w:lvl w:ilvl="3" w:tplc="300A0001" w:tentative="1">
+      <w:start w:val="1"/>
+      <w:numFmt w:val="bullet"/>
+      <w:lvlText w:val=""/>
+      <w:lvlJc w:val="left"/>
+      <w:pPr>
+        <w:ind w:left="2880" w:hanging="360"/>
+      </w:pPr>
+      <w:rPr>
+        <w:rFonts w:ascii="Symbol" w:hAnsi="Symbol" w:hint="default"/>
+      </w:rPr>
+    </w:lvl>
+    <w:lvl w:ilvl="4" w:tplc="300A0003" w:tentative="1">
+      <w:start w:val="1"/>
+      <w:numFmt w:val="bullet"/>
+      <w:lvlText w:val="o"/>
+      <w:lvlJc w:val="left"/>
+      <w:pPr>
+        <w:ind w:left="3600" w:hanging="360"/>
+      </w:pPr>
+      <w:rPr>
+        <w:rFonts w:ascii="Courier New" w:hAnsi="Courier New" w:cs="Courier New" w:hint="default"/>
+      </w:rPr>
+    </w:lvl>
+    <w:lvl w:ilvl="5" w:tplc="300A0005" w:tentative="1">
+      <w:start w:val="1"/>
+      <w:numFmt w:val="bullet"/>
+      <w:lvlText w:val=""/>
+      <w:lvlJc w:val="left"/>
+      <w:pPr>
+        <w:ind w:left="4320" w:hanging="360"/>
+      </w:pPr>
+      <w:rPr>
+        <w:rFonts w:ascii="Wingdings" w:hAnsi="Wingdings" w:hint="default"/>
+      </w:rPr>
+    </w:lvl>
+    <w:lvl w:ilvl="6" w:tplc="300A0001" w:tentative="1">
+      <w:start w:val="1"/>
+      <w:numFmt w:val="bullet"/>
+      <w:lvlText w:val=""/>
+      <w:lvlJc w:val="left"/>
+      <w:pPr>
+        <w:ind w:left="5040" w:hanging="360"/>
+      </w:pPr>
+      <w:rPr>
+        <w:rFonts w:ascii="Symbol" w:hAnsi="Symbol" w:hint="default"/>
+      </w:rPr>
+    </w:lvl>
+    <w:lvl w:ilvl="7" w:tplc="300A0003" w:tentative="1">
+      <w:start w:val="1"/>
+      <w:numFmt w:val="bullet"/>
+      <w:lvlText w:val="o"/>
+      <w:lvlJc w:val="left"/>
+      <w:pPr>
+        <w:ind w:left="5760" w:hanging="360"/>
+      </w:pPr>
+      <w:rPr>
+        <w:rFonts w:ascii="Courier New" w:hAnsi="Courier New" w:cs="Courier New" w:hint="default"/>
+      </w:rPr>
+    </w:lvl>
+    <w:lvl w:ilvl="8" w:tplc="300A0005" w:tentative="1">
+      <w:start w:val="1"/>
+      <w:numFmt w:val="bullet"/>
+      <w:lvlText w:val=""/>
+      <w:lvlJc w:val="left"/>
+      <w:pPr>
+        <w:ind w:left="6480" w:hanging="360"/>
+      </w:pPr>
+      <w:rPr>
+        <w:rFonts w:ascii="Wingdings" w:hAnsi="Wingdings" w:hint="default"/>
+      </w:rPr>
+    </w:lvl>
+  </w:abstractNum>
+  <w:abstractNum w:abstractNumId="12" w15:restartNumberingAfterBreak="0">
+    <w:nsid w:val="4F081D2E"/>
+    <w:multiLevelType w:val="hybridMultilevel"/>
+    <w:tmpl w:val="697C3930"/>
+    <w:lvl w:ilvl="0" w:tplc="D7FA16B4">
+      <w:numFmt w:val="bullet"/>
+      <w:lvlText w:val=""/>
+      <w:lvlJc w:val="left"/>
+      <w:pPr>
+        <w:ind w:left="720" w:hanging="360"/>
+      </w:pPr>
+      <w:rPr>
+        <w:rFonts w:ascii="Arial" w:eastAsia="Arial" w:hAnsi="Arial" w:cs="Arial" w:hint="default"/>
+      </w:rPr>
+    </w:lvl>
+    <w:lvl w:ilvl="1" w:tplc="300A0003" w:tentative="1">
+      <w:start w:val="1"/>
+      <w:numFmt w:val="bullet"/>
+      <w:lvlText w:val="o"/>
+      <w:lvlJc w:val="left"/>
+      <w:pPr>
+        <w:ind w:left="1440" w:hanging="360"/>
+      </w:pPr>
+      <w:rPr>
+        <w:rFonts w:ascii="Courier New" w:hAnsi="Courier New" w:cs="Courier New" w:hint="default"/>
+      </w:rPr>
+    </w:lvl>
+    <w:lvl w:ilvl="2" w:tplc="300A0005" w:tentative="1">
+      <w:start w:val="1"/>
+      <w:numFmt w:val="bullet"/>
+      <w:lvlText w:val=""/>
+      <w:lvlJc w:val="left"/>
+      <w:pPr>
+        <w:ind w:left="2160" w:hanging="360"/>
+      </w:pPr>
+      <w:rPr>
+        <w:rFonts w:ascii="Wingdings" w:hAnsi="Wingdings" w:hint="default"/>
+      </w:rPr>
+    </w:lvl>
+    <w:lvl w:ilvl="3" w:tplc="300A0001" w:tentative="1">
+      <w:start w:val="1"/>
+      <w:numFmt w:val="bullet"/>
+      <w:lvlText w:val=""/>
+      <w:lvlJc w:val="left"/>
+      <w:pPr>
+        <w:ind w:left="2880" w:hanging="360"/>
+      </w:pPr>
+      <w:rPr>
+        <w:rFonts w:ascii="Symbol" w:hAnsi="Symbol" w:hint="default"/>
+      </w:rPr>
+    </w:lvl>
+    <w:lvl w:ilvl="4" w:tplc="300A0003" w:tentative="1">
+      <w:start w:val="1"/>
+      <w:numFmt w:val="bullet"/>
+      <w:lvlText w:val="o"/>
+      <w:lvlJc w:val="left"/>
+      <w:pPr>
+        <w:ind w:left="3600" w:hanging="360"/>
+      </w:pPr>
+      <w:rPr>
+        <w:rFonts w:ascii="Courier New" w:hAnsi="Courier New" w:cs="Courier New" w:hint="default"/>
+      </w:rPr>
+    </w:lvl>
+    <w:lvl w:ilvl="5" w:tplc="300A0005" w:tentative="1">
+      <w:start w:val="1"/>
+      <w:numFmt w:val="bullet"/>
+      <w:lvlText w:val=""/>
+      <w:lvlJc w:val="left"/>
+      <w:pPr>
+        <w:ind w:left="4320" w:hanging="360"/>
+      </w:pPr>
+      <w:rPr>
+        <w:rFonts w:ascii="Wingdings" w:hAnsi="Wingdings" w:hint="default"/>
+      </w:rPr>
+    </w:lvl>
+    <w:lvl w:ilvl="6" w:tplc="300A0001" w:tentative="1">
+      <w:start w:val="1"/>
+      <w:numFmt w:val="bullet"/>
+      <w:lvlText w:val=""/>
+      <w:lvlJc w:val="left"/>
+      <w:pPr>
+        <w:ind w:left="5040" w:hanging="360"/>
+      </w:pPr>
+      <w:rPr>
+        <w:rFonts w:ascii="Symbol" w:hAnsi="Symbol" w:hint="default"/>
+      </w:rPr>
+    </w:lvl>
+    <w:lvl w:ilvl="7" w:tplc="300A0003" w:tentative="1">
+      <w:start w:val="1"/>
+      <w:numFmt w:val="bullet"/>
+      <w:lvlText w:val="o"/>
+      <w:lvlJc w:val="left"/>
+      <w:pPr>
+        <w:ind w:left="5760" w:hanging="360"/>
+      </w:pPr>
+      <w:rPr>
+        <w:rFonts w:ascii="Courier New" w:hAnsi="Courier New" w:cs="Courier New" w:hint="default"/>
+      </w:rPr>
+    </w:lvl>
+    <w:lvl w:ilvl="8" w:tplc="300A0005" w:tentative="1">
+      <w:start w:val="1"/>
+      <w:numFmt w:val="bullet"/>
+      <w:lvlText w:val=""/>
+      <w:lvlJc w:val="left"/>
+      <w:pPr>
+        <w:ind w:left="6480" w:hanging="360"/>
+      </w:pPr>
+      <w:rPr>
+        <w:rFonts w:ascii="Wingdings" w:hAnsi="Wingdings" w:hint="default"/>
+      </w:rPr>
+    </w:lvl>
+  </w:abstractNum>
+  <w:abstractNum w:abstractNumId="13" w15:restartNumberingAfterBreak="0">
     <w:nsid w:val="5012029E"/>
     <w:multiLevelType w:val="multilevel"/>
     <w:tmpl w:val="420A082C"/>
@@ -11528,7 +12833,7 @@
       </w:pPr>
     </w:lvl>
   </w:abstractNum>
-  <w:abstractNum w:abstractNumId="10" w15:restartNumberingAfterBreak="0">
+  <w:abstractNum w:abstractNumId="14" w15:restartNumberingAfterBreak="0">
     <w:nsid w:val="5322175F"/>
     <w:multiLevelType w:val="hybridMultilevel"/>
     <w:tmpl w:val="9C6A2720"/>
@@ -11641,7 +12946,7 @@
       </w:rPr>
     </w:lvl>
   </w:abstractNum>
-  <w:abstractNum w:abstractNumId="11" w15:restartNumberingAfterBreak="0">
+  <w:abstractNum w:abstractNumId="15" w15:restartNumberingAfterBreak="0">
     <w:nsid w:val="572D2636"/>
     <w:multiLevelType w:val="hybridMultilevel"/>
     <w:tmpl w:val="63B6D3B0"/>
@@ -11754,7 +13059,7 @@
       </w:rPr>
     </w:lvl>
   </w:abstractNum>
-  <w:abstractNum w:abstractNumId="12" w15:restartNumberingAfterBreak="0">
+  <w:abstractNum w:abstractNumId="16" w15:restartNumberingAfterBreak="0">
     <w:nsid w:val="5AE30048"/>
     <w:multiLevelType w:val="multilevel"/>
     <w:tmpl w:val="D22ED3D4"/>
@@ -11883,7 +13188,7 @@
       </w:rPr>
     </w:lvl>
   </w:abstractNum>
-  <w:abstractNum w:abstractNumId="13" w15:restartNumberingAfterBreak="0">
+  <w:abstractNum w:abstractNumId="17" w15:restartNumberingAfterBreak="0">
     <w:nsid w:val="5C920B01"/>
     <w:multiLevelType w:val="multilevel"/>
     <w:tmpl w:val="B4663060"/>
@@ -12032,7 +13337,7 @@
       </w:rPr>
     </w:lvl>
   </w:abstractNum>
-  <w:abstractNum w:abstractNumId="14" w15:restartNumberingAfterBreak="0">
+  <w:abstractNum w:abstractNumId="18" w15:restartNumberingAfterBreak="0">
     <w:nsid w:val="6FA133E6"/>
     <w:multiLevelType w:val="hybridMultilevel"/>
     <w:tmpl w:val="9334CA88"/>
@@ -12145,7 +13450,7 @@
       </w:rPr>
     </w:lvl>
   </w:abstractNum>
-  <w:abstractNum w:abstractNumId="15" w15:restartNumberingAfterBreak="0">
+  <w:abstractNum w:abstractNumId="19" w15:restartNumberingAfterBreak="0">
     <w:nsid w:val="70122FC4"/>
     <w:multiLevelType w:val="hybridMultilevel"/>
     <w:tmpl w:val="4680095A"/>
@@ -12258,7 +13563,7 @@
       </w:rPr>
     </w:lvl>
   </w:abstractNum>
-  <w:abstractNum w:abstractNumId="16" w15:restartNumberingAfterBreak="0">
+  <w:abstractNum w:abstractNumId="20" w15:restartNumberingAfterBreak="0">
     <w:nsid w:val="7D021C6D"/>
     <w:multiLevelType w:val="multilevel"/>
     <w:tmpl w:val="6700CDFA"/>
@@ -12371,38 +13676,150 @@
       </w:pPr>
     </w:lvl>
   </w:abstractNum>
+  <w:abstractNum w:abstractNumId="21" w15:restartNumberingAfterBreak="0">
+    <w:nsid w:val="7FB62E28"/>
+    <w:multiLevelType w:val="hybridMultilevel"/>
+    <w:tmpl w:val="6AB65044"/>
+    <w:lvl w:ilvl="0" w:tplc="D7FA16B4">
+      <w:numFmt w:val="bullet"/>
+      <w:lvlText w:val=""/>
+      <w:lvlJc w:val="left"/>
+      <w:pPr>
+        <w:ind w:left="720" w:hanging="360"/>
+      </w:pPr>
+      <w:rPr>
+        <w:rFonts w:ascii="Arial" w:eastAsia="Arial" w:hAnsi="Arial" w:cs="Arial" w:hint="default"/>
+      </w:rPr>
+    </w:lvl>
+    <w:lvl w:ilvl="1" w:tplc="300A0003" w:tentative="1">
+      <w:start w:val="1"/>
+      <w:numFmt w:val="bullet"/>
+      <w:lvlText w:val="o"/>
+      <w:lvlJc w:val="left"/>
+      <w:pPr>
+        <w:ind w:left="1440" w:hanging="360"/>
+      </w:pPr>
+      <w:rPr>
+        <w:rFonts w:ascii="Courier New" w:hAnsi="Courier New" w:cs="Courier New" w:hint="default"/>
+      </w:rPr>
+    </w:lvl>
+    <w:lvl w:ilvl="2" w:tplc="300A0005" w:tentative="1">
+      <w:start w:val="1"/>
+      <w:numFmt w:val="bullet"/>
+      <w:lvlText w:val=""/>
+      <w:lvlJc w:val="left"/>
+      <w:pPr>
+        <w:ind w:left="2160" w:hanging="360"/>
+      </w:pPr>
+      <w:rPr>
+        <w:rFonts w:ascii="Wingdings" w:hAnsi="Wingdings" w:hint="default"/>
+      </w:rPr>
+    </w:lvl>
+    <w:lvl w:ilvl="3" w:tplc="300A0001" w:tentative="1">
+      <w:start w:val="1"/>
+      <w:numFmt w:val="bullet"/>
+      <w:lvlText w:val=""/>
+      <w:lvlJc w:val="left"/>
+      <w:pPr>
+        <w:ind w:left="2880" w:hanging="360"/>
+      </w:pPr>
+      <w:rPr>
+        <w:rFonts w:ascii="Symbol" w:hAnsi="Symbol" w:hint="default"/>
+      </w:rPr>
+    </w:lvl>
+    <w:lvl w:ilvl="4" w:tplc="300A0003" w:tentative="1">
+      <w:start w:val="1"/>
+      <w:numFmt w:val="bullet"/>
+      <w:lvlText w:val="o"/>
+      <w:lvlJc w:val="left"/>
+      <w:pPr>
+        <w:ind w:left="3600" w:hanging="360"/>
+      </w:pPr>
+      <w:rPr>
+        <w:rFonts w:ascii="Courier New" w:hAnsi="Courier New" w:cs="Courier New" w:hint="default"/>
+      </w:rPr>
+    </w:lvl>
+    <w:lvl w:ilvl="5" w:tplc="300A0005" w:tentative="1">
+      <w:start w:val="1"/>
+      <w:numFmt w:val="bullet"/>
+      <w:lvlText w:val=""/>
+      <w:lvlJc w:val="left"/>
+      <w:pPr>
+        <w:ind w:left="4320" w:hanging="360"/>
+      </w:pPr>
+      <w:rPr>
+        <w:rFonts w:ascii="Wingdings" w:hAnsi="Wingdings" w:hint="default"/>
+      </w:rPr>
+    </w:lvl>
+    <w:lvl w:ilvl="6" w:tplc="300A0001" w:tentative="1">
+      <w:start w:val="1"/>
+      <w:numFmt w:val="bullet"/>
+      <w:lvlText w:val=""/>
+      <w:lvlJc w:val="left"/>
+      <w:pPr>
+        <w:ind w:left="5040" w:hanging="360"/>
+      </w:pPr>
+      <w:rPr>
+        <w:rFonts w:ascii="Symbol" w:hAnsi="Symbol" w:hint="default"/>
+      </w:rPr>
+    </w:lvl>
+    <w:lvl w:ilvl="7" w:tplc="300A0003" w:tentative="1">
+      <w:start w:val="1"/>
+      <w:numFmt w:val="bullet"/>
+      <w:lvlText w:val="o"/>
+      <w:lvlJc w:val="left"/>
+      <w:pPr>
+        <w:ind w:left="5760" w:hanging="360"/>
+      </w:pPr>
+      <w:rPr>
+        <w:rFonts w:ascii="Courier New" w:hAnsi="Courier New" w:cs="Courier New" w:hint="default"/>
+      </w:rPr>
+    </w:lvl>
+    <w:lvl w:ilvl="8" w:tplc="300A0005" w:tentative="1">
+      <w:start w:val="1"/>
+      <w:numFmt w:val="bullet"/>
+      <w:lvlText w:val=""/>
+      <w:lvlJc w:val="left"/>
+      <w:pPr>
+        <w:ind w:left="6480" w:hanging="360"/>
+      </w:pPr>
+      <w:rPr>
+        <w:rFonts w:ascii="Wingdings" w:hAnsi="Wingdings" w:hint="default"/>
+      </w:rPr>
+    </w:lvl>
+  </w:abstractNum>
   <w:num w:numId="1" w16cid:durableId="1183712190">
-    <w:abstractNumId w:val="6"/>
+    <w:abstractNumId w:val="7"/>
   </w:num>
   <w:num w:numId="2" w16cid:durableId="63181581">
-    <w:abstractNumId w:val="12"/>
+    <w:abstractNumId w:val="16"/>
   </w:num>
   <w:num w:numId="3" w16cid:durableId="1503355468">
+    <w:abstractNumId w:val="19"/>
+  </w:num>
+  <w:num w:numId="4" w16cid:durableId="580600264">
     <w:abstractNumId w:val="15"/>
   </w:num>
-  <w:num w:numId="4" w16cid:durableId="580600264">
-    <w:abstractNumId w:val="11"/>
-  </w:num>
   <w:num w:numId="5" w16cid:durableId="981423483">
-    <w:abstractNumId w:val="16"/>
+    <w:abstractNumId w:val="20"/>
   </w:num>
   <w:num w:numId="6" w16cid:durableId="529418352">
+    <w:abstractNumId w:val="17"/>
+  </w:num>
+  <w:num w:numId="7" w16cid:durableId="1999769457">
     <w:abstractNumId w:val="13"/>
   </w:num>
-  <w:num w:numId="7" w16cid:durableId="1999769457">
-    <w:abstractNumId w:val="9"/>
-  </w:num>
   <w:num w:numId="8" w16cid:durableId="1229531019">
-    <w:abstractNumId w:val="8"/>
+    <w:abstractNumId w:val="10"/>
   </w:num>
   <w:num w:numId="9" w16cid:durableId="1979064698">
     <w:abstractNumId w:val="2"/>
   </w:num>
   <w:num w:numId="10" w16cid:durableId="1081827712">
-    <w:abstractNumId w:val="7"/>
+    <w:abstractNumId w:val="9"/>
   </w:num>
   <w:num w:numId="11" w16cid:durableId="1521511439">
-    <w:abstractNumId w:val="10"/>
+    <w:abstractNumId w:val="14"/>
   </w:num>
   <w:num w:numId="12" w16cid:durableId="451021988">
     <w:abstractNumId w:val="4"/>
@@ -12417,13 +13834,28 @@
     <w:abstractNumId w:val="3"/>
   </w:num>
   <w:num w:numId="16" w16cid:durableId="1923905880">
-    <w:abstractNumId w:val="14"/>
+    <w:abstractNumId w:val="18"/>
   </w:num>
   <w:num w:numId="17" w16cid:durableId="846480782">
     <w:abstractNumId w:val="5"/>
   </w:num>
   <w:num w:numId="18" w16cid:durableId="134689568">
     <w:abstractNumId w:val="0"/>
+  </w:num>
+  <w:num w:numId="19" w16cid:durableId="1979266361">
+    <w:abstractNumId w:val="6"/>
+  </w:num>
+  <w:num w:numId="20" w16cid:durableId="1996571438">
+    <w:abstractNumId w:val="12"/>
+  </w:num>
+  <w:num w:numId="21" w16cid:durableId="1640843890">
+    <w:abstractNumId w:val="11"/>
+  </w:num>
+  <w:num w:numId="22" w16cid:durableId="811143376">
+    <w:abstractNumId w:val="21"/>
+  </w:num>
+  <w:num w:numId="23" w16cid:durableId="272979828">
+    <w:abstractNumId w:val="8"/>
   </w:num>
 </w:numbering>
 </file>
@@ -13847,16 +15279,10 @@
 </file>
 
 <file path=customXml/item1.xml><?xml version="1.0" encoding="utf-8"?>
-<p:properties xmlns:p="http://schemas.microsoft.com/office/2006/metadata/properties" xmlns:xsi="http://www.w3.org/2001/XMLSchema-instance" xmlns:pc="http://schemas.microsoft.com/office/infopath/2007/PartnerControls">
-  <documentManagement/>
-</p:properties>
+<b:Sources xmlns:b="http://schemas.openxmlformats.org/officeDocument/2006/bibliography" xmlns="http://schemas.openxmlformats.org/officeDocument/2006/bibliography" SelectedStyle="\APASixthEditionOfficeOnline.xsl" StyleName="APA" Version="6"/>
 </file>
 
 <file path=customXml/item2.xml><?xml version="1.0" encoding="utf-8"?>
-<b:Sources xmlns:b="http://schemas.openxmlformats.org/officeDocument/2006/bibliography" xmlns="http://schemas.openxmlformats.org/officeDocument/2006/bibliography" SelectedStyle="\APASixthEditionOfficeOnline.xsl" StyleName="APA" Version="6"/>
-</file>
-
-<file path=customXml/item3.xml><?xml version="1.0" encoding="utf-8"?>
 <?mso-contentType ?>
 <FormTemplates xmlns="http://schemas.microsoft.com/sharepoint/v3/contenttype/forms">
   <Display>DocumentLibraryForm</Display>
@@ -13865,7 +15291,7 @@
 </FormTemplates>
 </file>
 
-<file path=customXml/item4.xml><?xml version="1.0" encoding="utf-8"?>
+<file path=customXml/item3.xml><?xml version="1.0" encoding="utf-8"?>
 <ct:contentTypeSchema xmlns:ct="http://schemas.microsoft.com/office/2006/metadata/contentType" xmlns:ma="http://schemas.microsoft.com/office/2006/metadata/properties/metaAttributes" ct:_="" ma:_="" ma:contentTypeName="Documento" ma:contentTypeID="0x01010020C5B3A326F77845827D913794014974" ma:contentTypeVersion="4" ma:contentTypeDescription="Crear nuevo documento." ma:contentTypeScope="" ma:versionID="f7d943da176341960d1fc9b88b49b349">
   <xsd:schema xmlns:xsd="http://www.w3.org/2001/XMLSchema" xmlns:xs="http://www.w3.org/2001/XMLSchema" xmlns:p="http://schemas.microsoft.com/office/2006/metadata/properties" xmlns:ns2="8754659f-219c-4351-9808-e54f3b0e9a99" targetNamespace="http://schemas.microsoft.com/office/2006/metadata/properties" ma:root="true" ma:fieldsID="6fb933a20ad68a6e54d4ee5d3d54b77b" ns2:_="">
     <xsd:import namespace="8754659f-219c-4351-9808-e54f3b0e9a99"/>
@@ -14009,22 +15435,19 @@
 </ct:contentTypeSchema>
 </file>
 
-<file path=customXml/item5.xml><?xml version="1.0" encoding="utf-8"?>
+<file path=customXml/item4.xml><?xml version="1.0" encoding="utf-8"?>
 <go:gDocsCustomXmlDataStorage xmlns:go="http://customooxmlschemas.google.com/" xmlns:r="http://schemas.openxmlformats.org/officeDocument/2006/relationships">
   <go:docsCustomData xmlns:go="http://customooxmlschemas.google.com/" roundtripDataSignature="AMtx7mhFi2yYpoz+YmO2aLnSIP0/L5GH3Q==">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</go:docsCustomData>
 </go:gDocsCustomXmlDataStorage>
 </file>
 
-<file path=customXml/itemProps1.xml><?xml version="1.0" encoding="utf-8"?>
-<ds:datastoreItem xmlns:ds="http://schemas.openxmlformats.org/officeDocument/2006/customXml" ds:itemID="{93994C3B-B269-410F-9F92-57AD0402830C}">
-  <ds:schemaRefs>
-    <ds:schemaRef ds:uri="http://schemas.microsoft.com/office/2006/metadata/properties"/>
-    <ds:schemaRef ds:uri="http://schemas.microsoft.com/office/infopath/2007/PartnerControls"/>
-  </ds:schemaRefs>
-</ds:datastoreItem>
+<file path=customXml/item5.xml><?xml version="1.0" encoding="utf-8"?>
+<p:properties xmlns:p="http://schemas.microsoft.com/office/2006/metadata/properties" xmlns:xsi="http://www.w3.org/2001/XMLSchema-instance" xmlns:pc="http://schemas.microsoft.com/office/infopath/2007/PartnerControls">
+  <documentManagement/>
+</p:properties>
 </file>
 
-<file path=customXml/itemProps2.xml><?xml version="1.0" encoding="utf-8"?>
+<file path=customXml/itemProps1.xml><?xml version="1.0" encoding="utf-8"?>
 <ds:datastoreItem xmlns:ds="http://schemas.openxmlformats.org/officeDocument/2006/customXml" ds:itemID="{55E8F73F-C14D-4893-B7EF-EB6C36BE6174}">
   <ds:schemaRefs>
     <ds:schemaRef ds:uri="http://schemas.openxmlformats.org/officeDocument/2006/bibliography"/>
@@ -14032,7 +15455,7 @@
 </ds:datastoreItem>
 </file>
 
-<file path=customXml/itemProps3.xml><?xml version="1.0" encoding="utf-8"?>
+<file path=customXml/itemProps2.xml><?xml version="1.0" encoding="utf-8"?>
 <ds:datastoreItem xmlns:ds="http://schemas.openxmlformats.org/officeDocument/2006/customXml" ds:itemID="{AF097B10-B79D-4849-84D1-24682DFBD9B3}">
   <ds:schemaRefs>
     <ds:schemaRef ds:uri="http://schemas.microsoft.com/sharepoint/v3/contenttype/forms"/>
@@ -14040,7 +15463,7 @@
 </ds:datastoreItem>
 </file>
 
-<file path=customXml/itemProps4.xml><?xml version="1.0" encoding="utf-8"?>
+<file path=customXml/itemProps3.xml><?xml version="1.0" encoding="utf-8"?>
 <ds:datastoreItem xmlns:ds="http://schemas.openxmlformats.org/officeDocument/2006/customXml" ds:itemID="{D35EAD06-55D1-4F83-B613-E97354444E08}">
   <ds:schemaRefs>
     <ds:schemaRef ds:uri="http://schemas.microsoft.com/office/2006/metadata/contentType"/>
@@ -14058,11 +15481,20 @@
 </ds:datastoreItem>
 </file>
 
-<file path=customXml/itemProps5.xml><?xml version="1.0" encoding="utf-8"?>
+<file path=customXml/itemProps4.xml><?xml version="1.0" encoding="utf-8"?>
 <ds:datastoreItem xmlns:ds="http://schemas.openxmlformats.org/officeDocument/2006/customXml" ds:itemID="{11111111-1234-1234-1234-123412341234}">
   <ds:schemaRefs>
     <ds:schemaRef ds:uri="http://customooxmlschemas.google.com/"/>
     <ds:schemaRef ds:uri="http://schemas.openxmlformats.org/officeDocument/2006/relationships"/>
   </ds:schemaRefs>
 </ds:datastoreItem>
+</file>
+
+<file path=customXml/itemProps5.xml><?xml version="1.0" encoding="utf-8"?>
+<ds:datastoreItem xmlns:ds="http://schemas.openxmlformats.org/officeDocument/2006/customXml" ds:itemID="{93994C3B-B269-410F-9F92-57AD0402830C}">
+  <ds:schemaRefs>
+    <ds:schemaRef ds:uri="http://schemas.microsoft.com/office/2006/metadata/properties"/>
+    <ds:schemaRef ds:uri="http://schemas.microsoft.com/office/infopath/2007/PartnerControls"/>
+  </ds:schemaRefs>
+</ds:datastoreItem>
 </file>
--- a/Perfil de Proyecto/Perfil-Proyecto-Plantilla_PPP_Herrera.docx
+++ b/Perfil de Proyecto/Perfil-Proyecto-Plantilla_PPP_Herrera.docx
@@ -5979,7 +5979,7 @@
                 <w:b/>
                 <w:bCs/>
               </w:rPr>
-              <w:t>Alan Herrera y jefe de Proyecto</w:t>
+              <w:t xml:space="preserve">Alan Herrera </w:t>
             </w:r>
           </w:p>
         </w:tc>
@@ -6648,7 +6648,6 @@
         </w:rPr>
         <w:t xml:space="preserve">Se espera que, como resultado de la optimización de la infraestructura de red, la empresa logre gestionar de manera autónoma sus recursos tecnológicos, reduciendo la dependencia de terceros y mejorando la estabilidad y eficiencia operativa. Además, la mejora en el desarrollo de la aplicación móvil, que incluye una interfaz más eficiente, la optimización en la carga de datos y la implementación de alertas, permitirá a la empresa gestionar la app de forma autónoma y adaptarse rápidamente a nuevas necesidades sin depender de proveedores externos. Las pruebas exhaustivas realizadas en la aplicación y la red asegurarán que ambos sistemas cumplan con altos estándares de calidad, garantizando estabilidad, reduciendo los tiempos de inactividad y mejorando la eficiencia operativa a largo </w:t>
       </w:r>
-      <w:proofErr w:type="gramStart"/>
       <w:r>
         <w:rPr>
           <w:rFonts w:ascii="Arial" w:eastAsia="Arial" w:hAnsi="Arial" w:cs="Arial"/>
@@ -6657,16 +6656,6 @@
         </w:rPr>
         <w:t>plazo.</w:t>
       </w:r>
-      <w:r>
-        <w:rPr>
-          <w:rFonts w:ascii="Arial" w:eastAsia="Arial" w:hAnsi="Arial" w:cs="Arial"/>
-          <w:color w:val="5B9BD5"/>
-          <w:sz w:val="24"/>
-          <w:szCs w:val="24"/>
-        </w:rPr>
-        <w:t>.</w:t>
-      </w:r>
-      <w:proofErr w:type="gramEnd"/>
     </w:p>
     <w:p>
       <w:pPr>
@@ -15279,10 +15268,6 @@
 </file>
 
 <file path=customXml/item1.xml><?xml version="1.0" encoding="utf-8"?>
-<b:Sources xmlns:b="http://schemas.openxmlformats.org/officeDocument/2006/bibliography" xmlns="http://schemas.openxmlformats.org/officeDocument/2006/bibliography" SelectedStyle="\APASixthEditionOfficeOnline.xsl" StyleName="APA" Version="6"/>
-</file>
-
-<file path=customXml/item2.xml><?xml version="1.0" encoding="utf-8"?>
 <?mso-contentType ?>
 <FormTemplates xmlns="http://schemas.microsoft.com/sharepoint/v3/contenttype/forms">
   <Display>DocumentLibraryForm</Display>
@@ -15291,7 +15276,23 @@
 </FormTemplates>
 </file>
 
+<file path=customXml/item2.xml><?xml version="1.0" encoding="utf-8"?>
+<b:Sources xmlns:b="http://schemas.openxmlformats.org/officeDocument/2006/bibliography" xmlns="http://schemas.openxmlformats.org/officeDocument/2006/bibliography" SelectedStyle="\APASixthEditionOfficeOnline.xsl" StyleName="APA" Version="6"/>
+</file>
+
 <file path=customXml/item3.xml><?xml version="1.0" encoding="utf-8"?>
+<p:properties xmlns:p="http://schemas.microsoft.com/office/2006/metadata/properties" xmlns:xsi="http://www.w3.org/2001/XMLSchema-instance" xmlns:pc="http://schemas.microsoft.com/office/infopath/2007/PartnerControls">
+  <documentManagement/>
+</p:properties>
+</file>
+
+<file path=customXml/item4.xml><?xml version="1.0" encoding="utf-8"?>
+<go:gDocsCustomXmlDataStorage xmlns:go="http://customooxmlschemas.google.com/" xmlns:r="http://schemas.openxmlformats.org/officeDocument/2006/relationships">
+  <go:docsCustomData xmlns:go="http://customooxmlschemas.google.com/" roundtripDataSignature="AMtx7mhFi2yYpoz+YmO2aLnSIP0/L5GH3Q==">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</go:docsCustomData>
+</go:gDocsCustomXmlDataStorage>
+</file>
+
+<file path=customXml/item5.xml><?xml version="1.0" encoding="utf-8"?>
 <ct:contentTypeSchema xmlns:ct="http://schemas.microsoft.com/office/2006/metadata/contentType" xmlns:ma="http://schemas.microsoft.com/office/2006/metadata/properties/metaAttributes" ct:_="" ma:_="" ma:contentTypeName="Documento" ma:contentTypeID="0x01010020C5B3A326F77845827D913794014974" ma:contentTypeVersion="4" ma:contentTypeDescription="Crear nuevo documento." ma:contentTypeScope="" ma:versionID="f7d943da176341960d1fc9b88b49b349">
   <xsd:schema xmlns:xsd="http://www.w3.org/2001/XMLSchema" xmlns:xs="http://www.w3.org/2001/XMLSchema" xmlns:p="http://schemas.microsoft.com/office/2006/metadata/properties" xmlns:ns2="8754659f-219c-4351-9808-e54f3b0e9a99" targetNamespace="http://schemas.microsoft.com/office/2006/metadata/properties" ma:root="true" ma:fieldsID="6fb933a20ad68a6e54d4ee5d3d54b77b" ns2:_="">
     <xsd:import namespace="8754659f-219c-4351-9808-e54f3b0e9a99"/>
@@ -15435,19 +15436,15 @@
 </ct:contentTypeSchema>
 </file>
 
-<file path=customXml/item4.xml><?xml version="1.0" encoding="utf-8"?>
-<go:gDocsCustomXmlDataStorage xmlns:go="http://customooxmlschemas.google.com/" xmlns:r="http://schemas.openxmlformats.org/officeDocument/2006/relationships">
-  <go:docsCustomData xmlns:go="http://customooxmlschemas.google.com/" roundtripDataSignature="AMtx7mhFi2yYpoz+YmO2aLnSIP0/L5GH3Q==">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</go:docsCustomData>
-</go:gDocsCustomXmlDataStorage>
+<file path=customXml/itemProps1.xml><?xml version="1.0" encoding="utf-8"?>
+<ds:datastoreItem xmlns:ds="http://schemas.openxmlformats.org/officeDocument/2006/customXml" ds:itemID="{AF097B10-B79D-4849-84D1-24682DFBD9B3}">
+  <ds:schemaRefs>
+    <ds:schemaRef ds:uri="http://schemas.microsoft.com/sharepoint/v3/contenttype/forms"/>
+  </ds:schemaRefs>
+</ds:datastoreItem>
 </file>
 
-<file path=customXml/item5.xml><?xml version="1.0" encoding="utf-8"?>
-<p:properties xmlns:p="http://schemas.microsoft.com/office/2006/metadata/properties" xmlns:xsi="http://www.w3.org/2001/XMLSchema-instance" xmlns:pc="http://schemas.microsoft.com/office/infopath/2007/PartnerControls">
-  <documentManagement/>
-</p:properties>
-</file>
-
-<file path=customXml/itemProps1.xml><?xml version="1.0" encoding="utf-8"?>
+<file path=customXml/itemProps2.xml><?xml version="1.0" encoding="utf-8"?>
 <ds:datastoreItem xmlns:ds="http://schemas.openxmlformats.org/officeDocument/2006/customXml" ds:itemID="{55E8F73F-C14D-4893-B7EF-EB6C36BE6174}">
   <ds:schemaRefs>
     <ds:schemaRef ds:uri="http://schemas.openxmlformats.org/officeDocument/2006/bibliography"/>
@@ -15455,15 +15452,25 @@
 </ds:datastoreItem>
 </file>
 
-<file path=customXml/itemProps2.xml><?xml version="1.0" encoding="utf-8"?>
-<ds:datastoreItem xmlns:ds="http://schemas.openxmlformats.org/officeDocument/2006/customXml" ds:itemID="{AF097B10-B79D-4849-84D1-24682DFBD9B3}">
+<file path=customXml/itemProps3.xml><?xml version="1.0" encoding="utf-8"?>
+<ds:datastoreItem xmlns:ds="http://schemas.openxmlformats.org/officeDocument/2006/customXml" ds:itemID="{93994C3B-B269-410F-9F92-57AD0402830C}">
   <ds:schemaRefs>
-    <ds:schemaRef ds:uri="http://schemas.microsoft.com/sharepoint/v3/contenttype/forms"/>
+    <ds:schemaRef ds:uri="http://schemas.microsoft.com/office/2006/metadata/properties"/>
+    <ds:schemaRef ds:uri="http://schemas.microsoft.com/office/infopath/2007/PartnerControls"/>
   </ds:schemaRefs>
 </ds:datastoreItem>
 </file>
 
-<file path=customXml/itemProps3.xml><?xml version="1.0" encoding="utf-8"?>
+<file path=customXml/itemProps4.xml><?xml version="1.0" encoding="utf-8"?>
+<ds:datastoreItem xmlns:ds="http://schemas.openxmlformats.org/officeDocument/2006/customXml" ds:itemID="{11111111-1234-1234-1234-123412341234}">
+  <ds:schemaRefs>
+    <ds:schemaRef ds:uri="http://customooxmlschemas.google.com/"/>
+    <ds:schemaRef ds:uri="http://schemas.openxmlformats.org/officeDocument/2006/relationships"/>
+  </ds:schemaRefs>
+</ds:datastoreItem>
+</file>
+
+<file path=customXml/itemProps5.xml><?xml version="1.0" encoding="utf-8"?>
 <ds:datastoreItem xmlns:ds="http://schemas.openxmlformats.org/officeDocument/2006/customXml" ds:itemID="{D35EAD06-55D1-4F83-B613-E97354444E08}">
   <ds:schemaRefs>
     <ds:schemaRef ds:uri="http://schemas.microsoft.com/office/2006/metadata/contentType"/>
@@ -15479,22 +15486,4 @@
     <ds:schemaRef ds:uri="http://schemas.microsoft.com/internal/obd"/>
   </ds:schemaRefs>
 </ds:datastoreItem>
-</file>
-
-<file path=customXml/itemProps4.xml><?xml version="1.0" encoding="utf-8"?>
-<ds:datastoreItem xmlns:ds="http://schemas.openxmlformats.org/officeDocument/2006/customXml" ds:itemID="{11111111-1234-1234-1234-123412341234}">
-  <ds:schemaRefs>
-    <ds:schemaRef ds:uri="http://customooxmlschemas.google.com/"/>
-    <ds:schemaRef ds:uri="http://schemas.openxmlformats.org/officeDocument/2006/relationships"/>
-  </ds:schemaRefs>
-</ds:datastoreItem>
-</file>
-
-<file path=customXml/itemProps5.xml><?xml version="1.0" encoding="utf-8"?>
-<ds:datastoreItem xmlns:ds="http://schemas.openxmlformats.org/officeDocument/2006/customXml" ds:itemID="{93994C3B-B269-410F-9F92-57AD0402830C}">
-  <ds:schemaRefs>
-    <ds:schemaRef ds:uri="http://schemas.microsoft.com/office/2006/metadata/properties"/>
-    <ds:schemaRef ds:uri="http://schemas.microsoft.com/office/infopath/2007/PartnerControls"/>
-  </ds:schemaRefs>
-</ds:datastoreItem>
 </file>
--- a/Perfil de Proyecto/Perfil-Proyecto-Plantilla_PPP_Herrera.docx
+++ b/Perfil de Proyecto/Perfil-Proyecto-Plantilla_PPP_Herrera.docx
@@ -7660,16 +7660,16 @@
         <w:rPr>
           <w:bCs/>
           <w:color w:val="000000"/>
-          <w:sz w:val="28"/>
-          <w:szCs w:val="28"/>
+          <w:sz w:val="24"/>
+          <w:szCs w:val="24"/>
         </w:rPr>
       </w:pPr>
       <w:r>
         <w:rPr>
           <w:bCs/>
           <w:color w:val="000000"/>
-          <w:sz w:val="28"/>
-          <w:szCs w:val="28"/>
+          <w:sz w:val="24"/>
+          <w:szCs w:val="24"/>
         </w:rPr>
         <w:t>Supervisar el desarrollo del aplicativo móvil y asegurar que cumple con los objetivos y estándares de la empresa.</w:t>
       </w:r>
@@ -7688,16 +7688,16 @@
         <w:rPr>
           <w:bCs/>
           <w:color w:val="000000"/>
-          <w:sz w:val="28"/>
-          <w:szCs w:val="28"/>
+          <w:sz w:val="24"/>
+          <w:szCs w:val="24"/>
         </w:rPr>
       </w:pPr>
       <w:r>
         <w:rPr>
           <w:bCs/>
           <w:color w:val="000000"/>
-          <w:sz w:val="28"/>
-          <w:szCs w:val="28"/>
+          <w:sz w:val="24"/>
+          <w:szCs w:val="24"/>
         </w:rPr>
         <w:t>Brindar orientación técnica y aclarar dudas durante el desarrollo del proyecto.</w:t>
       </w:r>
@@ -7716,16 +7716,16 @@
         <w:rPr>
           <w:bCs/>
           <w:color w:val="000000"/>
-          <w:sz w:val="28"/>
-          <w:szCs w:val="28"/>
+          <w:sz w:val="24"/>
+          <w:szCs w:val="24"/>
         </w:rPr>
       </w:pPr>
       <w:r>
         <w:rPr>
           <w:bCs/>
           <w:color w:val="000000"/>
-          <w:sz w:val="28"/>
-          <w:szCs w:val="28"/>
+          <w:sz w:val="24"/>
+          <w:szCs w:val="24"/>
         </w:rPr>
         <w:t>Realizar revisiones periódicas del avance del proyecto y proporcionar retroalimentación a los estudiantes.</w:t>
       </w:r>
@@ -7744,16 +7744,16 @@
         <w:rPr>
           <w:bCs/>
           <w:color w:val="000000"/>
-          <w:sz w:val="28"/>
-          <w:szCs w:val="28"/>
+          <w:sz w:val="24"/>
+          <w:szCs w:val="24"/>
         </w:rPr>
       </w:pPr>
       <w:r>
         <w:rPr>
           <w:bCs/>
           <w:color w:val="000000"/>
-          <w:sz w:val="28"/>
-          <w:szCs w:val="28"/>
+          <w:sz w:val="24"/>
+          <w:szCs w:val="24"/>
         </w:rPr>
         <w:t>Facilitar recursos y acceso a información relevante para el desarrollo del sistema.</w:t>
       </w:r>
@@ -7842,16 +7842,16 @@
         <w:rPr>
           <w:bCs/>
           <w:color w:val="000000"/>
-          <w:sz w:val="28"/>
-          <w:szCs w:val="28"/>
+          <w:sz w:val="24"/>
+          <w:szCs w:val="24"/>
         </w:rPr>
       </w:pPr>
       <w:r>
         <w:rPr>
           <w:bCs/>
           <w:color w:val="000000"/>
-          <w:sz w:val="28"/>
-          <w:szCs w:val="28"/>
+          <w:sz w:val="24"/>
+          <w:szCs w:val="24"/>
         </w:rPr>
         <w:t>Realizar un seguimiento de los hitos del proyecto y asegurar el cumplimiento de los requisitos académicos.</w:t>
       </w:r>
@@ -7870,18 +7870,17 @@
         <w:rPr>
           <w:bCs/>
           <w:color w:val="000000"/>
-          <w:sz w:val="28"/>
-          <w:szCs w:val="28"/>
+          <w:sz w:val="24"/>
+          <w:szCs w:val="24"/>
         </w:rPr>
       </w:pPr>
       <w:r>
         <w:rPr>
           <w:bCs/>
           <w:color w:val="000000"/>
-          <w:sz w:val="28"/>
-          <w:szCs w:val="28"/>
-        </w:rPr>
-        <w:lastRenderedPageBreak/>
+          <w:sz w:val="24"/>
+          <w:szCs w:val="24"/>
+        </w:rPr>
         <w:t>Proporcionar retroalimentación académica para mejorar el rendimiento y la calidad del proyecto.</w:t>
       </w:r>
     </w:p>
@@ -7918,6 +7917,7 @@
           <w:bCs/>
           <w:color w:val="auto"/>
         </w:rPr>
+        <w:lastRenderedPageBreak/>
         <w:t>8.1.3 Estudiantes</w:t>
       </w:r>
       <w:bookmarkEnd w:id="31"/>
@@ -7996,16 +7996,16 @@
         <w:spacing w:line="360" w:lineRule="auto"/>
         <w:rPr>
           <w:color w:val="000000"/>
-          <w:sz w:val="28"/>
-          <w:szCs w:val="28"/>
+          <w:sz w:val="24"/>
+          <w:szCs w:val="24"/>
           <w:lang w:val="es-ES"/>
         </w:rPr>
       </w:pPr>
       <w:r>
         <w:rPr>
           <w:color w:val="000000"/>
-          <w:sz w:val="28"/>
-          <w:szCs w:val="28"/>
+          <w:sz w:val="24"/>
+          <w:szCs w:val="24"/>
           <w:lang w:val="es-ES"/>
         </w:rPr>
         <w:t xml:space="preserve">Desarrollar </w:t>
@@ -8013,8 +8013,8 @@
       <w:r>
         <w:rPr>
           <w:color w:val="000000"/>
-          <w:sz w:val="28"/>
-          <w:szCs w:val="28"/>
+          <w:sz w:val="24"/>
+          <w:szCs w:val="24"/>
           <w:lang w:val="es-ES"/>
         </w:rPr>
         <w:t xml:space="preserve">el mejoramiento del </w:t>
@@ -8022,8 +8022,8 @@
       <w:r>
         <w:rPr>
           <w:color w:val="000000"/>
-          <w:sz w:val="28"/>
-          <w:szCs w:val="28"/>
+          <w:sz w:val="24"/>
+          <w:szCs w:val="24"/>
           <w:lang w:val="es-ES"/>
         </w:rPr>
         <w:t>aplicativo móvil siguiendo las directrices proporcionadas por los tutores empresarial</w:t>
@@ -8031,8 +8031,8 @@
       <w:r>
         <w:rPr>
           <w:color w:val="000000"/>
-          <w:sz w:val="28"/>
-          <w:szCs w:val="28"/>
+          <w:sz w:val="24"/>
+          <w:szCs w:val="24"/>
           <w:lang w:val="es-ES"/>
         </w:rPr>
         <w:t>es</w:t>
@@ -8040,8 +8040,8 @@
       <w:r>
         <w:rPr>
           <w:color w:val="000000"/>
-          <w:sz w:val="28"/>
-          <w:szCs w:val="28"/>
+          <w:sz w:val="24"/>
+          <w:szCs w:val="24"/>
           <w:lang w:val="es-ES"/>
         </w:rPr>
         <w:t>.</w:t>
@@ -8060,16 +8060,16 @@
         <w:spacing w:line="360" w:lineRule="auto"/>
         <w:rPr>
           <w:color w:val="000000"/>
-          <w:sz w:val="28"/>
-          <w:szCs w:val="28"/>
+          <w:sz w:val="24"/>
+          <w:szCs w:val="24"/>
           <w:lang w:val="es-ES"/>
         </w:rPr>
       </w:pPr>
       <w:r>
         <w:rPr>
           <w:color w:val="000000"/>
-          <w:sz w:val="28"/>
-          <w:szCs w:val="28"/>
+          <w:sz w:val="24"/>
+          <w:szCs w:val="24"/>
           <w:lang w:val="es-ES"/>
         </w:rPr>
         <w:t xml:space="preserve">Documentar cada fase del </w:t>
@@ -8077,8 +8077,8 @@
       <w:r>
         <w:rPr>
           <w:color w:val="000000"/>
-          <w:sz w:val="28"/>
-          <w:szCs w:val="28"/>
+          <w:sz w:val="24"/>
+          <w:szCs w:val="24"/>
           <w:lang w:val="es-ES"/>
         </w:rPr>
         <w:t>mejoramiento del aplicativo</w:t>
@@ -8086,8 +8086,8 @@
       <w:r>
         <w:rPr>
           <w:color w:val="000000"/>
-          <w:sz w:val="28"/>
-          <w:szCs w:val="28"/>
+          <w:sz w:val="24"/>
+          <w:szCs w:val="24"/>
           <w:lang w:val="es-ES"/>
         </w:rPr>
         <w:t>, asegurando claridad y precisión en la información.</w:t>
@@ -8106,16 +8106,16 @@
         <w:spacing w:line="360" w:lineRule="auto"/>
         <w:rPr>
           <w:color w:val="000000"/>
-          <w:sz w:val="28"/>
-          <w:szCs w:val="28"/>
+          <w:sz w:val="24"/>
+          <w:szCs w:val="24"/>
           <w:lang w:val="es-ES"/>
         </w:rPr>
       </w:pPr>
       <w:r>
         <w:rPr>
           <w:color w:val="000000"/>
-          <w:sz w:val="28"/>
-          <w:szCs w:val="28"/>
+          <w:sz w:val="24"/>
+          <w:szCs w:val="24"/>
           <w:lang w:val="es-ES"/>
         </w:rPr>
         <w:t>Realizar pruebas funcionales y asegurar que el sistema cumple con los requerimientos planteados.</w:t>
@@ -8134,97 +8134,79 @@
         <w:spacing w:line="360" w:lineRule="auto"/>
         <w:rPr>
           <w:color w:val="000000"/>
-          <w:sz w:val="28"/>
-          <w:szCs w:val="28"/>
+          <w:sz w:val="24"/>
+          <w:szCs w:val="24"/>
           <w:lang w:val="es-ES"/>
         </w:rPr>
       </w:pPr>
       <w:r>
         <w:rPr>
           <w:color w:val="000000"/>
-          <w:sz w:val="28"/>
-          <w:szCs w:val="28"/>
+          <w:sz w:val="24"/>
+          <w:szCs w:val="24"/>
           <w:lang w:val="es-ES"/>
         </w:rPr>
-        <w:t xml:space="preserve">Presentar </w:t>
+        <w:t xml:space="preserve">Presentar el </w:t>
       </w:r>
       <w:r>
         <w:rPr>
           <w:color w:val="000000"/>
-          <w:sz w:val="28"/>
-          <w:szCs w:val="28"/>
+          <w:sz w:val="24"/>
+          <w:szCs w:val="24"/>
           <w:lang w:val="es-ES"/>
         </w:rPr>
-        <w:t xml:space="preserve">el </w:t>
+        <w:t>informe de</w:t>
       </w:r>
       <w:r>
         <w:rPr>
           <w:color w:val="000000"/>
-          <w:sz w:val="28"/>
-          <w:szCs w:val="28"/>
+          <w:sz w:val="24"/>
+          <w:szCs w:val="24"/>
           <w:lang w:val="es-ES"/>
         </w:rPr>
-        <w:t>informe de</w:t>
+        <w:t xml:space="preserve"> </w:t>
       </w:r>
       <w:r>
         <w:rPr>
           <w:color w:val="000000"/>
-          <w:sz w:val="28"/>
-          <w:szCs w:val="28"/>
+          <w:sz w:val="24"/>
+          <w:szCs w:val="24"/>
           <w:lang w:val="es-ES"/>
         </w:rPr>
+        <w:t>l</w:t>
+      </w:r>
+      <w:r>
+        <w:rPr>
+          <w:color w:val="000000"/>
+          <w:sz w:val="24"/>
+          <w:szCs w:val="24"/>
+          <w:lang w:val="es-ES"/>
+        </w:rPr>
+        <w:t>os</w:t>
+      </w:r>
+      <w:r>
+        <w:rPr>
+          <w:color w:val="000000"/>
+          <w:sz w:val="24"/>
+          <w:szCs w:val="24"/>
+          <w:lang w:val="es-ES"/>
+        </w:rPr>
         <w:t xml:space="preserve"> </w:t>
       </w:r>
       <w:r>
         <w:rPr>
           <w:color w:val="000000"/>
-          <w:sz w:val="28"/>
-          <w:szCs w:val="28"/>
+          <w:sz w:val="24"/>
+          <w:szCs w:val="24"/>
           <w:lang w:val="es-ES"/>
         </w:rPr>
-        <w:t>l</w:t>
+        <w:t>avances realizados</w:t>
       </w:r>
       <w:r>
         <w:rPr>
           <w:color w:val="000000"/>
-          <w:sz w:val="28"/>
-          <w:szCs w:val="28"/>
-          <w:lang w:val="es-ES"/>
-        </w:rPr>
-        <w:t>os</w:t>
-      </w:r>
-      <w:r>
-        <w:rPr>
-          <w:color w:val="000000"/>
-          <w:sz w:val="28"/>
-          <w:szCs w:val="28"/>
-          <w:lang w:val="es-ES"/>
-        </w:rPr>
-        <w:t xml:space="preserve"> </w:t>
-      </w:r>
-      <w:r>
-        <w:rPr>
-          <w:color w:val="000000"/>
-          <w:sz w:val="28"/>
-          <w:szCs w:val="28"/>
-          <w:lang w:val="es-ES"/>
-        </w:rPr>
-        <w:t>avance</w:t>
-      </w:r>
-      <w:r>
-        <w:rPr>
-          <w:color w:val="000000"/>
-          <w:sz w:val="28"/>
-          <w:szCs w:val="28"/>
-          <w:lang w:val="es-ES"/>
-        </w:rPr>
-        <w:t>s realizados</w:t>
-      </w:r>
-      <w:r>
-        <w:rPr>
-          <w:color w:val="000000"/>
-          <w:sz w:val="28"/>
-          <w:szCs w:val="28"/>
+          <w:sz w:val="24"/>
+          <w:szCs w:val="24"/>
           <w:lang w:val="es-ES"/>
         </w:rPr>
         <w:t xml:space="preserve"> y cumplir con los plazos establecidos en el cronograma del proyecto.</w:t>
@@ -8647,7 +8629,6 @@
           <w:bCs/>
           <w:color w:val="auto"/>
         </w:rPr>
-        <w:lastRenderedPageBreak/>
         <w:t>8.2.2 Software</w:t>
       </w:r>
       <w:bookmarkEnd w:id="37"/>
@@ -9315,6 +9296,24 @@
     </w:p>
     <w:p>
       <w:pPr>
+        <w:rPr>
+          <w:rFonts w:ascii="Arial" w:hAnsi="Arial" w:cs="Arial"/>
+          <w:sz w:val="24"/>
+          <w:szCs w:val="24"/>
+          <w:lang w:val="es"/>
+        </w:rPr>
+      </w:pPr>
+      <w:r>
+        <w:rPr>
+          <w:rFonts w:ascii="Arial" w:hAnsi="Arial" w:cs="Arial"/>
+          <w:sz w:val="24"/>
+          <w:szCs w:val="24"/>
+        </w:rPr>
+        <w:t>Este proyecto me permitió aplicar y fortalecer mis conocimientos en desarrollo de software y administración de redes, logrando mejoras significativas en la aplicación móvil y en la infraestructura tecnológica de la empresa. La documentación detallada del código facilitará su mantenimiento y actualización sin depender de terceros. Además, la optimización de la red ha garantizado una conectividad estable, reduciendo tiempos de inactividad y mejorando la eficiencia operativa.</w:t>
+      </w:r>
+    </w:p>
+    <w:p>
+      <w:pPr>
         <w:pStyle w:val="Ttulo2"/>
         <w:keepNext w:val="0"/>
         <w:keepLines w:val="0"/>
@@ -9335,6 +9334,54 @@
         <w:t>9.2 Recomendaciones</w:t>
       </w:r>
       <w:bookmarkEnd w:id="40"/>
+    </w:p>
+    <w:p>
+      <w:pPr>
+        <w:spacing w:after="0" w:line="360" w:lineRule="auto"/>
+        <w:rPr>
+          <w:rFonts w:ascii="Arial" w:eastAsia="Arial" w:hAnsi="Arial" w:cs="Arial"/>
+        </w:rPr>
+      </w:pPr>
+      <w:r>
+        <w:rPr>
+          <w:rFonts w:ascii="Arial" w:eastAsia="Arial" w:hAnsi="Arial" w:cs="Arial"/>
+          <w:sz w:val="24"/>
+          <w:szCs w:val="24"/>
+        </w:rPr>
+        <w:t>.</w:t>
+      </w:r>
+      <w:r>
+        <w:rPr>
+          <w:rFonts w:ascii="Times New Roman" w:eastAsia="Times New Roman" w:hAnsi="Times New Roman" w:cs="Times New Roman"/>
+          <w:sz w:val="24"/>
+          <w:szCs w:val="24"/>
+        </w:rPr>
+        <w:t xml:space="preserve"> </w:t>
+      </w:r>
+      <w:r>
+        <w:rPr>
+          <w:rFonts w:ascii="Arial" w:eastAsia="Arial" w:hAnsi="Arial" w:cs="Arial"/>
+        </w:rPr>
+        <w:t>A nivel personal, considero importante seguir ampliando mis conocimientos en desarrollo de aplicaciones, administración de redes y documentación técnica, ya que esto me permitirá gestionar proyectos de manera más eficiente. Asimismo, continuaré actualizándome en nuevas tecnologías para mejorar mis habilidades y optimizar futuras implementaciones.</w:t>
+      </w:r>
+    </w:p>
+    <w:p>
+      <w:pPr>
+        <w:spacing w:after="0" w:line="360" w:lineRule="auto"/>
+        <w:rPr>
+          <w:rFonts w:ascii="Arial" w:eastAsia="Arial" w:hAnsi="Arial" w:cs="Arial"/>
+          <w:sz w:val="24"/>
+          <w:szCs w:val="24"/>
+        </w:rPr>
+      </w:pPr>
+      <w:r>
+        <w:rPr>
+          <w:rFonts w:ascii="Arial" w:eastAsia="Arial" w:hAnsi="Arial" w:cs="Arial"/>
+          <w:sz w:val="24"/>
+          <w:szCs w:val="24"/>
+        </w:rPr>
+        <w:t>Para la universidad, recomiendo seguir fomentando proyectos prácticos que integren distintas áreas de las tecnologías de la información, ya que esto nos permite enfrentar problemáticas reales del entorno laboral. También sería beneficioso reforzar la formación en gestión de infraestructura y desarrollo móvil, asegurando que los estudiantes adquieran las competencias necesarias para desenvolverse en el campo profesional con mayor confianza y preparación.</w:t>
+      </w:r>
     </w:p>
     <w:p>
       <w:pPr>
@@ -9351,14 +9398,6 @@
           <w:cols w:space="720"/>
         </w:sectPr>
       </w:pPr>
-      <w:r>
-        <w:rPr>
-          <w:rFonts w:ascii="Arial" w:eastAsia="Arial" w:hAnsi="Arial" w:cs="Arial"/>
-          <w:sz w:val="24"/>
-          <w:szCs w:val="24"/>
-        </w:rPr>
-        <w:t>.</w:t>
-      </w:r>
     </w:p>
     <w:p>
       <w:pPr>
@@ -14382,7 +14421,6 @@
   <w:style w:type="character" w:default="1" w:styleId="Fuentedeprrafopredeter">
     <w:name w:val="Default Paragraph Font"/>
     <w:uiPriority w:val="1"/>
-    <w:semiHidden/>
     <w:unhideWhenUsed/>
   </w:style>
   <w:style w:type="table" w:default="1" w:styleId="Tablanormal">
@@ -15268,6 +15306,16 @@
 </file>
 
 <file path=customXml/item1.xml><?xml version="1.0" encoding="utf-8"?>
+<p:properties xmlns:p="http://schemas.microsoft.com/office/2006/metadata/properties" xmlns:xsi="http://www.w3.org/2001/XMLSchema-instance" xmlns:pc="http://schemas.microsoft.com/office/infopath/2007/PartnerControls">
+  <documentManagement/>
+</p:properties>
+</file>
+
+<file path=customXml/item2.xml><?xml version="1.0" encoding="utf-8"?>
+<b:Sources xmlns:b="http://schemas.openxmlformats.org/officeDocument/2006/bibliography" xmlns="http://schemas.openxmlformats.org/officeDocument/2006/bibliography" SelectedStyle="\APASixthEditionOfficeOnline.xsl" StyleName="APA" Version="6"/>
+</file>
+
+<file path=customXml/item3.xml><?xml version="1.0" encoding="utf-8"?>
 <?mso-contentType ?>
 <FormTemplates xmlns="http://schemas.microsoft.com/sharepoint/v3/contenttype/forms">
   <Display>DocumentLibraryForm</Display>
@@ -15276,23 +15324,7 @@
 </FormTemplates>
 </file>
 
-<file path=customXml/item2.xml><?xml version="1.0" encoding="utf-8"?>
-<b:Sources xmlns:b="http://schemas.openxmlformats.org/officeDocument/2006/bibliography" xmlns="http://schemas.openxmlformats.org/officeDocument/2006/bibliography" SelectedStyle="\APASixthEditionOfficeOnline.xsl" StyleName="APA" Version="6"/>
-</file>
-
-<file path=customXml/item3.xml><?xml version="1.0" encoding="utf-8"?>
-<p:properties xmlns:p="http://schemas.microsoft.com/office/2006/metadata/properties" xmlns:xsi="http://www.w3.org/2001/XMLSchema-instance" xmlns:pc="http://schemas.microsoft.com/office/infopath/2007/PartnerControls">
-  <documentManagement/>
-</p:properties>
-</file>
-
 <file path=customXml/item4.xml><?xml version="1.0" encoding="utf-8"?>
-<go:gDocsCustomXmlDataStorage xmlns:go="http://customooxmlschemas.google.com/" xmlns:r="http://schemas.openxmlformats.org/officeDocument/2006/relationships">
-  <go:docsCustomData xmlns:go="http://customooxmlschemas.google.com/" roundtripDataSignature="AMtx7mhFi2yYpoz+YmO2aLnSIP0/L5GH3Q==">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</go:docsCustomData>
-</go:gDocsCustomXmlDataStorage>
-</file>
-
-<file path=customXml/item5.xml><?xml version="1.0" encoding="utf-8"?>
 <ct:contentTypeSchema xmlns:ct="http://schemas.microsoft.com/office/2006/metadata/contentType" xmlns:ma="http://schemas.microsoft.com/office/2006/metadata/properties/metaAttributes" ct:_="" ma:_="" ma:contentTypeName="Documento" ma:contentTypeID="0x01010020C5B3A326F77845827D913794014974" ma:contentTypeVersion="4" ma:contentTypeDescription="Crear nuevo documento." ma:contentTypeScope="" ma:versionID="f7d943da176341960d1fc9b88b49b349">
   <xsd:schema xmlns:xsd="http://www.w3.org/2001/XMLSchema" xmlns:xs="http://www.w3.org/2001/XMLSchema" xmlns:p="http://schemas.microsoft.com/office/2006/metadata/properties" xmlns:ns2="8754659f-219c-4351-9808-e54f3b0e9a99" targetNamespace="http://schemas.microsoft.com/office/2006/metadata/properties" ma:root="true" ma:fieldsID="6fb933a20ad68a6e54d4ee5d3d54b77b" ns2:_="">
     <xsd:import namespace="8754659f-219c-4351-9808-e54f3b0e9a99"/>
@@ -15436,10 +15468,17 @@
 </ct:contentTypeSchema>
 </file>
 
+<file path=customXml/item5.xml><?xml version="1.0" encoding="utf-8"?>
+<go:gDocsCustomXmlDataStorage xmlns:go="http://customooxmlschemas.google.com/" xmlns:r="http://schemas.openxmlformats.org/officeDocument/2006/relationships">
+  <go:docsCustomData xmlns:go="http://customooxmlschemas.google.com/" roundtripDataSignature="AMtx7mhFi2yYpoz+YmO2aLnSIP0/L5GH3Q==">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</go:docsCustomData>
+</go:gDocsCustomXmlDataStorage>
+</file>
+
 <file path=customXml/itemProps1.xml><?xml version="1.0" encoding="utf-8"?>
-<ds:datastoreItem xmlns:ds="http://schemas.openxmlformats.org/officeDocument/2006/customXml" ds:itemID="{AF097B10-B79D-4849-84D1-24682DFBD9B3}">
+<ds:datastoreItem xmlns:ds="http://schemas.openxmlformats.org/officeDocument/2006/customXml" ds:itemID="{93994C3B-B269-410F-9F92-57AD0402830C}">
   <ds:schemaRefs>
-    <ds:schemaRef ds:uri="http://schemas.microsoft.com/sharepoint/v3/contenttype/forms"/>
+    <ds:schemaRef ds:uri="http://schemas.microsoft.com/office/2006/metadata/properties"/>
+    <ds:schemaRef ds:uri="http://schemas.microsoft.com/office/infopath/2007/PartnerControls"/>
   </ds:schemaRefs>
 </ds:datastoreItem>
 </file>
@@ -15453,24 +15492,14 @@
 </file>
 
 <file path=customXml/itemProps3.xml><?xml version="1.0" encoding="utf-8"?>
-<ds:datastoreItem xmlns:ds="http://schemas.openxmlformats.org/officeDocument/2006/customXml" ds:itemID="{93994C3B-B269-410F-9F92-57AD0402830C}">
+<ds:datastoreItem xmlns:ds="http://schemas.openxmlformats.org/officeDocument/2006/customXml" ds:itemID="{AF097B10-B79D-4849-84D1-24682DFBD9B3}">
   <ds:schemaRefs>
-    <ds:schemaRef ds:uri="http://schemas.microsoft.com/office/2006/metadata/properties"/>
-    <ds:schemaRef ds:uri="http://schemas.microsoft.com/office/infopath/2007/PartnerControls"/>
+    <ds:schemaRef ds:uri="http://schemas.microsoft.com/sharepoint/v3/contenttype/forms"/>
   </ds:schemaRefs>
 </ds:datastoreItem>
 </file>
 
 <file path=customXml/itemProps4.xml><?xml version="1.0" encoding="utf-8"?>
-<ds:datastoreItem xmlns:ds="http://schemas.openxmlformats.org/officeDocument/2006/customXml" ds:itemID="{11111111-1234-1234-1234-123412341234}">
-  <ds:schemaRefs>
-    <ds:schemaRef ds:uri="http://customooxmlschemas.google.com/"/>
-    <ds:schemaRef ds:uri="http://schemas.openxmlformats.org/officeDocument/2006/relationships"/>
-  </ds:schemaRefs>
-</ds:datastoreItem>
-</file>
-
-<file path=customXml/itemProps5.xml><?xml version="1.0" encoding="utf-8"?>
 <ds:datastoreItem xmlns:ds="http://schemas.openxmlformats.org/officeDocument/2006/customXml" ds:itemID="{D35EAD06-55D1-4F83-B613-E97354444E08}">
   <ds:schemaRefs>
     <ds:schemaRef ds:uri="http://schemas.microsoft.com/office/2006/metadata/contentType"/>
@@ -15486,4 +15515,13 @@
     <ds:schemaRef ds:uri="http://schemas.microsoft.com/internal/obd"/>
   </ds:schemaRefs>
 </ds:datastoreItem>
+</file>
+
+<file path=customXml/itemProps5.xml><?xml version="1.0" encoding="utf-8"?>
+<ds:datastoreItem xmlns:ds="http://schemas.openxmlformats.org/officeDocument/2006/customXml" ds:itemID="{11111111-1234-1234-1234-123412341234}">
+  <ds:schemaRefs>
+    <ds:schemaRef ds:uri="http://customooxmlschemas.google.com/"/>
+    <ds:schemaRef ds:uri="http://schemas.openxmlformats.org/officeDocument/2006/relationships"/>
+  </ds:schemaRefs>
+</ds:datastoreItem>
 </file>
--- a/Perfil de Proyecto/Perfil-Proyecto-Plantilla_PPP_Herrera.docx
+++ b/Perfil de Proyecto/Perfil-Proyecto-Plantilla_PPP_Herrera.docx
@@ -3446,7 +3446,7 @@
           <w:sz w:val="24"/>
           <w:szCs w:val="24"/>
         </w:rPr>
-        <w:t xml:space="preserve">El presente proyecto aborda la falta de documentación y organización en el código de una aplicación móvil, así como las deficiencias en la infraestructura de red de un departamento, problemas que afectan directamente la eficiencia operativa de la empresa. La ausencia de documentación técnica limita el mantenimiento y la actualización de la aplicación, generando retrasos y dependencia de terceros, mientras que las constantes interrupciones de la red disminuyen la productividad del equipo. </w:t>
+        <w:t xml:space="preserve">El presente proyecto surge de la necesidad de mantener actualizado el aplicativo móvil de la empresa, garantizando su óptimo funcionamiento y alineación con las exigencias operativas y del mercado. La falta de actualizaciones oportunas no solo afecta la eficiencia del sistema, sino que también limita su escalabilidad y capacidad de adaptación a nuevas necesidades. </w:t>
       </w:r>
     </w:p>
     <w:p>
@@ -3463,7 +3463,25 @@
           <w:sz w:val="24"/>
           <w:szCs w:val="24"/>
         </w:rPr>
-        <w:t xml:space="preserve">Para resolver estas carencias, se llevó a cabo una actualización integral del aplicativo móvil, implementando mejoras clave como la incorporación de alertas, la optimización en la eficiencia de carga de datos y una mejora en la interfaz de usuario para garantizar una experiencia más intuitiva y funcional. Además, se realizaron pruebas exhaustivas utilizando una base de datos de desarrollo, lo que permitió identificar y resolver problemas antes de su implementación en entornos productivos. </w:t>
+        <w:t xml:space="preserve">Como resultado de un levantamiento de requerimientos, se identificaron mejoras clave para el aplicativo, incluyendo optimizaciones en el sistema de </w:t>
+      </w:r>
+      <w:proofErr w:type="spellStart"/>
+      <w:r>
+        <w:rPr>
+          <w:rFonts w:ascii="Arial" w:eastAsia="Arial" w:hAnsi="Arial" w:cs="Arial"/>
+          <w:sz w:val="24"/>
+          <w:szCs w:val="24"/>
+        </w:rPr>
+        <w:t>login</w:t>
+      </w:r>
+      <w:proofErr w:type="spellEnd"/>
+      <w:r>
+        <w:rPr>
+          <w:rFonts w:ascii="Arial" w:eastAsia="Arial" w:hAnsi="Arial" w:cs="Arial"/>
+          <w:sz w:val="24"/>
+          <w:szCs w:val="24"/>
+        </w:rPr>
+        <w:t xml:space="preserve">, mejoras en la carga de datos y la implementación de alertas. </w:t>
       </w:r>
     </w:p>
     <w:p>
@@ -3480,7 +3498,7 @@
           <w:sz w:val="24"/>
           <w:szCs w:val="24"/>
         </w:rPr>
-        <w:t xml:space="preserve">Paralelamente, se elaboró una documentación detallada relacionada con la actualización y las mejoras realizadas, proporcionando un recurso técnico clave que facilita el mantenimiento, la gestión interna y la continuidad del proyecto sin dependencia de terceros. </w:t>
+        <w:t xml:space="preserve">Estas mejoras buscan ofrecer una experiencia de usuario más fluida y segura, optimizando los tiempos de respuesta y reduciendo posibles fallos en la operatividad. Para garantizar su correcto funcionamiento, se realizaron pruebas exhaustivas en un entorno de desarrollo, permitiendo detectar y corregir posibles inconvenientes antes de su implementación en producción. </w:t>
       </w:r>
     </w:p>
     <w:p>
@@ -3497,7 +3515,49 @@
           <w:sz w:val="24"/>
           <w:szCs w:val="24"/>
         </w:rPr>
-        <w:t>Finalmente, se optimizó la infraestructura de red, mejorando la conectividad y garantizando un entorno operativo más eficiente y confiable para todos los usuarios.</w:t>
+        <w:t xml:space="preserve">Paralelamente, se detectaron deficiencias en la infraestructura de red debido a la falta de mantenimiento y una configuración inadecuada. Esto generaba constantes interrupciones en la conectividad, afectando la productividad del equipo. </w:t>
+      </w:r>
+    </w:p>
+    <w:p>
+      <w:pPr>
+        <w:rPr>
+          <w:rFonts w:ascii="Arial" w:eastAsia="Arial" w:hAnsi="Arial" w:cs="Arial"/>
+          <w:sz w:val="24"/>
+          <w:szCs w:val="24"/>
+        </w:rPr>
+      </w:pPr>
+      <w:r>
+        <w:rPr>
+          <w:rFonts w:ascii="Arial" w:eastAsia="Arial" w:hAnsi="Arial" w:cs="Arial"/>
+          <w:sz w:val="24"/>
+          <w:szCs w:val="24"/>
+        </w:rPr>
+        <w:t>En respuesta, se llevaron a cabo mejoras en la estructura de red, optimizando su estabilidad y asegurando un entorno de trabajo más eficiente y confiable para todos los usuarios.</w:t>
+      </w:r>
+    </w:p>
+    <w:p>
+      <w:pPr>
+        <w:rPr>
+          <w:rFonts w:ascii="Arial" w:eastAsia="Arial" w:hAnsi="Arial" w:cs="Arial"/>
+          <w:sz w:val="24"/>
+          <w:szCs w:val="24"/>
+        </w:rPr>
+      </w:pPr>
+      <w:r>
+        <w:rPr>
+          <w:rFonts w:ascii="Arial" w:eastAsia="Arial" w:hAnsi="Arial" w:cs="Arial"/>
+          <w:sz w:val="24"/>
+          <w:szCs w:val="24"/>
+        </w:rPr>
+        <w:t xml:space="preserve"> Este proyecto no solo aborda problemáticas actuales, sino que también sienta las bases para una gestión más eficiente y sostenible del aplicativo y la infraestructura tecnológica de la </w:t>
+      </w:r>
+      <w:r>
+        <w:rPr>
+          <w:rFonts w:ascii="Arial" w:eastAsia="Arial" w:hAnsi="Arial" w:cs="Arial"/>
+          <w:sz w:val="24"/>
+          <w:szCs w:val="24"/>
+        </w:rPr>
+        <w:t>empresa.</w:t>
       </w:r>
     </w:p>
     <w:p>
@@ -3571,15 +3631,7 @@
           <w:sz w:val="24"/>
           <w:szCs w:val="24"/>
         </w:rPr>
-        <w:t>El</w:t>
-      </w:r>
-      <w:r>
-        <w:rPr>
-          <w:rFonts w:ascii="Arial" w:eastAsia="Arial" w:hAnsi="Arial" w:cs="Arial"/>
-          <w:sz w:val="24"/>
-          <w:szCs w:val="24"/>
-        </w:rPr>
-        <w:t xml:space="preserve"> proyecto busca abordar dos problemas fundamentales que afectan la operación y productividad de un departamento específico: la ausencia de documentación técnica detallada en el código de la aplicación móvil y las deficiencias en la infraestructura de red. La falta de documentación limita la capacidad del equipo interno para realizar el mantenimiento y las actualizaciones necesarias, generando una dependencia innecesaria de especialistas externos y retrasos en los procesos.</w:t>
+        <w:t>El proyecto busca abordar dos problemas fundamentales que afectan la operatividad y productividad de la empresa: la necesidad de mantener actualizado el aplicativo móvil y las deficiencias en la infraestructura de red debido a la falta de mantenimiento y una configuración inadecuada.</w:t>
       </w:r>
     </w:p>
     <w:p>
@@ -3596,7 +3648,25 @@
           <w:sz w:val="24"/>
           <w:szCs w:val="24"/>
         </w:rPr>
-        <w:t>Además, la aplicación móvil presenta deficiencias en la interfaz de usuario y un rendimiento subóptimo en la carga de datos, lo que afecta negativamente la experiencia de los usuarios y la eficiencia operativa. Adicionalmente, la ausencia de alertas para notificaciones clave limita la capacidad de respuesta ante eventos importantes dentro de los procesos que la aplicación soporta.</w:t>
+        <w:t xml:space="preserve">En primer lugar, la falta de actualizaciones oportunas en el aplicativo móvil limita su rendimiento y capacidad de adaptación a nuevas necesidades, afectando la eficiencia del sistema y la experiencia del usuario. A partir del levantamiento de requerimientos, se identificaron aspectos clave a mejorar, incluyendo el sistema de </w:t>
+      </w:r>
+      <w:proofErr w:type="spellStart"/>
+      <w:r>
+        <w:rPr>
+          <w:rFonts w:ascii="Arial" w:eastAsia="Arial" w:hAnsi="Arial" w:cs="Arial"/>
+          <w:sz w:val="24"/>
+          <w:szCs w:val="24"/>
+        </w:rPr>
+        <w:t>login</w:t>
+      </w:r>
+      <w:proofErr w:type="spellEnd"/>
+      <w:r>
+        <w:rPr>
+          <w:rFonts w:ascii="Arial" w:eastAsia="Arial" w:hAnsi="Arial" w:cs="Arial"/>
+          <w:sz w:val="24"/>
+          <w:szCs w:val="24"/>
+        </w:rPr>
+        <w:t>, la optimización en la carga de datos y la implementación de alertas para mejorar la comunicación y la respuesta ante eventos relevantes. Estas carencias no solo impactan la usabilidad, sino que también pueden generar retrasos en los procesos internos y aumentar la dependencia de soporte técnico externo.</w:t>
       </w:r>
     </w:p>
     <w:p>
@@ -3613,7 +3683,8 @@
           <w:sz w:val="24"/>
           <w:szCs w:val="24"/>
         </w:rPr>
-        <w:t>Por otro lado, la infraestructura de red enfrenta interrupciones constantes, lo que repercute directamente en la productividad y la eficiencia operativa del equipo. Estas problemáticas generan costos adicionales, tiempos de inactividad y un impacto negativo en la competitividad de la empresa.</w:t>
+        <w:lastRenderedPageBreak/>
+        <w:t>Por otro lado, la infraestructura de red presenta fallos recurrentes debido a la falta de mantenimiento y una configuración deficiente. Estas interrupciones afectan la conectividad y la disponibilidad de los sistemas, reduciendo la productividad del equipo y generando costos adicionales por tiempos de inactividad.</w:t>
       </w:r>
     </w:p>
     <w:p>
@@ -3630,8 +3701,25 @@
           <w:sz w:val="24"/>
           <w:szCs w:val="24"/>
         </w:rPr>
-        <w:lastRenderedPageBreak/>
-        <w:t>El proyecto plantea como solución la mejora integral de la documentación del código, la optimización de la interfaz de usuario, la implementación de un sistema de alertas para notificaciones clave y la mejora en el rendimiento de carga de datos de la aplicación. Asimismo, se propone la optimización de la infraestructura de red, con el objetivo de facilitar la gestión interna de la aplicación, mejorar la experiencia del usuario y garantizar una conectividad estable y confiable.</w:t>
+        <w:t xml:space="preserve">Para resolver estos problemas, el proyecto propone una actualización integral del aplicativo móvil, incorporando mejoras en el </w:t>
+      </w:r>
+      <w:proofErr w:type="spellStart"/>
+      <w:r>
+        <w:rPr>
+          <w:rFonts w:ascii="Arial" w:eastAsia="Arial" w:hAnsi="Arial" w:cs="Arial"/>
+          <w:sz w:val="24"/>
+          <w:szCs w:val="24"/>
+        </w:rPr>
+        <w:t>login</w:t>
+      </w:r>
+      <w:proofErr w:type="spellEnd"/>
+      <w:r>
+        <w:rPr>
+          <w:rFonts w:ascii="Arial" w:eastAsia="Arial" w:hAnsi="Arial" w:cs="Arial"/>
+          <w:sz w:val="24"/>
+          <w:szCs w:val="24"/>
+        </w:rPr>
+        <w:t>, la carga de datos y la gestión de alertas. Además, se optimizará la infraestructura de red, asegurando una conectividad estable y confiable. Con estas soluciones, se busca mejorar la eficiencia operativa, reducir la dependencia externa y garantizar un entorno tecnológico más robusto y alineado con las necesidades del negocio.</w:t>
       </w:r>
     </w:p>
     <w:p>
@@ -3683,7 +3771,7 @@
           <w:sz w:val="24"/>
           <w:szCs w:val="24"/>
         </w:rPr>
-        <w:t>Este proyecto tiene una importancia estratégica tanto para la empresa como para la comunidad técnica y académica, al centrarse en la resolución de problemas reales mediante la optimización de recursos tecnológicos y metodológicos.</w:t>
+        <w:t>Este proyecto tiene un impacto significativo tanto a nivel empresarial como en la comunidad técnica y académica, ya que aborda problemas reales mediante la optimización de recursos tecnológicos y metodológicos.</w:t>
       </w:r>
     </w:p>
     <w:p>
@@ -3700,7 +3788,25 @@
           <w:sz w:val="24"/>
           <w:szCs w:val="24"/>
         </w:rPr>
-        <w:t>Una documentación adecuada del código permitirá al equipo interno gestionar de manera eficiente el mantenimiento y las actualizaciones de la aplicación, reduciendo significativamente la dependencia de especialistas externos y mejorando la capacidad de respuesta ante nuevos requerimientos. Las mejoras en la interfaz de usuario y en el rendimiento de la carga de datos aumentarán la satisfacción y productividad de los usuarios, mientras que la implementación de alertas optimizará la capacidad de reacción ante eventos críticos.</w:t>
+        <w:t xml:space="preserve">Desde el punto de vista organizacional, la actualización del aplicativo móvil y la optimización de la infraestructura de red permitirán mejorar la eficiencia operativa, reducir la dependencia de terceros y fortalecer la seguridad y estabilidad del sistema. La implementación de mejoras en el </w:t>
+      </w:r>
+      <w:proofErr w:type="spellStart"/>
+      <w:r>
+        <w:rPr>
+          <w:rFonts w:ascii="Arial" w:eastAsia="Arial" w:hAnsi="Arial" w:cs="Arial"/>
+          <w:sz w:val="24"/>
+          <w:szCs w:val="24"/>
+        </w:rPr>
+        <w:t>login</w:t>
+      </w:r>
+      <w:proofErr w:type="spellEnd"/>
+      <w:r>
+        <w:rPr>
+          <w:rFonts w:ascii="Arial" w:eastAsia="Arial" w:hAnsi="Arial" w:cs="Arial"/>
+          <w:sz w:val="24"/>
+          <w:szCs w:val="24"/>
+        </w:rPr>
+        <w:t>, la carga de datos y la gestión de alertas contribuirá a una experiencia de usuario más fluida y funcional, aumentando la productividad y satisfacción de los empleados. Asimismo, la documentación detallada del código facilitará el mantenimiento y evolución del sistema, asegurando su escalabilidad y adaptabilidad a nuevas necesidades.</w:t>
       </w:r>
     </w:p>
     <w:p>
@@ -3717,7 +3823,7 @@
           <w:sz w:val="24"/>
           <w:szCs w:val="24"/>
         </w:rPr>
-        <w:t>Adicionalmente, las mejoras en la infraestructura de red proporcionarán un entorno de trabajo más estable, incrementando la productividad del personal y garantizando la continuidad operativa del departamento.</w:t>
+        <w:t>En cuanto a la infraestructura de red, la optimización de su configuración y mantenimiento garantizará una conectividad estable y confiable, minimizando interrupciones y maximizando la disponibilidad de los sistemas. Esto no solo beneficiará a la empresa en términos de continuidad operativa, sino que también servirá como un modelo de referencia para organizaciones que enfrentan desafíos similares.</w:t>
       </w:r>
     </w:p>
     <w:p>
@@ -3734,7 +3840,7 @@
           <w:sz w:val="24"/>
           <w:szCs w:val="24"/>
         </w:rPr>
-        <w:t>Desde un enfoque académico, el proyecto constituye un aporte relevante al campo de la ingeniería de software y las redes, al demostrar cómo la implementación de metodologías adecuadas en la documentación, el diseño de interfaces, la optimización tecnológica y la gestión de notificaciones puede impactar positivamente en la operación empresarial. Esta experiencia también puede servir como referencia para futuras investigaciones y proyectos orientados a la transformación digital y la mejora continua en las organizaciones.</w:t>
+        <w:t>Desde una perspectiva científica y académica, este proyecto representa un aporte al campo de la ingeniería de software y redes al demostrar cómo la correcta implementación de metodologías en documentación, diseño de interfaces, optimización de procesos y gestión de notificaciones puede mejorar la eficiencia y seguridad de los sistemas tecnológicos. La experiencia obtenida puede servir como base para futuras investigaciones y proyectos enfocados en la transformación digital y la mejora continua en entornos empresariales.</w:t>
       </w:r>
     </w:p>
     <w:p>
@@ -3774,6 +3880,7 @@
           <w:bCs/>
           <w:color w:val="0070C0"/>
         </w:rPr>
+        <w:lastRenderedPageBreak/>
         <w:t>Sistema de Objetivos</w:t>
       </w:r>
       <w:bookmarkEnd w:id="7"/>
@@ -3827,34 +3934,61 @@
           <w:sz w:val="24"/>
           <w:szCs w:val="24"/>
         </w:rPr>
-        <w:t>Optimizar la operatividad y gestión de la aplicación móvil de la empresa y la infraestructura de red del departamento.</w:t>
-      </w:r>
-      <w:r>
-        <w:rPr>
-          <w:rFonts w:ascii="Arial" w:eastAsia="Arial" w:hAnsi="Arial" w:cs="Arial"/>
-          <w:sz w:val="24"/>
-          <w:szCs w:val="24"/>
-        </w:rPr>
-        <w:br/>
-        <w:t>Mediante una documentación detallada y organizada del código, la actualización integral de la aplicación, y la implementación de mejoras en la red.</w:t>
-      </w:r>
-      <w:r>
-        <w:rPr>
-          <w:rFonts w:ascii="Arial" w:eastAsia="Arial" w:hAnsi="Arial" w:cs="Arial"/>
-          <w:sz w:val="24"/>
-          <w:szCs w:val="24"/>
-        </w:rPr>
-        <w:br/>
-        <w:t xml:space="preserve">Para que el equipo técnico pueda realizar mantenimientos y actualizaciones de </w:t>
-      </w:r>
-      <w:r>
-        <w:rPr>
-          <w:rFonts w:ascii="Arial" w:eastAsia="Arial" w:hAnsi="Arial" w:cs="Arial"/>
-          <w:sz w:val="24"/>
-          <w:szCs w:val="24"/>
-        </w:rPr>
-        <w:lastRenderedPageBreak/>
-        <w:t>forma autónoma, y el personal disponga de una conectividad estable, incrementando la eficiencia y competitividad de la empresa.</w:t>
+        <w:t xml:space="preserve">Optimizar la operatividad y gestión de la aplicación móvil de </w:t>
+      </w:r>
+      <w:r>
+        <w:rPr>
+          <w:rFonts w:ascii="Arial" w:eastAsia="Arial" w:hAnsi="Arial" w:cs="Arial"/>
+          <w:b/>
+          <w:bCs/>
+          <w:sz w:val="24"/>
+          <w:szCs w:val="24"/>
+        </w:rPr>
+        <w:t>COMACO</w:t>
+      </w:r>
+      <w:r>
+        <w:rPr>
+          <w:rFonts w:ascii="Arial" w:eastAsia="Arial" w:hAnsi="Arial" w:cs="Arial"/>
+          <w:sz w:val="24"/>
+          <w:szCs w:val="24"/>
+        </w:rPr>
+        <w:t xml:space="preserve"> y la infraestructura de red del departamento mediante la actualización de la </w:t>
+      </w:r>
+      <w:proofErr w:type="spellStart"/>
+      <w:r>
+        <w:rPr>
+          <w:rFonts w:ascii="Arial" w:eastAsia="Arial" w:hAnsi="Arial" w:cs="Arial"/>
+          <w:sz w:val="24"/>
+          <w:szCs w:val="24"/>
+        </w:rPr>
+        <w:t>aplicació</w:t>
+      </w:r>
+      <w:proofErr w:type="spellEnd"/>
+      <w:r>
+        <w:rPr>
+          <w:rFonts w:ascii="Arial" w:eastAsia="Arial" w:hAnsi="Arial" w:cs="Arial"/>
+          <w:sz w:val="24"/>
+          <w:szCs w:val="24"/>
+        </w:rPr>
+        <w:t xml:space="preserve"> y la mejora de la infraestructura de red, con el objetivo de permitir que el equipo técnico de </w:t>
+      </w:r>
+      <w:r>
+        <w:rPr>
+          <w:rFonts w:ascii="Arial" w:eastAsia="Arial" w:hAnsi="Arial" w:cs="Arial"/>
+          <w:b/>
+          <w:bCs/>
+          <w:sz w:val="24"/>
+          <w:szCs w:val="24"/>
+        </w:rPr>
+        <w:t>COMACO</w:t>
+      </w:r>
+      <w:r>
+        <w:rPr>
+          <w:rFonts w:ascii="Arial" w:eastAsia="Arial" w:hAnsi="Arial" w:cs="Arial"/>
+          <w:sz w:val="24"/>
+          <w:szCs w:val="24"/>
+        </w:rPr>
+        <w:t xml:space="preserve"> realice mantenimientos y actualizaciones de manera autónoma, garantizando una conectividad estable y mejorando la eficiencia operativa para incrementar la competitividad y productividad de la empresa.</w:t>
       </w:r>
     </w:p>
     <w:p>
@@ -3906,8 +4040,27 @@
         <w:rPr>
           <w:sz w:val="24"/>
           <w:szCs w:val="24"/>
-        </w:rPr>
-        <w:t>Facilitar la comprensión y gestión interna del código mediante la creación de una documentación estructurada y accesible, reduciendo la dependencia de terceros y agilizando las actualizaciones de la aplicación móvil.</w:t>
+          <w:lang w:val="es-EC"/>
+        </w:rPr>
+        <w:t xml:space="preserve">Actualizar la aplicación móvil con mejoras en el </w:t>
+      </w:r>
+      <w:proofErr w:type="spellStart"/>
+      <w:r>
+        <w:rPr>
+          <w:sz w:val="24"/>
+          <w:szCs w:val="24"/>
+          <w:lang w:val="es-EC"/>
+        </w:rPr>
+        <w:t>login</w:t>
+      </w:r>
+      <w:proofErr w:type="spellEnd"/>
+      <w:r>
+        <w:rPr>
+          <w:sz w:val="24"/>
+          <w:szCs w:val="24"/>
+          <w:lang w:val="es-EC"/>
+        </w:rPr>
+        <w:t>, el rendimiento de carga de datos y la implementación de alertas, asegurando una experiencia más fluida y funcional para los usuarios de COMACO.</w:t>
       </w:r>
     </w:p>
     <w:p>
@@ -3927,150 +4080,7 @@
           <w:sz w:val="24"/>
           <w:szCs w:val="24"/>
         </w:rPr>
-        <w:t>Mejorar la confiabilidad y estabilidad de la red en el departamento específico, eliminando interrupciones y optimizando el flujo de trabajo diario del equipo, lo que impactará directamente en la productividad y calidad del servicio.</w:t>
-      </w:r>
-    </w:p>
-    <w:p>
-      <w:pPr>
-        <w:pStyle w:val="Prrafodelista"/>
-        <w:numPr>
-          <w:ilvl w:val="0"/>
-          <w:numId w:val="19"/>
-        </w:numPr>
-        <w:rPr>
-          <w:sz w:val="24"/>
-          <w:szCs w:val="24"/>
-        </w:rPr>
-      </w:pPr>
-      <w:r>
-        <w:rPr>
-          <w:sz w:val="24"/>
-          <w:szCs w:val="24"/>
-        </w:rPr>
-        <w:t>Actualizar la aplicación móvil implementando mejoras en la interfaz de usuario, el rendimiento de carga de datos y un sistema de alertas, asegurando una experiencia más eficiente y satisfactoria para los usuarios.</w:t>
-      </w:r>
-    </w:p>
-    <w:p>
-      <w:pPr>
-        <w:pStyle w:val="Prrafodelista"/>
-        <w:numPr>
-          <w:ilvl w:val="0"/>
-          <w:numId w:val="19"/>
-        </w:numPr>
-        <w:rPr>
-          <w:sz w:val="24"/>
-          <w:szCs w:val="24"/>
-        </w:rPr>
-      </w:pPr>
-      <w:r>
-        <w:rPr>
-          <w:sz w:val="24"/>
-          <w:szCs w:val="24"/>
-        </w:rPr>
-        <w:t>Capacitar al equipo técnico y personal interno en la gestión autónoma de la aplicación móvil y el mantenimiento de la infraestructura de red, fomentando la autosuficiencia en futuras operaciones y modificaciones.</w:t>
-      </w:r>
-    </w:p>
-    <w:p>
-      <w:pPr>
-        <w:rPr>
-          <w:rFonts w:ascii="Arial" w:eastAsia="Arial" w:hAnsi="Arial" w:cs="Arial"/>
-          <w:sz w:val="24"/>
-          <w:szCs w:val="24"/>
-        </w:rPr>
-      </w:pPr>
-      <w:r>
-        <w:rPr>
-          <w:rFonts w:ascii="Arial" w:eastAsia="Arial" w:hAnsi="Arial" w:cs="Arial"/>
-          <w:b/>
-          <w:bCs/>
-          <w:sz w:val="24"/>
-          <w:szCs w:val="24"/>
-        </w:rPr>
-        <w:t>Paquetes de trabajo o actividades necesarios:</w:t>
-      </w:r>
-    </w:p>
-    <w:p>
-      <w:pPr>
-        <w:pStyle w:val="Prrafodelista"/>
-        <w:numPr>
-          <w:ilvl w:val="0"/>
-          <w:numId w:val="23"/>
-        </w:numPr>
-        <w:rPr>
-          <w:sz w:val="24"/>
-          <w:szCs w:val="24"/>
-        </w:rPr>
-      </w:pPr>
-      <w:r>
-        <w:rPr>
-          <w:sz w:val="24"/>
-          <w:szCs w:val="24"/>
-          <w:lang w:val="es-EC"/>
-        </w:rPr>
-        <w:t>Se elaborará un manual técnico organizado y claro que facilite la comprensión del código de la aplicación móvil, acompañado de sesiones de capacitación para el equipo técnico, asegurando su uso y mantenimiento autónomo.</w:t>
-      </w:r>
-    </w:p>
-    <w:p>
-      <w:pPr>
-        <w:pStyle w:val="Prrafodelista"/>
-        <w:numPr>
-          <w:ilvl w:val="0"/>
-          <w:numId w:val="23"/>
-        </w:numPr>
-        <w:rPr>
-          <w:sz w:val="24"/>
-          <w:szCs w:val="24"/>
-        </w:rPr>
-      </w:pPr>
-      <w:r>
-        <w:rPr>
-          <w:sz w:val="24"/>
-          <w:szCs w:val="24"/>
-          <w:lang w:val="es-EC"/>
-        </w:rPr>
-        <w:t>Se revisarán y configurarán los equipos de red del departamento, mejorando la cobertura y estabilidad mediante ajustes específicos y pruebas de rendimiento que aseguren una conectividad eficiente.</w:t>
-      </w:r>
-    </w:p>
-    <w:p>
-      <w:pPr>
-        <w:pStyle w:val="Prrafodelista"/>
-        <w:numPr>
-          <w:ilvl w:val="0"/>
-          <w:numId w:val="23"/>
-        </w:numPr>
-        <w:rPr>
-          <w:sz w:val="24"/>
-          <w:szCs w:val="24"/>
-        </w:rPr>
-      </w:pPr>
-      <w:r>
-        <w:rPr>
-          <w:sz w:val="24"/>
-          <w:szCs w:val="24"/>
-          <w:lang w:val="es-EC"/>
-        </w:rPr>
-        <w:t>Se implementarán mejoras en la interfaz, rendimiento de carga de datos y un sistema de alertas, con pruebas en una base de datos de desarrollo para garantizar calidad y funcionalidad.</w:t>
-      </w:r>
-    </w:p>
-    <w:p>
-      <w:pPr>
-        <w:pStyle w:val="Prrafodelista"/>
-        <w:numPr>
-          <w:ilvl w:val="0"/>
-          <w:numId w:val="23"/>
-        </w:numPr>
-        <w:rPr>
-          <w:sz w:val="24"/>
-          <w:szCs w:val="24"/>
-        </w:rPr>
-      </w:pPr>
-      <w:r>
-        <w:rPr>
-          <w:sz w:val="24"/>
-          <w:szCs w:val="24"/>
-          <w:lang w:val="es-EC"/>
-        </w:rPr>
-        <w:t>Se capacitará al equipo técnico y al personal en el uso y mantenimiento de la aplicación móvil y la red, promoviendo una gestión eficiente y autónoma de las herramientas implementadas.</w:t>
+        <w:t>Optimizar la infraestructura de red mediante una configuración y mantenimiento adecuados, eliminando interrupciones, mejorando la estabilidad y garantizando un flujo de trabajo continuo y eficiente dentro de la empresa.</w:t>
       </w:r>
     </w:p>
     <w:p>
@@ -4113,18 +4123,53 @@
         <w:rPr>
           <w:rFonts w:ascii="Arial" w:eastAsia="Arial" w:hAnsi="Arial" w:cs="Arial"/>
           <w:color w:val="000000"/>
-          <w:sz w:val="24"/>
-          <w:szCs w:val="24"/>
         </w:rPr>
       </w:pPr>
       <w:r>
         <w:rPr>
           <w:rFonts w:ascii="Arial" w:eastAsia="Arial" w:hAnsi="Arial" w:cs="Arial"/>
           <w:color w:val="000000"/>
-          <w:sz w:val="24"/>
-          <w:szCs w:val="24"/>
-        </w:rPr>
-        <w:t>Este proyecto permitirá a la empresa gestionar de manera autónoma tanto el mantenimiento como la actualización de su aplicación móvil mediante la documentación técnica detallada y estructurada del código, lo cual facilitará futuras modificaciones sin la dependencia de proveedores externos. Además, se implementarán mejoras clave en la aplicación, como la optimización de la interfaz de usuario, la eficiencia en la carga de datos y la incorporación de un sistema de alertas, lo que garantizará una experiencia de usuario más fluida y eficiente.</w:t>
+        </w:rPr>
+        <w:t xml:space="preserve">Este proyecto permitirá a </w:t>
+      </w:r>
+      <w:r>
+        <w:rPr>
+          <w:rFonts w:ascii="Arial" w:eastAsia="Arial" w:hAnsi="Arial" w:cs="Arial"/>
+          <w:b/>
+          <w:bCs/>
+          <w:color w:val="000000"/>
+        </w:rPr>
+        <w:t>COMACO</w:t>
+      </w:r>
+      <w:r>
+        <w:rPr>
+          <w:rFonts w:ascii="Arial" w:eastAsia="Arial" w:hAnsi="Arial" w:cs="Arial"/>
+          <w:color w:val="000000"/>
+        </w:rPr>
+        <w:t xml:space="preserve"> gestionar de manera autónoma tanto el mantenimiento como la actualización de su aplicación móvil mediante la documentación técnica detallada y estructurada del código, lo cual facilitará futuras modificaciones sin depender de proveedores externos. La implementación de mejoras clave en la aplicación, como la </w:t>
+      </w:r>
+      <w:r>
+        <w:rPr>
+          <w:rFonts w:ascii="Arial" w:eastAsia="Arial" w:hAnsi="Arial" w:cs="Arial"/>
+          <w:color w:val="000000"/>
+        </w:rPr>
+        <w:t xml:space="preserve">mejora en su sistema de </w:t>
+      </w:r>
+      <w:proofErr w:type="spellStart"/>
+      <w:r>
+        <w:rPr>
+          <w:rFonts w:ascii="Arial" w:eastAsia="Arial" w:hAnsi="Arial" w:cs="Arial"/>
+          <w:color w:val="000000"/>
+        </w:rPr>
+        <w:t>login</w:t>
+      </w:r>
+      <w:proofErr w:type="spellEnd"/>
+      <w:r>
+        <w:rPr>
+          <w:rFonts w:ascii="Arial" w:eastAsia="Arial" w:hAnsi="Arial" w:cs="Arial"/>
+          <w:color w:val="000000"/>
+        </w:rPr>
+        <w:t>, la eficiencia en la carga de datos y la incorporación de un sistema de alertas, garantizará una experiencia de usuario más fluida y eficiente.</w:t>
       </w:r>
     </w:p>
     <w:p>
@@ -4144,8 +4189,7 @@
           <w:sz w:val="24"/>
           <w:szCs w:val="24"/>
         </w:rPr>
-        <w:lastRenderedPageBreak/>
-        <w:t>En paralelo, el proyecto optimizará la infraestructura de red del departamento específico, eliminando interrupciones y mejorando la conectividad. Esto proporcionará una red más estable, permitiendo un flujo de trabajo continuo y sin fallos, lo que impactará positivamente en la productividad del equipo.</w:t>
+        <w:t>En paralelo, se optimizará la infraestructura de red del departamento específico, eliminando interrupciones y mejorando la conectividad. Esto proporcionará una red más estable, permitiendo un flujo de trabajo continuo y sin fallos, lo que impactará positivamente en la productividad del equipo.</w:t>
       </w:r>
     </w:p>
     <w:p>
@@ -4165,7 +4209,47 @@
           <w:sz w:val="24"/>
           <w:szCs w:val="24"/>
         </w:rPr>
-        <w:t>En conjunto, estas acciones asegurarán que el equipo técnico pueda ejecutar actualizaciones, realizar modificaciones y resolver problemas en la aplicación móvil de forma rápida y eficiente, mientras que el personal del departamento afectado dispondrá de una conectividad confiable para llevar a cabo sus actividades diarias sin interrupciones.</w:t>
+        <w:t xml:space="preserve">En conjunto, estas acciones asegurarán que el equipo técnico de </w:t>
+      </w:r>
+      <w:r>
+        <w:rPr>
+          <w:rFonts w:ascii="Arial" w:eastAsia="Arial" w:hAnsi="Arial" w:cs="Arial"/>
+          <w:b/>
+          <w:bCs/>
+          <w:color w:val="000000"/>
+          <w:sz w:val="24"/>
+          <w:szCs w:val="24"/>
+        </w:rPr>
+        <w:t>COMACO</w:t>
+      </w:r>
+      <w:r>
+        <w:rPr>
+          <w:rFonts w:ascii="Arial" w:eastAsia="Arial" w:hAnsi="Arial" w:cs="Arial"/>
+          <w:color w:val="000000"/>
+          <w:sz w:val="24"/>
+          <w:szCs w:val="24"/>
+        </w:rPr>
+        <w:t xml:space="preserve"> pueda ejecutar actualizaciones, realizar modificaciones y resolver problemas en la aplicación móvil de forma rápida y eficiente, mientras que el personal del departamento afectado dispondrá de una conectividad confiable para llevar a cabo sus actividades diarias sin interrupciones.</w:t>
+      </w:r>
+    </w:p>
+    <w:p>
+      <w:pPr>
+        <w:spacing w:after="0" w:line="360" w:lineRule="auto"/>
+        <w:rPr>
+          <w:rFonts w:ascii="Arial" w:eastAsia="Arial" w:hAnsi="Arial" w:cs="Arial"/>
+          <w:color w:val="000000"/>
+          <w:sz w:val="24"/>
+          <w:szCs w:val="24"/>
+        </w:rPr>
+      </w:pPr>
+      <w:r>
+        <w:rPr>
+          <w:rFonts w:ascii="Arial" w:eastAsia="Arial" w:hAnsi="Arial" w:cs="Arial"/>
+          <w:color w:val="000000"/>
+          <w:sz w:val="24"/>
+          <w:szCs w:val="24"/>
+        </w:rPr>
+        <w:t>.</w:t>
       </w:r>
     </w:p>
     <w:p>
@@ -4188,6 +4272,7 @@
           <w:bCs/>
           <w:color w:val="0070C0"/>
         </w:rPr>
+        <w:lastRenderedPageBreak/>
         <w:t>Marco Teórico</w:t>
       </w:r>
       <w:bookmarkEnd w:id="15"/>
@@ -4592,7 +4677,6 @@
           <w:sz w:val="24"/>
           <w:szCs w:val="24"/>
         </w:rPr>
-        <w:lastRenderedPageBreak/>
         <w:t xml:space="preserve">Esta herramienta será empleada principalmente para la creación y depuración de aplicaciones móviles en Android. Aunque el desarrollo de la app se centrará en </w:t>
       </w:r>
       <w:proofErr w:type="spellStart"/>
@@ -4676,7 +4760,16 @@
           <w:sz w:val="24"/>
           <w:szCs w:val="24"/>
         </w:rPr>
-        <w:t>Para la gestión de la base de datos de la aplicación, se utilizará la última versión de PostgreSQL, un sistema de gestión de bases de datos relacional de código abierto. PostgreSQL es ideal para manejar grandes volúmenes de datos de manera fiable y de alto rendimiento, integrándose de forma eficiente con la aplicación móvil para almacenar y consultar datos.</w:t>
+        <w:t xml:space="preserve">Para la gestión de la base de datos de la aplicación, se utilizará la última versión de PostgreSQL, un sistema de gestión de bases de datos relacional </w:t>
+      </w:r>
+      <w:r>
+        <w:rPr>
+          <w:rFonts w:ascii="Arial" w:eastAsia="Arial" w:hAnsi="Arial" w:cs="Arial"/>
+          <w:sz w:val="24"/>
+          <w:szCs w:val="24"/>
+        </w:rPr>
+        <w:lastRenderedPageBreak/>
+        <w:t>de código abierto. PostgreSQL es ideal para manejar grandes volúmenes de datos de manera fiable y de alto rendimiento, integrándose de forma eficiente con la aplicación móvil para almacenar y consultar datos.</w:t>
       </w:r>
     </w:p>
     <w:p>
@@ -4786,72 +4879,61 @@
       </w:r>
       <w:bookmarkEnd w:id="17"/>
     </w:p>
-    <w:p>
-      <w:pPr>
-        <w:rPr>
-          <w:rFonts w:ascii="Arial" w:eastAsia="Arial" w:hAnsi="Arial" w:cs="Arial"/>
-          <w:sz w:val="24"/>
-          <w:szCs w:val="24"/>
-        </w:rPr>
-      </w:pPr>
-      <w:r>
-        <w:rPr>
-          <w:b/>
-          <w:sz w:val="24"/>
-          <w:szCs w:val="24"/>
-        </w:rPr>
-        <w:br w:type="page"/>
-      </w:r>
-    </w:p>
     <w:tbl>
       <w:tblPr>
         <w:tblStyle w:val="Tabladecuadrcula4-nfasis11"/>
-        <w:tblpPr w:leftFromText="141" w:rightFromText="141" w:vertAnchor="page" w:horzAnchor="margin" w:tblpXSpec="center" w:tblpY="1"/>
-        <w:tblW w:w="10177" w:type="dxa"/>
+        <w:tblW w:w="11092" w:type="dxa"/>
+        <w:tblInd w:w="-998" w:type="dxa"/>
         <w:tblLook w:val="04A0" w:firstRow="1" w:lastRow="0" w:firstColumn="1" w:lastColumn="0" w:noHBand="0" w:noVBand="1"/>
       </w:tblPr>
       <w:tblGrid>
-        <w:gridCol w:w="1659"/>
-        <w:gridCol w:w="1707"/>
-        <w:gridCol w:w="1201"/>
-        <w:gridCol w:w="1260"/>
-        <w:gridCol w:w="1624"/>
-        <w:gridCol w:w="1214"/>
-        <w:gridCol w:w="1512"/>
+        <w:gridCol w:w="1717"/>
+        <w:gridCol w:w="1935"/>
+        <w:gridCol w:w="1706"/>
+        <w:gridCol w:w="1222"/>
+        <w:gridCol w:w="1886"/>
+        <w:gridCol w:w="1076"/>
+        <w:gridCol w:w="1550"/>
       </w:tblGrid>
       <w:tr>
         <w:trPr>
           <w:cnfStyle w:val="100000000000" w:firstRow="1" w:lastRow="0" w:firstColumn="0" w:lastColumn="0" w:oddVBand="0" w:evenVBand="0" w:oddHBand="0" w:evenHBand="0" w:firstRowFirstColumn="0" w:firstRowLastColumn="0" w:lastRowFirstColumn="0" w:lastRowLastColumn="0"/>
-          <w:cantSplit/>
-          <w:trHeight w:val="784"/>
+          <w:trHeight w:val="948"/>
         </w:trPr>
         <w:tc>
           <w:tcPr>
             <w:cnfStyle w:val="001000000000" w:firstRow="0" w:lastRow="0" w:firstColumn="1" w:lastColumn="0" w:oddVBand="0" w:evenVBand="0" w:oddHBand="0" w:evenHBand="0" w:firstRowFirstColumn="0" w:firstRowLastColumn="0" w:lastRowFirstColumn="0" w:lastRowLastColumn="0"/>
-            <w:tcW w:w="1659" w:type="dxa"/>
-            <w:noWrap/>
+            <w:tcW w:w="1717" w:type="dxa"/>
             <w:hideMark/>
           </w:tcPr>
           <w:p>
             <w:pPr>
-              <w:jc w:val="center"/>
-            </w:pPr>
-            <w:r>
-              <w:lastRenderedPageBreak/>
+              <w:spacing w:after="160" w:line="259" w:lineRule="auto"/>
+              <w:rPr>
+                <w:rFonts w:ascii="Arial" w:eastAsia="Arial" w:hAnsi="Arial" w:cs="Arial"/>
+                <w:sz w:val="20"/>
+                <w:szCs w:val="20"/>
+              </w:rPr>
+            </w:pPr>
+            <w:r>
               <w:t>¿Qué?</w:t>
             </w:r>
           </w:p>
         </w:tc>
         <w:tc>
           <w:tcPr>
-            <w:tcW w:w="1707" w:type="dxa"/>
-            <w:noWrap/>
+            <w:tcW w:w="1935" w:type="dxa"/>
             <w:hideMark/>
           </w:tcPr>
           <w:p>
             <w:pPr>
-              <w:jc w:val="center"/>
+              <w:spacing w:after="160" w:line="259" w:lineRule="auto"/>
               <w:cnfStyle w:val="100000000000" w:firstRow="1" w:lastRow="0" w:firstColumn="0" w:lastColumn="0" w:oddVBand="0" w:evenVBand="0" w:oddHBand="0" w:evenHBand="0" w:firstRowFirstColumn="0" w:firstRowLastColumn="0" w:lastRowFirstColumn="0" w:lastRowLastColumn="0"/>
+              <w:rPr>
+                <w:rFonts w:ascii="Arial" w:eastAsia="Arial" w:hAnsi="Arial" w:cs="Arial"/>
+                <w:sz w:val="20"/>
+                <w:szCs w:val="20"/>
+              </w:rPr>
             </w:pPr>
             <w:r>
               <w:t>¿Cómo?</w:t>
@@ -4860,14 +4942,18 @@
         </w:tc>
         <w:tc>
           <w:tcPr>
-            <w:tcW w:w="1201" w:type="dxa"/>
-            <w:noWrap/>
+            <w:tcW w:w="1706" w:type="dxa"/>
             <w:hideMark/>
           </w:tcPr>
           <w:p>
             <w:pPr>
-              <w:jc w:val="center"/>
+              <w:spacing w:after="160" w:line="259" w:lineRule="auto"/>
               <w:cnfStyle w:val="100000000000" w:firstRow="1" w:lastRow="0" w:firstColumn="0" w:lastColumn="0" w:oddVBand="0" w:evenVBand="0" w:oddHBand="0" w:evenHBand="0" w:firstRowFirstColumn="0" w:firstRowLastColumn="0" w:lastRowFirstColumn="0" w:lastRowLastColumn="0"/>
+              <w:rPr>
+                <w:rFonts w:ascii="Arial" w:eastAsia="Arial" w:hAnsi="Arial" w:cs="Arial"/>
+                <w:sz w:val="20"/>
+                <w:szCs w:val="20"/>
+              </w:rPr>
             </w:pPr>
             <w:r>
               <w:t>¿Quién?</w:t>
@@ -4876,14 +4962,18 @@
         </w:tc>
         <w:tc>
           <w:tcPr>
-            <w:tcW w:w="1260" w:type="dxa"/>
-            <w:noWrap/>
+            <w:tcW w:w="0" w:type="auto"/>
             <w:hideMark/>
           </w:tcPr>
           <w:p>
             <w:pPr>
-              <w:jc w:val="center"/>
+              <w:spacing w:after="160" w:line="259" w:lineRule="auto"/>
               <w:cnfStyle w:val="100000000000" w:firstRow="1" w:lastRow="0" w:firstColumn="0" w:lastColumn="0" w:oddVBand="0" w:evenVBand="0" w:oddHBand="0" w:evenHBand="0" w:firstRowFirstColumn="0" w:firstRowLastColumn="0" w:lastRowFirstColumn="0" w:lastRowLastColumn="0"/>
+              <w:rPr>
+                <w:rFonts w:ascii="Arial" w:eastAsia="Arial" w:hAnsi="Arial" w:cs="Arial"/>
+                <w:sz w:val="20"/>
+                <w:szCs w:val="20"/>
+              </w:rPr>
             </w:pPr>
             <w:r>
               <w:t>¿Cuándo?</w:t>
@@ -4892,14 +4982,18 @@
         </w:tc>
         <w:tc>
           <w:tcPr>
-            <w:tcW w:w="1624" w:type="dxa"/>
-            <w:noWrap/>
+            <w:tcW w:w="0" w:type="auto"/>
             <w:hideMark/>
           </w:tcPr>
           <w:p>
             <w:pPr>
-              <w:jc w:val="center"/>
+              <w:spacing w:after="160" w:line="259" w:lineRule="auto"/>
               <w:cnfStyle w:val="100000000000" w:firstRow="1" w:lastRow="0" w:firstColumn="0" w:lastColumn="0" w:oddVBand="0" w:evenVBand="0" w:oddHBand="0" w:evenHBand="0" w:firstRowFirstColumn="0" w:firstRowLastColumn="0" w:lastRowFirstColumn="0" w:lastRowLastColumn="0"/>
+              <w:rPr>
+                <w:rFonts w:ascii="Arial" w:eastAsia="Arial" w:hAnsi="Arial" w:cs="Arial"/>
+                <w:sz w:val="20"/>
+                <w:szCs w:val="20"/>
+              </w:rPr>
             </w:pPr>
             <w:r>
               <w:t>¿Por qué?</w:t>
@@ -4908,14 +5002,18 @@
         </w:tc>
         <w:tc>
           <w:tcPr>
-            <w:tcW w:w="1214" w:type="dxa"/>
-            <w:noWrap/>
+            <w:tcW w:w="0" w:type="auto"/>
             <w:hideMark/>
           </w:tcPr>
           <w:p>
             <w:pPr>
-              <w:jc w:val="center"/>
+              <w:spacing w:after="160" w:line="259" w:lineRule="auto"/>
               <w:cnfStyle w:val="100000000000" w:firstRow="1" w:lastRow="0" w:firstColumn="0" w:lastColumn="0" w:oddVBand="0" w:evenVBand="0" w:oddHBand="0" w:evenHBand="0" w:firstRowFirstColumn="0" w:firstRowLastColumn="0" w:lastRowFirstColumn="0" w:lastRowLastColumn="0"/>
+              <w:rPr>
+                <w:rFonts w:ascii="Arial" w:eastAsia="Arial" w:hAnsi="Arial" w:cs="Arial"/>
+                <w:sz w:val="20"/>
+                <w:szCs w:val="20"/>
+              </w:rPr>
             </w:pPr>
             <w:r>
               <w:t>¿Cuánto?</w:t>
@@ -4924,14 +5022,18 @@
         </w:tc>
         <w:tc>
           <w:tcPr>
-            <w:tcW w:w="1512" w:type="dxa"/>
-            <w:noWrap/>
+            <w:tcW w:w="1550" w:type="dxa"/>
             <w:hideMark/>
           </w:tcPr>
           <w:p>
             <w:pPr>
-              <w:jc w:val="center"/>
+              <w:spacing w:after="160" w:line="259" w:lineRule="auto"/>
               <w:cnfStyle w:val="100000000000" w:firstRow="1" w:lastRow="0" w:firstColumn="0" w:lastColumn="0" w:oddVBand="0" w:evenVBand="0" w:oddHBand="0" w:evenHBand="0" w:firstRowFirstColumn="0" w:firstRowLastColumn="0" w:lastRowFirstColumn="0" w:lastRowLastColumn="0"/>
+              <w:rPr>
+                <w:rFonts w:ascii="Arial" w:eastAsia="Arial" w:hAnsi="Arial" w:cs="Arial"/>
+                <w:sz w:val="20"/>
+                <w:szCs w:val="20"/>
+              </w:rPr>
             </w:pPr>
             <w:r>
               <w:t>% de Cumplimiento</w:t>
@@ -4942,22 +5044,28 @@
       <w:tr>
         <w:trPr>
           <w:cnfStyle w:val="000000100000" w:firstRow="0" w:lastRow="0" w:firstColumn="0" w:lastColumn="0" w:oddVBand="0" w:evenVBand="0" w:oddHBand="1" w:evenHBand="0" w:firstRowFirstColumn="0" w:firstRowLastColumn="0" w:lastRowFirstColumn="0" w:lastRowLastColumn="0"/>
-          <w:cantSplit/>
-          <w:trHeight w:val="784"/>
+          <w:trHeight w:val="1610"/>
         </w:trPr>
         <w:tc>
           <w:tcPr>
             <w:cnfStyle w:val="001000000000" w:firstRow="0" w:lastRow="0" w:firstColumn="1" w:lastColumn="0" w:oddVBand="0" w:evenVBand="0" w:oddHBand="0" w:evenHBand="0" w:firstRowFirstColumn="0" w:firstRowLastColumn="0" w:lastRowFirstColumn="0" w:lastRowLastColumn="0"/>
-            <w:tcW w:w="1659" w:type="dxa"/>
-            <w:noWrap/>
+            <w:tcW w:w="1717" w:type="dxa"/>
+            <w:hideMark/>
           </w:tcPr>
           <w:p>
             <w:pPr>
-              <w:jc w:val="center"/>
-            </w:pPr>
-            <w:r>
-              <w:rPr>
-                <w:rFonts w:eastAsia="Arial"/>
+              <w:spacing w:after="160" w:line="259" w:lineRule="auto"/>
+              <w:rPr>
+                <w:rFonts w:ascii="Arial" w:eastAsia="Arial" w:hAnsi="Arial" w:cs="Arial"/>
+                <w:sz w:val="20"/>
+                <w:szCs w:val="20"/>
+              </w:rPr>
+            </w:pPr>
+            <w:r>
+              <w:rPr>
+                <w:rFonts w:ascii="Arial" w:eastAsia="Arial" w:hAnsi="Arial" w:cs="Arial"/>
+                <w:sz w:val="20"/>
+                <w:szCs w:val="20"/>
               </w:rPr>
               <w:t>Revisión de código obsoleto</w:t>
             </w:r>
@@ -4965,23 +5073,24 @@
         </w:tc>
         <w:tc>
           <w:tcPr>
-            <w:tcW w:w="1707" w:type="dxa"/>
-            <w:noWrap/>
+            <w:tcW w:w="1935" w:type="dxa"/>
+            <w:hideMark/>
           </w:tcPr>
           <w:p>
             <w:pPr>
-              <w:jc w:val="center"/>
+              <w:spacing w:after="160" w:line="259" w:lineRule="auto"/>
               <w:cnfStyle w:val="000000100000" w:firstRow="0" w:lastRow="0" w:firstColumn="0" w:lastColumn="0" w:oddVBand="0" w:evenVBand="0" w:oddHBand="1" w:evenHBand="0" w:firstRowFirstColumn="0" w:firstRowLastColumn="0" w:lastRowFirstColumn="0" w:lastRowLastColumn="0"/>
               <w:rPr>
-                <w:b/>
-                <w:bCs/>
-              </w:rPr>
-            </w:pPr>
-            <w:r>
-              <w:rPr>
-                <w:rFonts w:eastAsia="Arial"/>
-                <w:b/>
-                <w:bCs/>
+                <w:rFonts w:ascii="Arial" w:eastAsia="Arial" w:hAnsi="Arial" w:cs="Arial"/>
+                <w:sz w:val="20"/>
+                <w:szCs w:val="20"/>
+              </w:rPr>
+            </w:pPr>
+            <w:r>
+              <w:rPr>
+                <w:rFonts w:ascii="Arial" w:eastAsia="Arial" w:hAnsi="Arial" w:cs="Arial"/>
+                <w:sz w:val="20"/>
+                <w:szCs w:val="20"/>
               </w:rPr>
               <w:t>Análisis del código existente para identificar problemas de librerías desactualizadas y falta de soporte.</w:t>
             </w:r>
@@ -4989,152 +5098,201 @@
         </w:tc>
         <w:tc>
           <w:tcPr>
-            <w:tcW w:w="1201" w:type="dxa"/>
-            <w:noWrap/>
+            <w:tcW w:w="1706" w:type="dxa"/>
+            <w:hideMark/>
           </w:tcPr>
           <w:p>
             <w:pPr>
-              <w:jc w:val="center"/>
+              <w:spacing w:after="160" w:line="259" w:lineRule="auto"/>
               <w:cnfStyle w:val="000000100000" w:firstRow="0" w:lastRow="0" w:firstColumn="0" w:lastColumn="0" w:oddVBand="0" w:evenVBand="0" w:oddHBand="1" w:evenHBand="0" w:firstRowFirstColumn="0" w:firstRowLastColumn="0" w:lastRowFirstColumn="0" w:lastRowLastColumn="0"/>
               <w:rPr>
-                <w:b/>
-                <w:bCs/>
-              </w:rPr>
-            </w:pPr>
-            <w:r>
-              <w:rPr>
-                <w:rFonts w:eastAsia="Arial"/>
-                <w:b/>
-                <w:bCs/>
-              </w:rPr>
-              <w:t>Alan Herrera</w:t>
-            </w:r>
-            <w:r>
-              <w:rPr>
-                <w:rFonts w:eastAsia="Arial"/>
-                <w:b/>
-                <w:bCs/>
-              </w:rPr>
-              <w:t>.</w:t>
+                <w:rFonts w:ascii="Arial" w:eastAsia="Arial" w:hAnsi="Arial" w:cs="Arial"/>
+                <w:sz w:val="20"/>
+                <w:szCs w:val="20"/>
+              </w:rPr>
+            </w:pPr>
+            <w:r>
+              <w:rPr>
+                <w:rFonts w:ascii="Arial" w:eastAsia="Arial" w:hAnsi="Arial" w:cs="Arial"/>
+                <w:sz w:val="20"/>
+                <w:szCs w:val="20"/>
+              </w:rPr>
+              <w:t>Alan Herr</w:t>
+            </w:r>
+            <w:r>
+              <w:rPr>
+                <w:rFonts w:ascii="Arial" w:eastAsia="Arial" w:hAnsi="Arial" w:cs="Arial"/>
+                <w:sz w:val="20"/>
+                <w:szCs w:val="20"/>
+              </w:rPr>
+              <w:t>e</w:t>
+            </w:r>
+            <w:r>
+              <w:rPr>
+                <w:rFonts w:ascii="Arial" w:eastAsia="Arial" w:hAnsi="Arial" w:cs="Arial"/>
+                <w:sz w:val="20"/>
+                <w:szCs w:val="20"/>
+              </w:rPr>
+              <w:t>ra</w:t>
             </w:r>
           </w:p>
         </w:tc>
         <w:tc>
           <w:tcPr>
-            <w:tcW w:w="1260" w:type="dxa"/>
-            <w:noWrap/>
+            <w:tcW w:w="0" w:type="auto"/>
+            <w:hideMark/>
           </w:tcPr>
           <w:p>
             <w:pPr>
-              <w:jc w:val="center"/>
+              <w:spacing w:after="160" w:line="259" w:lineRule="auto"/>
               <w:cnfStyle w:val="000000100000" w:firstRow="0" w:lastRow="0" w:firstColumn="0" w:lastColumn="0" w:oddVBand="0" w:evenVBand="0" w:oddHBand="1" w:evenHBand="0" w:firstRowFirstColumn="0" w:firstRowLastColumn="0" w:lastRowFirstColumn="0" w:lastRowLastColumn="0"/>
               <w:rPr>
-                <w:b/>
-                <w:bCs/>
-              </w:rPr>
-            </w:pPr>
-            <w:r>
-              <w:rPr>
-                <w:rFonts w:eastAsia="Arial"/>
-                <w:b/>
-                <w:bCs/>
-              </w:rPr>
-              <w:t xml:space="preserve">Desde el 30 de septiembre hasta el </w:t>
-            </w:r>
-            <w:r>
-              <w:rPr>
-                <w:rFonts w:eastAsia="Arial"/>
-                <w:b/>
-                <w:bCs/>
-              </w:rPr>
-              <w:t>23</w:t>
-            </w:r>
-            <w:r>
-              <w:rPr>
-                <w:rFonts w:eastAsia="Arial"/>
-                <w:b/>
-                <w:bCs/>
-              </w:rPr>
-              <w:t xml:space="preserve"> de octubre de 2024</w:t>
+                <w:rFonts w:ascii="Arial" w:eastAsia="Arial" w:hAnsi="Arial" w:cs="Arial"/>
+                <w:sz w:val="20"/>
+                <w:szCs w:val="20"/>
+              </w:rPr>
+            </w:pPr>
+            <w:r>
+              <w:rPr>
+                <w:rFonts w:ascii="Arial" w:eastAsia="Arial" w:hAnsi="Arial" w:cs="Arial"/>
+                <w:sz w:val="20"/>
+                <w:szCs w:val="20"/>
+              </w:rPr>
+              <w:t>30 de septiembre - 23 de octubre de 2024</w:t>
             </w:r>
           </w:p>
         </w:tc>
         <w:tc>
           <w:tcPr>
-            <w:tcW w:w="1624" w:type="dxa"/>
-            <w:noWrap/>
+            <w:tcW w:w="0" w:type="auto"/>
+            <w:hideMark/>
           </w:tcPr>
-          <w:p>
-            <w:pPr>
-              <w:jc w:val="center"/>
+          <w:tbl>
+            <w:tblPr>
+              <w:tblW w:w="0" w:type="auto"/>
+              <w:tblCellSpacing w:w="15" w:type="dxa"/>
+              <w:tblCellMar>
+                <w:top w:w="15" w:type="dxa"/>
+                <w:left w:w="15" w:type="dxa"/>
+                <w:bottom w:w="15" w:type="dxa"/>
+                <w:right w:w="15" w:type="dxa"/>
+              </w:tblCellMar>
+              <w:tblLook w:val="04A0" w:firstRow="1" w:lastRow="0" w:firstColumn="1" w:lastColumn="0" w:noHBand="0" w:noVBand="1"/>
+            </w:tblPr>
+            <w:tblGrid>
+              <w:gridCol w:w="1670"/>
+            </w:tblGrid>
+            <w:tr>
+              <w:trPr>
+                <w:tblCellSpacing w:w="15" w:type="dxa"/>
+              </w:trPr>
+              <w:tc>
+                <w:tcPr>
+                  <w:tcW w:w="0" w:type="auto"/>
+                  <w:vAlign w:val="center"/>
+                  <w:hideMark/>
+                </w:tcPr>
+                <w:p>
+                  <w:pPr>
+                    <w:rPr>
+                      <w:rFonts w:ascii="Arial" w:eastAsia="Arial" w:hAnsi="Arial" w:cs="Arial"/>
+                      <w:sz w:val="20"/>
+                      <w:szCs w:val="20"/>
+                    </w:rPr>
+                  </w:pPr>
+                  <w:r>
+                    <w:rPr>
+                      <w:rFonts w:ascii="Arial" w:eastAsia="Arial" w:hAnsi="Arial" w:cs="Arial"/>
+                      <w:sz w:val="20"/>
+                      <w:szCs w:val="20"/>
+                    </w:rPr>
+                    <w:t>Se realiza para determinar si es viable reutilizar el código existente o si se requiere un nuevo desarrollo debido a las librerías desactualizadas.</w:t>
+                  </w:r>
+                </w:p>
+              </w:tc>
+            </w:tr>
+          </w:tbl>
+          <w:p>
+            <w:pPr>
+              <w:spacing w:after="160" w:line="259" w:lineRule="auto"/>
               <w:cnfStyle w:val="000000100000" w:firstRow="0" w:lastRow="0" w:firstColumn="0" w:lastColumn="0" w:oddVBand="0" w:evenVBand="0" w:oddHBand="1" w:evenHBand="0" w:firstRowFirstColumn="0" w:firstRowLastColumn="0" w:lastRowFirstColumn="0" w:lastRowLastColumn="0"/>
               <w:rPr>
-                <w:b/>
-                <w:bCs/>
-              </w:rPr>
-            </w:pPr>
-            <w:r>
-              <w:rPr>
-                <w:rFonts w:eastAsia="Arial"/>
-                <w:b/>
-                <w:bCs/>
-              </w:rPr>
-              <w:t>Para determinar la viabilidad de reutilizar el código o la necesidad de un nuevo desarrollo.</w:t>
-            </w:r>
+                <w:rFonts w:ascii="Arial" w:eastAsia="Arial" w:hAnsi="Arial" w:cs="Arial"/>
+                <w:vanish/>
+                <w:sz w:val="20"/>
+                <w:szCs w:val="20"/>
+              </w:rPr>
+            </w:pPr>
+          </w:p>
+          <w:tbl>
+            <w:tblPr>
+              <w:tblW w:w="0" w:type="auto"/>
+              <w:tblCellSpacing w:w="15" w:type="dxa"/>
+              <w:tblCellMar>
+                <w:top w:w="15" w:type="dxa"/>
+                <w:left w:w="15" w:type="dxa"/>
+                <w:bottom w:w="15" w:type="dxa"/>
+                <w:right w:w="15" w:type="dxa"/>
+              </w:tblCellMar>
+              <w:tblLook w:val="04A0" w:firstRow="1" w:lastRow="0" w:firstColumn="1" w:lastColumn="0" w:noHBand="0" w:noVBand="1"/>
+            </w:tblPr>
+            <w:tblGrid>
+              <w:gridCol w:w="96"/>
+            </w:tblGrid>
+            <w:tr>
+              <w:trPr>
+                <w:tblCellSpacing w:w="15" w:type="dxa"/>
+              </w:trPr>
+              <w:tc>
+                <w:tcPr>
+                  <w:tcW w:w="0" w:type="auto"/>
+                  <w:vAlign w:val="center"/>
+                  <w:hideMark/>
+                </w:tcPr>
+                <w:p>
+                  <w:pPr>
+                    <w:rPr>
+                      <w:rFonts w:ascii="Arial" w:eastAsia="Arial" w:hAnsi="Arial" w:cs="Arial"/>
+                      <w:sz w:val="20"/>
+                      <w:szCs w:val="20"/>
+                    </w:rPr>
+                  </w:pPr>
+                </w:p>
+              </w:tc>
+            </w:tr>
+          </w:tbl>
+          <w:p>
+            <w:pPr>
+              <w:spacing w:after="160" w:line="259" w:lineRule="auto"/>
+              <w:cnfStyle w:val="000000100000" w:firstRow="0" w:lastRow="0" w:firstColumn="0" w:lastColumn="0" w:oddVBand="0" w:evenVBand="0" w:oddHBand="1" w:evenHBand="0" w:firstRowFirstColumn="0" w:firstRowLastColumn="0" w:lastRowFirstColumn="0" w:lastRowLastColumn="0"/>
+              <w:rPr>
+                <w:rFonts w:ascii="Arial" w:eastAsia="Arial" w:hAnsi="Arial" w:cs="Arial"/>
+                <w:sz w:val="20"/>
+                <w:szCs w:val="20"/>
+              </w:rPr>
+            </w:pPr>
           </w:p>
         </w:tc>
         <w:tc>
           <w:tcPr>
-            <w:tcW w:w="1214" w:type="dxa"/>
-            <w:noWrap/>
+            <w:tcW w:w="0" w:type="auto"/>
+            <w:hideMark/>
           </w:tcPr>
           <w:p>
             <w:pPr>
-              <w:jc w:val="center"/>
+              <w:spacing w:after="160" w:line="259" w:lineRule="auto"/>
               <w:cnfStyle w:val="000000100000" w:firstRow="0" w:lastRow="0" w:firstColumn="0" w:lastColumn="0" w:oddVBand="0" w:evenVBand="0" w:oddHBand="1" w:evenHBand="0" w:firstRowFirstColumn="0" w:firstRowLastColumn="0" w:lastRowFirstColumn="0" w:lastRowLastColumn="0"/>
               <w:rPr>
-                <w:rFonts w:eastAsia="Arial"/>
-                <w:b/>
-                <w:bCs/>
-              </w:rPr>
-            </w:pPr>
-          </w:p>
-          <w:p>
-            <w:pPr>
-              <w:jc w:val="center"/>
-              <w:cnfStyle w:val="000000100000" w:firstRow="0" w:lastRow="0" w:firstColumn="0" w:lastColumn="0" w:oddVBand="0" w:evenVBand="0" w:oddHBand="1" w:evenHBand="0" w:firstRowFirstColumn="0" w:firstRowLastColumn="0" w:lastRowFirstColumn="0" w:lastRowLastColumn="0"/>
-              <w:rPr>
-                <w:rFonts w:eastAsia="Arial"/>
-                <w:b/>
-                <w:bCs/>
-              </w:rPr>
-            </w:pPr>
-          </w:p>
-          <w:p>
-            <w:pPr>
-              <w:jc w:val="center"/>
-              <w:cnfStyle w:val="000000100000" w:firstRow="0" w:lastRow="0" w:firstColumn="0" w:lastColumn="0" w:oddVBand="0" w:evenVBand="0" w:oddHBand="1" w:evenHBand="0" w:firstRowFirstColumn="0" w:firstRowLastColumn="0" w:lastRowFirstColumn="0" w:lastRowLastColumn="0"/>
-              <w:rPr>
-                <w:rFonts w:eastAsia="Arial"/>
-                <w:b/>
-                <w:bCs/>
-              </w:rPr>
-            </w:pPr>
-          </w:p>
-          <w:p>
-            <w:pPr>
-              <w:jc w:val="center"/>
-              <w:cnfStyle w:val="000000100000" w:firstRow="0" w:lastRow="0" w:firstColumn="0" w:lastColumn="0" w:oddVBand="0" w:evenVBand="0" w:oddHBand="1" w:evenHBand="0" w:firstRowFirstColumn="0" w:firstRowLastColumn="0" w:lastRowFirstColumn="0" w:lastRowLastColumn="0"/>
-              <w:rPr>
-                <w:b/>
-                <w:bCs/>
-              </w:rPr>
-            </w:pPr>
-            <w:r>
-              <w:rPr>
-                <w:rFonts w:eastAsia="Arial"/>
-                <w:b/>
-                <w:bCs/>
+                <w:rFonts w:ascii="Arial" w:eastAsia="Arial" w:hAnsi="Arial" w:cs="Arial"/>
+                <w:sz w:val="20"/>
+                <w:szCs w:val="20"/>
+              </w:rPr>
+            </w:pPr>
+            <w:r>
+              <w:rPr>
+                <w:rFonts w:ascii="Arial" w:eastAsia="Arial" w:hAnsi="Arial" w:cs="Arial"/>
+                <w:sz w:val="20"/>
+                <w:szCs w:val="20"/>
               </w:rPr>
               <w:t>$0</w:t>
             </w:r>
@@ -5142,56 +5300,24 @@
         </w:tc>
         <w:tc>
           <w:tcPr>
-            <w:tcW w:w="1512" w:type="dxa"/>
-            <w:noWrap/>
+            <w:tcW w:w="1550" w:type="dxa"/>
+            <w:hideMark/>
           </w:tcPr>
           <w:p>
             <w:pPr>
-              <w:jc w:val="center"/>
+              <w:spacing w:after="160" w:line="259" w:lineRule="auto"/>
               <w:cnfStyle w:val="000000100000" w:firstRow="0" w:lastRow="0" w:firstColumn="0" w:lastColumn="0" w:oddVBand="0" w:evenVBand="0" w:oddHBand="1" w:evenHBand="0" w:firstRowFirstColumn="0" w:firstRowLastColumn="0" w:lastRowFirstColumn="0" w:lastRowLastColumn="0"/>
               <w:rPr>
-                <w:rFonts w:eastAsia="Arial"/>
-                <w:b/>
-                <w:bCs/>
-              </w:rPr>
-            </w:pPr>
-          </w:p>
-          <w:p>
-            <w:pPr>
-              <w:jc w:val="center"/>
-              <w:cnfStyle w:val="000000100000" w:firstRow="0" w:lastRow="0" w:firstColumn="0" w:lastColumn="0" w:oddVBand="0" w:evenVBand="0" w:oddHBand="1" w:evenHBand="0" w:firstRowFirstColumn="0" w:firstRowLastColumn="0" w:lastRowFirstColumn="0" w:lastRowLastColumn="0"/>
-              <w:rPr>
-                <w:rFonts w:eastAsia="Arial"/>
-                <w:b/>
-                <w:bCs/>
-              </w:rPr>
-            </w:pPr>
-          </w:p>
-          <w:p>
-            <w:pPr>
-              <w:jc w:val="center"/>
-              <w:cnfStyle w:val="000000100000" w:firstRow="0" w:lastRow="0" w:firstColumn="0" w:lastColumn="0" w:oddVBand="0" w:evenVBand="0" w:oddHBand="1" w:evenHBand="0" w:firstRowFirstColumn="0" w:firstRowLastColumn="0" w:lastRowFirstColumn="0" w:lastRowLastColumn="0"/>
-              <w:rPr>
-                <w:rFonts w:eastAsia="Arial"/>
-                <w:b/>
-                <w:bCs/>
-              </w:rPr>
-            </w:pPr>
-          </w:p>
-          <w:p>
-            <w:pPr>
-              <w:jc w:val="center"/>
-              <w:cnfStyle w:val="000000100000" w:firstRow="0" w:lastRow="0" w:firstColumn="0" w:lastColumn="0" w:oddVBand="0" w:evenVBand="0" w:oddHBand="1" w:evenHBand="0" w:firstRowFirstColumn="0" w:firstRowLastColumn="0" w:lastRowFirstColumn="0" w:lastRowLastColumn="0"/>
-              <w:rPr>
-                <w:b/>
-                <w:bCs/>
-              </w:rPr>
-            </w:pPr>
-            <w:r>
-              <w:rPr>
-                <w:rFonts w:eastAsia="Arial"/>
-                <w:b/>
-                <w:bCs/>
+                <w:rFonts w:ascii="Arial" w:eastAsia="Arial" w:hAnsi="Arial" w:cs="Arial"/>
+                <w:sz w:val="20"/>
+                <w:szCs w:val="20"/>
+              </w:rPr>
+            </w:pPr>
+            <w:r>
+              <w:rPr>
+                <w:rFonts w:ascii="Arial" w:eastAsia="Arial" w:hAnsi="Arial" w:cs="Arial"/>
+                <w:sz w:val="20"/>
+                <w:szCs w:val="20"/>
               </w:rPr>
               <w:t>100%</w:t>
             </w:r>
@@ -5200,141 +5326,171 @@
       </w:tr>
       <w:tr>
         <w:trPr>
-          <w:cantSplit/>
-          <w:trHeight w:val="784"/>
+          <w:trHeight w:val="841"/>
         </w:trPr>
         <w:tc>
           <w:tcPr>
             <w:cnfStyle w:val="001000000000" w:firstRow="0" w:lastRow="0" w:firstColumn="1" w:lastColumn="0" w:oddVBand="0" w:evenVBand="0" w:oddHBand="0" w:evenHBand="0" w:firstRowFirstColumn="0" w:firstRowLastColumn="0" w:lastRowFirstColumn="0" w:lastRowLastColumn="0"/>
-            <w:tcW w:w="1659" w:type="dxa"/>
-            <w:noWrap/>
+            <w:tcW w:w="1717" w:type="dxa"/>
             <w:hideMark/>
           </w:tcPr>
           <w:p>
             <w:pPr>
-              <w:jc w:val="center"/>
-            </w:pPr>
-            <w:r>
-              <w:t>Mejora de la App y Base de Datos</w:t>
+              <w:spacing w:after="160" w:line="259" w:lineRule="auto"/>
+              <w:rPr>
+                <w:rFonts w:ascii="Arial" w:eastAsia="Arial" w:hAnsi="Arial" w:cs="Arial"/>
+                <w:sz w:val="20"/>
+                <w:szCs w:val="20"/>
+              </w:rPr>
+            </w:pPr>
+            <w:r>
+              <w:rPr>
+                <w:rFonts w:ascii="Arial" w:eastAsia="Arial" w:hAnsi="Arial" w:cs="Arial"/>
+                <w:sz w:val="20"/>
+                <w:szCs w:val="20"/>
+              </w:rPr>
+              <w:t>Actualización de librerías y mejora de la App</w:t>
             </w:r>
           </w:p>
         </w:tc>
         <w:tc>
           <w:tcPr>
-            <w:tcW w:w="1707" w:type="dxa"/>
-            <w:noWrap/>
+            <w:tcW w:w="1935" w:type="dxa"/>
             <w:hideMark/>
           </w:tcPr>
           <w:p>
             <w:pPr>
-              <w:jc w:val="center"/>
+              <w:spacing w:after="160" w:line="259" w:lineRule="auto"/>
               <w:cnfStyle w:val="000000000000" w:firstRow="0" w:lastRow="0" w:firstColumn="0" w:lastColumn="0" w:oddVBand="0" w:evenVBand="0" w:oddHBand="0" w:evenHBand="0" w:firstRowFirstColumn="0" w:firstRowLastColumn="0" w:lastRowFirstColumn="0" w:lastRowLastColumn="0"/>
               <w:rPr>
-                <w:b/>
-                <w:bCs/>
-              </w:rPr>
-            </w:pPr>
-            <w:r>
-              <w:rPr>
-                <w:b/>
-                <w:bCs/>
-              </w:rPr>
-              <w:t>Actualización de la documentación del código, mejoras en la estructura de la app y configuración de la base de datos.</w:t>
+                <w:rFonts w:ascii="Arial" w:eastAsia="Arial" w:hAnsi="Arial" w:cs="Arial"/>
+                <w:sz w:val="20"/>
+                <w:szCs w:val="20"/>
+              </w:rPr>
+            </w:pPr>
+            <w:r>
+              <w:rPr>
+                <w:rFonts w:ascii="Arial" w:eastAsia="Arial" w:hAnsi="Arial" w:cs="Arial"/>
+                <w:sz w:val="20"/>
+                <w:szCs w:val="20"/>
+              </w:rPr>
+              <w:t xml:space="preserve">Actualización de librerías tanto en el código como en Android Studio, mejoras en el sistema de </w:t>
+            </w:r>
+            <w:proofErr w:type="spellStart"/>
+            <w:r>
+              <w:rPr>
+                <w:rFonts w:ascii="Arial" w:eastAsia="Arial" w:hAnsi="Arial" w:cs="Arial"/>
+                <w:sz w:val="20"/>
+                <w:szCs w:val="20"/>
+              </w:rPr>
+              <w:t>login</w:t>
+            </w:r>
+            <w:proofErr w:type="spellEnd"/>
+            <w:r>
+              <w:rPr>
+                <w:rFonts w:ascii="Arial" w:eastAsia="Arial" w:hAnsi="Arial" w:cs="Arial"/>
+                <w:sz w:val="20"/>
+                <w:szCs w:val="20"/>
+              </w:rPr>
+              <w:t>, optimización de la carga de datos e implementación de alertas en ciertos parámetros, basado en un levantamiento de requerimientos.</w:t>
             </w:r>
           </w:p>
         </w:tc>
         <w:tc>
           <w:tcPr>
-            <w:tcW w:w="1201" w:type="dxa"/>
-            <w:noWrap/>
+            <w:tcW w:w="1706" w:type="dxa"/>
             <w:hideMark/>
           </w:tcPr>
           <w:p>
             <w:pPr>
-              <w:jc w:val="center"/>
+              <w:spacing w:after="160" w:line="259" w:lineRule="auto"/>
               <w:cnfStyle w:val="000000000000" w:firstRow="0" w:lastRow="0" w:firstColumn="0" w:lastColumn="0" w:oddVBand="0" w:evenVBand="0" w:oddHBand="0" w:evenHBand="0" w:firstRowFirstColumn="0" w:firstRowLastColumn="0" w:lastRowFirstColumn="0" w:lastRowLastColumn="0"/>
               <w:rPr>
-                <w:b/>
-                <w:bCs/>
-              </w:rPr>
-            </w:pPr>
-            <w:r>
-              <w:rPr>
-                <w:b/>
-                <w:bCs/>
-              </w:rPr>
-              <w:t xml:space="preserve">Alan Herrera </w:t>
+                <w:rFonts w:ascii="Arial" w:eastAsia="Arial" w:hAnsi="Arial" w:cs="Arial"/>
+                <w:sz w:val="20"/>
+                <w:szCs w:val="20"/>
+              </w:rPr>
+            </w:pPr>
+            <w:r>
+              <w:rPr>
+                <w:rFonts w:ascii="Arial" w:eastAsia="Arial" w:hAnsi="Arial" w:cs="Arial"/>
+                <w:sz w:val="20"/>
+                <w:szCs w:val="20"/>
+              </w:rPr>
+              <w:t>Alan Herrera</w:t>
             </w:r>
           </w:p>
         </w:tc>
         <w:tc>
           <w:tcPr>
-            <w:tcW w:w="1260" w:type="dxa"/>
-            <w:noWrap/>
+            <w:tcW w:w="0" w:type="auto"/>
             <w:hideMark/>
           </w:tcPr>
           <w:p>
             <w:pPr>
-              <w:jc w:val="center"/>
+              <w:spacing w:after="160" w:line="259" w:lineRule="auto"/>
               <w:cnfStyle w:val="000000000000" w:firstRow="0" w:lastRow="0" w:firstColumn="0" w:lastColumn="0" w:oddVBand="0" w:evenVBand="0" w:oddHBand="0" w:evenHBand="0" w:firstRowFirstColumn="0" w:firstRowLastColumn="0" w:lastRowFirstColumn="0" w:lastRowLastColumn="0"/>
               <w:rPr>
-                <w:b/>
-                <w:bCs/>
-              </w:rPr>
-            </w:pPr>
-            <w:r>
-              <w:rPr>
-                <w:rFonts w:eastAsia="Arial"/>
-                <w:b/>
-                <w:bCs/>
-              </w:rPr>
-              <w:t>Durante el mes de noviembre de 2024</w:t>
+                <w:rFonts w:ascii="Arial" w:eastAsia="Arial" w:hAnsi="Arial" w:cs="Arial"/>
+                <w:sz w:val="20"/>
+                <w:szCs w:val="20"/>
+              </w:rPr>
+            </w:pPr>
+            <w:r>
+              <w:rPr>
+                <w:rFonts w:ascii="Arial" w:eastAsia="Arial" w:hAnsi="Arial" w:cs="Arial"/>
+                <w:sz w:val="20"/>
+                <w:szCs w:val="20"/>
+              </w:rPr>
+              <w:t>Durante noviembre de 2024</w:t>
             </w:r>
           </w:p>
         </w:tc>
         <w:tc>
           <w:tcPr>
-            <w:tcW w:w="1624" w:type="dxa"/>
-            <w:noWrap/>
+            <w:tcW w:w="0" w:type="auto"/>
             <w:hideMark/>
           </w:tcPr>
           <w:p>
             <w:pPr>
-              <w:jc w:val="center"/>
+              <w:spacing w:after="160" w:line="259" w:lineRule="auto"/>
               <w:cnfStyle w:val="000000000000" w:firstRow="0" w:lastRow="0" w:firstColumn="0" w:lastColumn="0" w:oddVBand="0" w:evenVBand="0" w:oddHBand="0" w:evenHBand="0" w:firstRowFirstColumn="0" w:firstRowLastColumn="0" w:lastRowFirstColumn="0" w:lastRowLastColumn="0"/>
               <w:rPr>
-                <w:b/>
-                <w:bCs/>
-              </w:rPr>
-            </w:pPr>
-            <w:r>
-              <w:rPr>
-                <w:b/>
-                <w:bCs/>
-              </w:rPr>
-              <w:t>Mejorar el entendimiento del código y garantizar la funcionalidad de la app.</w:t>
+                <w:rFonts w:ascii="Arial" w:eastAsia="Arial" w:hAnsi="Arial" w:cs="Arial"/>
+                <w:sz w:val="20"/>
+                <w:szCs w:val="20"/>
+              </w:rPr>
+            </w:pPr>
+            <w:r>
+              <w:rPr>
+                <w:rFonts w:ascii="Arial" w:eastAsia="Arial" w:hAnsi="Arial" w:cs="Arial"/>
+                <w:sz w:val="20"/>
+                <w:szCs w:val="20"/>
+              </w:rPr>
+              <w:t>Se lleva a cabo para optimizar el funcionamiento de la aplicación, mejorar la experiencia del usuario y asegurarse de que los cambios sean acordes a los requerimientos solicitados.</w:t>
             </w:r>
           </w:p>
         </w:tc>
         <w:tc>
           <w:tcPr>
-            <w:tcW w:w="1214" w:type="dxa"/>
-            <w:noWrap/>
+            <w:tcW w:w="0" w:type="auto"/>
             <w:hideMark/>
           </w:tcPr>
           <w:p>
             <w:pPr>
-              <w:jc w:val="center"/>
+              <w:spacing w:after="160" w:line="259" w:lineRule="auto"/>
               <w:cnfStyle w:val="000000000000" w:firstRow="0" w:lastRow="0" w:firstColumn="0" w:lastColumn="0" w:oddVBand="0" w:evenVBand="0" w:oddHBand="0" w:evenHBand="0" w:firstRowFirstColumn="0" w:firstRowLastColumn="0" w:lastRowFirstColumn="0" w:lastRowLastColumn="0"/>
               <w:rPr>
-                <w:b/>
-                <w:bCs/>
-              </w:rPr>
-            </w:pPr>
-            <w:r>
-              <w:rPr>
-                <w:b/>
-                <w:bCs/>
+                <w:rFonts w:ascii="Arial" w:eastAsia="Arial" w:hAnsi="Arial" w:cs="Arial"/>
+                <w:sz w:val="20"/>
+                <w:szCs w:val="20"/>
+              </w:rPr>
+            </w:pPr>
+            <w:r>
+              <w:rPr>
+                <w:rFonts w:ascii="Arial" w:eastAsia="Arial" w:hAnsi="Arial" w:cs="Arial"/>
+                <w:sz w:val="20"/>
+                <w:szCs w:val="20"/>
               </w:rPr>
               <w:t>$0</w:t>
             </w:r>
@@ -5342,32 +5498,26 @@
         </w:tc>
         <w:tc>
           <w:tcPr>
-            <w:tcW w:w="1512" w:type="dxa"/>
-            <w:noWrap/>
+            <w:tcW w:w="1550" w:type="dxa"/>
             <w:hideMark/>
           </w:tcPr>
           <w:p>
             <w:pPr>
-              <w:jc w:val="center"/>
+              <w:spacing w:after="160" w:line="259" w:lineRule="auto"/>
               <w:cnfStyle w:val="000000000000" w:firstRow="0" w:lastRow="0" w:firstColumn="0" w:lastColumn="0" w:oddVBand="0" w:evenVBand="0" w:oddHBand="0" w:evenHBand="0" w:firstRowFirstColumn="0" w:firstRowLastColumn="0" w:lastRowFirstColumn="0" w:lastRowLastColumn="0"/>
               <w:rPr>
-                <w:b/>
-                <w:bCs/>
-              </w:rPr>
-            </w:pPr>
-            <w:r>
-              <w:rPr>
-                <w:b/>
-                <w:bCs/>
-              </w:rPr>
-              <w:t>100</w:t>
-            </w:r>
-            <w:r>
-              <w:rPr>
-                <w:b/>
-                <w:bCs/>
-              </w:rPr>
-              <w:t>%</w:t>
+                <w:rFonts w:ascii="Arial" w:eastAsia="Arial" w:hAnsi="Arial" w:cs="Arial"/>
+                <w:sz w:val="20"/>
+                <w:szCs w:val="20"/>
+              </w:rPr>
+            </w:pPr>
+            <w:r>
+              <w:rPr>
+                <w:rFonts w:ascii="Arial" w:eastAsia="Arial" w:hAnsi="Arial" w:cs="Arial"/>
+                <w:sz w:val="20"/>
+                <w:szCs w:val="20"/>
+              </w:rPr>
+              <w:t>100%</w:t>
             </w:r>
           </w:p>
         </w:tc>
@@ -5375,44 +5525,53 @@
       <w:tr>
         <w:trPr>
           <w:cnfStyle w:val="000000100000" w:firstRow="0" w:lastRow="0" w:firstColumn="0" w:lastColumn="0" w:oddVBand="0" w:evenVBand="0" w:oddHBand="1" w:evenHBand="0" w:firstRowFirstColumn="0" w:firstRowLastColumn="0" w:lastRowFirstColumn="0" w:lastRowLastColumn="0"/>
-          <w:cantSplit/>
-          <w:trHeight w:val="784"/>
+          <w:trHeight w:val="131"/>
         </w:trPr>
         <w:tc>
           <w:tcPr>
             <w:cnfStyle w:val="001000000000" w:firstRow="0" w:lastRow="0" w:firstColumn="1" w:lastColumn="0" w:oddVBand="0" w:evenVBand="0" w:oddHBand="0" w:evenHBand="0" w:firstRowFirstColumn="0" w:firstRowLastColumn="0" w:lastRowFirstColumn="0" w:lastRowLastColumn="0"/>
-            <w:tcW w:w="1659" w:type="dxa"/>
-            <w:noWrap/>
+            <w:tcW w:w="1717" w:type="dxa"/>
             <w:hideMark/>
           </w:tcPr>
           <w:p>
             <w:pPr>
-              <w:jc w:val="center"/>
-            </w:pPr>
-            <w:r>
+              <w:spacing w:after="160" w:line="259" w:lineRule="auto"/>
+              <w:rPr>
+                <w:rFonts w:ascii="Arial" w:eastAsia="Arial" w:hAnsi="Arial" w:cs="Arial"/>
+                <w:sz w:val="20"/>
+                <w:szCs w:val="20"/>
+              </w:rPr>
+            </w:pPr>
+            <w:r>
+              <w:rPr>
+                <w:rFonts w:ascii="Arial" w:eastAsia="Arial" w:hAnsi="Arial" w:cs="Arial"/>
+                <w:sz w:val="20"/>
+                <w:szCs w:val="20"/>
+              </w:rPr>
               <w:t>Documentación Base</w:t>
             </w:r>
           </w:p>
         </w:tc>
         <w:tc>
           <w:tcPr>
-            <w:tcW w:w="1707" w:type="dxa"/>
-            <w:noWrap/>
+            <w:tcW w:w="1935" w:type="dxa"/>
             <w:hideMark/>
           </w:tcPr>
           <w:p>
             <w:pPr>
-              <w:jc w:val="center"/>
+              <w:spacing w:after="160" w:line="259" w:lineRule="auto"/>
               <w:cnfStyle w:val="000000100000" w:firstRow="0" w:lastRow="0" w:firstColumn="0" w:lastColumn="0" w:oddVBand="0" w:evenVBand="0" w:oddHBand="1" w:evenHBand="0" w:firstRowFirstColumn="0" w:firstRowLastColumn="0" w:lastRowFirstColumn="0" w:lastRowLastColumn="0"/>
               <w:rPr>
-                <w:b/>
-                <w:bCs/>
-              </w:rPr>
-            </w:pPr>
-            <w:r>
-              <w:rPr>
-                <w:b/>
-                <w:bCs/>
+                <w:rFonts w:ascii="Arial" w:eastAsia="Arial" w:hAnsi="Arial" w:cs="Arial"/>
+                <w:sz w:val="20"/>
+                <w:szCs w:val="20"/>
+              </w:rPr>
+            </w:pPr>
+            <w:r>
+              <w:rPr>
+                <w:rFonts w:ascii="Arial" w:eastAsia="Arial" w:hAnsi="Arial" w:cs="Arial"/>
+                <w:sz w:val="20"/>
+                <w:szCs w:val="20"/>
               </w:rPr>
               <w:t>Organización y compilación de toda la documentación generada.</w:t>
             </w:r>
@@ -5420,23 +5579,24 @@
         </w:tc>
         <w:tc>
           <w:tcPr>
-            <w:tcW w:w="1201" w:type="dxa"/>
-            <w:noWrap/>
+            <w:tcW w:w="1706" w:type="dxa"/>
             <w:hideMark/>
           </w:tcPr>
           <w:p>
             <w:pPr>
-              <w:jc w:val="center"/>
+              <w:spacing w:after="160" w:line="259" w:lineRule="auto"/>
               <w:cnfStyle w:val="000000100000" w:firstRow="0" w:lastRow="0" w:firstColumn="0" w:lastColumn="0" w:oddVBand="0" w:evenVBand="0" w:oddHBand="1" w:evenHBand="0" w:firstRowFirstColumn="0" w:firstRowLastColumn="0" w:lastRowFirstColumn="0" w:lastRowLastColumn="0"/>
               <w:rPr>
-                <w:b/>
-                <w:bCs/>
-              </w:rPr>
-            </w:pPr>
-            <w:r>
-              <w:rPr>
-                <w:b/>
-                <w:bCs/>
+                <w:rFonts w:ascii="Arial" w:eastAsia="Arial" w:hAnsi="Arial" w:cs="Arial"/>
+                <w:sz w:val="20"/>
+                <w:szCs w:val="20"/>
+              </w:rPr>
+            </w:pPr>
+            <w:r>
+              <w:rPr>
+                <w:rFonts w:ascii="Arial" w:eastAsia="Arial" w:hAnsi="Arial" w:cs="Arial"/>
+                <w:sz w:val="20"/>
+                <w:szCs w:val="20"/>
               </w:rPr>
               <w:t>Alan Herrera</w:t>
             </w:r>
@@ -5444,148 +5604,250 @@
         </w:tc>
         <w:tc>
           <w:tcPr>
-            <w:tcW w:w="1260" w:type="dxa"/>
-            <w:noWrap/>
+            <w:tcW w:w="0" w:type="auto"/>
             <w:hideMark/>
           </w:tcPr>
           <w:p>
             <w:pPr>
-              <w:jc w:val="center"/>
+              <w:spacing w:after="160" w:line="259" w:lineRule="auto"/>
               <w:cnfStyle w:val="000000100000" w:firstRow="0" w:lastRow="0" w:firstColumn="0" w:lastColumn="0" w:oddVBand="0" w:evenVBand="0" w:oddHBand="1" w:evenHBand="0" w:firstRowFirstColumn="0" w:firstRowLastColumn="0" w:lastRowFirstColumn="0" w:lastRowLastColumn="0"/>
               <w:rPr>
-                <w:b/>
-                <w:bCs/>
-              </w:rPr>
-            </w:pPr>
-            <w:r>
-              <w:rPr>
-                <w:b/>
-                <w:bCs/>
-              </w:rPr>
-              <w:t>Durante el mes de noviembre de 2024</w:t>
+                <w:rFonts w:ascii="Arial" w:eastAsia="Arial" w:hAnsi="Arial" w:cs="Arial"/>
+                <w:sz w:val="20"/>
+                <w:szCs w:val="20"/>
+              </w:rPr>
+            </w:pPr>
+            <w:r>
+              <w:rPr>
+                <w:rFonts w:ascii="Arial" w:eastAsia="Arial" w:hAnsi="Arial" w:cs="Arial"/>
+                <w:sz w:val="20"/>
+                <w:szCs w:val="20"/>
+              </w:rPr>
+              <w:t>Durante noviembre de 2024</w:t>
             </w:r>
           </w:p>
         </w:tc>
         <w:tc>
           <w:tcPr>
-            <w:tcW w:w="1624" w:type="dxa"/>
-            <w:noWrap/>
+            <w:tcW w:w="0" w:type="auto"/>
             <w:hideMark/>
           </w:tcPr>
-          <w:p>
-            <w:pPr>
-              <w:jc w:val="center"/>
+          <w:tbl>
+            <w:tblPr>
+              <w:tblW w:w="0" w:type="auto"/>
+              <w:tblCellSpacing w:w="15" w:type="dxa"/>
+              <w:tblCellMar>
+                <w:top w:w="15" w:type="dxa"/>
+                <w:left w:w="15" w:type="dxa"/>
+                <w:bottom w:w="15" w:type="dxa"/>
+                <w:right w:w="15" w:type="dxa"/>
+              </w:tblCellMar>
+              <w:tblLook w:val="04A0" w:firstRow="1" w:lastRow="0" w:firstColumn="1" w:lastColumn="0" w:noHBand="0" w:noVBand="1"/>
+            </w:tblPr>
+            <w:tblGrid>
+              <w:gridCol w:w="1670"/>
+            </w:tblGrid>
+            <w:tr>
+              <w:trPr>
+                <w:tblCellSpacing w:w="15" w:type="dxa"/>
+              </w:trPr>
+              <w:tc>
+                <w:tcPr>
+                  <w:tcW w:w="0" w:type="auto"/>
+                  <w:vAlign w:val="center"/>
+                  <w:hideMark/>
+                </w:tcPr>
+                <w:p>
+                  <w:pPr>
+                    <w:rPr>
+                      <w:rFonts w:ascii="Arial" w:eastAsia="Arial" w:hAnsi="Arial" w:cs="Arial"/>
+                      <w:sz w:val="20"/>
+                      <w:szCs w:val="20"/>
+                    </w:rPr>
+                  </w:pPr>
+                  <w:r>
+                    <w:rPr>
+                      <w:rFonts w:ascii="Arial" w:eastAsia="Arial" w:hAnsi="Arial" w:cs="Arial"/>
+                      <w:sz w:val="20"/>
+                      <w:szCs w:val="20"/>
+                    </w:rPr>
+                    <w:t xml:space="preserve">Se realiza para consolidar y organizar toda la información generada a lo largo del proyecto, lo cual facilitará futuras </w:t>
+                  </w:r>
+                  <w:r>
+                    <w:rPr>
+                      <w:rFonts w:ascii="Arial" w:eastAsia="Arial" w:hAnsi="Arial" w:cs="Arial"/>
+                      <w:sz w:val="20"/>
+                      <w:szCs w:val="20"/>
+                    </w:rPr>
+                    <w:lastRenderedPageBreak/>
+                    <w:t>consultas y el mantenimiento.</w:t>
+                  </w:r>
+                </w:p>
+              </w:tc>
+            </w:tr>
+          </w:tbl>
+          <w:p>
+            <w:pPr>
+              <w:spacing w:after="160" w:line="259" w:lineRule="auto"/>
               <w:cnfStyle w:val="000000100000" w:firstRow="0" w:lastRow="0" w:firstColumn="0" w:lastColumn="0" w:oddVBand="0" w:evenVBand="0" w:oddHBand="1" w:evenHBand="0" w:firstRowFirstColumn="0" w:firstRowLastColumn="0" w:lastRowFirstColumn="0" w:lastRowLastColumn="0"/>
               <w:rPr>
-                <w:b/>
-                <w:bCs/>
-              </w:rPr>
-            </w:pPr>
-            <w:r>
-              <w:rPr>
-                <w:b/>
-                <w:bCs/>
-              </w:rPr>
-              <w:t>Consolidar el trabajo realizado y facilitar su consulta.</w:t>
-            </w:r>
+                <w:rFonts w:ascii="Arial" w:eastAsia="Arial" w:hAnsi="Arial" w:cs="Arial"/>
+                <w:vanish/>
+                <w:sz w:val="20"/>
+                <w:szCs w:val="20"/>
+              </w:rPr>
+            </w:pPr>
+          </w:p>
+          <w:tbl>
+            <w:tblPr>
+              <w:tblW w:w="0" w:type="auto"/>
+              <w:tblCellSpacing w:w="15" w:type="dxa"/>
+              <w:tblCellMar>
+                <w:top w:w="15" w:type="dxa"/>
+                <w:left w:w="15" w:type="dxa"/>
+                <w:bottom w:w="15" w:type="dxa"/>
+                <w:right w:w="15" w:type="dxa"/>
+              </w:tblCellMar>
+              <w:tblLook w:val="04A0" w:firstRow="1" w:lastRow="0" w:firstColumn="1" w:lastColumn="0" w:noHBand="0" w:noVBand="1"/>
+            </w:tblPr>
+            <w:tblGrid>
+              <w:gridCol w:w="96"/>
+            </w:tblGrid>
+            <w:tr>
+              <w:trPr>
+                <w:tblCellSpacing w:w="15" w:type="dxa"/>
+              </w:trPr>
+              <w:tc>
+                <w:tcPr>
+                  <w:tcW w:w="0" w:type="auto"/>
+                  <w:vAlign w:val="center"/>
+                  <w:hideMark/>
+                </w:tcPr>
+                <w:p>
+                  <w:pPr>
+                    <w:rPr>
+                      <w:rFonts w:ascii="Arial" w:eastAsia="Arial" w:hAnsi="Arial" w:cs="Arial"/>
+                      <w:sz w:val="20"/>
+                      <w:szCs w:val="20"/>
+                    </w:rPr>
+                  </w:pPr>
+                </w:p>
+              </w:tc>
+            </w:tr>
+          </w:tbl>
+          <w:p>
+            <w:pPr>
+              <w:spacing w:after="160" w:line="259" w:lineRule="auto"/>
+              <w:cnfStyle w:val="000000100000" w:firstRow="0" w:lastRow="0" w:firstColumn="0" w:lastColumn="0" w:oddVBand="0" w:evenVBand="0" w:oddHBand="1" w:evenHBand="0" w:firstRowFirstColumn="0" w:firstRowLastColumn="0" w:lastRowFirstColumn="0" w:lastRowLastColumn="0"/>
+              <w:rPr>
+                <w:rFonts w:ascii="Arial" w:eastAsia="Arial" w:hAnsi="Arial" w:cs="Arial"/>
+                <w:sz w:val="20"/>
+                <w:szCs w:val="20"/>
+              </w:rPr>
+            </w:pPr>
           </w:p>
         </w:tc>
         <w:tc>
           <w:tcPr>
-            <w:tcW w:w="1214" w:type="dxa"/>
-            <w:noWrap/>
+            <w:tcW w:w="0" w:type="auto"/>
             <w:hideMark/>
           </w:tcPr>
           <w:p>
             <w:pPr>
-              <w:jc w:val="center"/>
+              <w:spacing w:after="160" w:line="259" w:lineRule="auto"/>
               <w:cnfStyle w:val="000000100000" w:firstRow="0" w:lastRow="0" w:firstColumn="0" w:lastColumn="0" w:oddVBand="0" w:evenVBand="0" w:oddHBand="1" w:evenHBand="0" w:firstRowFirstColumn="0" w:firstRowLastColumn="0" w:lastRowFirstColumn="0" w:lastRowLastColumn="0"/>
               <w:rPr>
-                <w:b/>
-                <w:bCs/>
-              </w:rPr>
-            </w:pPr>
-            <w:r>
-              <w:rPr>
-                <w:b/>
-                <w:bCs/>
-              </w:rPr>
+                <w:rFonts w:ascii="Arial" w:eastAsia="Arial" w:hAnsi="Arial" w:cs="Arial"/>
+                <w:sz w:val="20"/>
+                <w:szCs w:val="20"/>
+              </w:rPr>
+            </w:pPr>
+            <w:r>
+              <w:rPr>
+                <w:rFonts w:ascii="Arial" w:eastAsia="Arial" w:hAnsi="Arial" w:cs="Arial"/>
+                <w:sz w:val="20"/>
+                <w:szCs w:val="20"/>
+              </w:rPr>
+              <w:lastRenderedPageBreak/>
               <w:t>$0</w:t>
             </w:r>
           </w:p>
         </w:tc>
         <w:tc>
           <w:tcPr>
-            <w:tcW w:w="1512" w:type="dxa"/>
-            <w:noWrap/>
+            <w:tcW w:w="1550" w:type="dxa"/>
             <w:hideMark/>
           </w:tcPr>
           <w:p>
             <w:pPr>
-              <w:jc w:val="center"/>
+              <w:spacing w:after="160" w:line="259" w:lineRule="auto"/>
               <w:cnfStyle w:val="000000100000" w:firstRow="0" w:lastRow="0" w:firstColumn="0" w:lastColumn="0" w:oddVBand="0" w:evenVBand="0" w:oddHBand="1" w:evenHBand="0" w:firstRowFirstColumn="0" w:firstRowLastColumn="0" w:lastRowFirstColumn="0" w:lastRowLastColumn="0"/>
               <w:rPr>
-                <w:b/>
-                <w:bCs/>
-              </w:rPr>
-            </w:pPr>
-            <w:r>
-              <w:rPr>
-                <w:b/>
-                <w:bCs/>
-              </w:rPr>
-              <w:t>100</w:t>
-            </w:r>
-            <w:r>
-              <w:rPr>
-                <w:b/>
-                <w:bCs/>
-              </w:rPr>
-              <w:t>%</w:t>
+                <w:rFonts w:ascii="Arial" w:eastAsia="Arial" w:hAnsi="Arial" w:cs="Arial"/>
+                <w:sz w:val="20"/>
+                <w:szCs w:val="20"/>
+              </w:rPr>
+            </w:pPr>
+            <w:r>
+              <w:rPr>
+                <w:rFonts w:ascii="Arial" w:eastAsia="Arial" w:hAnsi="Arial" w:cs="Arial"/>
+                <w:sz w:val="20"/>
+                <w:szCs w:val="20"/>
+              </w:rPr>
+              <w:t>100%</w:t>
             </w:r>
           </w:p>
         </w:tc>
       </w:tr>
       <w:tr>
         <w:trPr>
-          <w:cantSplit/>
-          <w:trHeight w:val="784"/>
+          <w:trHeight w:val="131"/>
         </w:trPr>
         <w:tc>
           <w:tcPr>
             <w:cnfStyle w:val="001000000000" w:firstRow="0" w:lastRow="0" w:firstColumn="1" w:lastColumn="0" w:oddVBand="0" w:evenVBand="0" w:oddHBand="0" w:evenHBand="0" w:firstRowFirstColumn="0" w:firstRowLastColumn="0" w:lastRowFirstColumn="0" w:lastRowLastColumn="0"/>
-            <w:tcW w:w="1659" w:type="dxa"/>
-            <w:noWrap/>
+            <w:tcW w:w="1717" w:type="dxa"/>
             <w:hideMark/>
           </w:tcPr>
           <w:p>
             <w:pPr>
-              <w:jc w:val="center"/>
-            </w:pPr>
-            <w:r>
+              <w:spacing w:after="160" w:line="259" w:lineRule="auto"/>
+              <w:rPr>
+                <w:rFonts w:ascii="Arial" w:eastAsia="Arial" w:hAnsi="Arial" w:cs="Arial"/>
+                <w:sz w:val="20"/>
+                <w:szCs w:val="20"/>
+              </w:rPr>
+            </w:pPr>
+            <w:r>
+              <w:rPr>
+                <w:rFonts w:ascii="Arial" w:eastAsia="Arial" w:hAnsi="Arial" w:cs="Arial"/>
+                <w:sz w:val="20"/>
+                <w:szCs w:val="20"/>
+              </w:rPr>
               <w:t>Configuración de Redes (Parte 1)</w:t>
             </w:r>
           </w:p>
         </w:tc>
         <w:tc>
           <w:tcPr>
-            <w:tcW w:w="1707" w:type="dxa"/>
-            <w:noWrap/>
+            <w:tcW w:w="1935" w:type="dxa"/>
             <w:hideMark/>
           </w:tcPr>
           <w:p>
             <w:pPr>
-              <w:jc w:val="center"/>
+              <w:spacing w:after="160" w:line="259" w:lineRule="auto"/>
               <w:cnfStyle w:val="000000000000" w:firstRow="0" w:lastRow="0" w:firstColumn="0" w:lastColumn="0" w:oddVBand="0" w:evenVBand="0" w:oddHBand="0" w:evenHBand="0" w:firstRowFirstColumn="0" w:firstRowLastColumn="0" w:lastRowFirstColumn="0" w:lastRowLastColumn="0"/>
               <w:rPr>
-                <w:b/>
-                <w:bCs/>
-              </w:rPr>
-            </w:pPr>
-            <w:r>
-              <w:rPr>
-                <w:b/>
-                <w:bCs/>
+                <w:rFonts w:ascii="Arial" w:eastAsia="Arial" w:hAnsi="Arial" w:cs="Arial"/>
+                <w:sz w:val="20"/>
+                <w:szCs w:val="20"/>
+              </w:rPr>
+            </w:pPr>
+            <w:r>
+              <w:rPr>
+                <w:rFonts w:ascii="Arial" w:eastAsia="Arial" w:hAnsi="Arial" w:cs="Arial"/>
+                <w:sz w:val="20"/>
+                <w:szCs w:val="20"/>
               </w:rPr>
               <w:t>Preparación de infraestructura básica, revisión de equipos y herramientas necesarias.</w:t>
             </w:r>
@@ -5593,23 +5855,24 @@
         </w:tc>
         <w:tc>
           <w:tcPr>
-            <w:tcW w:w="1201" w:type="dxa"/>
-            <w:noWrap/>
+            <w:tcW w:w="1706" w:type="dxa"/>
             <w:hideMark/>
           </w:tcPr>
           <w:p>
             <w:pPr>
-              <w:jc w:val="center"/>
+              <w:spacing w:after="160" w:line="259" w:lineRule="auto"/>
               <w:cnfStyle w:val="000000000000" w:firstRow="0" w:lastRow="0" w:firstColumn="0" w:lastColumn="0" w:oddVBand="0" w:evenVBand="0" w:oddHBand="0" w:evenHBand="0" w:firstRowFirstColumn="0" w:firstRowLastColumn="0" w:lastRowFirstColumn="0" w:lastRowLastColumn="0"/>
               <w:rPr>
-                <w:b/>
-                <w:bCs/>
-              </w:rPr>
-            </w:pPr>
-            <w:r>
-              <w:rPr>
-                <w:b/>
-                <w:bCs/>
+                <w:rFonts w:ascii="Arial" w:eastAsia="Arial" w:hAnsi="Arial" w:cs="Arial"/>
+                <w:sz w:val="20"/>
+                <w:szCs w:val="20"/>
+              </w:rPr>
+            </w:pPr>
+            <w:r>
+              <w:rPr>
+                <w:rFonts w:ascii="Arial" w:eastAsia="Arial" w:hAnsi="Arial" w:cs="Arial"/>
+                <w:sz w:val="20"/>
+                <w:szCs w:val="20"/>
               </w:rPr>
               <w:t>Alan Herrera y el Ingeniero de Redes</w:t>
             </w:r>
@@ -5617,71 +5880,74 @@
         </w:tc>
         <w:tc>
           <w:tcPr>
-            <w:tcW w:w="1260" w:type="dxa"/>
-            <w:noWrap/>
+            <w:tcW w:w="0" w:type="auto"/>
             <w:hideMark/>
           </w:tcPr>
           <w:p>
             <w:pPr>
-              <w:jc w:val="center"/>
+              <w:spacing w:after="160" w:line="259" w:lineRule="auto"/>
               <w:cnfStyle w:val="000000000000" w:firstRow="0" w:lastRow="0" w:firstColumn="0" w:lastColumn="0" w:oddVBand="0" w:evenVBand="0" w:oddHBand="0" w:evenHBand="0" w:firstRowFirstColumn="0" w:firstRowLastColumn="0" w:lastRowFirstColumn="0" w:lastRowLastColumn="0"/>
               <w:rPr>
-                <w:b/>
-                <w:bCs/>
-              </w:rPr>
-            </w:pPr>
-            <w:r>
-              <w:rPr>
-                <w:b/>
-                <w:bCs/>
-              </w:rPr>
-              <w:t>Durante el mes de noviembre de 2024</w:t>
+                <w:rFonts w:ascii="Arial" w:eastAsia="Arial" w:hAnsi="Arial" w:cs="Arial"/>
+                <w:sz w:val="20"/>
+                <w:szCs w:val="20"/>
+              </w:rPr>
+            </w:pPr>
+            <w:r>
+              <w:rPr>
+                <w:rFonts w:ascii="Arial" w:eastAsia="Arial" w:hAnsi="Arial" w:cs="Arial"/>
+                <w:sz w:val="20"/>
+                <w:szCs w:val="20"/>
+              </w:rPr>
+              <w:t>Durante noviembre de 2024</w:t>
             </w:r>
           </w:p>
         </w:tc>
         <w:tc>
           <w:tcPr>
-            <w:tcW w:w="1624" w:type="dxa"/>
-            <w:noWrap/>
+            <w:tcW w:w="0" w:type="auto"/>
             <w:hideMark/>
           </w:tcPr>
           <w:p>
             <w:pPr>
-              <w:jc w:val="center"/>
+              <w:spacing w:after="160" w:line="259" w:lineRule="auto"/>
               <w:cnfStyle w:val="000000000000" w:firstRow="0" w:lastRow="0" w:firstColumn="0" w:lastColumn="0" w:oddVBand="0" w:evenVBand="0" w:oddHBand="0" w:evenHBand="0" w:firstRowFirstColumn="0" w:firstRowLastColumn="0" w:lastRowFirstColumn="0" w:lastRowLastColumn="0"/>
               <w:rPr>
-                <w:b/>
-                <w:bCs/>
-              </w:rPr>
-            </w:pPr>
-            <w:r>
-              <w:rPr>
-                <w:b/>
-                <w:bCs/>
-              </w:rPr>
-              <w:t>Preparar la infraestructura para una red eficiente.</w:t>
+                <w:rFonts w:ascii="Arial" w:eastAsia="Arial" w:hAnsi="Arial" w:cs="Arial"/>
+                <w:sz w:val="20"/>
+                <w:szCs w:val="20"/>
+              </w:rPr>
+            </w:pPr>
+            <w:r>
+              <w:rPr>
+                <w:rFonts w:ascii="Arial" w:eastAsia="Arial" w:hAnsi="Arial" w:cs="Arial"/>
+                <w:sz w:val="20"/>
+                <w:szCs w:val="20"/>
+              </w:rPr>
+              <w:t>Se realiza para garantizar que la infraestructura de red esté lista y optimizada para mejorar la conectividad dentro del departamento.</w:t>
             </w:r>
           </w:p>
         </w:tc>
         <w:tc>
           <w:tcPr>
-            <w:tcW w:w="1214" w:type="dxa"/>
-            <w:noWrap/>
+            <w:tcW w:w="0" w:type="auto"/>
             <w:hideMark/>
           </w:tcPr>
           <w:p>
             <w:pPr>
-              <w:jc w:val="center"/>
+              <w:spacing w:after="160" w:line="259" w:lineRule="auto"/>
               <w:cnfStyle w:val="000000000000" w:firstRow="0" w:lastRow="0" w:firstColumn="0" w:lastColumn="0" w:oddVBand="0" w:evenVBand="0" w:oddHBand="0" w:evenHBand="0" w:firstRowFirstColumn="0" w:firstRowLastColumn="0" w:lastRowFirstColumn="0" w:lastRowLastColumn="0"/>
               <w:rPr>
-                <w:b/>
-                <w:bCs/>
-              </w:rPr>
-            </w:pPr>
-            <w:r>
-              <w:rPr>
-                <w:b/>
-                <w:bCs/>
+                <w:rFonts w:ascii="Arial" w:eastAsia="Arial" w:hAnsi="Arial" w:cs="Arial"/>
+                <w:sz w:val="20"/>
+                <w:szCs w:val="20"/>
+              </w:rPr>
+            </w:pPr>
+            <w:r>
+              <w:rPr>
+                <w:rFonts w:ascii="Arial" w:eastAsia="Arial" w:hAnsi="Arial" w:cs="Arial"/>
+                <w:sz w:val="20"/>
+                <w:szCs w:val="20"/>
               </w:rPr>
               <w:t>$0</w:t>
             </w:r>
@@ -5689,32 +5955,26 @@
         </w:tc>
         <w:tc>
           <w:tcPr>
-            <w:tcW w:w="1512" w:type="dxa"/>
-            <w:noWrap/>
+            <w:tcW w:w="1550" w:type="dxa"/>
             <w:hideMark/>
           </w:tcPr>
           <w:p>
             <w:pPr>
-              <w:jc w:val="center"/>
+              <w:spacing w:after="160" w:line="259" w:lineRule="auto"/>
               <w:cnfStyle w:val="000000000000" w:firstRow="0" w:lastRow="0" w:firstColumn="0" w:lastColumn="0" w:oddVBand="0" w:evenVBand="0" w:oddHBand="0" w:evenHBand="0" w:firstRowFirstColumn="0" w:firstRowLastColumn="0" w:lastRowFirstColumn="0" w:lastRowLastColumn="0"/>
               <w:rPr>
-                <w:b/>
-                <w:bCs/>
-              </w:rPr>
-            </w:pPr>
-            <w:r>
-              <w:rPr>
-                <w:b/>
-                <w:bCs/>
-              </w:rPr>
-              <w:t>10</w:t>
-            </w:r>
-            <w:r>
-              <w:rPr>
-                <w:b/>
-                <w:bCs/>
-              </w:rPr>
-              <w:t>0%</w:t>
+                <w:rFonts w:ascii="Arial" w:eastAsia="Arial" w:hAnsi="Arial" w:cs="Arial"/>
+                <w:sz w:val="20"/>
+                <w:szCs w:val="20"/>
+              </w:rPr>
+            </w:pPr>
+            <w:r>
+              <w:rPr>
+                <w:rFonts w:ascii="Arial" w:eastAsia="Arial" w:hAnsi="Arial" w:cs="Arial"/>
+                <w:sz w:val="20"/>
+                <w:szCs w:val="20"/>
+              </w:rPr>
+              <w:t>100%</w:t>
             </w:r>
           </w:p>
         </w:tc>
@@ -5722,60 +5982,71 @@
       <w:tr>
         <w:trPr>
           <w:cnfStyle w:val="000000100000" w:firstRow="0" w:lastRow="0" w:firstColumn="0" w:lastColumn="0" w:oddVBand="0" w:evenVBand="0" w:oddHBand="1" w:evenHBand="0" w:firstRowFirstColumn="0" w:firstRowLastColumn="0" w:lastRowFirstColumn="0" w:lastRowLastColumn="0"/>
-          <w:cantSplit/>
-          <w:trHeight w:val="784"/>
+          <w:trHeight w:val="131"/>
         </w:trPr>
         <w:tc>
           <w:tcPr>
             <w:cnfStyle w:val="001000000000" w:firstRow="0" w:lastRow="0" w:firstColumn="1" w:lastColumn="0" w:oddVBand="0" w:evenVBand="0" w:oddHBand="0" w:evenHBand="0" w:firstRowFirstColumn="0" w:firstRowLastColumn="0" w:lastRowFirstColumn="0" w:lastRowLastColumn="0"/>
-            <w:tcW w:w="1659" w:type="dxa"/>
-            <w:noWrap/>
+            <w:tcW w:w="1717" w:type="dxa"/>
             <w:hideMark/>
           </w:tcPr>
           <w:p>
             <w:pPr>
-              <w:jc w:val="center"/>
-            </w:pPr>
-            <w:r>
+              <w:spacing w:after="160" w:line="259" w:lineRule="auto"/>
+              <w:rPr>
+                <w:rFonts w:ascii="Arial" w:eastAsia="Arial" w:hAnsi="Arial" w:cs="Arial"/>
+                <w:sz w:val="20"/>
+                <w:szCs w:val="20"/>
+              </w:rPr>
+            </w:pPr>
+            <w:r>
+              <w:rPr>
+                <w:rFonts w:ascii="Arial" w:eastAsia="Arial" w:hAnsi="Arial" w:cs="Arial"/>
+                <w:sz w:val="20"/>
+                <w:szCs w:val="20"/>
+              </w:rPr>
               <w:t>Configuración de Redes (Parte 2)</w:t>
             </w:r>
           </w:p>
         </w:tc>
         <w:tc>
           <w:tcPr>
-            <w:tcW w:w="1707" w:type="dxa"/>
-            <w:noWrap/>
+            <w:tcW w:w="1935" w:type="dxa"/>
             <w:hideMark/>
           </w:tcPr>
           <w:p>
             <w:pPr>
-              <w:jc w:val="center"/>
+              <w:spacing w:after="160" w:line="259" w:lineRule="auto"/>
               <w:cnfStyle w:val="000000100000" w:firstRow="0" w:lastRow="0" w:firstColumn="0" w:lastColumn="0" w:oddVBand="0" w:evenVBand="0" w:oddHBand="1" w:evenHBand="0" w:firstRowFirstColumn="0" w:firstRowLastColumn="0" w:lastRowFirstColumn="0" w:lastRowLastColumn="0"/>
               <w:rPr>
-                <w:b/>
-                <w:bCs/>
-              </w:rPr>
-            </w:pPr>
-            <w:r>
-              <w:rPr>
-                <w:b/>
-                <w:bCs/>
+                <w:rFonts w:ascii="Arial" w:eastAsia="Arial" w:hAnsi="Arial" w:cs="Arial"/>
+                <w:sz w:val="20"/>
+                <w:szCs w:val="20"/>
+              </w:rPr>
+            </w:pPr>
+            <w:r>
+              <w:rPr>
+                <w:rFonts w:ascii="Arial" w:eastAsia="Arial" w:hAnsi="Arial" w:cs="Arial"/>
+                <w:sz w:val="20"/>
+                <w:szCs w:val="20"/>
               </w:rPr>
               <w:t xml:space="preserve">Configuración de </w:t>
             </w:r>
             <w:proofErr w:type="spellStart"/>
             <w:r>
               <w:rPr>
-                <w:b/>
-                <w:bCs/>
+                <w:rFonts w:ascii="Arial" w:eastAsia="Arial" w:hAnsi="Arial" w:cs="Arial"/>
+                <w:sz w:val="20"/>
+                <w:szCs w:val="20"/>
               </w:rPr>
               <w:t>routers</w:t>
             </w:r>
             <w:proofErr w:type="spellEnd"/>
             <w:r>
               <w:rPr>
-                <w:b/>
-                <w:bCs/>
+                <w:rFonts w:ascii="Arial" w:eastAsia="Arial" w:hAnsi="Arial" w:cs="Arial"/>
+                <w:sz w:val="20"/>
+                <w:szCs w:val="20"/>
               </w:rPr>
               <w:t>, redes internas y pruebas de conectividad.</w:t>
             </w:r>
@@ -5783,23 +6054,24 @@
         </w:tc>
         <w:tc>
           <w:tcPr>
-            <w:tcW w:w="1201" w:type="dxa"/>
-            <w:noWrap/>
+            <w:tcW w:w="1706" w:type="dxa"/>
             <w:hideMark/>
           </w:tcPr>
           <w:p>
             <w:pPr>
-              <w:jc w:val="center"/>
+              <w:spacing w:after="160" w:line="259" w:lineRule="auto"/>
               <w:cnfStyle w:val="000000100000" w:firstRow="0" w:lastRow="0" w:firstColumn="0" w:lastColumn="0" w:oddVBand="0" w:evenVBand="0" w:oddHBand="1" w:evenHBand="0" w:firstRowFirstColumn="0" w:firstRowLastColumn="0" w:lastRowFirstColumn="0" w:lastRowLastColumn="0"/>
               <w:rPr>
-                <w:b/>
-                <w:bCs/>
-              </w:rPr>
-            </w:pPr>
-            <w:r>
-              <w:rPr>
-                <w:b/>
-                <w:bCs/>
+                <w:rFonts w:ascii="Arial" w:eastAsia="Arial" w:hAnsi="Arial" w:cs="Arial"/>
+                <w:sz w:val="20"/>
+                <w:szCs w:val="20"/>
+              </w:rPr>
+            </w:pPr>
+            <w:r>
+              <w:rPr>
+                <w:rFonts w:ascii="Arial" w:eastAsia="Arial" w:hAnsi="Arial" w:cs="Arial"/>
+                <w:sz w:val="20"/>
+                <w:szCs w:val="20"/>
               </w:rPr>
               <w:t>Alan Herrera y el Ingeniero de Redes</w:t>
             </w:r>
@@ -5807,71 +6079,74 @@
         </w:tc>
         <w:tc>
           <w:tcPr>
-            <w:tcW w:w="1260" w:type="dxa"/>
-            <w:noWrap/>
+            <w:tcW w:w="0" w:type="auto"/>
             <w:hideMark/>
           </w:tcPr>
           <w:p>
             <w:pPr>
-              <w:jc w:val="center"/>
+              <w:spacing w:after="160" w:line="259" w:lineRule="auto"/>
               <w:cnfStyle w:val="000000100000" w:firstRow="0" w:lastRow="0" w:firstColumn="0" w:lastColumn="0" w:oddVBand="0" w:evenVBand="0" w:oddHBand="1" w:evenHBand="0" w:firstRowFirstColumn="0" w:firstRowLastColumn="0" w:lastRowFirstColumn="0" w:lastRowLastColumn="0"/>
               <w:rPr>
-                <w:b/>
-                <w:bCs/>
-              </w:rPr>
-            </w:pPr>
-            <w:r>
-              <w:rPr>
-                <w:b/>
-                <w:bCs/>
-              </w:rPr>
-              <w:t>Durante el mes de noviembre de 2024</w:t>
+                <w:rFonts w:ascii="Arial" w:eastAsia="Arial" w:hAnsi="Arial" w:cs="Arial"/>
+                <w:sz w:val="20"/>
+                <w:szCs w:val="20"/>
+              </w:rPr>
+            </w:pPr>
+            <w:r>
+              <w:rPr>
+                <w:rFonts w:ascii="Arial" w:eastAsia="Arial" w:hAnsi="Arial" w:cs="Arial"/>
+                <w:sz w:val="20"/>
+                <w:szCs w:val="20"/>
+              </w:rPr>
+              <w:t>Durante noviembre de 2024</w:t>
             </w:r>
           </w:p>
         </w:tc>
         <w:tc>
           <w:tcPr>
-            <w:tcW w:w="1624" w:type="dxa"/>
-            <w:noWrap/>
+            <w:tcW w:w="0" w:type="auto"/>
             <w:hideMark/>
           </w:tcPr>
           <w:p>
             <w:pPr>
-              <w:jc w:val="center"/>
+              <w:spacing w:after="160" w:line="259" w:lineRule="auto"/>
               <w:cnfStyle w:val="000000100000" w:firstRow="0" w:lastRow="0" w:firstColumn="0" w:lastColumn="0" w:oddVBand="0" w:evenVBand="0" w:oddHBand="1" w:evenHBand="0" w:firstRowFirstColumn="0" w:firstRowLastColumn="0" w:lastRowFirstColumn="0" w:lastRowLastColumn="0"/>
               <w:rPr>
-                <w:b/>
-                <w:bCs/>
-              </w:rPr>
-            </w:pPr>
-            <w:r>
-              <w:rPr>
-                <w:b/>
-                <w:bCs/>
-              </w:rPr>
-              <w:t>Optimizar la infraestructura de red en el departamento.</w:t>
+                <w:rFonts w:ascii="Arial" w:eastAsia="Arial" w:hAnsi="Arial" w:cs="Arial"/>
+                <w:sz w:val="20"/>
+                <w:szCs w:val="20"/>
+              </w:rPr>
+            </w:pPr>
+            <w:r>
+              <w:rPr>
+                <w:rFonts w:ascii="Arial" w:eastAsia="Arial" w:hAnsi="Arial" w:cs="Arial"/>
+                <w:sz w:val="20"/>
+                <w:szCs w:val="20"/>
+              </w:rPr>
+              <w:t>Se lleva a cabo para optimizar la infraestructura de red, eliminando interrupciones y asegurando que el flujo de trabajo sea continuo y eficiente.</w:t>
             </w:r>
           </w:p>
         </w:tc>
         <w:tc>
           <w:tcPr>
-            <w:tcW w:w="1214" w:type="dxa"/>
-            <w:noWrap/>
+            <w:tcW w:w="0" w:type="auto"/>
             <w:hideMark/>
           </w:tcPr>
           <w:p>
             <w:pPr>
-              <w:jc w:val="center"/>
+              <w:spacing w:after="160" w:line="259" w:lineRule="auto"/>
               <w:cnfStyle w:val="000000100000" w:firstRow="0" w:lastRow="0" w:firstColumn="0" w:lastColumn="0" w:oddVBand="0" w:evenVBand="0" w:oddHBand="1" w:evenHBand="0" w:firstRowFirstColumn="0" w:firstRowLastColumn="0" w:lastRowFirstColumn="0" w:lastRowLastColumn="0"/>
               <w:rPr>
-                <w:b/>
-                <w:bCs/>
-              </w:rPr>
-            </w:pPr>
-            <w:r>
-              <w:rPr>
-                <w:b/>
-                <w:bCs/>
+                <w:rFonts w:ascii="Arial" w:eastAsia="Arial" w:hAnsi="Arial" w:cs="Arial"/>
+                <w:sz w:val="20"/>
+                <w:szCs w:val="20"/>
+              </w:rPr>
+            </w:pPr>
+            <w:r>
+              <w:rPr>
+                <w:rFonts w:ascii="Arial" w:eastAsia="Arial" w:hAnsi="Arial" w:cs="Arial"/>
+                <w:sz w:val="20"/>
+                <w:szCs w:val="20"/>
               </w:rPr>
               <w:t>$0</w:t>
             </w:r>
@@ -5879,57 +6154,64 @@
         </w:tc>
         <w:tc>
           <w:tcPr>
-            <w:tcW w:w="1512" w:type="dxa"/>
-            <w:noWrap/>
+            <w:tcW w:w="1550" w:type="dxa"/>
             <w:hideMark/>
           </w:tcPr>
           <w:p>
             <w:pPr>
-              <w:jc w:val="center"/>
+              <w:spacing w:after="160" w:line="259" w:lineRule="auto"/>
               <w:cnfStyle w:val="000000100000" w:firstRow="0" w:lastRow="0" w:firstColumn="0" w:lastColumn="0" w:oddVBand="0" w:evenVBand="0" w:oddHBand="1" w:evenHBand="0" w:firstRowFirstColumn="0" w:firstRowLastColumn="0" w:lastRowFirstColumn="0" w:lastRowLastColumn="0"/>
               <w:rPr>
-                <w:b/>
-                <w:bCs/>
-              </w:rPr>
-            </w:pPr>
-            <w:r>
-              <w:rPr>
-                <w:b/>
-                <w:bCs/>
-              </w:rPr>
-              <w:t>10</w:t>
-            </w:r>
-            <w:r>
-              <w:rPr>
-                <w:b/>
-                <w:bCs/>
-              </w:rPr>
-              <w:t>0%</w:t>
+                <w:rFonts w:ascii="Arial" w:eastAsia="Arial" w:hAnsi="Arial" w:cs="Arial"/>
+                <w:sz w:val="20"/>
+                <w:szCs w:val="20"/>
+              </w:rPr>
+            </w:pPr>
+            <w:r>
+              <w:rPr>
+                <w:rFonts w:ascii="Arial" w:eastAsia="Arial" w:hAnsi="Arial" w:cs="Arial"/>
+                <w:sz w:val="20"/>
+                <w:szCs w:val="20"/>
+              </w:rPr>
+              <w:t>100%</w:t>
             </w:r>
           </w:p>
         </w:tc>
       </w:tr>
       <w:tr>
         <w:trPr>
-          <w:cantSplit/>
-          <w:trHeight w:val="784"/>
+          <w:trHeight w:val="1074"/>
         </w:trPr>
         <w:tc>
           <w:tcPr>
             <w:cnfStyle w:val="001000000000" w:firstRow="0" w:lastRow="0" w:firstColumn="1" w:lastColumn="0" w:oddVBand="0" w:evenVBand="0" w:oddHBand="0" w:evenHBand="0" w:firstRowFirstColumn="0" w:firstRowLastColumn="0" w:lastRowFirstColumn="0" w:lastRowLastColumn="0"/>
-            <w:tcW w:w="1659" w:type="dxa"/>
-            <w:noWrap/>
+            <w:tcW w:w="1717" w:type="dxa"/>
             <w:hideMark/>
           </w:tcPr>
           <w:p>
             <w:pPr>
-              <w:jc w:val="center"/>
-            </w:pPr>
-            <w:r>
+              <w:spacing w:after="160" w:line="259" w:lineRule="auto"/>
+              <w:rPr>
+                <w:rFonts w:ascii="Arial" w:eastAsia="Arial" w:hAnsi="Arial" w:cs="Arial"/>
+                <w:sz w:val="20"/>
+                <w:szCs w:val="20"/>
+              </w:rPr>
+            </w:pPr>
+            <w:r>
+              <w:rPr>
+                <w:rFonts w:ascii="Arial" w:eastAsia="Arial" w:hAnsi="Arial" w:cs="Arial"/>
+                <w:sz w:val="20"/>
+                <w:szCs w:val="20"/>
+              </w:rPr>
               <w:t xml:space="preserve">Evaluación </w:t>
             </w:r>
             <w:proofErr w:type="spellStart"/>
             <w:r>
+              <w:rPr>
+                <w:rFonts w:ascii="Arial" w:eastAsia="Arial" w:hAnsi="Arial" w:cs="Arial"/>
+                <w:sz w:val="20"/>
+                <w:szCs w:val="20"/>
+              </w:rPr>
               <w:t>Post-entrega</w:t>
             </w:r>
             <w:proofErr w:type="spellEnd"/>
@@ -5937,23 +6219,24 @@
         </w:tc>
         <w:tc>
           <w:tcPr>
-            <w:tcW w:w="1707" w:type="dxa"/>
-            <w:noWrap/>
+            <w:tcW w:w="1935" w:type="dxa"/>
             <w:hideMark/>
           </w:tcPr>
           <w:p>
             <w:pPr>
-              <w:jc w:val="center"/>
+              <w:spacing w:after="160" w:line="259" w:lineRule="auto"/>
               <w:cnfStyle w:val="000000000000" w:firstRow="0" w:lastRow="0" w:firstColumn="0" w:lastColumn="0" w:oddVBand="0" w:evenVBand="0" w:oddHBand="0" w:evenHBand="0" w:firstRowFirstColumn="0" w:firstRowLastColumn="0" w:lastRowFirstColumn="0" w:lastRowLastColumn="0"/>
               <w:rPr>
-                <w:b/>
-                <w:bCs/>
-              </w:rPr>
-            </w:pPr>
-            <w:r>
-              <w:rPr>
-                <w:b/>
-                <w:bCs/>
+                <w:rFonts w:ascii="Arial" w:eastAsia="Arial" w:hAnsi="Arial" w:cs="Arial"/>
+                <w:sz w:val="20"/>
+                <w:szCs w:val="20"/>
+              </w:rPr>
+            </w:pPr>
+            <w:r>
+              <w:rPr>
+                <w:rFonts w:ascii="Arial" w:eastAsia="Arial" w:hAnsi="Arial" w:cs="Arial"/>
+                <w:sz w:val="20"/>
+                <w:szCs w:val="20"/>
               </w:rPr>
               <w:t>Realizar seguimiento a la implementación y resolución de problemas si es necesario.</w:t>
             </w:r>
@@ -5961,95 +6244,117 @@
         </w:tc>
         <w:tc>
           <w:tcPr>
-            <w:tcW w:w="1201" w:type="dxa"/>
-            <w:noWrap/>
+            <w:tcW w:w="1706" w:type="dxa"/>
             <w:hideMark/>
           </w:tcPr>
           <w:p>
             <w:pPr>
-              <w:jc w:val="center"/>
+              <w:spacing w:after="160" w:line="259" w:lineRule="auto"/>
               <w:cnfStyle w:val="000000000000" w:firstRow="0" w:lastRow="0" w:firstColumn="0" w:lastColumn="0" w:oddVBand="0" w:evenVBand="0" w:oddHBand="0" w:evenHBand="0" w:firstRowFirstColumn="0" w:firstRowLastColumn="0" w:lastRowFirstColumn="0" w:lastRowLastColumn="0"/>
               <w:rPr>
-                <w:b/>
-                <w:bCs/>
-              </w:rPr>
-            </w:pPr>
-            <w:r>
-              <w:rPr>
-                <w:b/>
-                <w:bCs/>
-              </w:rPr>
-              <w:t xml:space="preserve">Alan Herrera </w:t>
+                <w:rFonts w:ascii="Arial" w:eastAsia="Arial" w:hAnsi="Arial" w:cs="Arial"/>
+                <w:sz w:val="20"/>
+                <w:szCs w:val="20"/>
+              </w:rPr>
+            </w:pPr>
+            <w:r>
+              <w:rPr>
+                <w:rFonts w:ascii="Arial" w:eastAsia="Arial" w:hAnsi="Arial" w:cs="Arial"/>
+                <w:sz w:val="20"/>
+                <w:szCs w:val="20"/>
+              </w:rPr>
+              <w:t>Alan Herrera</w:t>
             </w:r>
           </w:p>
         </w:tc>
         <w:tc>
           <w:tcPr>
-            <w:tcW w:w="1260" w:type="dxa"/>
-            <w:noWrap/>
+            <w:tcW w:w="0" w:type="auto"/>
             <w:hideMark/>
           </w:tcPr>
           <w:p>
             <w:pPr>
-              <w:jc w:val="center"/>
+              <w:spacing w:after="160" w:line="259" w:lineRule="auto"/>
               <w:cnfStyle w:val="000000000000" w:firstRow="0" w:lastRow="0" w:firstColumn="0" w:lastColumn="0" w:oddVBand="0" w:evenVBand="0" w:oddHBand="0" w:evenHBand="0" w:firstRowFirstColumn="0" w:firstRowLastColumn="0" w:lastRowFirstColumn="0" w:lastRowLastColumn="0"/>
               <w:rPr>
-                <w:b/>
-                <w:bCs/>
-              </w:rPr>
-            </w:pPr>
-            <w:r>
-              <w:rPr>
-                <w:b/>
-                <w:bCs/>
-              </w:rPr>
-              <w:t>Durante el mes de noviembre de 2024</w:t>
+                <w:rFonts w:ascii="Arial" w:eastAsia="Arial" w:hAnsi="Arial" w:cs="Arial"/>
+                <w:sz w:val="20"/>
+                <w:szCs w:val="20"/>
+              </w:rPr>
+            </w:pPr>
+            <w:r>
+              <w:rPr>
+                <w:rFonts w:ascii="Arial" w:eastAsia="Arial" w:hAnsi="Arial" w:cs="Arial"/>
+                <w:sz w:val="20"/>
+                <w:szCs w:val="20"/>
+              </w:rPr>
+              <w:t>Durante noviembre de 2024</w:t>
             </w:r>
           </w:p>
         </w:tc>
         <w:tc>
           <w:tcPr>
-            <w:tcW w:w="1624" w:type="dxa"/>
-            <w:noWrap/>
+            <w:tcW w:w="0" w:type="auto"/>
             <w:hideMark/>
           </w:tcPr>
           <w:p>
             <w:pPr>
-              <w:jc w:val="center"/>
+              <w:spacing w:after="160" w:line="259" w:lineRule="auto"/>
               <w:cnfStyle w:val="000000000000" w:firstRow="0" w:lastRow="0" w:firstColumn="0" w:lastColumn="0" w:oddVBand="0" w:evenVBand="0" w:oddHBand="0" w:evenHBand="0" w:firstRowFirstColumn="0" w:firstRowLastColumn="0" w:lastRowFirstColumn="0" w:lastRowLastColumn="0"/>
               <w:rPr>
-                <w:b/>
-                <w:bCs/>
-              </w:rPr>
-            </w:pPr>
-            <w:r>
-              <w:rPr>
-                <w:b/>
-                <w:bCs/>
-              </w:rPr>
-              <w:t>Asegurar que todos los componentes estén funcionando correctamente.</w:t>
+                <w:rFonts w:ascii="Arial" w:eastAsia="Arial" w:hAnsi="Arial" w:cs="Arial"/>
+                <w:sz w:val="20"/>
+                <w:szCs w:val="20"/>
+              </w:rPr>
+            </w:pPr>
+            <w:r>
+              <w:rPr>
+                <w:rFonts w:ascii="Arial" w:eastAsia="Arial" w:hAnsi="Arial" w:cs="Arial"/>
+                <w:sz w:val="20"/>
+                <w:szCs w:val="20"/>
+              </w:rPr>
+              <w:t xml:space="preserve">Se realiza para asegurar que todos los componentes y mejoras implementadas estén funcionando correctamente y resolver cualquier inconveniente </w:t>
+            </w:r>
+            <w:proofErr w:type="spellStart"/>
+            <w:r>
+              <w:rPr>
+                <w:rFonts w:ascii="Arial" w:eastAsia="Arial" w:hAnsi="Arial" w:cs="Arial"/>
+                <w:sz w:val="20"/>
+                <w:szCs w:val="20"/>
+              </w:rPr>
+              <w:t>post-entrega</w:t>
+            </w:r>
+            <w:proofErr w:type="spellEnd"/>
+            <w:r>
+              <w:rPr>
+                <w:rFonts w:ascii="Arial" w:eastAsia="Arial" w:hAnsi="Arial" w:cs="Arial"/>
+                <w:sz w:val="20"/>
+                <w:szCs w:val="20"/>
+              </w:rPr>
+              <w:t>.</w:t>
             </w:r>
           </w:p>
         </w:tc>
         <w:tc>
           <w:tcPr>
-            <w:tcW w:w="1214" w:type="dxa"/>
-            <w:noWrap/>
+            <w:tcW w:w="0" w:type="auto"/>
             <w:hideMark/>
           </w:tcPr>
           <w:p>
             <w:pPr>
-              <w:jc w:val="center"/>
+              <w:spacing w:after="160" w:line="259" w:lineRule="auto"/>
               <w:cnfStyle w:val="000000000000" w:firstRow="0" w:lastRow="0" w:firstColumn="0" w:lastColumn="0" w:oddVBand="0" w:evenVBand="0" w:oddHBand="0" w:evenHBand="0" w:firstRowFirstColumn="0" w:firstRowLastColumn="0" w:lastRowFirstColumn="0" w:lastRowLastColumn="0"/>
               <w:rPr>
-                <w:b/>
-                <w:bCs/>
-              </w:rPr>
-            </w:pPr>
-            <w:r>
-              <w:rPr>
-                <w:b/>
-                <w:bCs/>
+                <w:rFonts w:ascii="Arial" w:eastAsia="Arial" w:hAnsi="Arial" w:cs="Arial"/>
+                <w:sz w:val="20"/>
+                <w:szCs w:val="20"/>
+              </w:rPr>
+            </w:pPr>
+            <w:r>
+              <w:rPr>
+                <w:rFonts w:ascii="Arial" w:eastAsia="Arial" w:hAnsi="Arial" w:cs="Arial"/>
+                <w:sz w:val="20"/>
+                <w:szCs w:val="20"/>
               </w:rPr>
               <w:t>$0</w:t>
             </w:r>
@@ -6057,39 +6362,26 @@
         </w:tc>
         <w:tc>
           <w:tcPr>
-            <w:tcW w:w="1512" w:type="dxa"/>
-            <w:noWrap/>
+            <w:tcW w:w="1550" w:type="dxa"/>
             <w:hideMark/>
           </w:tcPr>
           <w:p>
             <w:pPr>
-              <w:jc w:val="center"/>
+              <w:spacing w:after="160" w:line="259" w:lineRule="auto"/>
               <w:cnfStyle w:val="000000000000" w:firstRow="0" w:lastRow="0" w:firstColumn="0" w:lastColumn="0" w:oddVBand="0" w:evenVBand="0" w:oddHBand="0" w:evenHBand="0" w:firstRowFirstColumn="0" w:firstRowLastColumn="0" w:lastRowFirstColumn="0" w:lastRowLastColumn="0"/>
               <w:rPr>
-                <w:b/>
-                <w:bCs/>
-              </w:rPr>
-            </w:pPr>
-            <w:r>
-              <w:rPr>
-                <w:b/>
-                <w:bCs/>
-              </w:rPr>
-              <w:t>10</w:t>
-            </w:r>
-            <w:r>
-              <w:rPr>
-                <w:b/>
-                <w:bCs/>
-              </w:rPr>
-              <w:t>0</w:t>
-            </w:r>
-            <w:r>
-              <w:rPr>
-                <w:b/>
-                <w:bCs/>
-              </w:rPr>
-              <w:t>%</w:t>
+                <w:rFonts w:ascii="Arial" w:eastAsia="Arial" w:hAnsi="Arial" w:cs="Arial"/>
+                <w:sz w:val="20"/>
+                <w:szCs w:val="20"/>
+              </w:rPr>
+            </w:pPr>
+            <w:r>
+              <w:rPr>
+                <w:rFonts w:ascii="Arial" w:eastAsia="Arial" w:hAnsi="Arial" w:cs="Arial"/>
+                <w:sz w:val="20"/>
+                <w:szCs w:val="20"/>
+              </w:rPr>
+              <w:t>100%</w:t>
             </w:r>
           </w:p>
         </w:tc>
@@ -6097,166 +6389,239 @@
       <w:tr>
         <w:trPr>
           <w:cnfStyle w:val="000000100000" w:firstRow="0" w:lastRow="0" w:firstColumn="0" w:lastColumn="0" w:oddVBand="0" w:evenVBand="0" w:oddHBand="1" w:evenHBand="0" w:firstRowFirstColumn="0" w:firstRowLastColumn="0" w:lastRowFirstColumn="0" w:lastRowLastColumn="0"/>
-          <w:cantSplit/>
-          <w:trHeight w:val="784"/>
+          <w:trHeight w:val="2844"/>
         </w:trPr>
         <w:tc>
           <w:tcPr>
             <w:cnfStyle w:val="001000000000" w:firstRow="0" w:lastRow="0" w:firstColumn="1" w:lastColumn="0" w:oddVBand="0" w:evenVBand="0" w:oddHBand="0" w:evenHBand="0" w:firstRowFirstColumn="0" w:firstRowLastColumn="0" w:lastRowFirstColumn="0" w:lastRowLastColumn="0"/>
-            <w:tcW w:w="1659" w:type="dxa"/>
-            <w:noWrap/>
+            <w:tcW w:w="1717" w:type="dxa"/>
             <w:hideMark/>
           </w:tcPr>
           <w:p>
             <w:pPr>
-              <w:jc w:val="center"/>
-              <w:rPr>
-                <w:b w:val="0"/>
-                <w:bCs w:val="0"/>
-              </w:rPr>
-            </w:pPr>
-            <w:r>
-              <w:t>Entrega Final</w:t>
-            </w:r>
-          </w:p>
-          <w:p>
-            <w:pPr>
-              <w:jc w:val="center"/>
-            </w:pPr>
-            <w:r>
-              <w:t>de la documentación</w:t>
+              <w:spacing w:after="160" w:line="259" w:lineRule="auto"/>
+              <w:rPr>
+                <w:rFonts w:ascii="Arial" w:eastAsia="Arial" w:hAnsi="Arial" w:cs="Arial"/>
+                <w:sz w:val="20"/>
+                <w:szCs w:val="20"/>
+              </w:rPr>
+            </w:pPr>
+            <w:r>
+              <w:rPr>
+                <w:rFonts w:ascii="Arial" w:eastAsia="Arial" w:hAnsi="Arial" w:cs="Arial"/>
+                <w:sz w:val="20"/>
+                <w:szCs w:val="20"/>
+              </w:rPr>
+              <w:t>Entrega Final de la documentación</w:t>
             </w:r>
           </w:p>
         </w:tc>
         <w:tc>
           <w:tcPr>
-            <w:tcW w:w="1707" w:type="dxa"/>
-            <w:noWrap/>
+            <w:tcW w:w="1935" w:type="dxa"/>
             <w:hideMark/>
           </w:tcPr>
           <w:p>
             <w:pPr>
-              <w:jc w:val="center"/>
+              <w:spacing w:after="160" w:line="259" w:lineRule="auto"/>
               <w:cnfStyle w:val="000000100000" w:firstRow="0" w:lastRow="0" w:firstColumn="0" w:lastColumn="0" w:oddVBand="0" w:evenVBand="0" w:oddHBand="1" w:evenHBand="0" w:firstRowFirstColumn="0" w:firstRowLastColumn="0" w:lastRowFirstColumn="0" w:lastRowLastColumn="0"/>
               <w:rPr>
-                <w:b/>
-                <w:bCs/>
-              </w:rPr>
-            </w:pPr>
-            <w:r>
-              <w:rPr>
-                <w:b/>
-                <w:bCs/>
-              </w:rPr>
-              <w:t>Entrega de</w:t>
-            </w:r>
-            <w:r>
-              <w:rPr>
-                <w:b/>
-                <w:bCs/>
-              </w:rPr>
-              <w:t xml:space="preserve"> la documentación del proyecto </w:t>
-            </w:r>
-            <w:r>
-              <w:rPr>
-                <w:b/>
-                <w:bCs/>
-              </w:rPr>
-              <w:t>a la empresa.</w:t>
+                <w:rFonts w:ascii="Arial" w:eastAsia="Arial" w:hAnsi="Arial" w:cs="Arial"/>
+                <w:sz w:val="20"/>
+                <w:szCs w:val="20"/>
+              </w:rPr>
+            </w:pPr>
+            <w:r>
+              <w:rPr>
+                <w:rFonts w:ascii="Arial" w:eastAsia="Arial" w:hAnsi="Arial" w:cs="Arial"/>
+                <w:sz w:val="20"/>
+                <w:szCs w:val="20"/>
+              </w:rPr>
+              <w:t>Entrega de la documentación final del proyecto a la empresa.</w:t>
             </w:r>
           </w:p>
         </w:tc>
         <w:tc>
           <w:tcPr>
-            <w:tcW w:w="1201" w:type="dxa"/>
-            <w:noWrap/>
+            <w:tcW w:w="1706" w:type="dxa"/>
             <w:hideMark/>
           </w:tcPr>
           <w:p>
             <w:pPr>
-              <w:jc w:val="center"/>
+              <w:spacing w:after="160" w:line="259" w:lineRule="auto"/>
               <w:cnfStyle w:val="000000100000" w:firstRow="0" w:lastRow="0" w:firstColumn="0" w:lastColumn="0" w:oddVBand="0" w:evenVBand="0" w:oddHBand="1" w:evenHBand="0" w:firstRowFirstColumn="0" w:firstRowLastColumn="0" w:lastRowFirstColumn="0" w:lastRowLastColumn="0"/>
               <w:rPr>
-                <w:b/>
-                <w:bCs/>
-              </w:rPr>
-            </w:pPr>
-            <w:r>
-              <w:rPr>
-                <w:b/>
-                <w:bCs/>
-              </w:rPr>
-              <w:t>Alan Herrera y jefe de Proyecto</w:t>
+                <w:rFonts w:ascii="Arial" w:eastAsia="Arial" w:hAnsi="Arial" w:cs="Arial"/>
+                <w:sz w:val="20"/>
+                <w:szCs w:val="20"/>
+              </w:rPr>
+            </w:pPr>
+            <w:r>
+              <w:rPr>
+                <w:rFonts w:ascii="Arial" w:eastAsia="Arial" w:hAnsi="Arial" w:cs="Arial"/>
+                <w:sz w:val="20"/>
+                <w:szCs w:val="20"/>
+              </w:rPr>
+              <w:t>Alan Herrera y el jefe de Proyecto</w:t>
             </w:r>
           </w:p>
         </w:tc>
         <w:tc>
           <w:tcPr>
-            <w:tcW w:w="1260" w:type="dxa"/>
-            <w:noWrap/>
+            <w:tcW w:w="0" w:type="auto"/>
             <w:hideMark/>
           </w:tcPr>
           <w:p>
             <w:pPr>
-              <w:jc w:val="center"/>
+              <w:spacing w:after="160" w:line="259" w:lineRule="auto"/>
               <w:cnfStyle w:val="000000100000" w:firstRow="0" w:lastRow="0" w:firstColumn="0" w:lastColumn="0" w:oddVBand="0" w:evenVBand="0" w:oddHBand="1" w:evenHBand="0" w:firstRowFirstColumn="0" w:firstRowLastColumn="0" w:lastRowFirstColumn="0" w:lastRowLastColumn="0"/>
               <w:rPr>
-                <w:b/>
-                <w:bCs/>
-              </w:rPr>
-            </w:pPr>
-            <w:r>
-              <w:rPr>
-                <w:b/>
-                <w:bCs/>
-              </w:rPr>
-              <w:t>Durante el mes de noviembre de 2024</w:t>
+                <w:rFonts w:ascii="Arial" w:eastAsia="Arial" w:hAnsi="Arial" w:cs="Arial"/>
+                <w:sz w:val="20"/>
+                <w:szCs w:val="20"/>
+              </w:rPr>
+            </w:pPr>
+            <w:r>
+              <w:rPr>
+                <w:rFonts w:ascii="Arial" w:eastAsia="Arial" w:hAnsi="Arial" w:cs="Arial"/>
+                <w:sz w:val="20"/>
+                <w:szCs w:val="20"/>
+              </w:rPr>
+              <w:t>Durante noviembre de 2024</w:t>
             </w:r>
           </w:p>
         </w:tc>
         <w:tc>
           <w:tcPr>
-            <w:tcW w:w="1624" w:type="dxa"/>
-            <w:noWrap/>
+            <w:tcW w:w="0" w:type="auto"/>
             <w:hideMark/>
           </w:tcPr>
-          <w:p>
-            <w:pPr>
-              <w:jc w:val="center"/>
+          <w:tbl>
+            <w:tblPr>
+              <w:tblW w:w="0" w:type="auto"/>
+              <w:tblCellSpacing w:w="15" w:type="dxa"/>
+              <w:tblCellMar>
+                <w:top w:w="15" w:type="dxa"/>
+                <w:left w:w="15" w:type="dxa"/>
+                <w:bottom w:w="15" w:type="dxa"/>
+                <w:right w:w="15" w:type="dxa"/>
+              </w:tblCellMar>
+              <w:tblLook w:val="04A0" w:firstRow="1" w:lastRow="0" w:firstColumn="1" w:lastColumn="0" w:noHBand="0" w:noVBand="1"/>
+            </w:tblPr>
+            <w:tblGrid>
+              <w:gridCol w:w="96"/>
+            </w:tblGrid>
+            <w:tr>
+              <w:trPr>
+                <w:tblCellSpacing w:w="15" w:type="dxa"/>
+              </w:trPr>
+              <w:tc>
+                <w:tcPr>
+                  <w:tcW w:w="0" w:type="auto"/>
+                  <w:vAlign w:val="center"/>
+                  <w:hideMark/>
+                </w:tcPr>
+                <w:p>
+                  <w:pPr>
+                    <w:rPr>
+                      <w:rFonts w:ascii="Arial" w:eastAsia="Arial" w:hAnsi="Arial" w:cs="Arial"/>
+                      <w:sz w:val="20"/>
+                      <w:szCs w:val="20"/>
+                    </w:rPr>
+                  </w:pPr>
+                </w:p>
+              </w:tc>
+            </w:tr>
+          </w:tbl>
+          <w:p>
+            <w:pPr>
+              <w:spacing w:after="160" w:line="259" w:lineRule="auto"/>
               <w:cnfStyle w:val="000000100000" w:firstRow="0" w:lastRow="0" w:firstColumn="0" w:lastColumn="0" w:oddVBand="0" w:evenVBand="0" w:oddHBand="1" w:evenHBand="0" w:firstRowFirstColumn="0" w:firstRowLastColumn="0" w:lastRowFirstColumn="0" w:lastRowLastColumn="0"/>
               <w:rPr>
-                <w:b/>
-                <w:bCs/>
-              </w:rPr>
-            </w:pPr>
-            <w:r>
-              <w:rPr>
-                <w:b/>
-                <w:bCs/>
-              </w:rPr>
-              <w:t>Completar la fase de entrega final y asegurar satisfacción del cliente.</w:t>
-            </w:r>
+                <w:rFonts w:ascii="Arial" w:eastAsia="Arial" w:hAnsi="Arial" w:cs="Arial"/>
+                <w:vanish/>
+                <w:sz w:val="20"/>
+                <w:szCs w:val="20"/>
+              </w:rPr>
+            </w:pPr>
+          </w:p>
+          <w:tbl>
+            <w:tblPr>
+              <w:tblW w:w="0" w:type="auto"/>
+              <w:tblCellSpacing w:w="15" w:type="dxa"/>
+              <w:tblCellMar>
+                <w:top w:w="15" w:type="dxa"/>
+                <w:left w:w="15" w:type="dxa"/>
+                <w:bottom w:w="15" w:type="dxa"/>
+                <w:right w:w="15" w:type="dxa"/>
+              </w:tblCellMar>
+              <w:tblLook w:val="04A0" w:firstRow="1" w:lastRow="0" w:firstColumn="1" w:lastColumn="0" w:noHBand="0" w:noVBand="1"/>
+            </w:tblPr>
+            <w:tblGrid>
+              <w:gridCol w:w="1670"/>
+            </w:tblGrid>
+            <w:tr>
+              <w:trPr>
+                <w:tblCellSpacing w:w="15" w:type="dxa"/>
+              </w:trPr>
+              <w:tc>
+                <w:tcPr>
+                  <w:tcW w:w="0" w:type="auto"/>
+                  <w:vAlign w:val="center"/>
+                  <w:hideMark/>
+                </w:tcPr>
+                <w:p>
+                  <w:pPr>
+                    <w:rPr>
+                      <w:rFonts w:ascii="Arial" w:eastAsia="Arial" w:hAnsi="Arial" w:cs="Arial"/>
+                      <w:sz w:val="20"/>
+                      <w:szCs w:val="20"/>
+                    </w:rPr>
+                  </w:pPr>
+                  <w:r>
+                    <w:rPr>
+                      <w:rFonts w:ascii="Arial" w:eastAsia="Arial" w:hAnsi="Arial" w:cs="Arial"/>
+                      <w:sz w:val="20"/>
+                      <w:szCs w:val="20"/>
+                    </w:rPr>
+                    <w:t>Se hace para completar la fase final del proyecto y asegurar que la empresa tenga acceso a toda la documentación generada y organizada de manera clara y útil para futuras referencias.</w:t>
+                  </w:r>
+                </w:p>
+              </w:tc>
+            </w:tr>
+          </w:tbl>
+          <w:p>
+            <w:pPr>
+              <w:spacing w:after="160" w:line="259" w:lineRule="auto"/>
+              <w:cnfStyle w:val="000000100000" w:firstRow="0" w:lastRow="0" w:firstColumn="0" w:lastColumn="0" w:oddVBand="0" w:evenVBand="0" w:oddHBand="1" w:evenHBand="0" w:firstRowFirstColumn="0" w:firstRowLastColumn="0" w:lastRowFirstColumn="0" w:lastRowLastColumn="0"/>
+              <w:rPr>
+                <w:rFonts w:ascii="Arial" w:eastAsia="Arial" w:hAnsi="Arial" w:cs="Arial"/>
+                <w:sz w:val="20"/>
+                <w:szCs w:val="20"/>
+              </w:rPr>
+            </w:pPr>
           </w:p>
         </w:tc>
         <w:tc>
           <w:tcPr>
-            <w:tcW w:w="1214" w:type="dxa"/>
-            <w:noWrap/>
+            <w:tcW w:w="0" w:type="auto"/>
             <w:hideMark/>
           </w:tcPr>
           <w:p>
             <w:pPr>
-              <w:jc w:val="center"/>
+              <w:spacing w:after="160" w:line="259" w:lineRule="auto"/>
               <w:cnfStyle w:val="000000100000" w:firstRow="0" w:lastRow="0" w:firstColumn="0" w:lastColumn="0" w:oddVBand="0" w:evenVBand="0" w:oddHBand="1" w:evenHBand="0" w:firstRowFirstColumn="0" w:firstRowLastColumn="0" w:lastRowFirstColumn="0" w:lastRowLastColumn="0"/>
               <w:rPr>
-                <w:b/>
-                <w:bCs/>
-              </w:rPr>
-            </w:pPr>
-            <w:r>
-              <w:rPr>
-                <w:b/>
-                <w:bCs/>
+                <w:rFonts w:ascii="Arial" w:eastAsia="Arial" w:hAnsi="Arial" w:cs="Arial"/>
+                <w:sz w:val="20"/>
+                <w:szCs w:val="20"/>
+              </w:rPr>
+            </w:pPr>
+            <w:r>
+              <w:rPr>
+                <w:rFonts w:ascii="Arial" w:eastAsia="Arial" w:hAnsi="Arial" w:cs="Arial"/>
+                <w:sz w:val="20"/>
+                <w:szCs w:val="20"/>
               </w:rPr>
               <w:t>$0</w:t>
             </w:r>
@@ -6264,37 +6629,40 @@
         </w:tc>
         <w:tc>
           <w:tcPr>
-            <w:tcW w:w="1512" w:type="dxa"/>
-            <w:noWrap/>
+            <w:tcW w:w="1550" w:type="dxa"/>
             <w:hideMark/>
           </w:tcPr>
           <w:p>
             <w:pPr>
-              <w:jc w:val="center"/>
+              <w:spacing w:after="160" w:line="259" w:lineRule="auto"/>
               <w:cnfStyle w:val="000000100000" w:firstRow="0" w:lastRow="0" w:firstColumn="0" w:lastColumn="0" w:oddVBand="0" w:evenVBand="0" w:oddHBand="1" w:evenHBand="0" w:firstRowFirstColumn="0" w:firstRowLastColumn="0" w:lastRowFirstColumn="0" w:lastRowLastColumn="0"/>
               <w:rPr>
-                <w:b/>
-                <w:bCs/>
-              </w:rPr>
-            </w:pPr>
-            <w:r>
-              <w:rPr>
-                <w:b/>
-                <w:bCs/>
-              </w:rPr>
-              <w:t>10</w:t>
-            </w:r>
-            <w:r>
-              <w:rPr>
-                <w:b/>
-                <w:bCs/>
-              </w:rPr>
-              <w:t>0%</w:t>
+                <w:rFonts w:ascii="Arial" w:eastAsia="Arial" w:hAnsi="Arial" w:cs="Arial"/>
+                <w:sz w:val="20"/>
+                <w:szCs w:val="20"/>
+              </w:rPr>
+            </w:pPr>
+            <w:r>
+              <w:rPr>
+                <w:rFonts w:ascii="Arial" w:eastAsia="Arial" w:hAnsi="Arial" w:cs="Arial"/>
+                <w:sz w:val="20"/>
+                <w:szCs w:val="20"/>
+              </w:rPr>
+              <w:t>1</w:t>
             </w:r>
           </w:p>
         </w:tc>
       </w:tr>
     </w:tbl>
+    <w:p>
+      <w:pPr>
+        <w:rPr>
+          <w:rFonts w:ascii="Arial" w:eastAsia="Arial" w:hAnsi="Arial" w:cs="Arial"/>
+          <w:sz w:val="24"/>
+          <w:szCs w:val="24"/>
+        </w:rPr>
+      </w:pPr>
+    </w:p>
     <w:p>
       <w:pPr>
         <w:spacing w:after="0" w:line="360" w:lineRule="auto"/>
@@ -9340,27 +9708,15 @@
         <w:spacing w:after="0" w:line="360" w:lineRule="auto"/>
         <w:rPr>
           <w:rFonts w:ascii="Arial" w:eastAsia="Arial" w:hAnsi="Arial" w:cs="Arial"/>
-        </w:rPr>
-      </w:pPr>
-      <w:r>
-        <w:rPr>
-          <w:rFonts w:ascii="Arial" w:eastAsia="Arial" w:hAnsi="Arial" w:cs="Arial"/>
-          <w:sz w:val="24"/>
-          <w:szCs w:val="24"/>
-        </w:rPr>
-        <w:t>.</w:t>
-      </w:r>
-      <w:r>
-        <w:rPr>
-          <w:rFonts w:ascii="Times New Roman" w:eastAsia="Times New Roman" w:hAnsi="Times New Roman" w:cs="Times New Roman"/>
-          <w:sz w:val="24"/>
-          <w:szCs w:val="24"/>
-        </w:rPr>
-        <w:t xml:space="preserve"> </w:t>
-      </w:r>
-      <w:r>
-        <w:rPr>
-          <w:rFonts w:ascii="Arial" w:eastAsia="Arial" w:hAnsi="Arial" w:cs="Arial"/>
+          <w:sz w:val="24"/>
+          <w:szCs w:val="24"/>
+        </w:rPr>
+      </w:pPr>
+      <w:r>
+        <w:rPr>
+          <w:rFonts w:ascii="Arial" w:eastAsia="Arial" w:hAnsi="Arial" w:cs="Arial"/>
+          <w:sz w:val="24"/>
+          <w:szCs w:val="24"/>
         </w:rPr>
         <w:t>A nivel personal, considero importante seguir ampliando mis conocimientos en desarrollo de aplicaciones, administración de redes y documentación técnica, ya que esto me permitirá gestionar proyectos de manera más eficiente. Asimismo, continuaré actualizándome en nuevas tecnologías para mejorar mis habilidades y optimizar futuras implementaciones.</w:t>
       </w:r>
@@ -11989,7 +12345,7 @@
   <w:abstractNum w:abstractNumId="6" w15:restartNumberingAfterBreak="0">
     <w:nsid w:val="1CD84CE8"/>
     <w:multiLevelType w:val="hybridMultilevel"/>
-    <w:tmpl w:val="66A2EB7A"/>
+    <w:tmpl w:val="10D8AC98"/>
     <w:lvl w:ilvl="0" w:tplc="300A000B">
       <w:start w:val="1"/>
       <w:numFmt w:val="bullet"/>
@@ -15306,25 +15662,12 @@
 </file>
 
 <file path=customXml/item1.xml><?xml version="1.0" encoding="utf-8"?>
-<p:properties xmlns:p="http://schemas.microsoft.com/office/2006/metadata/properties" xmlns:xsi="http://www.w3.org/2001/XMLSchema-instance" xmlns:pc="http://schemas.microsoft.com/office/infopath/2007/PartnerControls">
-  <documentManagement/>
-</p:properties>
+<go:gDocsCustomXmlDataStorage xmlns:go="http://customooxmlschemas.google.com/" xmlns:r="http://schemas.openxmlformats.org/officeDocument/2006/relationships">
+  <go:docsCustomData xmlns:go="http://customooxmlschemas.google.com/" roundtripDataSignature="AMtx7mhFi2yYpoz+YmO2aLnSIP0/L5GH3Q==">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</go:docsCustomData>
+</go:gDocsCustomXmlDataStorage>
 </file>
 
 <file path=customXml/item2.xml><?xml version="1.0" encoding="utf-8"?>
-<b:Sources xmlns:b="http://schemas.openxmlformats.org/officeDocument/2006/bibliography" xmlns="http://schemas.openxmlformats.org/officeDocument/2006/bibliography" SelectedStyle="\APASixthEditionOfficeOnline.xsl" StyleName="APA" Version="6"/>
-</file>
-
-<file path=customXml/item3.xml><?xml version="1.0" encoding="utf-8"?>
-<?mso-contentType ?>
-<FormTemplates xmlns="http://schemas.microsoft.com/sharepoint/v3/contenttype/forms">
-  <Display>DocumentLibraryForm</Display>
-  <Edit>DocumentLibraryForm</Edit>
-  <New>DocumentLibraryForm</New>
-</FormTemplates>
-</file>
-
-<file path=customXml/item4.xml><?xml version="1.0" encoding="utf-8"?>
 <ct:contentTypeSchema xmlns:ct="http://schemas.microsoft.com/office/2006/metadata/contentType" xmlns:ma="http://schemas.microsoft.com/office/2006/metadata/properties/metaAttributes" ct:_="" ma:_="" ma:contentTypeName="Documento" ma:contentTypeID="0x01010020C5B3A326F77845827D913794014974" ma:contentTypeVersion="4" ma:contentTypeDescription="Crear nuevo documento." ma:contentTypeScope="" ma:versionID="f7d943da176341960d1fc9b88b49b349">
   <xsd:schema xmlns:xsd="http://www.w3.org/2001/XMLSchema" xmlns:xs="http://www.w3.org/2001/XMLSchema" xmlns:p="http://schemas.microsoft.com/office/2006/metadata/properties" xmlns:ns2="8754659f-219c-4351-9808-e54f3b0e9a99" targetNamespace="http://schemas.microsoft.com/office/2006/metadata/properties" ma:root="true" ma:fieldsID="6fb933a20ad68a6e54d4ee5d3d54b77b" ns2:_="">
     <xsd:import namespace="8754659f-219c-4351-9808-e54f3b0e9a99"/>
@@ -15468,38 +15811,35 @@
 </ct:contentTypeSchema>
 </file>
 
+<file path=customXml/item3.xml><?xml version="1.0" encoding="utf-8"?>
+<?mso-contentType ?>
+<FormTemplates xmlns="http://schemas.microsoft.com/sharepoint/v3/contenttype/forms">
+  <Display>DocumentLibraryForm</Display>
+  <Edit>DocumentLibraryForm</Edit>
+  <New>DocumentLibraryForm</New>
+</FormTemplates>
+</file>
+
+<file path=customXml/item4.xml><?xml version="1.0" encoding="utf-8"?>
+<b:Sources xmlns:b="http://schemas.openxmlformats.org/officeDocument/2006/bibliography" xmlns="http://schemas.openxmlformats.org/officeDocument/2006/bibliography" SelectedStyle="\APASixthEditionOfficeOnline.xsl" StyleName="APA" Version="6"/>
+</file>
+
 <file path=customXml/item5.xml><?xml version="1.0" encoding="utf-8"?>
-<go:gDocsCustomXmlDataStorage xmlns:go="http://customooxmlschemas.google.com/" xmlns:r="http://schemas.openxmlformats.org/officeDocument/2006/relationships">
-  <go:docsCustomData xmlns:go="http://customooxmlschemas.google.com/" roundtripDataSignature="AMtx7mhFi2yYpoz+YmO2aLnSIP0/L5GH3Q==">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</go:docsCustomData>
-</go:gDocsCustomXmlDataStorage>
+<p:properties xmlns:p="http://schemas.microsoft.com/office/2006/metadata/properties" xmlns:xsi="http://www.w3.org/2001/XMLSchema-instance" xmlns:pc="http://schemas.microsoft.com/office/infopath/2007/PartnerControls">
+  <documentManagement/>
+</p:properties>
 </file>
 
 <file path=customXml/itemProps1.xml><?xml version="1.0" encoding="utf-8"?>
-<ds:datastoreItem xmlns:ds="http://schemas.openxmlformats.org/officeDocument/2006/customXml" ds:itemID="{93994C3B-B269-410F-9F92-57AD0402830C}">
+<ds:datastoreItem xmlns:ds="http://schemas.openxmlformats.org/officeDocument/2006/customXml" ds:itemID="{11111111-1234-1234-1234-123412341234}">
   <ds:schemaRefs>
-    <ds:schemaRef ds:uri="http://schemas.microsoft.com/office/2006/metadata/properties"/>
-    <ds:schemaRef ds:uri="http://schemas.microsoft.com/office/infopath/2007/PartnerControls"/>
+    <ds:schemaRef ds:uri="http://customooxmlschemas.google.com/"/>
+    <ds:schemaRef ds:uri="http://schemas.openxmlformats.org/officeDocument/2006/relationships"/>
   </ds:schemaRefs>
 </ds:datastoreItem>
 </file>
 
 <file path=customXml/itemProps2.xml><?xml version="1.0" encoding="utf-8"?>
-<ds:datastoreItem xmlns:ds="http://schemas.openxmlformats.org/officeDocument/2006/customXml" ds:itemID="{55E8F73F-C14D-4893-B7EF-EB6C36BE6174}">
-  <ds:schemaRefs>
-    <ds:schemaRef ds:uri="http://schemas.openxmlformats.org/officeDocument/2006/bibliography"/>
-  </ds:schemaRefs>
-</ds:datastoreItem>
-</file>
-
-<file path=customXml/itemProps3.xml><?xml version="1.0" encoding="utf-8"?>
-<ds:datastoreItem xmlns:ds="http://schemas.openxmlformats.org/officeDocument/2006/customXml" ds:itemID="{AF097B10-B79D-4849-84D1-24682DFBD9B3}">
-  <ds:schemaRefs>
-    <ds:schemaRef ds:uri="http://schemas.microsoft.com/sharepoint/v3/contenttype/forms"/>
-  </ds:schemaRefs>
-</ds:datastoreItem>
-</file>
-
-<file path=customXml/itemProps4.xml><?xml version="1.0" encoding="utf-8"?>
 <ds:datastoreItem xmlns:ds="http://schemas.openxmlformats.org/officeDocument/2006/customXml" ds:itemID="{D35EAD06-55D1-4F83-B613-E97354444E08}">
   <ds:schemaRefs>
     <ds:schemaRef ds:uri="http://schemas.microsoft.com/office/2006/metadata/contentType"/>
@@ -15517,11 +15857,27 @@
 </ds:datastoreItem>
 </file>
 
+<file path=customXml/itemProps3.xml><?xml version="1.0" encoding="utf-8"?>
+<ds:datastoreItem xmlns:ds="http://schemas.openxmlformats.org/officeDocument/2006/customXml" ds:itemID="{AF097B10-B79D-4849-84D1-24682DFBD9B3}">
+  <ds:schemaRefs>
+    <ds:schemaRef ds:uri="http://schemas.microsoft.com/sharepoint/v3/contenttype/forms"/>
+  </ds:schemaRefs>
+</ds:datastoreItem>
+</file>
+
+<file path=customXml/itemProps4.xml><?xml version="1.0" encoding="utf-8"?>
+<ds:datastoreItem xmlns:ds="http://schemas.openxmlformats.org/officeDocument/2006/customXml" ds:itemID="{55E8F73F-C14D-4893-B7EF-EB6C36BE6174}">
+  <ds:schemaRefs>
+    <ds:schemaRef ds:uri="http://schemas.openxmlformats.org/officeDocument/2006/bibliography"/>
+  </ds:schemaRefs>
+</ds:datastoreItem>
+</file>
+
 <file path=customXml/itemProps5.xml><?xml version="1.0" encoding="utf-8"?>
-<ds:datastoreItem xmlns:ds="http://schemas.openxmlformats.org/officeDocument/2006/customXml" ds:itemID="{11111111-1234-1234-1234-123412341234}">
+<ds:datastoreItem xmlns:ds="http://schemas.openxmlformats.org/officeDocument/2006/customXml" ds:itemID="{93994C3B-B269-410F-9F92-57AD0402830C}">
   <ds:schemaRefs>
-    <ds:schemaRef ds:uri="http://customooxmlschemas.google.com/"/>
-    <ds:schemaRef ds:uri="http://schemas.openxmlformats.org/officeDocument/2006/relationships"/>
+    <ds:schemaRef ds:uri="http://schemas.microsoft.com/office/2006/metadata/properties"/>
+    <ds:schemaRef ds:uri="http://schemas.microsoft.com/office/infopath/2007/PartnerControls"/>
   </ds:schemaRefs>
 </ds:datastoreItem>
 </file>
--- a/Perfil de Proyecto/Perfil-Proyecto-Plantilla_PPP_Herrera.docx
+++ b/Perfil de Proyecto/Perfil-Proyecto-Plantilla_PPP_Herrera.docx
@@ -1139,7 +1139,7 @@
                 <w:webHidden/>
                 <w:color w:val="0070C0"/>
               </w:rPr>
-              <w:t>6</w:t>
+              <w:t>7</w:t>
             </w:r>
             <w:r>
               <w:rPr>
@@ -1221,7 +1221,7 @@
                 <w:webHidden/>
                 <w:color w:val="0070C0"/>
               </w:rPr>
-              <w:t>6</w:t>
+              <w:t>7</w:t>
             </w:r>
             <w:r>
               <w:rPr>
@@ -2592,7 +2592,7 @@
                 <w:webHidden/>
                 <w:color w:val="0070C0"/>
               </w:rPr>
-              <w:t>6</w:t>
+              <w:t>5</w:t>
             </w:r>
             <w:r>
               <w:rPr>
@@ -3549,15 +3549,7 @@
           <w:sz w:val="24"/>
           <w:szCs w:val="24"/>
         </w:rPr>
-        <w:t xml:space="preserve"> Este proyecto no solo aborda problemáticas actuales, sino que también sienta las bases para una gestión más eficiente y sostenible del aplicativo y la infraestructura tecnológica de la </w:t>
-      </w:r>
-      <w:r>
-        <w:rPr>
-          <w:rFonts w:ascii="Arial" w:eastAsia="Arial" w:hAnsi="Arial" w:cs="Arial"/>
-          <w:sz w:val="24"/>
-          <w:szCs w:val="24"/>
-        </w:rPr>
-        <w:t>empresa.</w:t>
+        <w:t xml:space="preserve"> Este proyecto no solo aborda problemáticas actuales, sino que también sienta las bases para una gestión más eficiente y sostenible del aplicativo y la infraestructura tecnológica de la empresa.</w:t>
       </w:r>
     </w:p>
     <w:p>
@@ -4146,14 +4138,7 @@
           <w:rFonts w:ascii="Arial" w:eastAsia="Arial" w:hAnsi="Arial" w:cs="Arial"/>
           <w:color w:val="000000"/>
         </w:rPr>
-        <w:t xml:space="preserve"> gestionar de manera autónoma tanto el mantenimiento como la actualización de su aplicación móvil mediante la documentación técnica detallada y estructurada del código, lo cual facilitará futuras modificaciones sin depender de proveedores externos. La implementación de mejoras clave en la aplicación, como la </w:t>
-      </w:r>
-      <w:r>
-        <w:rPr>
-          <w:rFonts w:ascii="Arial" w:eastAsia="Arial" w:hAnsi="Arial" w:cs="Arial"/>
-          <w:color w:val="000000"/>
-        </w:rPr>
-        <w:t xml:space="preserve">mejora en su sistema de </w:t>
+        <w:t xml:space="preserve"> gestionar de manera autónoma tanto el mantenimiento como la actualización de su aplicación móvil mediante la documentación técnica detallada y estructurada del código, lo cual facilitará futuras modificaciones sin depender de proveedores externos. La implementación de mejoras clave en la aplicación, como la mejora en su sistema de </w:t>
       </w:r>
       <w:proofErr w:type="spellStart"/>
       <w:r>
@@ -14777,6 +14762,7 @@
   <w:style w:type="character" w:default="1" w:styleId="Fuentedeprrafopredeter">
     <w:name w:val="Default Paragraph Font"/>
     <w:uiPriority w:val="1"/>
+    <w:semiHidden/>
     <w:unhideWhenUsed/>
   </w:style>
   <w:style w:type="table" w:default="1" w:styleId="Tablanormal">
@@ -15662,12 +15648,25 @@
 </file>
 
 <file path=customXml/item1.xml><?xml version="1.0" encoding="utf-8"?>
-<go:gDocsCustomXmlDataStorage xmlns:go="http://customooxmlschemas.google.com/" xmlns:r="http://schemas.openxmlformats.org/officeDocument/2006/relationships">
-  <go:docsCustomData xmlns:go="http://customooxmlschemas.google.com/" roundtripDataSignature="AMtx7mhFi2yYpoz+YmO2aLnSIP0/L5GH3Q==">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</go:docsCustomData>
-</go:gDocsCustomXmlDataStorage>
+<p:properties xmlns:p="http://schemas.microsoft.com/office/2006/metadata/properties" xmlns:xsi="http://www.w3.org/2001/XMLSchema-instance" xmlns:pc="http://schemas.microsoft.com/office/infopath/2007/PartnerControls">
+  <documentManagement/>
+</p:properties>
 </file>
 
 <file path=customXml/item2.xml><?xml version="1.0" encoding="utf-8"?>
+<b:Sources xmlns:b="http://schemas.openxmlformats.org/officeDocument/2006/bibliography" xmlns="http://schemas.openxmlformats.org/officeDocument/2006/bibliography" SelectedStyle="\APASixthEditionOfficeOnline.xsl" StyleName="APA" Version="6"/>
+</file>
+
+<file path=customXml/item3.xml><?xml version="1.0" encoding="utf-8"?>
+<?mso-contentType ?>
+<FormTemplates xmlns="http://schemas.microsoft.com/sharepoint/v3/contenttype/forms">
+  <Display>DocumentLibraryForm</Display>
+  <Edit>DocumentLibraryForm</Edit>
+  <New>DocumentLibraryForm</New>
+</FormTemplates>
+</file>
+
+<file path=customXml/item4.xml><?xml version="1.0" encoding="utf-8"?>
 <ct:contentTypeSchema xmlns:ct="http://schemas.microsoft.com/office/2006/metadata/contentType" xmlns:ma="http://schemas.microsoft.com/office/2006/metadata/properties/metaAttributes" ct:_="" ma:_="" ma:contentTypeName="Documento" ma:contentTypeID="0x01010020C5B3A326F77845827D913794014974" ma:contentTypeVersion="4" ma:contentTypeDescription="Crear nuevo documento." ma:contentTypeScope="" ma:versionID="f7d943da176341960d1fc9b88b49b349">
   <xsd:schema xmlns:xsd="http://www.w3.org/2001/XMLSchema" xmlns:xs="http://www.w3.org/2001/XMLSchema" xmlns:p="http://schemas.microsoft.com/office/2006/metadata/properties" xmlns:ns2="8754659f-219c-4351-9808-e54f3b0e9a99" targetNamespace="http://schemas.microsoft.com/office/2006/metadata/properties" ma:root="true" ma:fieldsID="6fb933a20ad68a6e54d4ee5d3d54b77b" ns2:_="">
     <xsd:import namespace="8754659f-219c-4351-9808-e54f3b0e9a99"/>
@@ -15811,35 +15810,38 @@
 </ct:contentTypeSchema>
 </file>
 
-<file path=customXml/item3.xml><?xml version="1.0" encoding="utf-8"?>
-<?mso-contentType ?>
-<FormTemplates xmlns="http://schemas.microsoft.com/sharepoint/v3/contenttype/forms">
-  <Display>DocumentLibraryForm</Display>
-  <Edit>DocumentLibraryForm</Edit>
-  <New>DocumentLibraryForm</New>
-</FormTemplates>
-</file>
-
-<file path=customXml/item4.xml><?xml version="1.0" encoding="utf-8"?>
-<b:Sources xmlns:b="http://schemas.openxmlformats.org/officeDocument/2006/bibliography" xmlns="http://schemas.openxmlformats.org/officeDocument/2006/bibliography" SelectedStyle="\APASixthEditionOfficeOnline.xsl" StyleName="APA" Version="6"/>
-</file>
-
 <file path=customXml/item5.xml><?xml version="1.0" encoding="utf-8"?>
-<p:properties xmlns:p="http://schemas.microsoft.com/office/2006/metadata/properties" xmlns:xsi="http://www.w3.org/2001/XMLSchema-instance" xmlns:pc="http://schemas.microsoft.com/office/infopath/2007/PartnerControls">
-  <documentManagement/>
-</p:properties>
+<go:gDocsCustomXmlDataStorage xmlns:go="http://customooxmlschemas.google.com/" xmlns:r="http://schemas.openxmlformats.org/officeDocument/2006/relationships">
+  <go:docsCustomData xmlns:go="http://customooxmlschemas.google.com/" roundtripDataSignature="AMtx7mhFi2yYpoz+YmO2aLnSIP0/L5GH3Q==">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</go:docsCustomData>
+</go:gDocsCustomXmlDataStorage>
 </file>
 
 <file path=customXml/itemProps1.xml><?xml version="1.0" encoding="utf-8"?>
-<ds:datastoreItem xmlns:ds="http://schemas.openxmlformats.org/officeDocument/2006/customXml" ds:itemID="{11111111-1234-1234-1234-123412341234}">
+<ds:datastoreItem xmlns:ds="http://schemas.openxmlformats.org/officeDocument/2006/customXml" ds:itemID="{93994C3B-B269-410F-9F92-57AD0402830C}">
   <ds:schemaRefs>
-    <ds:schemaRef ds:uri="http://customooxmlschemas.google.com/"/>
-    <ds:schemaRef ds:uri="http://schemas.openxmlformats.org/officeDocument/2006/relationships"/>
+    <ds:schemaRef ds:uri="http://schemas.microsoft.com/office/2006/metadata/properties"/>
+    <ds:schemaRef ds:uri="http://schemas.microsoft.com/office/infopath/2007/PartnerControls"/>
   </ds:schemaRefs>
 </ds:datastoreItem>
 </file>
 
 <file path=customXml/itemProps2.xml><?xml version="1.0" encoding="utf-8"?>
+<ds:datastoreItem xmlns:ds="http://schemas.openxmlformats.org/officeDocument/2006/customXml" ds:itemID="{55E8F73F-C14D-4893-B7EF-EB6C36BE6174}">
+  <ds:schemaRefs>
+    <ds:schemaRef ds:uri="http://schemas.openxmlformats.org/officeDocument/2006/bibliography"/>
+  </ds:schemaRefs>
+</ds:datastoreItem>
+</file>
+
+<file path=customXml/itemProps3.xml><?xml version="1.0" encoding="utf-8"?>
+<ds:datastoreItem xmlns:ds="http://schemas.openxmlformats.org/officeDocument/2006/customXml" ds:itemID="{AF097B10-B79D-4849-84D1-24682DFBD9B3}">
+  <ds:schemaRefs>
+    <ds:schemaRef ds:uri="http://schemas.microsoft.com/sharepoint/v3/contenttype/forms"/>
+  </ds:schemaRefs>
+</ds:datastoreItem>
+</file>
+
+<file path=customXml/itemProps4.xml><?xml version="1.0" encoding="utf-8"?>
 <ds:datastoreItem xmlns:ds="http://schemas.openxmlformats.org/officeDocument/2006/customXml" ds:itemID="{D35EAD06-55D1-4F83-B613-E97354444E08}">
   <ds:schemaRefs>
     <ds:schemaRef ds:uri="http://schemas.microsoft.com/office/2006/metadata/contentType"/>
@@ -15857,27 +15859,11 @@
 </ds:datastoreItem>
 </file>
 
-<file path=customXml/itemProps3.xml><?xml version="1.0" encoding="utf-8"?>
-<ds:datastoreItem xmlns:ds="http://schemas.openxmlformats.org/officeDocument/2006/customXml" ds:itemID="{AF097B10-B79D-4849-84D1-24682DFBD9B3}">
+<file path=customXml/itemProps5.xml><?xml version="1.0" encoding="utf-8"?>
+<ds:datastoreItem xmlns:ds="http://schemas.openxmlformats.org/officeDocument/2006/customXml" ds:itemID="{11111111-1234-1234-1234-123412341234}">
   <ds:schemaRefs>
-    <ds:schemaRef ds:uri="http://schemas.microsoft.com/sharepoint/v3/contenttype/forms"/>
-  </ds:schemaRefs>
-</ds:datastoreItem>
-</file>
-
-<file path=customXml/itemProps4.xml><?xml version="1.0" encoding="utf-8"?>
-<ds:datastoreItem xmlns:ds="http://schemas.openxmlformats.org/officeDocument/2006/customXml" ds:itemID="{55E8F73F-C14D-4893-B7EF-EB6C36BE6174}">
-  <ds:schemaRefs>
-    <ds:schemaRef ds:uri="http://schemas.openxmlformats.org/officeDocument/2006/bibliography"/>
-  </ds:schemaRefs>
-</ds:datastoreItem>
-</file>
-
-<file path=customXml/itemProps5.xml><?xml version="1.0" encoding="utf-8"?>
-<ds:datastoreItem xmlns:ds="http://schemas.openxmlformats.org/officeDocument/2006/customXml" ds:itemID="{93994C3B-B269-410F-9F92-57AD0402830C}">
-  <ds:schemaRefs>
-    <ds:schemaRef ds:uri="http://schemas.microsoft.com/office/2006/metadata/properties"/>
-    <ds:schemaRef ds:uri="http://schemas.microsoft.com/office/infopath/2007/PartnerControls"/>
+    <ds:schemaRef ds:uri="http://customooxmlschemas.google.com/"/>
+    <ds:schemaRef ds:uri="http://schemas.openxmlformats.org/officeDocument/2006/relationships"/>
   </ds:schemaRefs>
 </ds:datastoreItem>
 </file>
--- a/Perfil de Proyecto/Perfil-Proyecto-Plantilla_PPP_Herrera.docx
+++ b/Perfil de Proyecto/Perfil-Proyecto-Plantilla_PPP_Herrera.docx
@@ -1,6 +1,6 @@
 
 <file path=word/document.xml><?xml version="1.0" encoding="utf-8"?>
-<w:document xmlns:wpc="http://schemas.microsoft.com/office/word/2010/wordprocessingCanvas" xmlns:cx="http://schemas.microsoft.com/office/drawing/2014/chartex" xmlns:cx1="http://schemas.microsoft.com/office/drawing/2015/9/8/chartex" xmlns:cx2="http://schemas.microsoft.com/office/drawing/2015/10/21/chartex" xmlns:cx3="http://schemas.microsoft.com/office/drawing/2016/5/9/chartex" xmlns:cx4="http://schemas.microsoft.com/office/drawing/2016/5/10/chartex" xmlns:cx5="http://schemas.microsoft.com/office/drawing/2016/5/11/chartex" xmlns:cx6="http://schemas.microsoft.com/office/drawing/2016/5/12/chartex" xmlns:cx7="http://schemas.microsoft.com/office/drawing/2016/5/13/chartex" xmlns:cx8="http://schemas.microsoft.com/office/drawing/2016/5/14/chartex" xmlns:mc="http://schemas.openxmlformats.org/markup-compatibility/2006" xmlns:aink="http://schemas.microsoft.com/office/drawing/2016/ink" xmlns:am3d="http://schemas.microsoft.com/office/drawing/2017/model3d" xmlns:o="urn:schemas-microsoft-com:office:office" xmlns:oel="http://schemas.microsoft.com/office/2019/extlst" xmlns:r="http://schemas.openxmlformats.org/officeDocument/2006/relationships" xmlns:m="http://schemas.openxmlformats.org/officeDocument/2006/math" xmlns:v="urn:schemas-microsoft-com:vml" xmlns:wp14="http://schemas.microsoft.com/office/word/2010/wordprocessingDrawing" xmlns:wp="http://schemas.openxmlformats.org/drawingml/2006/wordprocessingDrawing" xmlns:w10="urn:schemas-microsoft-com:office:word" xmlns:w="http://schemas.openxmlformats.org/wordprocessingml/2006/main" xmlns:w14="http://schemas.microsoft.com/office/word/2010/wordml" xmlns:w15="http://schemas.microsoft.com/office/word/2012/wordml" xmlns:w16cex="http://schemas.microsoft.com/office/word/2018/wordml/cex" xmlns:w16cid="http://schemas.microsoft.com/office/word/2016/wordml/cid" xmlns:w16="http://schemas.microsoft.com/office/word/2018/wordml" xmlns:w16du="http://schemas.microsoft.com/office/word/2023/wordml/word16du" xmlns:w16sdtdh="http://schemas.microsoft.com/office/word/2020/wordml/sdtdatahash" xmlns:w16sdtfl="http://schemas.microsoft.com/office/word/2024/wordml/sdtformatlock" xmlns:w16se="http://schemas.microsoft.com/office/word/2015/wordml/symex" xmlns:wpg="http://schemas.microsoft.com/office/word/2010/wordprocessingGroup" xmlns:wpi="http://schemas.microsoft.com/office/word/2010/wordprocessingInk" xmlns:wne="http://schemas.microsoft.com/office/word/2006/wordml" xmlns:wps="http://schemas.microsoft.com/office/word/2010/wordprocessingShape" mc:Ignorable="w14 w15 w16se w16cid w16 w16cex w16sdtdh w16sdtfl w16du wp14">
+<w:document xmlns:wpc="http://schemas.microsoft.com/office/word/2010/wordprocessingCanvas" xmlns:cx="http://schemas.microsoft.com/office/drawing/2014/chartex" xmlns:cx1="http://schemas.microsoft.com/office/drawing/2015/9/8/chartex" xmlns:cx2="http://schemas.microsoft.com/office/drawing/2015/10/21/chartex" xmlns:cx3="http://schemas.microsoft.com/office/drawing/2016/5/9/chartex" xmlns:cx4="http://schemas.microsoft.com/office/drawing/2016/5/10/chartex" xmlns:cx5="http://schemas.microsoft.com/office/drawing/2016/5/11/chartex" xmlns:cx6="http://schemas.microsoft.com/office/drawing/2016/5/12/chartex" xmlns:cx7="http://schemas.microsoft.com/office/drawing/2016/5/13/chartex" xmlns:cx8="http://schemas.microsoft.com/office/drawing/2016/5/14/chartex" xmlns:mc="http://schemas.openxmlformats.org/markup-compatibility/2006" xmlns:aink="http://schemas.microsoft.com/office/drawing/2016/ink" xmlns:am3d="http://schemas.microsoft.com/office/drawing/2017/model3d" xmlns:o="urn:schemas-microsoft-com:office:office" xmlns:oel="http://schemas.microsoft.com/office/2019/extlst" xmlns:r="http://schemas.openxmlformats.org/officeDocument/2006/relationships" xmlns:m="http://schemas.openxmlformats.org/officeDocument/2006/math" xmlns:v="urn:schemas-microsoft-com:vml" xmlns:wp14="http://schemas.microsoft.com/office/word/2010/wordprocessingDrawing" xmlns:wp="http://schemas.openxmlformats.org/drawingml/2006/wordprocessingDrawing" xmlns:w10="urn:schemas-microsoft-com:office:word" xmlns:w="http://schemas.openxmlformats.org/wordprocessingml/2006/main" xmlns:w14="http://schemas.microsoft.com/office/word/2010/wordml" xmlns:w15="http://schemas.microsoft.com/office/word/2012/wordml" xmlns:w16cex="http://schemas.microsoft.com/office/word/2018/wordml/cex" xmlns:w16cid="http://schemas.microsoft.com/office/word/2016/wordml/cid" xmlns:w16="http://schemas.microsoft.com/office/word/2018/wordml" xmlns:w16du="http://schemas.microsoft.com/office/word/2023/wordml/word16du" xmlns:w16sdtdh="http://schemas.microsoft.com/office/word/2020/wordml/sdtdatahash" xmlns:w16se="http://schemas.microsoft.com/office/word/2015/wordml/symex" xmlns:wpg="http://schemas.microsoft.com/office/word/2010/wordprocessingGroup" xmlns:wpi="http://schemas.microsoft.com/office/word/2010/wordprocessingInk" xmlns:wne="http://schemas.microsoft.com/office/word/2006/wordml" xmlns:wps="http://schemas.microsoft.com/office/word/2010/wordprocessingShape" mc:Ignorable="w14 w15 w16se w16cid w16 w16cex w16sdtdh w16du wp14">
   <w:body>
     <w:p>
       <w:pPr>
@@ -3944,18 +3944,32 @@
           <w:sz w:val="24"/>
           <w:szCs w:val="24"/>
         </w:rPr>
-        <w:t xml:space="preserve"> y la infraestructura de red del departamento mediante la actualización de la </w:t>
-      </w:r>
-      <w:proofErr w:type="spellStart"/>
-      <w:r>
-        <w:rPr>
-          <w:rFonts w:ascii="Arial" w:eastAsia="Arial" w:hAnsi="Arial" w:cs="Arial"/>
-          <w:sz w:val="24"/>
-          <w:szCs w:val="24"/>
-        </w:rPr>
-        <w:t>aplicació</w:t>
-      </w:r>
-      <w:proofErr w:type="spellEnd"/>
+        <w:t xml:space="preserve"> y la infraestructura de red del departamento</w:t>
+      </w:r>
+      <w:r>
+        <w:rPr>
+          <w:rFonts w:ascii="Arial" w:eastAsia="Arial" w:hAnsi="Arial" w:cs="Arial"/>
+          <w:sz w:val="24"/>
+          <w:szCs w:val="24"/>
+        </w:rPr>
+        <w:t>,</w:t>
+      </w:r>
+      <w:r>
+        <w:rPr>
+          <w:rFonts w:ascii="Arial" w:eastAsia="Arial" w:hAnsi="Arial" w:cs="Arial"/>
+          <w:sz w:val="24"/>
+          <w:szCs w:val="24"/>
+        </w:rPr>
+        <w:t xml:space="preserve"> mediante la actualización de la </w:t>
+      </w:r>
+      <w:r>
+        <w:rPr>
+          <w:rFonts w:ascii="Arial" w:eastAsia="Arial" w:hAnsi="Arial" w:cs="Arial"/>
+          <w:sz w:val="24"/>
+          <w:szCs w:val="24"/>
+        </w:rPr>
+        <w:t>aplicación</w:t>
+      </w:r>
       <w:r>
         <w:rPr>
           <w:rFonts w:ascii="Arial" w:eastAsia="Arial" w:hAnsi="Arial" w:cs="Arial"/>
@@ -4115,12 +4129,16 @@
         <w:rPr>
           <w:rFonts w:ascii="Arial" w:eastAsia="Arial" w:hAnsi="Arial" w:cs="Arial"/>
           <w:color w:val="000000"/>
+          <w:sz w:val="24"/>
+          <w:szCs w:val="24"/>
         </w:rPr>
       </w:pPr>
       <w:r>
         <w:rPr>
           <w:rFonts w:ascii="Arial" w:eastAsia="Arial" w:hAnsi="Arial" w:cs="Arial"/>
           <w:color w:val="000000"/>
+          <w:sz w:val="24"/>
+          <w:szCs w:val="24"/>
         </w:rPr>
         <w:t xml:space="preserve">Este proyecto permitirá a </w:t>
       </w:r>
@@ -4130,6 +4148,8 @@
           <w:b/>
           <w:bCs/>
           <w:color w:val="000000"/>
+          <w:sz w:val="24"/>
+          <w:szCs w:val="24"/>
         </w:rPr>
         <w:t>COMACO</w:t>
       </w:r>
@@ -4137,6 +4157,8 @@
         <w:rPr>
           <w:rFonts w:ascii="Arial" w:eastAsia="Arial" w:hAnsi="Arial" w:cs="Arial"/>
           <w:color w:val="000000"/>
+          <w:sz w:val="24"/>
+          <w:szCs w:val="24"/>
         </w:rPr>
         <w:t xml:space="preserve"> gestionar de manera autónoma tanto el mantenimiento como la actualización de su aplicación móvil mediante la documentación técnica detallada y estructurada del código, lo cual facilitará futuras modificaciones sin depender de proveedores externos. La implementación de mejoras clave en la aplicación, como la mejora en su sistema de </w:t>
       </w:r>
@@ -4145,6 +4167,8 @@
         <w:rPr>
           <w:rFonts w:ascii="Arial" w:eastAsia="Arial" w:hAnsi="Arial" w:cs="Arial"/>
           <w:color w:val="000000"/>
+          <w:sz w:val="24"/>
+          <w:szCs w:val="24"/>
         </w:rPr>
         <w:t>login</w:t>
       </w:r>
@@ -4153,6 +4177,8 @@
         <w:rPr>
           <w:rFonts w:ascii="Arial" w:eastAsia="Arial" w:hAnsi="Arial" w:cs="Arial"/>
           <w:color w:val="000000"/>
+          <w:sz w:val="24"/>
+          <w:szCs w:val="24"/>
         </w:rPr>
         <w:t>, la eficiencia en la carga de datos y la incorporación de un sistema de alertas, garantizará una experiencia de usuario más fluida y eficiente.</w:t>
       </w:r>
@@ -4234,6 +4260,7 @@
           <w:sz w:val="24"/>
           <w:szCs w:val="24"/>
         </w:rPr>
+        <w:lastRenderedPageBreak/>
         <w:t>.</w:t>
       </w:r>
     </w:p>
@@ -4257,7 +4284,6 @@
           <w:bCs/>
           <w:color w:val="0070C0"/>
         </w:rPr>
-        <w:lastRenderedPageBreak/>
         <w:t>Marco Teórico</w:t>
       </w:r>
       <w:bookmarkEnd w:id="15"/>
@@ -4745,16 +4771,8 @@
           <w:sz w:val="24"/>
           <w:szCs w:val="24"/>
         </w:rPr>
-        <w:t xml:space="preserve">Para la gestión de la base de datos de la aplicación, se utilizará la última versión de PostgreSQL, un sistema de gestión de bases de datos relacional </w:t>
-      </w:r>
-      <w:r>
-        <w:rPr>
-          <w:rFonts w:ascii="Arial" w:eastAsia="Arial" w:hAnsi="Arial" w:cs="Arial"/>
-          <w:sz w:val="24"/>
-          <w:szCs w:val="24"/>
-        </w:rPr>
         <w:lastRenderedPageBreak/>
-        <w:t>de código abierto. PostgreSQL es ideal para manejar grandes volúmenes de datos de manera fiable y de alto rendimiento, integrándose de forma eficiente con la aplicación móvil para almacenar y consultar datos.</w:t>
+        <w:t>Para la gestión de la base de datos de la aplicación, se utilizará la última versión de PostgreSQL, un sistema de gestión de bases de datos relacional de código abierto. PostgreSQL es ideal para manejar grandes volúmenes de datos de manera fiable y de alto rendimiento, integrándose de forma eficiente con la aplicación móvil para almacenar y consultar datos.</w:t>
       </w:r>
     </w:p>
     <w:p>
@@ -5656,7 +5674,7 @@
                       <w:sz w:val="20"/>
                       <w:szCs w:val="20"/>
                     </w:rPr>
-                    <w:t xml:space="preserve">Se realiza para consolidar y organizar toda la información generada a lo largo del proyecto, lo cual facilitará futuras </w:t>
+                    <w:t xml:space="preserve">Se realiza para consolidar y organizar toda la información generada a lo </w:t>
                   </w:r>
                   <w:r>
                     <w:rPr>
@@ -5665,7 +5683,7 @@
                       <w:szCs w:val="20"/>
                     </w:rPr>
                     <w:lastRenderedPageBreak/>
-                    <w:t>consultas y el mantenimiento.</w:t>
+                    <w:t>largo del proyecto, lo cual facilitará futuras consultas y el mantenimiento.</w:t>
                   </w:r>
                 </w:p>
               </w:tc>
@@ -6800,7 +6818,7 @@
               </wp:anchor>
             </w:drawing>
           </mc:Choice>
-          <mc:Fallback>
+          <mc:Fallback xmlns:w16sdtfl="http://schemas.microsoft.com/office/word/2024/wordml/sdtformatlock">
             <w:pict>
               <v:shapetype w14:anchorId="37E9E806" id="_x0000_t202" coordsize="21600,21600" o:spt="202" path="m,l,21600r21600,l21600,xe">
                 <v:stroke joinstyle="miter"/>
@@ -11407,7 +11425,7 @@
 </file>
 
 <file path=word/endnotes.xml><?xml version="1.0" encoding="utf-8"?>
-<w:endnotes xmlns:wpc="http://schemas.microsoft.com/office/word/2010/wordprocessingCanvas" xmlns:cx="http://schemas.microsoft.com/office/drawing/2014/chartex" xmlns:cx1="http://schemas.microsoft.com/office/drawing/2015/9/8/chartex" xmlns:cx2="http://schemas.microsoft.com/office/drawing/2015/10/21/chartex" xmlns:cx3="http://schemas.microsoft.com/office/drawing/2016/5/9/chartex" xmlns:cx4="http://schemas.microsoft.com/office/drawing/2016/5/10/chartex" xmlns:cx5="http://schemas.microsoft.com/office/drawing/2016/5/11/chartex" xmlns:cx6="http://schemas.microsoft.com/office/drawing/2016/5/12/chartex" xmlns:cx7="http://schemas.microsoft.com/office/drawing/2016/5/13/chartex" xmlns:cx8="http://schemas.microsoft.com/office/drawing/2016/5/14/chartex" xmlns:mc="http://schemas.openxmlformats.org/markup-compatibility/2006" xmlns:aink="http://schemas.microsoft.com/office/drawing/2016/ink" xmlns:am3d="http://schemas.microsoft.com/office/drawing/2017/model3d" xmlns:o="urn:schemas-microsoft-com:office:office" xmlns:oel="http://schemas.microsoft.com/office/2019/extlst" xmlns:r="http://schemas.openxmlformats.org/officeDocument/2006/relationships" xmlns:m="http://schemas.openxmlformats.org/officeDocument/2006/math" xmlns:v="urn:schemas-microsoft-com:vml" xmlns:wp14="http://schemas.microsoft.com/office/word/2010/wordprocessingDrawing" xmlns:wp="http://schemas.openxmlformats.org/drawingml/2006/wordprocessingDrawing" xmlns:w10="urn:schemas-microsoft-com:office:word" xmlns:w="http://schemas.openxmlformats.org/wordprocessingml/2006/main" xmlns:w14="http://schemas.microsoft.com/office/word/2010/wordml" xmlns:w15="http://schemas.microsoft.com/office/word/2012/wordml" xmlns:w16cex="http://schemas.microsoft.com/office/word/2018/wordml/cex" xmlns:w16cid="http://schemas.microsoft.com/office/word/2016/wordml/cid" xmlns:w16="http://schemas.microsoft.com/office/word/2018/wordml" xmlns:w16du="http://schemas.microsoft.com/office/word/2023/wordml/word16du" xmlns:w16sdtdh="http://schemas.microsoft.com/office/word/2020/wordml/sdtdatahash" xmlns:w16sdtfl="http://schemas.microsoft.com/office/word/2024/wordml/sdtformatlock" xmlns:w16se="http://schemas.microsoft.com/office/word/2015/wordml/symex" xmlns:wpg="http://schemas.microsoft.com/office/word/2010/wordprocessingGroup" xmlns:wpi="http://schemas.microsoft.com/office/word/2010/wordprocessingInk" xmlns:wne="http://schemas.microsoft.com/office/word/2006/wordml" xmlns:wps="http://schemas.microsoft.com/office/word/2010/wordprocessingShape" mc:Ignorable="w14 w15 w16se w16cid w16 w16cex w16sdtdh w16sdtfl w16du wp14">
+<w:endnotes xmlns:wpc="http://schemas.microsoft.com/office/word/2010/wordprocessingCanvas" xmlns:cx="http://schemas.microsoft.com/office/drawing/2014/chartex" xmlns:cx1="http://schemas.microsoft.com/office/drawing/2015/9/8/chartex" xmlns:cx2="http://schemas.microsoft.com/office/drawing/2015/10/21/chartex" xmlns:cx3="http://schemas.microsoft.com/office/drawing/2016/5/9/chartex" xmlns:cx4="http://schemas.microsoft.com/office/drawing/2016/5/10/chartex" xmlns:cx5="http://schemas.microsoft.com/office/drawing/2016/5/11/chartex" xmlns:cx6="http://schemas.microsoft.com/office/drawing/2016/5/12/chartex" xmlns:cx7="http://schemas.microsoft.com/office/drawing/2016/5/13/chartex" xmlns:cx8="http://schemas.microsoft.com/office/drawing/2016/5/14/chartex" xmlns:mc="http://schemas.openxmlformats.org/markup-compatibility/2006" xmlns:aink="http://schemas.microsoft.com/office/drawing/2016/ink" xmlns:am3d="http://schemas.microsoft.com/office/drawing/2017/model3d" xmlns:o="urn:schemas-microsoft-com:office:office" xmlns:oel="http://schemas.microsoft.com/office/2019/extlst" xmlns:r="http://schemas.openxmlformats.org/officeDocument/2006/relationships" xmlns:m="http://schemas.openxmlformats.org/officeDocument/2006/math" xmlns:v="urn:schemas-microsoft-com:vml" xmlns:wp14="http://schemas.microsoft.com/office/word/2010/wordprocessingDrawing" xmlns:wp="http://schemas.openxmlformats.org/drawingml/2006/wordprocessingDrawing" xmlns:w10="urn:schemas-microsoft-com:office:word" xmlns:w="http://schemas.openxmlformats.org/wordprocessingml/2006/main" xmlns:w14="http://schemas.microsoft.com/office/word/2010/wordml" xmlns:w15="http://schemas.microsoft.com/office/word/2012/wordml" xmlns:w16cex="http://schemas.microsoft.com/office/word/2018/wordml/cex" xmlns:w16cid="http://schemas.microsoft.com/office/word/2016/wordml/cid" xmlns:w16="http://schemas.microsoft.com/office/word/2018/wordml" xmlns:w16du="http://schemas.microsoft.com/office/word/2023/wordml/word16du" xmlns:w16sdtdh="http://schemas.microsoft.com/office/word/2020/wordml/sdtdatahash" xmlns:w16se="http://schemas.microsoft.com/office/word/2015/wordml/symex" xmlns:wpg="http://schemas.microsoft.com/office/word/2010/wordprocessingGroup" xmlns:wpi="http://schemas.microsoft.com/office/word/2010/wordprocessingInk" xmlns:wne="http://schemas.microsoft.com/office/word/2006/wordml" xmlns:wps="http://schemas.microsoft.com/office/word/2010/wordprocessingShape" mc:Ignorable="w14 w15 w16se w16cid w16 w16cex w16sdtdh w16du wp14">
   <w:endnote w:type="separator" w:id="-1">
     <w:p>
       <w:pPr>
@@ -11432,7 +11450,7 @@
 </file>
 
 <file path=word/footer1.xml><?xml version="1.0" encoding="utf-8"?>
-<w:ftr xmlns:wpc="http://schemas.microsoft.com/office/word/2010/wordprocessingCanvas" xmlns:cx="http://schemas.microsoft.com/office/drawing/2014/chartex" xmlns:cx1="http://schemas.microsoft.com/office/drawing/2015/9/8/chartex" xmlns:cx2="http://schemas.microsoft.com/office/drawing/2015/10/21/chartex" xmlns:cx3="http://schemas.microsoft.com/office/drawing/2016/5/9/chartex" xmlns:cx4="http://schemas.microsoft.com/office/drawing/2016/5/10/chartex" xmlns:cx5="http://schemas.microsoft.com/office/drawing/2016/5/11/chartex" xmlns:cx6="http://schemas.microsoft.com/office/drawing/2016/5/12/chartex" xmlns:cx7="http://schemas.microsoft.com/office/drawing/2016/5/13/chartex" xmlns:cx8="http://schemas.microsoft.com/office/drawing/2016/5/14/chartex" xmlns:mc="http://schemas.openxmlformats.org/markup-compatibility/2006" xmlns:aink="http://schemas.microsoft.com/office/drawing/2016/ink" xmlns:am3d="http://schemas.microsoft.com/office/drawing/2017/model3d" xmlns:o="urn:schemas-microsoft-com:office:office" xmlns:oel="http://schemas.microsoft.com/office/2019/extlst" xmlns:r="http://schemas.openxmlformats.org/officeDocument/2006/relationships" xmlns:m="http://schemas.openxmlformats.org/officeDocument/2006/math" xmlns:v="urn:schemas-microsoft-com:vml" xmlns:wp14="http://schemas.microsoft.com/office/word/2010/wordprocessingDrawing" xmlns:wp="http://schemas.openxmlformats.org/drawingml/2006/wordprocessingDrawing" xmlns:w10="urn:schemas-microsoft-com:office:word" xmlns:w="http://schemas.openxmlformats.org/wordprocessingml/2006/main" xmlns:w14="http://schemas.microsoft.com/office/word/2010/wordml" xmlns:w15="http://schemas.microsoft.com/office/word/2012/wordml" xmlns:w16cex="http://schemas.microsoft.com/office/word/2018/wordml/cex" xmlns:w16cid="http://schemas.microsoft.com/office/word/2016/wordml/cid" xmlns:w16="http://schemas.microsoft.com/office/word/2018/wordml" xmlns:w16du="http://schemas.microsoft.com/office/word/2023/wordml/word16du" xmlns:w16sdtdh="http://schemas.microsoft.com/office/word/2020/wordml/sdtdatahash" xmlns:w16sdtfl="http://schemas.microsoft.com/office/word/2024/wordml/sdtformatlock" xmlns:w16se="http://schemas.microsoft.com/office/word/2015/wordml/symex" xmlns:wpg="http://schemas.microsoft.com/office/word/2010/wordprocessingGroup" xmlns:wpi="http://schemas.microsoft.com/office/word/2010/wordprocessingInk" xmlns:wne="http://schemas.microsoft.com/office/word/2006/wordml" xmlns:wps="http://schemas.microsoft.com/office/word/2010/wordprocessingShape" mc:Ignorable="w14 w15 w16se w16cid w16 w16cex w16sdtdh w16sdtfl w16du wp14">
+<w:ftr xmlns:wpc="http://schemas.microsoft.com/office/word/2010/wordprocessingCanvas" xmlns:cx="http://schemas.microsoft.com/office/drawing/2014/chartex" xmlns:cx1="http://schemas.microsoft.com/office/drawing/2015/9/8/chartex" xmlns:cx2="http://schemas.microsoft.com/office/drawing/2015/10/21/chartex" xmlns:cx3="http://schemas.microsoft.com/office/drawing/2016/5/9/chartex" xmlns:cx4="http://schemas.microsoft.com/office/drawing/2016/5/10/chartex" xmlns:cx5="http://schemas.microsoft.com/office/drawing/2016/5/11/chartex" xmlns:cx6="http://schemas.microsoft.com/office/drawing/2016/5/12/chartex" xmlns:cx7="http://schemas.microsoft.com/office/drawing/2016/5/13/chartex" xmlns:cx8="http://schemas.microsoft.com/office/drawing/2016/5/14/chartex" xmlns:mc="http://schemas.openxmlformats.org/markup-compatibility/2006" xmlns:aink="http://schemas.microsoft.com/office/drawing/2016/ink" xmlns:am3d="http://schemas.microsoft.com/office/drawing/2017/model3d" xmlns:o="urn:schemas-microsoft-com:office:office" xmlns:oel="http://schemas.microsoft.com/office/2019/extlst" xmlns:r="http://schemas.openxmlformats.org/officeDocument/2006/relationships" xmlns:m="http://schemas.openxmlformats.org/officeDocument/2006/math" xmlns:v="urn:schemas-microsoft-com:vml" xmlns:wp14="http://schemas.microsoft.com/office/word/2010/wordprocessingDrawing" xmlns:wp="http://schemas.openxmlformats.org/drawingml/2006/wordprocessingDrawing" xmlns:w10="urn:schemas-microsoft-com:office:word" xmlns:w="http://schemas.openxmlformats.org/wordprocessingml/2006/main" xmlns:w14="http://schemas.microsoft.com/office/word/2010/wordml" xmlns:w15="http://schemas.microsoft.com/office/word/2012/wordml" xmlns:w16cex="http://schemas.microsoft.com/office/word/2018/wordml/cex" xmlns:w16cid="http://schemas.microsoft.com/office/word/2016/wordml/cid" xmlns:w16="http://schemas.microsoft.com/office/word/2018/wordml" xmlns:w16du="http://schemas.microsoft.com/office/word/2023/wordml/word16du" xmlns:w16sdtdh="http://schemas.microsoft.com/office/word/2020/wordml/sdtdatahash" xmlns:w16se="http://schemas.microsoft.com/office/word/2015/wordml/symex" xmlns:wpg="http://schemas.microsoft.com/office/word/2010/wordprocessingGroup" xmlns:wpi="http://schemas.microsoft.com/office/word/2010/wordprocessingInk" xmlns:wne="http://schemas.microsoft.com/office/word/2006/wordml" xmlns:wps="http://schemas.microsoft.com/office/word/2010/wordprocessingShape" mc:Ignorable="w14 w15 w16se w16cid w16 w16cex w16sdtdh w16du wp14">
   <w:p>
     <w:pPr>
       <w:pStyle w:val="Piedepgina"/>
@@ -11442,7 +11460,7 @@
 </file>
 
 <file path=word/footer2.xml><?xml version="1.0" encoding="utf-8"?>
-<w:ftr xmlns:wpc="http://schemas.microsoft.com/office/word/2010/wordprocessingCanvas" xmlns:cx="http://schemas.microsoft.com/office/drawing/2014/chartex" xmlns:cx1="http://schemas.microsoft.com/office/drawing/2015/9/8/chartex" xmlns:cx2="http://schemas.microsoft.com/office/drawing/2015/10/21/chartex" xmlns:cx3="http://schemas.microsoft.com/office/drawing/2016/5/9/chartex" xmlns:cx4="http://schemas.microsoft.com/office/drawing/2016/5/10/chartex" xmlns:cx5="http://schemas.microsoft.com/office/drawing/2016/5/11/chartex" xmlns:cx6="http://schemas.microsoft.com/office/drawing/2016/5/12/chartex" xmlns:cx7="http://schemas.microsoft.com/office/drawing/2016/5/13/chartex" xmlns:cx8="http://schemas.microsoft.com/office/drawing/2016/5/14/chartex" xmlns:mc="http://schemas.openxmlformats.org/markup-compatibility/2006" xmlns:aink="http://schemas.microsoft.com/office/drawing/2016/ink" xmlns:am3d="http://schemas.microsoft.com/office/drawing/2017/model3d" xmlns:o="urn:schemas-microsoft-com:office:office" xmlns:oel="http://schemas.microsoft.com/office/2019/extlst" xmlns:r="http://schemas.openxmlformats.org/officeDocument/2006/relationships" xmlns:m="http://schemas.openxmlformats.org/officeDocument/2006/math" xmlns:v="urn:schemas-microsoft-com:vml" xmlns:wp14="http://schemas.microsoft.com/office/word/2010/wordprocessingDrawing" xmlns:wp="http://schemas.openxmlformats.org/drawingml/2006/wordprocessingDrawing" xmlns:w10="urn:schemas-microsoft-com:office:word" xmlns:w="http://schemas.openxmlformats.org/wordprocessingml/2006/main" xmlns:w14="http://schemas.microsoft.com/office/word/2010/wordml" xmlns:w15="http://schemas.microsoft.com/office/word/2012/wordml" xmlns:w16cex="http://schemas.microsoft.com/office/word/2018/wordml/cex" xmlns:w16cid="http://schemas.microsoft.com/office/word/2016/wordml/cid" xmlns:w16="http://schemas.microsoft.com/office/word/2018/wordml" xmlns:w16du="http://schemas.microsoft.com/office/word/2023/wordml/word16du" xmlns:w16sdtdh="http://schemas.microsoft.com/office/word/2020/wordml/sdtdatahash" xmlns:w16sdtfl="http://schemas.microsoft.com/office/word/2024/wordml/sdtformatlock" xmlns:w16se="http://schemas.microsoft.com/office/word/2015/wordml/symex" xmlns:wpg="http://schemas.microsoft.com/office/word/2010/wordprocessingGroup" xmlns:wpi="http://schemas.microsoft.com/office/word/2010/wordprocessingInk" xmlns:wne="http://schemas.microsoft.com/office/word/2006/wordml" xmlns:wps="http://schemas.microsoft.com/office/word/2010/wordprocessingShape" mc:Ignorable="w14 w15 w16se w16cid w16 w16cex w16sdtdh w16sdtfl w16du wp14">
+<w:ftr xmlns:wpc="http://schemas.microsoft.com/office/word/2010/wordprocessingCanvas" xmlns:cx="http://schemas.microsoft.com/office/drawing/2014/chartex" xmlns:cx1="http://schemas.microsoft.com/office/drawing/2015/9/8/chartex" xmlns:cx2="http://schemas.microsoft.com/office/drawing/2015/10/21/chartex" xmlns:cx3="http://schemas.microsoft.com/office/drawing/2016/5/9/chartex" xmlns:cx4="http://schemas.microsoft.com/office/drawing/2016/5/10/chartex" xmlns:cx5="http://schemas.microsoft.com/office/drawing/2016/5/11/chartex" xmlns:cx6="http://schemas.microsoft.com/office/drawing/2016/5/12/chartex" xmlns:cx7="http://schemas.microsoft.com/office/drawing/2016/5/13/chartex" xmlns:cx8="http://schemas.microsoft.com/office/drawing/2016/5/14/chartex" xmlns:mc="http://schemas.openxmlformats.org/markup-compatibility/2006" xmlns:aink="http://schemas.microsoft.com/office/drawing/2016/ink" xmlns:am3d="http://schemas.microsoft.com/office/drawing/2017/model3d" xmlns:o="urn:schemas-microsoft-com:office:office" xmlns:oel="http://schemas.microsoft.com/office/2019/extlst" xmlns:r="http://schemas.openxmlformats.org/officeDocument/2006/relationships" xmlns:m="http://schemas.openxmlformats.org/officeDocument/2006/math" xmlns:v="urn:schemas-microsoft-com:vml" xmlns:wp14="http://schemas.microsoft.com/office/word/2010/wordprocessingDrawing" xmlns:wp="http://schemas.openxmlformats.org/drawingml/2006/wordprocessingDrawing" xmlns:w10="urn:schemas-microsoft-com:office:word" xmlns:w="http://schemas.openxmlformats.org/wordprocessingml/2006/main" xmlns:w14="http://schemas.microsoft.com/office/word/2010/wordml" xmlns:w15="http://schemas.microsoft.com/office/word/2012/wordml" xmlns:w16cex="http://schemas.microsoft.com/office/word/2018/wordml/cex" xmlns:w16cid="http://schemas.microsoft.com/office/word/2016/wordml/cid" xmlns:w16="http://schemas.microsoft.com/office/word/2018/wordml" xmlns:w16du="http://schemas.microsoft.com/office/word/2023/wordml/word16du" xmlns:w16sdtdh="http://schemas.microsoft.com/office/word/2020/wordml/sdtdatahash" xmlns:w16se="http://schemas.microsoft.com/office/word/2015/wordml/symex" xmlns:wpg="http://schemas.microsoft.com/office/word/2010/wordprocessingGroup" xmlns:wpi="http://schemas.microsoft.com/office/word/2010/wordprocessingInk" xmlns:wne="http://schemas.microsoft.com/office/word/2006/wordml" xmlns:wps="http://schemas.microsoft.com/office/word/2010/wordprocessingShape" mc:Ignorable="w14 w15 w16se w16cid w16 w16cex w16sdtdh w16du wp14">
   <w:p>
     <w:pPr>
       <w:pStyle w:val="Piedepgina"/>
@@ -11452,7 +11470,7 @@
 </file>
 
 <file path=word/footer3.xml><?xml version="1.0" encoding="utf-8"?>
-<w:ftr xmlns:wpc="http://schemas.microsoft.com/office/word/2010/wordprocessingCanvas" xmlns:cx="http://schemas.microsoft.com/office/drawing/2014/chartex" xmlns:cx1="http://schemas.microsoft.com/office/drawing/2015/9/8/chartex" xmlns:cx2="http://schemas.microsoft.com/office/drawing/2015/10/21/chartex" xmlns:cx3="http://schemas.microsoft.com/office/drawing/2016/5/9/chartex" xmlns:cx4="http://schemas.microsoft.com/office/drawing/2016/5/10/chartex" xmlns:cx5="http://schemas.microsoft.com/office/drawing/2016/5/11/chartex" xmlns:cx6="http://schemas.microsoft.com/office/drawing/2016/5/12/chartex" xmlns:cx7="http://schemas.microsoft.com/office/drawing/2016/5/13/chartex" xmlns:cx8="http://schemas.microsoft.com/office/drawing/2016/5/14/chartex" xmlns:mc="http://schemas.openxmlformats.org/markup-compatibility/2006" xmlns:aink="http://schemas.microsoft.com/office/drawing/2016/ink" xmlns:am3d="http://schemas.microsoft.com/office/drawing/2017/model3d" xmlns:o="urn:schemas-microsoft-com:office:office" xmlns:oel="http://schemas.microsoft.com/office/2019/extlst" xmlns:r="http://schemas.openxmlformats.org/officeDocument/2006/relationships" xmlns:m="http://schemas.openxmlformats.org/officeDocument/2006/math" xmlns:v="urn:schemas-microsoft-com:vml" xmlns:wp14="http://schemas.microsoft.com/office/word/2010/wordprocessingDrawing" xmlns:wp="http://schemas.openxmlformats.org/drawingml/2006/wordprocessingDrawing" xmlns:w10="urn:schemas-microsoft-com:office:word" xmlns:w="http://schemas.openxmlformats.org/wordprocessingml/2006/main" xmlns:w14="http://schemas.microsoft.com/office/word/2010/wordml" xmlns:w15="http://schemas.microsoft.com/office/word/2012/wordml" xmlns:w16cex="http://schemas.microsoft.com/office/word/2018/wordml/cex" xmlns:w16cid="http://schemas.microsoft.com/office/word/2016/wordml/cid" xmlns:w16="http://schemas.microsoft.com/office/word/2018/wordml" xmlns:w16du="http://schemas.microsoft.com/office/word/2023/wordml/word16du" xmlns:w16sdtdh="http://schemas.microsoft.com/office/word/2020/wordml/sdtdatahash" xmlns:w16sdtfl="http://schemas.microsoft.com/office/word/2024/wordml/sdtformatlock" xmlns:w16se="http://schemas.microsoft.com/office/word/2015/wordml/symex" xmlns:wpg="http://schemas.microsoft.com/office/word/2010/wordprocessingGroup" xmlns:wpi="http://schemas.microsoft.com/office/word/2010/wordprocessingInk" xmlns:wne="http://schemas.microsoft.com/office/word/2006/wordml" xmlns:wps="http://schemas.microsoft.com/office/word/2010/wordprocessingShape" mc:Ignorable="w14 w15 w16se w16cid w16 w16cex w16sdtdh w16sdtfl w16du wp14">
+<w:ftr xmlns:wpc="http://schemas.microsoft.com/office/word/2010/wordprocessingCanvas" xmlns:cx="http://schemas.microsoft.com/office/drawing/2014/chartex" xmlns:cx1="http://schemas.microsoft.com/office/drawing/2015/9/8/chartex" xmlns:cx2="http://schemas.microsoft.com/office/drawing/2015/10/21/chartex" xmlns:cx3="http://schemas.microsoft.com/office/drawing/2016/5/9/chartex" xmlns:cx4="http://schemas.microsoft.com/office/drawing/2016/5/10/chartex" xmlns:cx5="http://schemas.microsoft.com/office/drawing/2016/5/11/chartex" xmlns:cx6="http://schemas.microsoft.com/office/drawing/2016/5/12/chartex" xmlns:cx7="http://schemas.microsoft.com/office/drawing/2016/5/13/chartex" xmlns:cx8="http://schemas.microsoft.com/office/drawing/2016/5/14/chartex" xmlns:mc="http://schemas.openxmlformats.org/markup-compatibility/2006" xmlns:aink="http://schemas.microsoft.com/office/drawing/2016/ink" xmlns:am3d="http://schemas.microsoft.com/office/drawing/2017/model3d" xmlns:o="urn:schemas-microsoft-com:office:office" xmlns:oel="http://schemas.microsoft.com/office/2019/extlst" xmlns:r="http://schemas.openxmlformats.org/officeDocument/2006/relationships" xmlns:m="http://schemas.openxmlformats.org/officeDocument/2006/math" xmlns:v="urn:schemas-microsoft-com:vml" xmlns:wp14="http://schemas.microsoft.com/office/word/2010/wordprocessingDrawing" xmlns:wp="http://schemas.openxmlformats.org/drawingml/2006/wordprocessingDrawing" xmlns:w10="urn:schemas-microsoft-com:office:word" xmlns:w="http://schemas.openxmlformats.org/wordprocessingml/2006/main" xmlns:w14="http://schemas.microsoft.com/office/word/2010/wordml" xmlns:w15="http://schemas.microsoft.com/office/word/2012/wordml" xmlns:w16cex="http://schemas.microsoft.com/office/word/2018/wordml/cex" xmlns:w16cid="http://schemas.microsoft.com/office/word/2016/wordml/cid" xmlns:w16="http://schemas.microsoft.com/office/word/2018/wordml" xmlns:w16du="http://schemas.microsoft.com/office/word/2023/wordml/word16du" xmlns:w16sdtdh="http://schemas.microsoft.com/office/word/2020/wordml/sdtdatahash" xmlns:w16se="http://schemas.microsoft.com/office/word/2015/wordml/symex" xmlns:wpg="http://schemas.microsoft.com/office/word/2010/wordprocessingGroup" xmlns:wpi="http://schemas.microsoft.com/office/word/2010/wordprocessingInk" xmlns:wne="http://schemas.microsoft.com/office/word/2006/wordml" xmlns:wps="http://schemas.microsoft.com/office/word/2010/wordprocessingShape" mc:Ignorable="w14 w15 w16se w16cid w16 w16cex w16sdtdh w16du wp14">
   <w:p>
     <w:pPr>
       <w:pStyle w:val="Piedepgina"/>
@@ -11462,7 +11480,7 @@
 </file>
 
 <file path=word/footer4.xml><?xml version="1.0" encoding="utf-8"?>
-<w:ftr xmlns:wpc="http://schemas.microsoft.com/office/word/2010/wordprocessingCanvas" xmlns:cx="http://schemas.microsoft.com/office/drawing/2014/chartex" xmlns:cx1="http://schemas.microsoft.com/office/drawing/2015/9/8/chartex" xmlns:cx2="http://schemas.microsoft.com/office/drawing/2015/10/21/chartex" xmlns:cx3="http://schemas.microsoft.com/office/drawing/2016/5/9/chartex" xmlns:cx4="http://schemas.microsoft.com/office/drawing/2016/5/10/chartex" xmlns:cx5="http://schemas.microsoft.com/office/drawing/2016/5/11/chartex" xmlns:cx6="http://schemas.microsoft.com/office/drawing/2016/5/12/chartex" xmlns:cx7="http://schemas.microsoft.com/office/drawing/2016/5/13/chartex" xmlns:cx8="http://schemas.microsoft.com/office/drawing/2016/5/14/chartex" xmlns:mc="http://schemas.openxmlformats.org/markup-compatibility/2006" xmlns:aink="http://schemas.microsoft.com/office/drawing/2016/ink" xmlns:am3d="http://schemas.microsoft.com/office/drawing/2017/model3d" xmlns:o="urn:schemas-microsoft-com:office:office" xmlns:oel="http://schemas.microsoft.com/office/2019/extlst" xmlns:r="http://schemas.openxmlformats.org/officeDocument/2006/relationships" xmlns:m="http://schemas.openxmlformats.org/officeDocument/2006/math" xmlns:v="urn:schemas-microsoft-com:vml" xmlns:wp14="http://schemas.microsoft.com/office/word/2010/wordprocessingDrawing" xmlns:wp="http://schemas.openxmlformats.org/drawingml/2006/wordprocessingDrawing" xmlns:w10="urn:schemas-microsoft-com:office:word" xmlns:w="http://schemas.openxmlformats.org/wordprocessingml/2006/main" xmlns:w14="http://schemas.microsoft.com/office/word/2010/wordml" xmlns:w15="http://schemas.microsoft.com/office/word/2012/wordml" xmlns:w16cex="http://schemas.microsoft.com/office/word/2018/wordml/cex" xmlns:w16cid="http://schemas.microsoft.com/office/word/2016/wordml/cid" xmlns:w16="http://schemas.microsoft.com/office/word/2018/wordml" xmlns:w16du="http://schemas.microsoft.com/office/word/2023/wordml/word16du" xmlns:w16sdtdh="http://schemas.microsoft.com/office/word/2020/wordml/sdtdatahash" xmlns:w16sdtfl="http://schemas.microsoft.com/office/word/2024/wordml/sdtformatlock" xmlns:w16se="http://schemas.microsoft.com/office/word/2015/wordml/symex" xmlns:wpg="http://schemas.microsoft.com/office/word/2010/wordprocessingGroup" xmlns:wpi="http://schemas.microsoft.com/office/word/2010/wordprocessingInk" xmlns:wne="http://schemas.microsoft.com/office/word/2006/wordml" xmlns:wps="http://schemas.microsoft.com/office/word/2010/wordprocessingShape" mc:Ignorable="w14 w15 w16se w16cid w16 w16cex w16sdtdh w16sdtfl w16du wp14">
+<w:ftr xmlns:wpc="http://schemas.microsoft.com/office/word/2010/wordprocessingCanvas" xmlns:cx="http://schemas.microsoft.com/office/drawing/2014/chartex" xmlns:cx1="http://schemas.microsoft.com/office/drawing/2015/9/8/chartex" xmlns:cx2="http://schemas.microsoft.com/office/drawing/2015/10/21/chartex" xmlns:cx3="http://schemas.microsoft.com/office/drawing/2016/5/9/chartex" xmlns:cx4="http://schemas.microsoft.com/office/drawing/2016/5/10/chartex" xmlns:cx5="http://schemas.microsoft.com/office/drawing/2016/5/11/chartex" xmlns:cx6="http://schemas.microsoft.com/office/drawing/2016/5/12/chartex" xmlns:cx7="http://schemas.microsoft.com/office/drawing/2016/5/13/chartex" xmlns:cx8="http://schemas.microsoft.com/office/drawing/2016/5/14/chartex" xmlns:mc="http://schemas.openxmlformats.org/markup-compatibility/2006" xmlns:aink="http://schemas.microsoft.com/office/drawing/2016/ink" xmlns:am3d="http://schemas.microsoft.com/office/drawing/2017/model3d" xmlns:o="urn:schemas-microsoft-com:office:office" xmlns:oel="http://schemas.microsoft.com/office/2019/extlst" xmlns:r="http://schemas.openxmlformats.org/officeDocument/2006/relationships" xmlns:m="http://schemas.openxmlformats.org/officeDocument/2006/math" xmlns:v="urn:schemas-microsoft-com:vml" xmlns:wp14="http://schemas.microsoft.com/office/word/2010/wordprocessingDrawing" xmlns:wp="http://schemas.openxmlformats.org/drawingml/2006/wordprocessingDrawing" xmlns:w10="urn:schemas-microsoft-com:office:word" xmlns:w="http://schemas.openxmlformats.org/wordprocessingml/2006/main" xmlns:w14="http://schemas.microsoft.com/office/word/2010/wordml" xmlns:w15="http://schemas.microsoft.com/office/word/2012/wordml" xmlns:w16cex="http://schemas.microsoft.com/office/word/2018/wordml/cex" xmlns:w16cid="http://schemas.microsoft.com/office/word/2016/wordml/cid" xmlns:w16="http://schemas.microsoft.com/office/word/2018/wordml" xmlns:w16du="http://schemas.microsoft.com/office/word/2023/wordml/word16du" xmlns:w16sdtdh="http://schemas.microsoft.com/office/word/2020/wordml/sdtdatahash" xmlns:w16se="http://schemas.microsoft.com/office/word/2015/wordml/symex" xmlns:wpg="http://schemas.microsoft.com/office/word/2010/wordprocessingGroup" xmlns:wpi="http://schemas.microsoft.com/office/word/2010/wordprocessingInk" xmlns:wne="http://schemas.microsoft.com/office/word/2006/wordml" xmlns:wps="http://schemas.microsoft.com/office/word/2010/wordprocessingShape" mc:Ignorable="w14 w15 w16se w16cid w16 w16cex w16sdtdh w16du wp14">
   <w:p>
     <w:pPr>
       <w:pBdr>
@@ -11545,7 +11563,7 @@
 </file>
 
 <file path=word/footnotes.xml><?xml version="1.0" encoding="utf-8"?>
-<w:footnotes xmlns:wpc="http://schemas.microsoft.com/office/word/2010/wordprocessingCanvas" xmlns:cx="http://schemas.microsoft.com/office/drawing/2014/chartex" xmlns:cx1="http://schemas.microsoft.com/office/drawing/2015/9/8/chartex" xmlns:cx2="http://schemas.microsoft.com/office/drawing/2015/10/21/chartex" xmlns:cx3="http://schemas.microsoft.com/office/drawing/2016/5/9/chartex" xmlns:cx4="http://schemas.microsoft.com/office/drawing/2016/5/10/chartex" xmlns:cx5="http://schemas.microsoft.com/office/drawing/2016/5/11/chartex" xmlns:cx6="http://schemas.microsoft.com/office/drawing/2016/5/12/chartex" xmlns:cx7="http://schemas.microsoft.com/office/drawing/2016/5/13/chartex" xmlns:cx8="http://schemas.microsoft.com/office/drawing/2016/5/14/chartex" xmlns:mc="http://schemas.openxmlformats.org/markup-compatibility/2006" xmlns:aink="http://schemas.microsoft.com/office/drawing/2016/ink" xmlns:am3d="http://schemas.microsoft.com/office/drawing/2017/model3d" xmlns:o="urn:schemas-microsoft-com:office:office" xmlns:oel="http://schemas.microsoft.com/office/2019/extlst" xmlns:r="http://schemas.openxmlformats.org/officeDocument/2006/relationships" xmlns:m="http://schemas.openxmlformats.org/officeDocument/2006/math" xmlns:v="urn:schemas-microsoft-com:vml" xmlns:wp14="http://schemas.microsoft.com/office/word/2010/wordprocessingDrawing" xmlns:wp="http://schemas.openxmlformats.org/drawingml/2006/wordprocessingDrawing" xmlns:w10="urn:schemas-microsoft-com:office:word" xmlns:w="http://schemas.openxmlformats.org/wordprocessingml/2006/main" xmlns:w14="http://schemas.microsoft.com/office/word/2010/wordml" xmlns:w15="http://schemas.microsoft.com/office/word/2012/wordml" xmlns:w16cex="http://schemas.microsoft.com/office/word/2018/wordml/cex" xmlns:w16cid="http://schemas.microsoft.com/office/word/2016/wordml/cid" xmlns:w16="http://schemas.microsoft.com/office/word/2018/wordml" xmlns:w16du="http://schemas.microsoft.com/office/word/2023/wordml/word16du" xmlns:w16sdtdh="http://schemas.microsoft.com/office/word/2020/wordml/sdtdatahash" xmlns:w16sdtfl="http://schemas.microsoft.com/office/word/2024/wordml/sdtformatlock" xmlns:w16se="http://schemas.microsoft.com/office/word/2015/wordml/symex" xmlns:wpg="http://schemas.microsoft.com/office/word/2010/wordprocessingGroup" xmlns:wpi="http://schemas.microsoft.com/office/word/2010/wordprocessingInk" xmlns:wne="http://schemas.microsoft.com/office/word/2006/wordml" xmlns:wps="http://schemas.microsoft.com/office/word/2010/wordprocessingShape" mc:Ignorable="w14 w15 w16se w16cid w16 w16cex w16sdtdh w16sdtfl w16du wp14">
+<w:footnotes xmlns:wpc="http://schemas.microsoft.com/office/word/2010/wordprocessingCanvas" xmlns:cx="http://schemas.microsoft.com/office/drawing/2014/chartex" xmlns:cx1="http://schemas.microsoft.com/office/drawing/2015/9/8/chartex" xmlns:cx2="http://schemas.microsoft.com/office/drawing/2015/10/21/chartex" xmlns:cx3="http://schemas.microsoft.com/office/drawing/2016/5/9/chartex" xmlns:cx4="http://schemas.microsoft.com/office/drawing/2016/5/10/chartex" xmlns:cx5="http://schemas.microsoft.com/office/drawing/2016/5/11/chartex" xmlns:cx6="http://schemas.microsoft.com/office/drawing/2016/5/12/chartex" xmlns:cx7="http://schemas.microsoft.com/office/drawing/2016/5/13/chartex" xmlns:cx8="http://schemas.microsoft.com/office/drawing/2016/5/14/chartex" xmlns:mc="http://schemas.openxmlformats.org/markup-compatibility/2006" xmlns:aink="http://schemas.microsoft.com/office/drawing/2016/ink" xmlns:am3d="http://schemas.microsoft.com/office/drawing/2017/model3d" xmlns:o="urn:schemas-microsoft-com:office:office" xmlns:oel="http://schemas.microsoft.com/office/2019/extlst" xmlns:r="http://schemas.openxmlformats.org/officeDocument/2006/relationships" xmlns:m="http://schemas.openxmlformats.org/officeDocument/2006/math" xmlns:v="urn:schemas-microsoft-com:vml" xmlns:wp14="http://schemas.microsoft.com/office/word/2010/wordprocessingDrawing" xmlns:wp="http://schemas.openxmlformats.org/drawingml/2006/wordprocessingDrawing" xmlns:w10="urn:schemas-microsoft-com:office:word" xmlns:w="http://schemas.openxmlformats.org/wordprocessingml/2006/main" xmlns:w14="http://schemas.microsoft.com/office/word/2010/wordml" xmlns:w15="http://schemas.microsoft.com/office/word/2012/wordml" xmlns:w16cex="http://schemas.microsoft.com/office/word/2018/wordml/cex" xmlns:w16cid="http://schemas.microsoft.com/office/word/2016/wordml/cid" xmlns:w16="http://schemas.microsoft.com/office/word/2018/wordml" xmlns:w16du="http://schemas.microsoft.com/office/word/2023/wordml/word16du" xmlns:w16sdtdh="http://schemas.microsoft.com/office/word/2020/wordml/sdtdatahash" xmlns:w16se="http://schemas.microsoft.com/office/word/2015/wordml/symex" xmlns:wpg="http://schemas.microsoft.com/office/word/2010/wordprocessingGroup" xmlns:wpi="http://schemas.microsoft.com/office/word/2010/wordprocessingInk" xmlns:wne="http://schemas.microsoft.com/office/word/2006/wordml" xmlns:wps="http://schemas.microsoft.com/office/word/2010/wordprocessingShape" mc:Ignorable="w14 w15 w16se w16cid w16 w16cex w16sdtdh w16du wp14">
   <w:footnote w:type="separator" w:id="-1">
     <w:p>
       <w:pPr>
@@ -11570,7 +11588,7 @@
 </file>
 
 <file path=word/header1.xml><?xml version="1.0" encoding="utf-8"?>
-<w:hdr xmlns:wpc="http://schemas.microsoft.com/office/word/2010/wordprocessingCanvas" xmlns:cx="http://schemas.microsoft.com/office/drawing/2014/chartex" xmlns:cx1="http://schemas.microsoft.com/office/drawing/2015/9/8/chartex" xmlns:cx2="http://schemas.microsoft.com/office/drawing/2015/10/21/chartex" xmlns:cx3="http://schemas.microsoft.com/office/drawing/2016/5/9/chartex" xmlns:cx4="http://schemas.microsoft.com/office/drawing/2016/5/10/chartex" xmlns:cx5="http://schemas.microsoft.com/office/drawing/2016/5/11/chartex" xmlns:cx6="http://schemas.microsoft.com/office/drawing/2016/5/12/chartex" xmlns:cx7="http://schemas.microsoft.com/office/drawing/2016/5/13/chartex" xmlns:cx8="http://schemas.microsoft.com/office/drawing/2016/5/14/chartex" xmlns:mc="http://schemas.openxmlformats.org/markup-compatibility/2006" xmlns:aink="http://schemas.microsoft.com/office/drawing/2016/ink" xmlns:am3d="http://schemas.microsoft.com/office/drawing/2017/model3d" xmlns:o="urn:schemas-microsoft-com:office:office" xmlns:oel="http://schemas.microsoft.com/office/2019/extlst" xmlns:r="http://schemas.openxmlformats.org/officeDocument/2006/relationships" xmlns:m="http://schemas.openxmlformats.org/officeDocument/2006/math" xmlns:v="urn:schemas-microsoft-com:vml" xmlns:wp14="http://schemas.microsoft.com/office/word/2010/wordprocessingDrawing" xmlns:wp="http://schemas.openxmlformats.org/drawingml/2006/wordprocessingDrawing" xmlns:w10="urn:schemas-microsoft-com:office:word" xmlns:w="http://schemas.openxmlformats.org/wordprocessingml/2006/main" xmlns:w14="http://schemas.microsoft.com/office/word/2010/wordml" xmlns:w15="http://schemas.microsoft.com/office/word/2012/wordml" xmlns:w16cex="http://schemas.microsoft.com/office/word/2018/wordml/cex" xmlns:w16cid="http://schemas.microsoft.com/office/word/2016/wordml/cid" xmlns:w16="http://schemas.microsoft.com/office/word/2018/wordml" xmlns:w16du="http://schemas.microsoft.com/office/word/2023/wordml/word16du" xmlns:w16sdtdh="http://schemas.microsoft.com/office/word/2020/wordml/sdtdatahash" xmlns:w16sdtfl="http://schemas.microsoft.com/office/word/2024/wordml/sdtformatlock" xmlns:w16se="http://schemas.microsoft.com/office/word/2015/wordml/symex" xmlns:wpg="http://schemas.microsoft.com/office/word/2010/wordprocessingGroup" xmlns:wpi="http://schemas.microsoft.com/office/word/2010/wordprocessingInk" xmlns:wne="http://schemas.microsoft.com/office/word/2006/wordml" xmlns:wps="http://schemas.microsoft.com/office/word/2010/wordprocessingShape" mc:Ignorable="w14 w15 w16se w16cid w16 w16cex w16sdtdh w16sdtfl w16du wp14">
+<w:hdr xmlns:wpc="http://schemas.microsoft.com/office/word/2010/wordprocessingCanvas" xmlns:cx="http://schemas.microsoft.com/office/drawing/2014/chartex" xmlns:cx1="http://schemas.microsoft.com/office/drawing/2015/9/8/chartex" xmlns:cx2="http://schemas.microsoft.com/office/drawing/2015/10/21/chartex" xmlns:cx3="http://schemas.microsoft.com/office/drawing/2016/5/9/chartex" xmlns:cx4="http://schemas.microsoft.com/office/drawing/2016/5/10/chartex" xmlns:cx5="http://schemas.microsoft.com/office/drawing/2016/5/11/chartex" xmlns:cx6="http://schemas.microsoft.com/office/drawing/2016/5/12/chartex" xmlns:cx7="http://schemas.microsoft.com/office/drawing/2016/5/13/chartex" xmlns:cx8="http://schemas.microsoft.com/office/drawing/2016/5/14/chartex" xmlns:mc="http://schemas.openxmlformats.org/markup-compatibility/2006" xmlns:aink="http://schemas.microsoft.com/office/drawing/2016/ink" xmlns:am3d="http://schemas.microsoft.com/office/drawing/2017/model3d" xmlns:o="urn:schemas-microsoft-com:office:office" xmlns:oel="http://schemas.microsoft.com/office/2019/extlst" xmlns:r="http://schemas.openxmlformats.org/officeDocument/2006/relationships" xmlns:m="http://schemas.openxmlformats.org/officeDocument/2006/math" xmlns:v="urn:schemas-microsoft-com:vml" xmlns:wp14="http://schemas.microsoft.com/office/word/2010/wordprocessingDrawing" xmlns:wp="http://schemas.openxmlformats.org/drawingml/2006/wordprocessingDrawing" xmlns:w10="urn:schemas-microsoft-com:office:word" xmlns:w="http://schemas.openxmlformats.org/wordprocessingml/2006/main" xmlns:w14="http://schemas.microsoft.com/office/word/2010/wordml" xmlns:w15="http://schemas.microsoft.com/office/word/2012/wordml" xmlns:w16cex="http://schemas.microsoft.com/office/word/2018/wordml/cex" xmlns:w16cid="http://schemas.microsoft.com/office/word/2016/wordml/cid" xmlns:w16="http://schemas.microsoft.com/office/word/2018/wordml" xmlns:w16du="http://schemas.microsoft.com/office/word/2023/wordml/word16du" xmlns:w16sdtdh="http://schemas.microsoft.com/office/word/2020/wordml/sdtdatahash" xmlns:w16se="http://schemas.microsoft.com/office/word/2015/wordml/symex" xmlns:wpg="http://schemas.microsoft.com/office/word/2010/wordprocessingGroup" xmlns:wpi="http://schemas.microsoft.com/office/word/2010/wordprocessingInk" xmlns:wne="http://schemas.microsoft.com/office/word/2006/wordml" xmlns:wps="http://schemas.microsoft.com/office/word/2010/wordprocessingShape" mc:Ignorable="w14 w15 w16se w16cid w16 w16cex w16sdtdh w16du wp14">
   <w:p>
     <w:pPr>
       <w:pStyle w:val="Encabezado"/>
@@ -11580,7 +11598,7 @@
 </file>
 
 <file path=word/header2.xml><?xml version="1.0" encoding="utf-8"?>
-<w:hdr xmlns:wpc="http://schemas.microsoft.com/office/word/2010/wordprocessingCanvas" xmlns:cx="http://schemas.microsoft.com/office/drawing/2014/chartex" xmlns:cx1="http://schemas.microsoft.com/office/drawing/2015/9/8/chartex" xmlns:cx2="http://schemas.microsoft.com/office/drawing/2015/10/21/chartex" xmlns:cx3="http://schemas.microsoft.com/office/drawing/2016/5/9/chartex" xmlns:cx4="http://schemas.microsoft.com/office/drawing/2016/5/10/chartex" xmlns:cx5="http://schemas.microsoft.com/office/drawing/2016/5/11/chartex" xmlns:cx6="http://schemas.microsoft.com/office/drawing/2016/5/12/chartex" xmlns:cx7="http://schemas.microsoft.com/office/drawing/2016/5/13/chartex" xmlns:cx8="http://schemas.microsoft.com/office/drawing/2016/5/14/chartex" xmlns:mc="http://schemas.openxmlformats.org/markup-compatibility/2006" xmlns:aink="http://schemas.microsoft.com/office/drawing/2016/ink" xmlns:am3d="http://schemas.microsoft.com/office/drawing/2017/model3d" xmlns:o="urn:schemas-microsoft-com:office:office" xmlns:oel="http://schemas.microsoft.com/office/2019/extlst" xmlns:r="http://schemas.openxmlformats.org/officeDocument/2006/relationships" xmlns:m="http://schemas.openxmlformats.org/officeDocument/2006/math" xmlns:v="urn:schemas-microsoft-com:vml" xmlns:wp14="http://schemas.microsoft.com/office/word/2010/wordprocessingDrawing" xmlns:wp="http://schemas.openxmlformats.org/drawingml/2006/wordprocessingDrawing" xmlns:w10="urn:schemas-microsoft-com:office:word" xmlns:w="http://schemas.openxmlformats.org/wordprocessingml/2006/main" xmlns:w14="http://schemas.microsoft.com/office/word/2010/wordml" xmlns:w15="http://schemas.microsoft.com/office/word/2012/wordml" xmlns:w16cex="http://schemas.microsoft.com/office/word/2018/wordml/cex" xmlns:w16cid="http://schemas.microsoft.com/office/word/2016/wordml/cid" xmlns:w16="http://schemas.microsoft.com/office/word/2018/wordml" xmlns:w16du="http://schemas.microsoft.com/office/word/2023/wordml/word16du" xmlns:w16sdtdh="http://schemas.microsoft.com/office/word/2020/wordml/sdtdatahash" xmlns:w16sdtfl="http://schemas.microsoft.com/office/word/2024/wordml/sdtformatlock" xmlns:w16se="http://schemas.microsoft.com/office/word/2015/wordml/symex" xmlns:wpg="http://schemas.microsoft.com/office/word/2010/wordprocessingGroup" xmlns:wpi="http://schemas.microsoft.com/office/word/2010/wordprocessingInk" xmlns:wne="http://schemas.microsoft.com/office/word/2006/wordml" xmlns:wps="http://schemas.microsoft.com/office/word/2010/wordprocessingShape" mc:Ignorable="w14 w15 w16se w16cid w16 w16cex w16sdtdh w16sdtfl w16du wp14">
+<w:hdr xmlns:wpc="http://schemas.microsoft.com/office/word/2010/wordprocessingCanvas" xmlns:cx="http://schemas.microsoft.com/office/drawing/2014/chartex" xmlns:cx1="http://schemas.microsoft.com/office/drawing/2015/9/8/chartex" xmlns:cx2="http://schemas.microsoft.com/office/drawing/2015/10/21/chartex" xmlns:cx3="http://schemas.microsoft.com/office/drawing/2016/5/9/chartex" xmlns:cx4="http://schemas.microsoft.com/office/drawing/2016/5/10/chartex" xmlns:cx5="http://schemas.microsoft.com/office/drawing/2016/5/11/chartex" xmlns:cx6="http://schemas.microsoft.com/office/drawing/2016/5/12/chartex" xmlns:cx7="http://schemas.microsoft.com/office/drawing/2016/5/13/chartex" xmlns:cx8="http://schemas.microsoft.com/office/drawing/2016/5/14/chartex" xmlns:mc="http://schemas.openxmlformats.org/markup-compatibility/2006" xmlns:aink="http://schemas.microsoft.com/office/drawing/2016/ink" xmlns:am3d="http://schemas.microsoft.com/office/drawing/2017/model3d" xmlns:o="urn:schemas-microsoft-com:office:office" xmlns:oel="http://schemas.microsoft.com/office/2019/extlst" xmlns:r="http://schemas.openxmlformats.org/officeDocument/2006/relationships" xmlns:m="http://schemas.openxmlformats.org/officeDocument/2006/math" xmlns:v="urn:schemas-microsoft-com:vml" xmlns:wp14="http://schemas.microsoft.com/office/word/2010/wordprocessingDrawing" xmlns:wp="http://schemas.openxmlformats.org/drawingml/2006/wordprocessingDrawing" xmlns:w10="urn:schemas-microsoft-com:office:word" xmlns:w="http://schemas.openxmlformats.org/wordprocessingml/2006/main" xmlns:w14="http://schemas.microsoft.com/office/word/2010/wordml" xmlns:w15="http://schemas.microsoft.com/office/word/2012/wordml" xmlns:w16cex="http://schemas.microsoft.com/office/word/2018/wordml/cex" xmlns:w16cid="http://schemas.microsoft.com/office/word/2016/wordml/cid" xmlns:w16="http://schemas.microsoft.com/office/word/2018/wordml" xmlns:w16du="http://schemas.microsoft.com/office/word/2023/wordml/word16du" xmlns:w16sdtdh="http://schemas.microsoft.com/office/word/2020/wordml/sdtdatahash" xmlns:w16se="http://schemas.microsoft.com/office/word/2015/wordml/symex" xmlns:wpg="http://schemas.microsoft.com/office/word/2010/wordprocessingGroup" xmlns:wpi="http://schemas.microsoft.com/office/word/2010/wordprocessingInk" xmlns:wne="http://schemas.microsoft.com/office/word/2006/wordml" xmlns:wps="http://schemas.microsoft.com/office/word/2010/wordprocessingShape" mc:Ignorable="w14 w15 w16se w16cid w16 w16cex w16sdtdh w16du wp14">
   <w:p>
     <w:pPr>
       <w:pStyle w:val="Encabezado"/>
@@ -11590,7 +11608,7 @@
 </file>
 
 <file path=word/header3.xml><?xml version="1.0" encoding="utf-8"?>
-<w:hdr xmlns:wpc="http://schemas.microsoft.com/office/word/2010/wordprocessingCanvas" xmlns:cx="http://schemas.microsoft.com/office/drawing/2014/chartex" xmlns:cx1="http://schemas.microsoft.com/office/drawing/2015/9/8/chartex" xmlns:cx2="http://schemas.microsoft.com/office/drawing/2015/10/21/chartex" xmlns:cx3="http://schemas.microsoft.com/office/drawing/2016/5/9/chartex" xmlns:cx4="http://schemas.microsoft.com/office/drawing/2016/5/10/chartex" xmlns:cx5="http://schemas.microsoft.com/office/drawing/2016/5/11/chartex" xmlns:cx6="http://schemas.microsoft.com/office/drawing/2016/5/12/chartex" xmlns:cx7="http://schemas.microsoft.com/office/drawing/2016/5/13/chartex" xmlns:cx8="http://schemas.microsoft.com/office/drawing/2016/5/14/chartex" xmlns:mc="http://schemas.openxmlformats.org/markup-compatibility/2006" xmlns:aink="http://schemas.microsoft.com/office/drawing/2016/ink" xmlns:am3d="http://schemas.microsoft.com/office/drawing/2017/model3d" xmlns:o="urn:schemas-microsoft-com:office:office" xmlns:oel="http://schemas.microsoft.com/office/2019/extlst" xmlns:r="http://schemas.openxmlformats.org/officeDocument/2006/relationships" xmlns:m="http://schemas.openxmlformats.org/officeDocument/2006/math" xmlns:v="urn:schemas-microsoft-com:vml" xmlns:wp14="http://schemas.microsoft.com/office/word/2010/wordprocessingDrawing" xmlns:wp="http://schemas.openxmlformats.org/drawingml/2006/wordprocessingDrawing" xmlns:w10="urn:schemas-microsoft-com:office:word" xmlns:w="http://schemas.openxmlformats.org/wordprocessingml/2006/main" xmlns:w14="http://schemas.microsoft.com/office/word/2010/wordml" xmlns:w15="http://schemas.microsoft.com/office/word/2012/wordml" xmlns:w16cex="http://schemas.microsoft.com/office/word/2018/wordml/cex" xmlns:w16cid="http://schemas.microsoft.com/office/word/2016/wordml/cid" xmlns:w16="http://schemas.microsoft.com/office/word/2018/wordml" xmlns:w16du="http://schemas.microsoft.com/office/word/2023/wordml/word16du" xmlns:w16sdtdh="http://schemas.microsoft.com/office/word/2020/wordml/sdtdatahash" xmlns:w16sdtfl="http://schemas.microsoft.com/office/word/2024/wordml/sdtformatlock" xmlns:w16se="http://schemas.microsoft.com/office/word/2015/wordml/symex" xmlns:wpg="http://schemas.microsoft.com/office/word/2010/wordprocessingGroup" xmlns:wpi="http://schemas.microsoft.com/office/word/2010/wordprocessingInk" xmlns:wne="http://schemas.microsoft.com/office/word/2006/wordml" xmlns:wps="http://schemas.microsoft.com/office/word/2010/wordprocessingShape" mc:Ignorable="w14 w15 w16se w16cid w16 w16cex w16sdtdh w16sdtfl w16du wp14">
+<w:hdr xmlns:wpc="http://schemas.microsoft.com/office/word/2010/wordprocessingCanvas" xmlns:cx="http://schemas.microsoft.com/office/drawing/2014/chartex" xmlns:cx1="http://schemas.microsoft.com/office/drawing/2015/9/8/chartex" xmlns:cx2="http://schemas.microsoft.com/office/drawing/2015/10/21/chartex" xmlns:cx3="http://schemas.microsoft.com/office/drawing/2016/5/9/chartex" xmlns:cx4="http://schemas.microsoft.com/office/drawing/2016/5/10/chartex" xmlns:cx5="http://schemas.microsoft.com/office/drawing/2016/5/11/chartex" xmlns:cx6="http://schemas.microsoft.com/office/drawing/2016/5/12/chartex" xmlns:cx7="http://schemas.microsoft.com/office/drawing/2016/5/13/chartex" xmlns:cx8="http://schemas.microsoft.com/office/drawing/2016/5/14/chartex" xmlns:mc="http://schemas.openxmlformats.org/markup-compatibility/2006" xmlns:aink="http://schemas.microsoft.com/office/drawing/2016/ink" xmlns:am3d="http://schemas.microsoft.com/office/drawing/2017/model3d" xmlns:o="urn:schemas-microsoft-com:office:office" xmlns:oel="http://schemas.microsoft.com/office/2019/extlst" xmlns:r="http://schemas.openxmlformats.org/officeDocument/2006/relationships" xmlns:m="http://schemas.openxmlformats.org/officeDocument/2006/math" xmlns:v="urn:schemas-microsoft-com:vml" xmlns:wp14="http://schemas.microsoft.com/office/word/2010/wordprocessingDrawing" xmlns:wp="http://schemas.openxmlformats.org/drawingml/2006/wordprocessingDrawing" xmlns:w10="urn:schemas-microsoft-com:office:word" xmlns:w="http://schemas.openxmlformats.org/wordprocessingml/2006/main" xmlns:w14="http://schemas.microsoft.com/office/word/2010/wordml" xmlns:w15="http://schemas.microsoft.com/office/word/2012/wordml" xmlns:w16cex="http://schemas.microsoft.com/office/word/2018/wordml/cex" xmlns:w16cid="http://schemas.microsoft.com/office/word/2016/wordml/cid" xmlns:w16="http://schemas.microsoft.com/office/word/2018/wordml" xmlns:w16du="http://schemas.microsoft.com/office/word/2023/wordml/word16du" xmlns:w16sdtdh="http://schemas.microsoft.com/office/word/2020/wordml/sdtdatahash" xmlns:w16se="http://schemas.microsoft.com/office/word/2015/wordml/symex" xmlns:wpg="http://schemas.microsoft.com/office/word/2010/wordprocessingGroup" xmlns:wpi="http://schemas.microsoft.com/office/word/2010/wordprocessingInk" xmlns:wne="http://schemas.microsoft.com/office/word/2006/wordml" xmlns:wps="http://schemas.microsoft.com/office/word/2010/wordprocessingShape" mc:Ignorable="w14 w15 w16se w16cid w16 w16cex w16sdtdh w16du wp14">
   <w:p>
     <w:pPr>
       <w:pStyle w:val="Encabezado"/>
@@ -11600,7 +11618,7 @@
 </file>
 
 <file path=word/numbering.xml><?xml version="1.0" encoding="utf-8"?>
-<w:numbering xmlns:wpc="http://schemas.microsoft.com/office/word/2010/wordprocessingCanvas" xmlns:cx="http://schemas.microsoft.com/office/drawing/2014/chartex" xmlns:cx1="http://schemas.microsoft.com/office/drawing/2015/9/8/chartex" xmlns:cx2="http://schemas.microsoft.com/office/drawing/2015/10/21/chartex" xmlns:cx3="http://schemas.microsoft.com/office/drawing/2016/5/9/chartex" xmlns:cx4="http://schemas.microsoft.com/office/drawing/2016/5/10/chartex" xmlns:cx5="http://schemas.microsoft.com/office/drawing/2016/5/11/chartex" xmlns:cx6="http://schemas.microsoft.com/office/drawing/2016/5/12/chartex" xmlns:cx7="http://schemas.microsoft.com/office/drawing/2016/5/13/chartex" xmlns:cx8="http://schemas.microsoft.com/office/drawing/2016/5/14/chartex" xmlns:mc="http://schemas.openxmlformats.org/markup-compatibility/2006" xmlns:aink="http://schemas.microsoft.com/office/drawing/2016/ink" xmlns:am3d="http://schemas.microsoft.com/office/drawing/2017/model3d" xmlns:o="urn:schemas-microsoft-com:office:office" xmlns:oel="http://schemas.microsoft.com/office/2019/extlst" xmlns:r="http://schemas.openxmlformats.org/officeDocument/2006/relationships" xmlns:m="http://schemas.openxmlformats.org/officeDocument/2006/math" xmlns:v="urn:schemas-microsoft-com:vml" xmlns:wp14="http://schemas.microsoft.com/office/word/2010/wordprocessingDrawing" xmlns:wp="http://schemas.openxmlformats.org/drawingml/2006/wordprocessingDrawing" xmlns:w10="urn:schemas-microsoft-com:office:word" xmlns:w="http://schemas.openxmlformats.org/wordprocessingml/2006/main" xmlns:w14="http://schemas.microsoft.com/office/word/2010/wordml" xmlns:w15="http://schemas.microsoft.com/office/word/2012/wordml" xmlns:w16cex="http://schemas.microsoft.com/office/word/2018/wordml/cex" xmlns:w16cid="http://schemas.microsoft.com/office/word/2016/wordml/cid" xmlns:w16="http://schemas.microsoft.com/office/word/2018/wordml" xmlns:w16du="http://schemas.microsoft.com/office/word/2023/wordml/word16du" xmlns:w16sdtdh="http://schemas.microsoft.com/office/word/2020/wordml/sdtdatahash" xmlns:w16sdtfl="http://schemas.microsoft.com/office/word/2024/wordml/sdtformatlock" xmlns:w16se="http://schemas.microsoft.com/office/word/2015/wordml/symex" xmlns:wpg="http://schemas.microsoft.com/office/word/2010/wordprocessingGroup" xmlns:wpi="http://schemas.microsoft.com/office/word/2010/wordprocessingInk" xmlns:wne="http://schemas.microsoft.com/office/word/2006/wordml" xmlns:wps="http://schemas.microsoft.com/office/word/2010/wordprocessingShape" mc:Ignorable="w14 w15 w16se w16cid w16 w16cex w16sdtdh w16sdtfl w16du wp14">
+<w:numbering xmlns:wpc="http://schemas.microsoft.com/office/word/2010/wordprocessingCanvas" xmlns:cx="http://schemas.microsoft.com/office/drawing/2014/chartex" xmlns:cx1="http://schemas.microsoft.com/office/drawing/2015/9/8/chartex" xmlns:cx2="http://schemas.microsoft.com/office/drawing/2015/10/21/chartex" xmlns:cx3="http://schemas.microsoft.com/office/drawing/2016/5/9/chartex" xmlns:cx4="http://schemas.microsoft.com/office/drawing/2016/5/10/chartex" xmlns:cx5="http://schemas.microsoft.com/office/drawing/2016/5/11/chartex" xmlns:cx6="http://schemas.microsoft.com/office/drawing/2016/5/12/chartex" xmlns:cx7="http://schemas.microsoft.com/office/drawing/2016/5/13/chartex" xmlns:cx8="http://schemas.microsoft.com/office/drawing/2016/5/14/chartex" xmlns:mc="http://schemas.openxmlformats.org/markup-compatibility/2006" xmlns:aink="http://schemas.microsoft.com/office/drawing/2016/ink" xmlns:am3d="http://schemas.microsoft.com/office/drawing/2017/model3d" xmlns:o="urn:schemas-microsoft-com:office:office" xmlns:oel="http://schemas.microsoft.com/office/2019/extlst" xmlns:r="http://schemas.openxmlformats.org/officeDocument/2006/relationships" xmlns:m="http://schemas.openxmlformats.org/officeDocument/2006/math" xmlns:v="urn:schemas-microsoft-com:vml" xmlns:wp14="http://schemas.microsoft.com/office/word/2010/wordprocessingDrawing" xmlns:wp="http://schemas.openxmlformats.org/drawingml/2006/wordprocessingDrawing" xmlns:w10="urn:schemas-microsoft-com:office:word" xmlns:w="http://schemas.openxmlformats.org/wordprocessingml/2006/main" xmlns:w14="http://schemas.microsoft.com/office/word/2010/wordml" xmlns:w15="http://schemas.microsoft.com/office/word/2012/wordml" xmlns:w16cex="http://schemas.microsoft.com/office/word/2018/wordml/cex" xmlns:w16cid="http://schemas.microsoft.com/office/word/2016/wordml/cid" xmlns:w16="http://schemas.microsoft.com/office/word/2018/wordml" xmlns:w16du="http://schemas.microsoft.com/office/word/2023/wordml/word16du" xmlns:w16sdtdh="http://schemas.microsoft.com/office/word/2020/wordml/sdtdatahash" xmlns:w16se="http://schemas.microsoft.com/office/word/2015/wordml/symex" xmlns:wpg="http://schemas.microsoft.com/office/word/2010/wordprocessingGroup" xmlns:wpi="http://schemas.microsoft.com/office/word/2010/wordprocessingInk" xmlns:wne="http://schemas.microsoft.com/office/word/2006/wordml" xmlns:wps="http://schemas.microsoft.com/office/word/2010/wordprocessingShape" mc:Ignorable="w14 w15 w16se w16cid w16 w16cex w16sdtdh w16du wp14">
   <w:abstractNum w:abstractNumId="0" w15:restartNumberingAfterBreak="0">
     <w:nsid w:val="00002F25"/>
     <w:multiLevelType w:val="hybridMultilevel"/>
@@ -14230,7 +14248,7 @@
 </file>
 
 <file path=word/styles.xml><?xml version="1.0" encoding="utf-8"?>
-<w:styles xmlns:mc="http://schemas.openxmlformats.org/markup-compatibility/2006" xmlns:r="http://schemas.openxmlformats.org/officeDocument/2006/relationships" xmlns:w="http://schemas.openxmlformats.org/wordprocessingml/2006/main" xmlns:w14="http://schemas.microsoft.com/office/word/2010/wordml" xmlns:w15="http://schemas.microsoft.com/office/word/2012/wordml" xmlns:w16cex="http://schemas.microsoft.com/office/word/2018/wordml/cex" xmlns:w16cid="http://schemas.microsoft.com/office/word/2016/wordml/cid" xmlns:w16="http://schemas.microsoft.com/office/word/2018/wordml" xmlns:w16du="http://schemas.microsoft.com/office/word/2023/wordml/word16du" xmlns:w16sdtdh="http://schemas.microsoft.com/office/word/2020/wordml/sdtdatahash" xmlns:w16sdtfl="http://schemas.microsoft.com/office/word/2024/wordml/sdtformatlock" xmlns:w16se="http://schemas.microsoft.com/office/word/2015/wordml/symex" mc:Ignorable="w14 w15 w16se w16cid w16 w16cex w16sdtdh w16sdtfl w16du">
+<w:styles xmlns:mc="http://schemas.openxmlformats.org/markup-compatibility/2006" xmlns:r="http://schemas.openxmlformats.org/officeDocument/2006/relationships" xmlns:w="http://schemas.openxmlformats.org/wordprocessingml/2006/main" xmlns:w14="http://schemas.microsoft.com/office/word/2010/wordml" xmlns:w15="http://schemas.microsoft.com/office/word/2012/wordml" xmlns:w16cex="http://schemas.microsoft.com/office/word/2018/wordml/cex" xmlns:w16cid="http://schemas.microsoft.com/office/word/2016/wordml/cid" xmlns:w16="http://schemas.microsoft.com/office/word/2018/wordml" xmlns:w16du="http://schemas.microsoft.com/office/word/2023/wordml/word16du" xmlns:w16sdtdh="http://schemas.microsoft.com/office/word/2020/wordml/sdtdatahash" xmlns:w16se="http://schemas.microsoft.com/office/word/2015/wordml/symex" mc:Ignorable="w14 w15 w16se w16cid w16 w16cex w16sdtdh w16du">
   <w:docDefaults>
     <w:rPrDefault>
       <w:rPr>
@@ -15648,16 +15666,6 @@
 </file>
 
 <file path=customXml/item1.xml><?xml version="1.0" encoding="utf-8"?>
-<p:properties xmlns:p="http://schemas.microsoft.com/office/2006/metadata/properties" xmlns:xsi="http://www.w3.org/2001/XMLSchema-instance" xmlns:pc="http://schemas.microsoft.com/office/infopath/2007/PartnerControls">
-  <documentManagement/>
-</p:properties>
-</file>
-
-<file path=customXml/item2.xml><?xml version="1.0" encoding="utf-8"?>
-<b:Sources xmlns:b="http://schemas.openxmlformats.org/officeDocument/2006/bibliography" xmlns="http://schemas.openxmlformats.org/officeDocument/2006/bibliography" SelectedStyle="\APASixthEditionOfficeOnline.xsl" StyleName="APA" Version="6"/>
-</file>
-
-<file path=customXml/item3.xml><?xml version="1.0" encoding="utf-8"?>
 <?mso-contentType ?>
 <FormTemplates xmlns="http://schemas.microsoft.com/sharepoint/v3/contenttype/forms">
   <Display>DocumentLibraryForm</Display>
@@ -15666,7 +15674,23 @@
 </FormTemplates>
 </file>
 
+<file path=customXml/item2.xml><?xml version="1.0" encoding="utf-8"?>
+<b:Sources xmlns:b="http://schemas.openxmlformats.org/officeDocument/2006/bibliography" xmlns="http://schemas.openxmlformats.org/officeDocument/2006/bibliography" SelectedStyle="\APASixthEditionOfficeOnline.xsl" StyleName="APA" Version="6"/>
+</file>
+
+<file path=customXml/item3.xml><?xml version="1.0" encoding="utf-8"?>
+<p:properties xmlns:p="http://schemas.microsoft.com/office/2006/metadata/properties" xmlns:xsi="http://www.w3.org/2001/XMLSchema-instance" xmlns:pc="http://schemas.microsoft.com/office/infopath/2007/PartnerControls">
+  <documentManagement/>
+</p:properties>
+</file>
+
 <file path=customXml/item4.xml><?xml version="1.0" encoding="utf-8"?>
+<go:gDocsCustomXmlDataStorage xmlns:go="http://customooxmlschemas.google.com/" xmlns:r="http://schemas.openxmlformats.org/officeDocument/2006/relationships">
+  <go:docsCustomData xmlns:go="http://customooxmlschemas.google.com/" roundtripDataSignature="AMtx7mhFi2yYpoz+YmO2aLnSIP0/L5GH3Q==">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</go:docsCustomData>
+</go:gDocsCustomXmlDataStorage>
+</file>
+
+<file path=customXml/item5.xml><?xml version="1.0" encoding="utf-8"?>
 <ct:contentTypeSchema xmlns:ct="http://schemas.microsoft.com/office/2006/metadata/contentType" xmlns:ma="http://schemas.microsoft.com/office/2006/metadata/properties/metaAttributes" ct:_="" ma:_="" ma:contentTypeName="Documento" ma:contentTypeID="0x01010020C5B3A326F77845827D913794014974" ma:contentTypeVersion="4" ma:contentTypeDescription="Crear nuevo documento." ma:contentTypeScope="" ma:versionID="f7d943da176341960d1fc9b88b49b349">
   <xsd:schema xmlns:xsd="http://www.w3.org/2001/XMLSchema" xmlns:xs="http://www.w3.org/2001/XMLSchema" xmlns:p="http://schemas.microsoft.com/office/2006/metadata/properties" xmlns:ns2="8754659f-219c-4351-9808-e54f3b0e9a99" targetNamespace="http://schemas.microsoft.com/office/2006/metadata/properties" ma:root="true" ma:fieldsID="6fb933a20ad68a6e54d4ee5d3d54b77b" ns2:_="">
     <xsd:import namespace="8754659f-219c-4351-9808-e54f3b0e9a99"/>
@@ -15810,17 +15834,10 @@
 </ct:contentTypeSchema>
 </file>
 
-<file path=customXml/item5.xml><?xml version="1.0" encoding="utf-8"?>
-<go:gDocsCustomXmlDataStorage xmlns:go="http://customooxmlschemas.google.com/" xmlns:r="http://schemas.openxmlformats.org/officeDocument/2006/relationships">
-  <go:docsCustomData xmlns:go="http://customooxmlschemas.google.com/" roundtripDataSignature="AMtx7mhFi2yYpoz+YmO2aLnSIP0/L5GH3Q==">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</go:docsCustomData>
-</go:gDocsCustomXmlDataStorage>
-</file>
-
 <file path=customXml/itemProps1.xml><?xml version="1.0" encoding="utf-8"?>
-<ds:datastoreItem xmlns:ds="http://schemas.openxmlformats.org/officeDocument/2006/customXml" ds:itemID="{93994C3B-B269-410F-9F92-57AD0402830C}">
+<ds:datastoreItem xmlns:ds="http://schemas.openxmlformats.org/officeDocument/2006/customXml" ds:itemID="{AF097B10-B79D-4849-84D1-24682DFBD9B3}">
   <ds:schemaRefs>
-    <ds:schemaRef ds:uri="http://schemas.microsoft.com/office/2006/metadata/properties"/>
-    <ds:schemaRef ds:uri="http://schemas.microsoft.com/office/infopath/2007/PartnerControls"/>
+    <ds:schemaRef ds:uri="http://schemas.microsoft.com/sharepoint/v3/contenttype/forms"/>
   </ds:schemaRefs>
 </ds:datastoreItem>
 </file>
@@ -15834,14 +15851,24 @@
 </file>
 
 <file path=customXml/itemProps3.xml><?xml version="1.0" encoding="utf-8"?>
-<ds:datastoreItem xmlns:ds="http://schemas.openxmlformats.org/officeDocument/2006/customXml" ds:itemID="{AF097B10-B79D-4849-84D1-24682DFBD9B3}">
+<ds:datastoreItem xmlns:ds="http://schemas.openxmlformats.org/officeDocument/2006/customXml" ds:itemID="{93994C3B-B269-410F-9F92-57AD0402830C}">
   <ds:schemaRefs>
-    <ds:schemaRef ds:uri="http://schemas.microsoft.com/sharepoint/v3/contenttype/forms"/>
+    <ds:schemaRef ds:uri="http://schemas.microsoft.com/office/2006/metadata/properties"/>
+    <ds:schemaRef ds:uri="http://schemas.microsoft.com/office/infopath/2007/PartnerControls"/>
   </ds:schemaRefs>
 </ds:datastoreItem>
 </file>
 
 <file path=customXml/itemProps4.xml><?xml version="1.0" encoding="utf-8"?>
+<ds:datastoreItem xmlns:ds="http://schemas.openxmlformats.org/officeDocument/2006/customXml" ds:itemID="{11111111-1234-1234-1234-123412341234}">
+  <ds:schemaRefs>
+    <ds:schemaRef ds:uri="http://customooxmlschemas.google.com/"/>
+    <ds:schemaRef ds:uri="http://schemas.openxmlformats.org/officeDocument/2006/relationships"/>
+  </ds:schemaRefs>
+</ds:datastoreItem>
+</file>
+
+<file path=customXml/itemProps5.xml><?xml version="1.0" encoding="utf-8"?>
 <ds:datastoreItem xmlns:ds="http://schemas.openxmlformats.org/officeDocument/2006/customXml" ds:itemID="{D35EAD06-55D1-4F83-B613-E97354444E08}">
   <ds:schemaRefs>
     <ds:schemaRef ds:uri="http://schemas.microsoft.com/office/2006/metadata/contentType"/>
@@ -15857,13 +15884,4 @@
     <ds:schemaRef ds:uri="http://schemas.microsoft.com/internal/obd"/>
   </ds:schemaRefs>
 </ds:datastoreItem>
-</file>
-
-<file path=customXml/itemProps5.xml><?xml version="1.0" encoding="utf-8"?>
-<ds:datastoreItem xmlns:ds="http://schemas.openxmlformats.org/officeDocument/2006/customXml" ds:itemID="{11111111-1234-1234-1234-123412341234}">
-  <ds:schemaRefs>
-    <ds:schemaRef ds:uri="http://customooxmlschemas.google.com/"/>
-    <ds:schemaRef ds:uri="http://schemas.openxmlformats.org/officeDocument/2006/relationships"/>
-  </ds:schemaRefs>
-</ds:datastoreItem>
 </file>
--- a/Perfil de Proyecto/Perfil-Proyecto-Plantilla_PPP_Herrera.docx
+++ b/Perfil de Proyecto/Perfil-Proyecto-Plantilla_PPP_Herrera.docx
@@ -22,16 +22,6 @@
           <w:szCs w:val="44"/>
         </w:rPr>
         <w:t xml:space="preserve"> </w:t>
-      </w:r>
-      <w:r>
-        <w:rPr>
-          <w:rFonts w:ascii="Arial" w:eastAsia="Arial" w:hAnsi="Arial" w:cs="Arial"/>
-          <w:b/>
-          <w:color w:val="0070C0"/>
-          <w:sz w:val="44"/>
-          <w:szCs w:val="44"/>
-        </w:rPr>
-        <w:t xml:space="preserve">  </w:t>
       </w:r>
       <w:r>
         <w:rPr>
@@ -15666,6 +15656,16 @@
 </file>
 
 <file path=customXml/item1.xml><?xml version="1.0" encoding="utf-8"?>
+<p:properties xmlns:p="http://schemas.microsoft.com/office/2006/metadata/properties" xmlns:xsi="http://www.w3.org/2001/XMLSchema-instance" xmlns:pc="http://schemas.microsoft.com/office/infopath/2007/PartnerControls">
+  <documentManagement/>
+</p:properties>
+</file>
+
+<file path=customXml/item2.xml><?xml version="1.0" encoding="utf-8"?>
+<b:Sources xmlns:b="http://schemas.openxmlformats.org/officeDocument/2006/bibliography" xmlns="http://schemas.openxmlformats.org/officeDocument/2006/bibliography" SelectedStyle="\APASixthEditionOfficeOnline.xsl" StyleName="APA" Version="6"/>
+</file>
+
+<file path=customXml/item3.xml><?xml version="1.0" encoding="utf-8"?>
 <?mso-contentType ?>
 <FormTemplates xmlns="http://schemas.microsoft.com/sharepoint/v3/contenttype/forms">
   <Display>DocumentLibraryForm</Display>
@@ -15674,23 +15674,7 @@
 </FormTemplates>
 </file>
 
-<file path=customXml/item2.xml><?xml version="1.0" encoding="utf-8"?>
-<b:Sources xmlns:b="http://schemas.openxmlformats.org/officeDocument/2006/bibliography" xmlns="http://schemas.openxmlformats.org/officeDocument/2006/bibliography" SelectedStyle="\APASixthEditionOfficeOnline.xsl" StyleName="APA" Version="6"/>
-</file>
-
-<file path=customXml/item3.xml><?xml version="1.0" encoding="utf-8"?>
-<p:properties xmlns:p="http://schemas.microsoft.com/office/2006/metadata/properties" xmlns:xsi="http://www.w3.org/2001/XMLSchema-instance" xmlns:pc="http://schemas.microsoft.com/office/infopath/2007/PartnerControls">
-  <documentManagement/>
-</p:properties>
-</file>
-
 <file path=customXml/item4.xml><?xml version="1.0" encoding="utf-8"?>
-<go:gDocsCustomXmlDataStorage xmlns:go="http://customooxmlschemas.google.com/" xmlns:r="http://schemas.openxmlformats.org/officeDocument/2006/relationships">
-  <go:docsCustomData xmlns:go="http://customooxmlschemas.google.com/" roundtripDataSignature="AMtx7mhFi2yYpoz+YmO2aLnSIP0/L5GH3Q==">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</go:docsCustomData>
-</go:gDocsCustomXmlDataStorage>
-</file>
-
-<file path=customXml/item5.xml><?xml version="1.0" encoding="utf-8"?>
 <ct:contentTypeSchema xmlns:ct="http://schemas.microsoft.com/office/2006/metadata/contentType" xmlns:ma="http://schemas.microsoft.com/office/2006/metadata/properties/metaAttributes" ct:_="" ma:_="" ma:contentTypeName="Documento" ma:contentTypeID="0x01010020C5B3A326F77845827D913794014974" ma:contentTypeVersion="4" ma:contentTypeDescription="Crear nuevo documento." ma:contentTypeScope="" ma:versionID="f7d943da176341960d1fc9b88b49b349">
   <xsd:schema xmlns:xsd="http://www.w3.org/2001/XMLSchema" xmlns:xs="http://www.w3.org/2001/XMLSchema" xmlns:p="http://schemas.microsoft.com/office/2006/metadata/properties" xmlns:ns2="8754659f-219c-4351-9808-e54f3b0e9a99" targetNamespace="http://schemas.microsoft.com/office/2006/metadata/properties" ma:root="true" ma:fieldsID="6fb933a20ad68a6e54d4ee5d3d54b77b" ns2:_="">
     <xsd:import namespace="8754659f-219c-4351-9808-e54f3b0e9a99"/>
@@ -15834,10 +15818,17 @@
 </ct:contentTypeSchema>
 </file>
 
+<file path=customXml/item5.xml><?xml version="1.0" encoding="utf-8"?>
+<go:gDocsCustomXmlDataStorage xmlns:go="http://customooxmlschemas.google.com/" xmlns:r="http://schemas.openxmlformats.org/officeDocument/2006/relationships">
+  <go:docsCustomData xmlns:go="http://customooxmlschemas.google.com/" roundtripDataSignature="AMtx7mhFi2yYpoz+YmO2aLnSIP0/L5GH3Q==">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</go:docsCustomData>
+</go:gDocsCustomXmlDataStorage>
+</file>
+
 <file path=customXml/itemProps1.xml><?xml version="1.0" encoding="utf-8"?>
-<ds:datastoreItem xmlns:ds="http://schemas.openxmlformats.org/officeDocument/2006/customXml" ds:itemID="{AF097B10-B79D-4849-84D1-24682DFBD9B3}">
+<ds:datastoreItem xmlns:ds="http://schemas.openxmlformats.org/officeDocument/2006/customXml" ds:itemID="{93994C3B-B269-410F-9F92-57AD0402830C}">
   <ds:schemaRefs>
-    <ds:schemaRef ds:uri="http://schemas.microsoft.com/sharepoint/v3/contenttype/forms"/>
+    <ds:schemaRef ds:uri="http://schemas.microsoft.com/office/2006/metadata/properties"/>
+    <ds:schemaRef ds:uri="http://schemas.microsoft.com/office/infopath/2007/PartnerControls"/>
   </ds:schemaRefs>
 </ds:datastoreItem>
 </file>
@@ -15851,24 +15842,14 @@
 </file>
 
 <file path=customXml/itemProps3.xml><?xml version="1.0" encoding="utf-8"?>
-<ds:datastoreItem xmlns:ds="http://schemas.openxmlformats.org/officeDocument/2006/customXml" ds:itemID="{93994C3B-B269-410F-9F92-57AD0402830C}">
+<ds:datastoreItem xmlns:ds="http://schemas.openxmlformats.org/officeDocument/2006/customXml" ds:itemID="{AF097B10-B79D-4849-84D1-24682DFBD9B3}">
   <ds:schemaRefs>
-    <ds:schemaRef ds:uri="http://schemas.microsoft.com/office/2006/metadata/properties"/>
-    <ds:schemaRef ds:uri="http://schemas.microsoft.com/office/infopath/2007/PartnerControls"/>
+    <ds:schemaRef ds:uri="http://schemas.microsoft.com/sharepoint/v3/contenttype/forms"/>
   </ds:schemaRefs>
 </ds:datastoreItem>
 </file>
 
 <file path=customXml/itemProps4.xml><?xml version="1.0" encoding="utf-8"?>
-<ds:datastoreItem xmlns:ds="http://schemas.openxmlformats.org/officeDocument/2006/customXml" ds:itemID="{11111111-1234-1234-1234-123412341234}">
-  <ds:schemaRefs>
-    <ds:schemaRef ds:uri="http://customooxmlschemas.google.com/"/>
-    <ds:schemaRef ds:uri="http://schemas.openxmlformats.org/officeDocument/2006/relationships"/>
-  </ds:schemaRefs>
-</ds:datastoreItem>
-</file>
-
-<file path=customXml/itemProps5.xml><?xml version="1.0" encoding="utf-8"?>
 <ds:datastoreItem xmlns:ds="http://schemas.openxmlformats.org/officeDocument/2006/customXml" ds:itemID="{D35EAD06-55D1-4F83-B613-E97354444E08}">
   <ds:schemaRefs>
     <ds:schemaRef ds:uri="http://schemas.microsoft.com/office/2006/metadata/contentType"/>
@@ -15884,4 +15865,13 @@
     <ds:schemaRef ds:uri="http://schemas.microsoft.com/internal/obd"/>
   </ds:schemaRefs>
 </ds:datastoreItem>
+</file>
+
+<file path=customXml/itemProps5.xml><?xml version="1.0" encoding="utf-8"?>
+<ds:datastoreItem xmlns:ds="http://schemas.openxmlformats.org/officeDocument/2006/customXml" ds:itemID="{11111111-1234-1234-1234-123412341234}">
+  <ds:schemaRefs>
+    <ds:schemaRef ds:uri="http://customooxmlschemas.google.com/"/>
+    <ds:schemaRef ds:uri="http://schemas.openxmlformats.org/officeDocument/2006/relationships"/>
+  </ds:schemaRefs>
+</ds:datastoreItem>
 </file>